--- a/Текст для текста/КНИГА ПДТР.docx
+++ b/Текст для текста/КНИГА ПДТР.docx
@@ -341,17 +341,7 @@
           <w:sz w:val="32"/>
           <w:szCs w:val="32"/>
         </w:rPr>
-        <w:t>без</w:t>
-      </w:r>
-      <w:bookmarkStart w:id="0" w:name="_GoBack"/>
-      <w:bookmarkEnd w:id="0"/>
-      <w:r>
-        <w:rPr>
-          <w:rFonts w:ascii="Comic Sans MS" w:hAnsi="Comic Sans MS" w:cs="Times New Roman"/>
-          <w:sz w:val="32"/>
-          <w:szCs w:val="32"/>
-        </w:rPr>
-        <w:t>дной</w:t>
+        <w:t>бездной</w:t>
       </w:r>
       <w:r>
         <w:rPr>
@@ -1060,25 +1050,7 @@
           <w:sz w:val="32"/>
           <w:szCs w:val="32"/>
         </w:rPr>
-        <w:t xml:space="preserve">Служанка быстро удалилась, и через две минуту в комнату пришло двое дворецких. Они мне поклонились и молча повели в гардеробную. На ноги мне надели красные </w:t>
-      </w:r>
-      <w:proofErr w:type="spellStart"/>
-      <w:r>
-        <w:rPr>
-          <w:rFonts w:ascii="Comic Sans MS" w:hAnsi="Comic Sans MS" w:cs="Times New Roman"/>
-          <w:sz w:val="32"/>
-          <w:szCs w:val="32"/>
-        </w:rPr>
-        <w:t>шоссы</w:t>
-      </w:r>
-      <w:proofErr w:type="spellEnd"/>
-      <w:r>
-        <w:rPr>
-          <w:rFonts w:ascii="Comic Sans MS" w:hAnsi="Comic Sans MS" w:cs="Times New Roman"/>
-          <w:sz w:val="32"/>
-          <w:szCs w:val="32"/>
-        </w:rPr>
-        <w:t xml:space="preserve"> с вышитыми золотыми узорами, жёлтый </w:t>
+        <w:t xml:space="preserve">Служанка быстро удалилась, и через две минуту в комнату пришло двое дворецких. Они мне поклонились и молча повели в гардеробную. На ноги мне надели красные шоссы с вышитыми золотыми узорами, жёлтый </w:t>
       </w:r>
       <w:proofErr w:type="spellStart"/>
       <w:r>
@@ -1787,17 +1759,27 @@
         </w:rPr>
         <w:t>2 глава.</w:t>
       </w:r>
-    </w:p>
-    <w:p>
-      <w:pPr>
-        <w:ind w:left="-851" w:firstLine="708"/>
-        <w:jc w:val="both"/>
-        <w:rPr>
-          <w:rFonts w:ascii="Comic Sans MS" w:hAnsi="Comic Sans MS" w:cs="Times New Roman"/>
-          <w:sz w:val="32"/>
-          <w:szCs w:val="32"/>
-        </w:rPr>
-      </w:pPr>
+      <w:r>
+        <w:rPr>
+          <w:rFonts w:ascii="Comic Sans MS" w:hAnsi="Comic Sans MS" w:cs="Times New Roman"/>
+          <w:b/>
+          <w:sz w:val="32"/>
+          <w:szCs w:val="32"/>
+        </w:rPr>
+        <w:t xml:space="preserve"> (план)</w:t>
+      </w:r>
+    </w:p>
+    <w:p>
+      <w:pPr>
+        <w:ind w:left="-851" w:firstLine="708"/>
+        <w:jc w:val="both"/>
+        <w:rPr>
+          <w:rFonts w:ascii="Comic Sans MS" w:hAnsi="Comic Sans MS" w:cs="Times New Roman"/>
+          <w:sz w:val="32"/>
+          <w:szCs w:val="32"/>
+        </w:rPr>
+      </w:pPr>
+      <w:bookmarkStart w:id="0" w:name="_GoBack"/>
       <w:r>
         <w:rPr>
           <w:rFonts w:ascii="Comic Sans MS" w:hAnsi="Comic Sans MS" w:cs="Times New Roman"/>
@@ -3008,6 +2990,7 @@
         </w:rPr>
         <w:t>.</w:t>
       </w:r>
+      <w:bookmarkEnd w:id="0"/>
     </w:p>
     <w:sectPr>
       <w:pgSz w:w="11906" w:h="16838"/>

--- a/Текст для текста/КНИГА ПДТР.docx
+++ b/Текст для текста/КНИГА ПДТР.docx
@@ -1285,25 +1285,7 @@
           <w:szCs w:val="32"/>
         </w:rPr>
         <w:lastRenderedPageBreak/>
-        <w:t xml:space="preserve">В трапезной уже все собрались. Это я понял по тому, что все стулья, кроме одного, были заняты. Я в знак приветствия кивнул, но почти все присутствующие проигнорировали меня, а лишь взяли в руки столовые приборы и аккуратно начали есть. Когда я сел, то в глаза разбегались. И нет, не от количества еды, а от того, сколько столовых приборов лежало, и от их сияния. Видимо, они все были либо железные, либо серебряные. Обычно в харчевне я ел либо деревянными ложками из глиняной посуды. А тут фарфор! Моему восторгу и поражению не было предела. Мне показалось, что я минут </w:t>
-      </w:r>
-      <w:proofErr w:type="gramStart"/>
-      <w:r>
-        <w:rPr>
-          <w:rFonts w:ascii="Comic Sans MS" w:hAnsi="Comic Sans MS" w:cs="Times New Roman"/>
-          <w:sz w:val="32"/>
-          <w:szCs w:val="32"/>
-        </w:rPr>
-        <w:t>пять</w:t>
-      </w:r>
-      <w:proofErr w:type="gramEnd"/>
-      <w:r>
-        <w:rPr>
-          <w:rFonts w:ascii="Comic Sans MS" w:hAnsi="Comic Sans MS" w:cs="Times New Roman"/>
-          <w:sz w:val="32"/>
-          <w:szCs w:val="32"/>
-        </w:rPr>
-        <w:t xml:space="preserve"> потратил на созерцание этого богатства, но оказалось, что всего лишь две минуты. На мой всполошенный вид посматривали странно, быстрыми взглядами. </w:t>
+        <w:t xml:space="preserve">В трапезной уже все собрались. Это я понял по тому, что все стулья, кроме одного, были заняты. Я в знак приветствия кивнул, но почти все присутствующие проигнорировали меня, а лишь взяли в руки столовые приборы и аккуратно начали есть. Когда я сел, то в глаза разбегались. И нет, не от количества еды, а от того, сколько столовых приборов лежало, и от их сияния. Видимо, они все были либо железные, либо серебряные. Обычно в харчевне я ел либо деревянными ложками из глиняной посуды. А тут фарфор! Моему восторгу и поражению не было предела. Мне показалось, что я минут пять потратил на созерцание этого богатства, но оказалось, что всего лишь две минуты. На мой всполошенный вид посматривали странно, быстрыми взглядами. </w:t>
       </w:r>
     </w:p>
     <w:p>
@@ -1779,7 +1761,6 @@
           <w:szCs w:val="32"/>
         </w:rPr>
       </w:pPr>
-      <w:bookmarkStart w:id="0" w:name="_GoBack"/>
       <w:r>
         <w:rPr>
           <w:rFonts w:ascii="Comic Sans MS" w:hAnsi="Comic Sans MS" w:cs="Times New Roman"/>
@@ -1887,18 +1868,8 @@
           <w:sz w:val="32"/>
           <w:szCs w:val="32"/>
         </w:rPr>
-        <w:t xml:space="preserve"> </w:t>
-      </w:r>
-      <w:proofErr w:type="gramStart"/>
-      <w:r>
-        <w:rPr>
-          <w:rFonts w:ascii="Comic Sans MS" w:hAnsi="Comic Sans MS" w:cs="Times New Roman"/>
-          <w:sz w:val="32"/>
-          <w:szCs w:val="32"/>
-        </w:rPr>
-        <w:t>к аристократом</w:t>
-      </w:r>
-      <w:proofErr w:type="gramEnd"/>
+        <w:t xml:space="preserve"> к аристократом</w:t>
+      </w:r>
       <w:r>
         <w:rPr>
           <w:rFonts w:ascii="Comic Sans MS" w:hAnsi="Comic Sans MS" w:cs="Times New Roman"/>
@@ -2917,18 +2888,34 @@
       <w:pPr>
         <w:ind w:firstLine="708"/>
         <w:rPr>
-          <w:rFonts w:ascii="Comic Sans MS" w:hAnsi="Comic Sans MS"/>
-          <w:sz w:val="32"/>
-          <w:szCs w:val="32"/>
-        </w:rPr>
-      </w:pPr>
-      <w:r>
-        <w:rPr>
-          <w:rFonts w:ascii="Comic Sans MS" w:hAnsi="Comic Sans MS" w:cs="Times New Roman"/>
-          <w:sz w:val="32"/>
-          <w:szCs w:val="32"/>
-        </w:rPr>
-        <w:t xml:space="preserve">Найдя спец. существо в фирме по транспортировке существ и </w:t>
+          <w:rFonts w:ascii="Comic Sans MS" w:hAnsi="Comic Sans MS" w:cs="Times New Roman"/>
+          <w:sz w:val="32"/>
+          <w:szCs w:val="32"/>
+        </w:rPr>
+      </w:pPr>
+      <w:r>
+        <w:rPr>
+          <w:rFonts w:ascii="Comic Sans MS" w:hAnsi="Comic Sans MS" w:cs="Times New Roman"/>
+          <w:sz w:val="32"/>
+          <w:szCs w:val="32"/>
+        </w:rPr>
+        <w:t xml:space="preserve">Найдя </w:t>
+      </w:r>
+      <w:r>
+        <w:rPr>
+          <w:rFonts w:ascii="Comic Sans MS" w:hAnsi="Comic Sans MS" w:cs="Times New Roman"/>
+          <w:sz w:val="32"/>
+          <w:szCs w:val="32"/>
+        </w:rPr>
+        <w:t>агентство</w:t>
+      </w:r>
+      <w:r>
+        <w:rPr>
+          <w:rFonts w:ascii="Comic Sans MS" w:hAnsi="Comic Sans MS" w:cs="Times New Roman"/>
+          <w:sz w:val="32"/>
+          <w:szCs w:val="32"/>
+        </w:rPr>
+        <w:t xml:space="preserve"> по транспортировке существ и </w:t>
       </w:r>
       <w:r>
         <w:rPr>
@@ -2944,53 +2931,3435 @@
           <w:sz w:val="32"/>
           <w:szCs w:val="32"/>
         </w:rPr>
-        <w:t xml:space="preserve"> </w:t>
+        <w:t xml:space="preserve"> между мирами </w:t>
+      </w:r>
+      <w:r>
+        <w:rPr>
+          <w:rFonts w:ascii="Comic Sans MS" w:hAnsi="Comic Sans MS" w:cs="Times New Roman"/>
+          <w:sz w:val="32"/>
+          <w:szCs w:val="32"/>
+        </w:rPr>
+        <w:t xml:space="preserve">он начал своё путешествие в </w:t>
+      </w:r>
+      <w:proofErr w:type="spellStart"/>
+      <w:r>
+        <w:rPr>
+          <w:rFonts w:ascii="Comic Sans MS" w:hAnsi="Comic Sans MS" w:cs="Times New Roman"/>
+          <w:sz w:val="32"/>
+          <w:szCs w:val="32"/>
+        </w:rPr>
+        <w:t>Мидград</w:t>
+      </w:r>
+      <w:proofErr w:type="spellEnd"/>
+      <w:r>
+        <w:rPr>
+          <w:rFonts w:ascii="Comic Sans MS" w:hAnsi="Comic Sans MS" w:cs="Times New Roman"/>
+          <w:sz w:val="32"/>
+          <w:szCs w:val="32"/>
+        </w:rPr>
+        <w:t>.</w:t>
+      </w:r>
+    </w:p>
+    <w:p>
+      <w:pPr>
+        <w:ind w:firstLine="708"/>
+        <w:jc w:val="center"/>
+        <w:rPr>
+          <w:rFonts w:ascii="Comic Sans MS" w:hAnsi="Comic Sans MS"/>
+          <w:sz w:val="32"/>
+          <w:szCs w:val="32"/>
+        </w:rPr>
+      </w:pPr>
+      <w:r>
+        <w:rPr>
+          <w:rFonts w:ascii="Comic Sans MS" w:hAnsi="Comic Sans MS"/>
+          <w:sz w:val="32"/>
+          <w:szCs w:val="32"/>
+        </w:rPr>
+        <w:t>3 глава.</w:t>
+      </w:r>
+    </w:p>
+    <w:p>
+      <w:pPr>
+        <w:ind w:firstLine="708"/>
+        <w:rPr>
+          <w:rFonts w:ascii="Comic Sans MS" w:hAnsi="Comic Sans MS"/>
+          <w:sz w:val="32"/>
+          <w:szCs w:val="32"/>
+        </w:rPr>
+      </w:pPr>
+      <w:r>
+        <w:rPr>
+          <w:rFonts w:ascii="Comic Sans MS" w:hAnsi="Comic Sans MS"/>
+          <w:sz w:val="32"/>
+          <w:szCs w:val="32"/>
+        </w:rPr>
+        <w:t xml:space="preserve">Книга, как назло, оказывается на непонятном языке. Перерыв всю библиотеку, Джонатан понимает, что все исторические книги на этом языке, и только лишь обложка и вводная страница знакомы ему по написанию. На секунду его одолевает гнев разочарования, он невольно бьёт пол, </w:t>
+      </w:r>
+      <w:r>
+        <w:rPr>
+          <w:rFonts w:ascii="Comic Sans MS" w:hAnsi="Comic Sans MS"/>
+          <w:sz w:val="32"/>
+          <w:szCs w:val="32"/>
+        </w:rPr>
+        <w:lastRenderedPageBreak/>
+        <w:t xml:space="preserve">на котором валяются древние книги. На шум сбежались слуги, сначала уточняя, все ли хорошо с господином, а после прибирают книги, удивляясь выбору Джонатана. </w:t>
+      </w:r>
+    </w:p>
+    <w:p>
+      <w:pPr>
+        <w:ind w:firstLine="708"/>
+        <w:rPr>
+          <w:rFonts w:ascii="Comic Sans MS" w:hAnsi="Comic Sans MS"/>
+          <w:sz w:val="32"/>
+          <w:szCs w:val="32"/>
+        </w:rPr>
+      </w:pPr>
+      <w:r>
+        <w:rPr>
+          <w:rFonts w:ascii="Comic Sans MS" w:hAnsi="Comic Sans MS"/>
+          <w:sz w:val="32"/>
+          <w:szCs w:val="32"/>
+        </w:rPr>
+        <w:t>Старый дворецкий все же уточняет, с какой целью господин брал эти "бессмысленные события прошлого".</w:t>
+      </w:r>
+    </w:p>
+    <w:p>
+      <w:pPr>
+        <w:ind w:firstLine="708"/>
+        <w:rPr>
+          <w:rFonts w:ascii="Comic Sans MS" w:hAnsi="Comic Sans MS"/>
+          <w:sz w:val="32"/>
+          <w:szCs w:val="32"/>
+        </w:rPr>
+      </w:pPr>
+      <w:r>
+        <w:rPr>
+          <w:rFonts w:ascii="Comic Sans MS" w:hAnsi="Comic Sans MS"/>
+          <w:sz w:val="32"/>
+          <w:szCs w:val="32"/>
+        </w:rPr>
+        <w:t>-Они лишь оставляют тень на нашей расе.</w:t>
+      </w:r>
+    </w:p>
+    <w:p>
+      <w:pPr>
+        <w:ind w:firstLine="708"/>
+        <w:rPr>
+          <w:rFonts w:ascii="Comic Sans MS" w:hAnsi="Comic Sans MS"/>
+          <w:sz w:val="32"/>
+          <w:szCs w:val="32"/>
+        </w:rPr>
+      </w:pPr>
+      <w:r>
+        <w:rPr>
+          <w:rFonts w:ascii="Comic Sans MS" w:hAnsi="Comic Sans MS"/>
+          <w:sz w:val="32"/>
+          <w:szCs w:val="32"/>
+        </w:rPr>
+        <w:t xml:space="preserve">Джонатан хмурит брови, явно не соглашаясь с мнением дворецкого. </w:t>
+      </w:r>
+    </w:p>
+    <w:p>
+      <w:pPr>
+        <w:ind w:firstLine="708"/>
+        <w:rPr>
+          <w:rFonts w:ascii="Comic Sans MS" w:hAnsi="Comic Sans MS"/>
+          <w:sz w:val="32"/>
+          <w:szCs w:val="32"/>
+        </w:rPr>
+      </w:pPr>
+      <w:r>
+        <w:rPr>
+          <w:rFonts w:ascii="Comic Sans MS" w:hAnsi="Comic Sans MS"/>
+          <w:sz w:val="32"/>
+          <w:szCs w:val="32"/>
+        </w:rPr>
+        <w:t>-Смотря на прошлое, мы не совершим его ошибок.</w:t>
+      </w:r>
+    </w:p>
+    <w:p>
+      <w:pPr>
+        <w:ind w:firstLine="708"/>
+        <w:rPr>
+          <w:rFonts w:ascii="Comic Sans MS" w:hAnsi="Comic Sans MS"/>
+          <w:sz w:val="32"/>
+          <w:szCs w:val="32"/>
+        </w:rPr>
+      </w:pPr>
+      <w:r>
+        <w:rPr>
+          <w:rFonts w:ascii="Comic Sans MS" w:hAnsi="Comic Sans MS"/>
+          <w:sz w:val="32"/>
+          <w:szCs w:val="32"/>
+        </w:rPr>
+        <w:t xml:space="preserve">На эти слова мужчина рассмеялся, мягко потрепав юношу по голове. </w:t>
+      </w:r>
+    </w:p>
+    <w:p>
+      <w:pPr>
+        <w:ind w:firstLine="708"/>
+        <w:rPr>
+          <w:rFonts w:ascii="Comic Sans MS" w:hAnsi="Comic Sans MS"/>
+          <w:sz w:val="32"/>
+          <w:szCs w:val="32"/>
+        </w:rPr>
+      </w:pPr>
+      <w:r>
+        <w:rPr>
+          <w:rFonts w:ascii="Comic Sans MS" w:hAnsi="Comic Sans MS"/>
+          <w:sz w:val="32"/>
+          <w:szCs w:val="32"/>
+        </w:rPr>
+        <w:t>-Вы ещё так молоды. Наша раса не может ошибаться, милорд.</w:t>
+      </w:r>
+    </w:p>
+    <w:p>
+      <w:pPr>
+        <w:ind w:firstLine="708"/>
+        <w:rPr>
+          <w:rFonts w:ascii="Comic Sans MS" w:hAnsi="Comic Sans MS"/>
+          <w:sz w:val="32"/>
+          <w:szCs w:val="32"/>
+        </w:rPr>
+      </w:pPr>
+      <w:r>
+        <w:rPr>
+          <w:rFonts w:ascii="Comic Sans MS" w:hAnsi="Comic Sans MS"/>
+          <w:sz w:val="32"/>
+          <w:szCs w:val="32"/>
+        </w:rPr>
+        <w:t xml:space="preserve">Дворецкий глазами водит по полкам с книгами и, найдя нужное, берет и протягивает </w:t>
+      </w:r>
+      <w:proofErr w:type="spellStart"/>
+      <w:r>
+        <w:rPr>
+          <w:rFonts w:ascii="Comic Sans MS" w:hAnsi="Comic Sans MS"/>
+          <w:sz w:val="32"/>
+          <w:szCs w:val="32"/>
+        </w:rPr>
+        <w:t>Джони</w:t>
+      </w:r>
+      <w:proofErr w:type="spellEnd"/>
+      <w:r>
+        <w:rPr>
+          <w:rFonts w:ascii="Comic Sans MS" w:hAnsi="Comic Sans MS"/>
+          <w:sz w:val="32"/>
+          <w:szCs w:val="32"/>
+        </w:rPr>
+        <w:t xml:space="preserve">. </w:t>
+      </w:r>
+    </w:p>
+    <w:p>
+      <w:pPr>
+        <w:ind w:firstLine="708"/>
+        <w:rPr>
+          <w:rFonts w:ascii="Comic Sans MS" w:hAnsi="Comic Sans MS"/>
+          <w:sz w:val="32"/>
+          <w:szCs w:val="32"/>
+        </w:rPr>
+      </w:pPr>
+      <w:r>
+        <w:rPr>
+          <w:rFonts w:ascii="Comic Sans MS" w:hAnsi="Comic Sans MS"/>
+          <w:sz w:val="32"/>
+          <w:szCs w:val="32"/>
+        </w:rPr>
+        <w:t>-Лучше займитесь прочтением чего-то стоящего.</w:t>
+      </w:r>
+    </w:p>
+    <w:p>
+      <w:pPr>
+        <w:ind w:firstLine="708"/>
+        <w:rPr>
+          <w:rFonts w:ascii="Comic Sans MS" w:hAnsi="Comic Sans MS"/>
+          <w:sz w:val="32"/>
+          <w:szCs w:val="32"/>
+        </w:rPr>
+      </w:pPr>
+      <w:r>
+        <w:rPr>
+          <w:rFonts w:ascii="Comic Sans MS" w:hAnsi="Comic Sans MS"/>
+          <w:sz w:val="32"/>
+          <w:szCs w:val="32"/>
+        </w:rPr>
+        <w:t xml:space="preserve">На обложке книги золотом написано "Искусство сохранения самообладания". У </w:t>
+      </w:r>
+      <w:proofErr w:type="spellStart"/>
+      <w:r>
+        <w:rPr>
+          <w:rFonts w:ascii="Comic Sans MS" w:hAnsi="Comic Sans MS"/>
+          <w:sz w:val="32"/>
+          <w:szCs w:val="32"/>
+        </w:rPr>
+        <w:t>Джони</w:t>
+      </w:r>
+      <w:proofErr w:type="spellEnd"/>
+      <w:r>
+        <w:rPr>
+          <w:rFonts w:ascii="Comic Sans MS" w:hAnsi="Comic Sans MS"/>
+          <w:sz w:val="32"/>
+          <w:szCs w:val="32"/>
+        </w:rPr>
+        <w:t xml:space="preserve"> от раздражения заходили желваки, но взяв себя в руки, он как ни в чем не бывало улыбнулся и поблагодарил.</w:t>
+      </w:r>
+    </w:p>
+    <w:p>
+      <w:pPr>
+        <w:ind w:firstLine="708"/>
+        <w:rPr>
+          <w:rFonts w:ascii="Comic Sans MS" w:hAnsi="Comic Sans MS"/>
+          <w:sz w:val="32"/>
+          <w:szCs w:val="32"/>
+        </w:rPr>
+      </w:pPr>
+      <w:r>
+        <w:rPr>
+          <w:rFonts w:ascii="Comic Sans MS" w:hAnsi="Comic Sans MS"/>
+          <w:sz w:val="32"/>
+          <w:szCs w:val="32"/>
+        </w:rPr>
+        <w:t>-</w:t>
       </w:r>
       <w:proofErr w:type="gramStart"/>
       <w:r>
         <w:rPr>
-          <w:rFonts w:ascii="Comic Sans MS" w:hAnsi="Comic Sans MS" w:cs="Times New Roman"/>
-          <w:sz w:val="32"/>
-          <w:szCs w:val="32"/>
-        </w:rPr>
-        <w:t>между мирами</w:t>
+          <w:rFonts w:ascii="Comic Sans MS" w:hAnsi="Comic Sans MS"/>
+          <w:sz w:val="32"/>
+          <w:szCs w:val="32"/>
+        </w:rPr>
+        <w:t>А</w:t>
       </w:r>
       <w:proofErr w:type="gramEnd"/>
       <w:r>
         <w:rPr>
-          <w:rFonts w:ascii="Comic Sans MS" w:hAnsi="Comic Sans MS" w:cs="Times New Roman"/>
-          <w:sz w:val="32"/>
-          <w:szCs w:val="32"/>
-        </w:rPr>
-        <w:t xml:space="preserve"> </w:t>
-      </w:r>
-      <w:r>
-        <w:rPr>
-          <w:rFonts w:ascii="Comic Sans MS" w:hAnsi="Comic Sans MS" w:cs="Times New Roman"/>
-          <w:sz w:val="32"/>
-          <w:szCs w:val="32"/>
-        </w:rPr>
-        <w:t xml:space="preserve">он начал своё путешествие в </w:t>
+          <w:rFonts w:ascii="Comic Sans MS" w:hAnsi="Comic Sans MS"/>
+          <w:sz w:val="32"/>
+          <w:szCs w:val="32"/>
+        </w:rPr>
+        <w:t xml:space="preserve"> вам следует лучше следить за своим языком, если не хотите его лишиться. - улыбка сошла на нет, а глаза выражали полное безразличие.</w:t>
+      </w:r>
+    </w:p>
+    <w:p>
+      <w:pPr>
+        <w:ind w:firstLine="708"/>
+        <w:rPr>
+          <w:rFonts w:ascii="Comic Sans MS" w:hAnsi="Comic Sans MS"/>
+          <w:sz w:val="32"/>
+          <w:szCs w:val="32"/>
+        </w:rPr>
+      </w:pPr>
+      <w:r>
+        <w:rPr>
+          <w:rFonts w:ascii="Comic Sans MS" w:hAnsi="Comic Sans MS"/>
+          <w:sz w:val="32"/>
+          <w:szCs w:val="32"/>
+        </w:rPr>
+        <w:t>-Прошу меня, извинить. - слуга судорожно поклонился и ретировался.</w:t>
+      </w:r>
+    </w:p>
+    <w:p>
+      <w:pPr>
+        <w:ind w:firstLine="708"/>
+        <w:rPr>
+          <w:rFonts w:ascii="Comic Sans MS" w:hAnsi="Comic Sans MS"/>
+          <w:sz w:val="32"/>
+          <w:szCs w:val="32"/>
+        </w:rPr>
+      </w:pPr>
+      <w:r>
+        <w:rPr>
+          <w:rFonts w:ascii="Comic Sans MS" w:hAnsi="Comic Sans MS"/>
+          <w:sz w:val="32"/>
+          <w:szCs w:val="32"/>
+        </w:rPr>
+        <w:lastRenderedPageBreak/>
+        <w:t>Джонатан недовольно завыл. Эта перепалка ни с чем ему не помогла. Он не знал, что за язык в книгах, где найти переводчика и почему книги не пишутся на его родном. Он ещё долго просидел в компании книг, перебирая пальцами переплет одной из них. Она была крайне необычной: красиво оформлена, позолочена, но стоит коснуться этого золота, как оно багровело и будто становилось мягче, напоминала кровь. Джонатан несколько раз пролистывал её, но так ничего и не понимал. На некоторых страницах книга будто говорила, проникала внутрь, заставляя содрогнуться. Джонатан решил все же разузнать о прошлом своего народа. С этими мыслями он ушёл к себе, забрав с собой книгу.</w:t>
+      </w:r>
+    </w:p>
+    <w:p>
+      <w:pPr>
+        <w:ind w:firstLine="708"/>
+        <w:rPr>
+          <w:rFonts w:ascii="Comic Sans MS" w:hAnsi="Comic Sans MS"/>
+          <w:sz w:val="32"/>
+          <w:szCs w:val="32"/>
+        </w:rPr>
+      </w:pPr>
+      <w:r>
+        <w:rPr>
+          <w:rFonts w:ascii="Comic Sans MS" w:hAnsi="Comic Sans MS"/>
+          <w:sz w:val="32"/>
+          <w:szCs w:val="32"/>
+        </w:rPr>
+        <w:t xml:space="preserve">Из собственных соображений Джонатан стал уделять время обучению разным предметам. В прошлой жизни у него </w:t>
+      </w:r>
+      <w:r>
+        <w:rPr>
+          <w:rFonts w:ascii="Comic Sans MS" w:hAnsi="Comic Sans MS"/>
+          <w:sz w:val="32"/>
+          <w:szCs w:val="32"/>
+          <w:highlight w:val="yellow"/>
+        </w:rPr>
+        <w:t>получилось получить</w:t>
+      </w:r>
+      <w:r>
+        <w:rPr>
+          <w:rFonts w:ascii="Comic Sans MS" w:hAnsi="Comic Sans MS"/>
+          <w:sz w:val="32"/>
+          <w:szCs w:val="32"/>
+        </w:rPr>
+        <w:t xml:space="preserve"> лишь первоначальные знания, которых для ведения хозяйства явно недостаточно. Каждый день он уделял трем различным предметам около двух часов, после чего занимался изучением боевых искусств, развития мышечной массы и дрессировке коня. </w:t>
+      </w:r>
+    </w:p>
+    <w:p>
+      <w:pPr>
+        <w:ind w:firstLine="708"/>
+        <w:rPr>
+          <w:rFonts w:ascii="Comic Sans MS" w:hAnsi="Comic Sans MS"/>
+          <w:sz w:val="32"/>
+          <w:szCs w:val="32"/>
+        </w:rPr>
+      </w:pPr>
+      <w:r>
+        <w:rPr>
+          <w:rFonts w:ascii="Comic Sans MS" w:hAnsi="Comic Sans MS"/>
+          <w:sz w:val="32"/>
+          <w:szCs w:val="32"/>
+        </w:rPr>
+        <w:t xml:space="preserve">Некоторые вещи за месяц жизни в особняке ему прояснились. Он единственный сын хозяйки дома, двое других детей примерно его возраста рождены неизвестной богиней, так что не могут претендовать на земли. Их земля была огромных размеров: имелся пруд, небольшой лесок, засаженное поле и просто пустая зеленая территория. В библиотеке он набрел на старое существо, напоминая, кого-то из древних рас. Как-то </w:t>
       </w:r>
       <w:proofErr w:type="spellStart"/>
       <w:r>
         <w:rPr>
-          <w:rFonts w:ascii="Comic Sans MS" w:hAnsi="Comic Sans MS" w:cs="Times New Roman"/>
-          <w:sz w:val="32"/>
-          <w:szCs w:val="32"/>
-        </w:rPr>
-        <w:t>Мидград</w:t>
+          <w:rFonts w:ascii="Comic Sans MS" w:hAnsi="Comic Sans MS"/>
+          <w:sz w:val="32"/>
+          <w:szCs w:val="32"/>
+        </w:rPr>
+        <w:t>Джонатону</w:t>
       </w:r>
       <w:proofErr w:type="spellEnd"/>
       <w:r>
         <w:rPr>
-          <w:rFonts w:ascii="Comic Sans MS" w:hAnsi="Comic Sans MS" w:cs="Times New Roman"/>
-          <w:sz w:val="32"/>
-          <w:szCs w:val="32"/>
-        </w:rPr>
-        <w:t>.</w:t>
-      </w:r>
+          <w:rFonts w:ascii="Comic Sans MS" w:hAnsi="Comic Sans MS"/>
+          <w:sz w:val="32"/>
+          <w:szCs w:val="32"/>
+        </w:rPr>
+        <w:t xml:space="preserve"> удалось с ним выйти на разговор. Этот эльф, как оказалось, неохотно шёл </w:t>
+      </w:r>
+      <w:r>
+        <w:rPr>
+          <w:rFonts w:ascii="Comic Sans MS" w:hAnsi="Comic Sans MS"/>
+          <w:sz w:val="32"/>
+          <w:szCs w:val="32"/>
+        </w:rPr>
+        <w:lastRenderedPageBreak/>
+        <w:t xml:space="preserve">на контакт, был свободноживущим здесь уже долгое время. Он рассказал </w:t>
+      </w:r>
+      <w:proofErr w:type="spellStart"/>
+      <w:r>
+        <w:rPr>
+          <w:rFonts w:ascii="Comic Sans MS" w:hAnsi="Comic Sans MS"/>
+          <w:sz w:val="32"/>
+          <w:szCs w:val="32"/>
+        </w:rPr>
+        <w:t>Джони</w:t>
+      </w:r>
+      <w:proofErr w:type="spellEnd"/>
+      <w:r>
+        <w:rPr>
+          <w:rFonts w:ascii="Comic Sans MS" w:hAnsi="Comic Sans MS"/>
+          <w:sz w:val="32"/>
+          <w:szCs w:val="32"/>
+        </w:rPr>
+        <w:t xml:space="preserve">, что был нанят, как переводчик на эльфийский, но никто так за сто с лишним лет и не поинтересовался его знаниями, поставив его на должность библиотекаря. Он и не против был находиться в самом спокойном и одухотворенном месте. Он как раз и рассказал, что все исторические книги писаны на его языке. Но когда Джонатан попросил его перевести книгу, то эльф кисло улыбнулся и сказал, что уже поздно, ведь знания о родном языке у него совсем стерлись, </w:t>
+      </w:r>
+      <w:r>
+        <w:rPr>
+          <w:rFonts w:ascii="Comic Sans MS" w:hAnsi="Comic Sans MS"/>
+          <w:sz w:val="32"/>
+          <w:szCs w:val="32"/>
+          <w:highlight w:val="yellow"/>
+        </w:rPr>
+        <w:t>так как он долго его не практиковал и не использовал</w:t>
+      </w:r>
+      <w:r>
+        <w:rPr>
+          <w:rFonts w:ascii="Comic Sans MS" w:hAnsi="Comic Sans MS"/>
+          <w:sz w:val="32"/>
+          <w:szCs w:val="32"/>
+        </w:rPr>
+        <w:t>. У Джонатана появилась цель, и он медленно её достигал.</w:t>
+      </w:r>
+    </w:p>
+    <w:p>
+      <w:pPr>
+        <w:ind w:firstLine="708"/>
+        <w:rPr>
+          <w:rFonts w:ascii="Comic Sans MS" w:hAnsi="Comic Sans MS"/>
+          <w:sz w:val="32"/>
+          <w:szCs w:val="32"/>
+        </w:rPr>
+      </w:pPr>
+      <w:r>
+        <w:rPr>
+          <w:rFonts w:ascii="Comic Sans MS" w:hAnsi="Comic Sans MS"/>
+          <w:sz w:val="32"/>
+          <w:szCs w:val="32"/>
+        </w:rPr>
+        <w:t xml:space="preserve">Единственное, что его конкретно тормозило - его слабое тело. Он использовал магические заклинания усиления </w:t>
+      </w:r>
+      <w:r>
+        <w:rPr>
+          <w:rFonts w:ascii="Comic Sans MS" w:hAnsi="Comic Sans MS"/>
+          <w:sz w:val="32"/>
+          <w:szCs w:val="32"/>
+          <w:highlight w:val="yellow"/>
+        </w:rPr>
+        <w:t>и вырастания</w:t>
+      </w:r>
+      <w:r>
+        <w:rPr>
+          <w:rFonts w:ascii="Comic Sans MS" w:hAnsi="Comic Sans MS"/>
+          <w:sz w:val="32"/>
+          <w:szCs w:val="32"/>
+        </w:rPr>
+        <w:t xml:space="preserve"> мышц, занимался по несколько часов, но у него </w:t>
+      </w:r>
+      <w:r>
+        <w:rPr>
+          <w:rFonts w:ascii="Comic Sans MS" w:hAnsi="Comic Sans MS"/>
+          <w:sz w:val="32"/>
+          <w:szCs w:val="32"/>
+          <w:highlight w:val="yellow"/>
+        </w:rPr>
+        <w:t>ничего не выходило</w:t>
+      </w:r>
+      <w:r>
+        <w:rPr>
+          <w:rFonts w:ascii="Comic Sans MS" w:hAnsi="Comic Sans MS"/>
+          <w:sz w:val="32"/>
+          <w:szCs w:val="32"/>
+        </w:rPr>
+        <w:t xml:space="preserve">. Он оставался слабаком. Как воин, он понимал, что нужно искать плюсы от своего положения, и он нашёл. Ловкость. Его тело было таким легким и гибким, что ему легко удавалось проворачивать различные трюки и эффективно использовать </w:t>
+      </w:r>
+      <w:r>
+        <w:rPr>
+          <w:rFonts w:ascii="Comic Sans MS" w:hAnsi="Comic Sans MS"/>
+          <w:sz w:val="32"/>
+          <w:szCs w:val="32"/>
+          <w:highlight w:val="green"/>
+        </w:rPr>
+        <w:t>заклинание временной левитации.</w:t>
+      </w:r>
+      <w:r>
+        <w:rPr>
+          <w:rFonts w:ascii="Comic Sans MS" w:hAnsi="Comic Sans MS"/>
+          <w:sz w:val="32"/>
+          <w:szCs w:val="32"/>
+        </w:rPr>
+        <w:t xml:space="preserve"> Он стал лучше контролировать свое тело. После этого осознания Джонатан приобрел бы себе легкое оружие, но очень опасное, под стать ему. Правда, чтобы его сделать </w:t>
+      </w:r>
+      <w:r>
+        <w:rPr>
+          <w:rFonts w:ascii="Comic Sans MS" w:hAnsi="Comic Sans MS"/>
+          <w:sz w:val="32"/>
+          <w:szCs w:val="32"/>
+          <w:highlight w:val="green"/>
+        </w:rPr>
+        <w:t>придется покататься не</w:t>
+      </w:r>
+      <w:r>
+        <w:rPr>
+          <w:rFonts w:ascii="Comic Sans MS" w:hAnsi="Comic Sans MS"/>
+          <w:sz w:val="32"/>
+          <w:szCs w:val="32"/>
+        </w:rPr>
+        <w:t xml:space="preserve"> только по своему миру. </w:t>
+      </w:r>
+      <w:r>
+        <w:rPr>
+          <w:rFonts w:ascii="Comic Sans MS" w:hAnsi="Comic Sans MS"/>
+          <w:sz w:val="32"/>
+          <w:szCs w:val="32"/>
+          <w:highlight w:val="green"/>
+        </w:rPr>
+        <w:t>Дьявольский клинок - по факту</w:t>
+      </w:r>
+      <w:r>
+        <w:rPr>
+          <w:rFonts w:ascii="Comic Sans MS" w:hAnsi="Comic Sans MS"/>
+          <w:sz w:val="32"/>
+          <w:szCs w:val="32"/>
+        </w:rPr>
+        <w:t xml:space="preserve"> живой металл, очень легкий, вылит в длинный меч, подобный о-</w:t>
+      </w:r>
+      <w:proofErr w:type="spellStart"/>
+      <w:r>
+        <w:rPr>
+          <w:rFonts w:ascii="Comic Sans MS" w:hAnsi="Comic Sans MS"/>
+          <w:sz w:val="32"/>
+          <w:szCs w:val="32"/>
+        </w:rPr>
+        <w:t>дати</w:t>
+      </w:r>
+      <w:proofErr w:type="spellEnd"/>
+      <w:r>
+        <w:rPr>
+          <w:rFonts w:ascii="Comic Sans MS" w:hAnsi="Comic Sans MS"/>
+          <w:sz w:val="32"/>
+          <w:szCs w:val="32"/>
+        </w:rPr>
+        <w:t xml:space="preserve">, который будет очень острым, а </w:t>
+      </w:r>
+      <w:proofErr w:type="gramStart"/>
+      <w:r>
+        <w:rPr>
+          <w:rFonts w:ascii="Comic Sans MS" w:hAnsi="Comic Sans MS"/>
+          <w:sz w:val="32"/>
+          <w:szCs w:val="32"/>
+        </w:rPr>
+        <w:t>так же</w:t>
+      </w:r>
+      <w:proofErr w:type="gramEnd"/>
+      <w:r>
+        <w:rPr>
+          <w:rFonts w:ascii="Comic Sans MS" w:hAnsi="Comic Sans MS"/>
+          <w:sz w:val="32"/>
+          <w:szCs w:val="32"/>
+        </w:rPr>
+        <w:t xml:space="preserve"> будет иметь возможность слития с его рукой. Пока что Джонатан использовал </w:t>
+      </w:r>
+      <w:r>
+        <w:rPr>
+          <w:rFonts w:ascii="Comic Sans MS" w:hAnsi="Comic Sans MS"/>
+          <w:sz w:val="32"/>
+          <w:szCs w:val="32"/>
+        </w:rPr>
+        <w:lastRenderedPageBreak/>
+        <w:t xml:space="preserve">легкие и острые клинки, но такое оружие было очень хрупким. </w:t>
+      </w:r>
+    </w:p>
+    <w:p>
+      <w:pPr>
+        <w:ind w:firstLine="708"/>
+        <w:rPr>
+          <w:rFonts w:ascii="Comic Sans MS" w:hAnsi="Comic Sans MS"/>
+          <w:sz w:val="32"/>
+          <w:szCs w:val="32"/>
+        </w:rPr>
+      </w:pPr>
+      <w:r>
+        <w:rPr>
+          <w:rFonts w:ascii="Comic Sans MS" w:hAnsi="Comic Sans MS"/>
+          <w:sz w:val="32"/>
+          <w:szCs w:val="32"/>
+        </w:rPr>
+        <w:t xml:space="preserve">На второй месяц Джонатан знал довольно много, его можно было назвать интеллигентным, но только потому что у него была хорошо поставлена речь. Но уже сейчас ему наскучили все эти предметы, он понимал, что не справится с ведением хозяйства, да и не имеет такого желания. Роскошь вызывала в нем как восторг, так и некую пустоту внутри. Джонатан долго не понимал, чем она вызвана, и решил, что дело в его доброй душе, стремящейся, всем помогать. </w:t>
+      </w:r>
+    </w:p>
+    <w:p>
+      <w:pPr>
+        <w:ind w:firstLine="708"/>
+        <w:rPr>
+          <w:rFonts w:ascii="Comic Sans MS" w:hAnsi="Comic Sans MS"/>
+          <w:sz w:val="32"/>
+          <w:szCs w:val="32"/>
+        </w:rPr>
+      </w:pPr>
+      <w:r>
+        <w:rPr>
+          <w:rFonts w:ascii="Comic Sans MS" w:hAnsi="Comic Sans MS"/>
+          <w:sz w:val="32"/>
+          <w:szCs w:val="32"/>
+        </w:rPr>
+        <w:t xml:space="preserve">Такой вывод он сделал, </w:t>
+      </w:r>
+      <w:r>
+        <w:rPr>
+          <w:rFonts w:ascii="Comic Sans MS" w:hAnsi="Comic Sans MS"/>
+          <w:sz w:val="32"/>
+          <w:szCs w:val="32"/>
+          <w:highlight w:val="yellow"/>
+        </w:rPr>
+        <w:t>после последней</w:t>
+      </w:r>
+      <w:r>
+        <w:rPr>
+          <w:rFonts w:ascii="Comic Sans MS" w:hAnsi="Comic Sans MS"/>
+          <w:sz w:val="32"/>
+          <w:szCs w:val="32"/>
+        </w:rPr>
+        <w:t xml:space="preserve"> вылазки с территорий особняка. На сей раз он решил </w:t>
+      </w:r>
+      <w:r>
+        <w:rPr>
+          <w:rFonts w:ascii="Comic Sans MS" w:hAnsi="Comic Sans MS"/>
+          <w:sz w:val="32"/>
+          <w:szCs w:val="32"/>
+          <w:highlight w:val="green"/>
+        </w:rPr>
+        <w:t>уехать дальше, на земли гильдий и бедняков</w:t>
+      </w:r>
+      <w:r>
+        <w:rPr>
+          <w:rFonts w:ascii="Comic Sans MS" w:hAnsi="Comic Sans MS"/>
+          <w:sz w:val="32"/>
+          <w:szCs w:val="32"/>
+        </w:rPr>
+        <w:t xml:space="preserve">. Чтобы проехать все территории аристократов Джонатану потребовалось полдня. Конь не замечал расстояний, счастливо скача </w:t>
+      </w:r>
+      <w:r>
+        <w:rPr>
+          <w:rFonts w:ascii="Comic Sans MS" w:hAnsi="Comic Sans MS"/>
+          <w:sz w:val="32"/>
+          <w:szCs w:val="32"/>
+          <w:highlight w:val="yellow"/>
+        </w:rPr>
+        <w:t>наконец</w:t>
+      </w:r>
+      <w:r>
+        <w:rPr>
+          <w:rFonts w:ascii="Comic Sans MS" w:hAnsi="Comic Sans MS"/>
+          <w:sz w:val="32"/>
+          <w:szCs w:val="32"/>
+        </w:rPr>
+        <w:t xml:space="preserve"> на достойные расстояния. </w:t>
+      </w:r>
+      <w:r>
+        <w:rPr>
+          <w:rFonts w:ascii="Comic Sans MS" w:hAnsi="Comic Sans MS"/>
+          <w:sz w:val="32"/>
+          <w:szCs w:val="32"/>
+          <w:highlight w:val="yellow"/>
+        </w:rPr>
+        <w:t>Наконец</w:t>
+      </w:r>
+      <w:r>
+        <w:rPr>
+          <w:rFonts w:ascii="Comic Sans MS" w:hAnsi="Comic Sans MS"/>
+          <w:sz w:val="32"/>
+          <w:szCs w:val="32"/>
+        </w:rPr>
+        <w:t xml:space="preserve"> прибыв, Джонатан не заметил какого-либо резкого перехода или </w:t>
+      </w:r>
+      <w:r>
+        <w:rPr>
+          <w:rFonts w:ascii="Comic Sans MS" w:hAnsi="Comic Sans MS"/>
+          <w:sz w:val="32"/>
+          <w:szCs w:val="32"/>
+          <w:highlight w:val="yellow"/>
+        </w:rPr>
+        <w:t>точно очерченных границ аристократов</w:t>
+      </w:r>
+      <w:r>
+        <w:rPr>
+          <w:rFonts w:ascii="Comic Sans MS" w:hAnsi="Comic Sans MS"/>
+          <w:sz w:val="32"/>
+          <w:szCs w:val="32"/>
+        </w:rPr>
+        <w:t>. Это был скорее плавный переход к богатым купцам, крупным гильдиям. Чтобы достичь тех территорий, где жил когда-то сам Джонатан</w:t>
+      </w:r>
+      <w:r>
+        <w:rPr>
+          <w:rFonts w:ascii="Comic Sans MS" w:hAnsi="Comic Sans MS"/>
+          <w:sz w:val="32"/>
+          <w:szCs w:val="32"/>
+        </w:rPr>
+        <w:t>у</w:t>
+      </w:r>
+      <w:r>
+        <w:rPr>
+          <w:rFonts w:ascii="Comic Sans MS" w:hAnsi="Comic Sans MS"/>
+          <w:sz w:val="32"/>
+          <w:szCs w:val="32"/>
+        </w:rPr>
+        <w:t xml:space="preserve">, нужно было проехать не меньше часов трех. И вот тогда он приехал к бедным территориям. Он не мог узнать что-то из прошлого, не находя знакомых пейзажей. Он вдруг заметил неизвестную гору, которой отродясь не было, и это навело его на очень неприятные мысли. Норны здесь не были столь </w:t>
+      </w:r>
+      <w:r>
+        <w:rPr>
+          <w:rFonts w:ascii="Comic Sans MS" w:hAnsi="Comic Sans MS"/>
+          <w:sz w:val="32"/>
+          <w:szCs w:val="32"/>
+          <w:highlight w:val="cyan"/>
+        </w:rPr>
+        <w:t>идеальными</w:t>
+      </w:r>
+      <w:r>
+        <w:rPr>
+          <w:rFonts w:ascii="Comic Sans MS" w:hAnsi="Comic Sans MS"/>
+          <w:sz w:val="32"/>
+          <w:szCs w:val="32"/>
+        </w:rPr>
+        <w:t xml:space="preserve">, были замечены </w:t>
+      </w:r>
+      <w:proofErr w:type="spellStart"/>
+      <w:r>
+        <w:rPr>
+          <w:rFonts w:ascii="Comic Sans MS" w:hAnsi="Comic Sans MS"/>
+          <w:sz w:val="32"/>
+          <w:szCs w:val="32"/>
+        </w:rPr>
+        <w:t>полукровки</w:t>
+      </w:r>
+      <w:proofErr w:type="spellEnd"/>
+      <w:r>
+        <w:rPr>
+          <w:rFonts w:ascii="Comic Sans MS" w:hAnsi="Comic Sans MS"/>
+          <w:sz w:val="32"/>
+          <w:szCs w:val="32"/>
+        </w:rPr>
+        <w:t xml:space="preserve">, низкорослые, много больных и слабых. Явно не походит на идеальный мир, которым его считают </w:t>
+      </w:r>
+      <w:r>
+        <w:rPr>
+          <w:rFonts w:ascii="Comic Sans MS" w:hAnsi="Comic Sans MS"/>
+          <w:sz w:val="32"/>
+          <w:szCs w:val="32"/>
+        </w:rPr>
+        <w:lastRenderedPageBreak/>
+        <w:t>жители дорогих земель, никогда не видевших эту</w:t>
+      </w:r>
+      <w:r>
+        <w:rPr>
+          <w:rFonts w:ascii="Comic Sans MS" w:hAnsi="Comic Sans MS"/>
+          <w:sz w:val="32"/>
+          <w:szCs w:val="32"/>
+        </w:rPr>
+        <w:t xml:space="preserve"> их </w:t>
+      </w:r>
+      <w:proofErr w:type="gramStart"/>
+      <w:r>
+        <w:rPr>
+          <w:rFonts w:ascii="Comic Sans MS" w:hAnsi="Comic Sans MS"/>
+          <w:sz w:val="32"/>
+          <w:szCs w:val="32"/>
+        </w:rPr>
+        <w:t xml:space="preserve">часть </w:t>
+      </w:r>
+      <w:r>
+        <w:rPr>
+          <w:rFonts w:ascii="Comic Sans MS" w:hAnsi="Comic Sans MS"/>
+          <w:sz w:val="32"/>
+          <w:szCs w:val="32"/>
+        </w:rPr>
+        <w:t xml:space="preserve"> измерения</w:t>
+      </w:r>
+      <w:proofErr w:type="gramEnd"/>
+      <w:r>
+        <w:rPr>
+          <w:rFonts w:ascii="Comic Sans MS" w:hAnsi="Comic Sans MS"/>
+          <w:sz w:val="32"/>
+          <w:szCs w:val="32"/>
+        </w:rPr>
+        <w:t xml:space="preserve">. Сильно сочувствую бедному народу, понимая, как им тяжело, ведь он был на их месте, он стал давать несколько грамм магического сапфира, что поможет им и в финансовом плане, и в скорейшем излечении. Он четко решил, что ещё не раз прибудет в эти земли. </w:t>
+      </w:r>
+    </w:p>
+    <w:p>
+      <w:pPr>
+        <w:ind w:firstLine="708"/>
+        <w:rPr>
+          <w:rFonts w:ascii="Comic Sans MS" w:hAnsi="Comic Sans MS"/>
+          <w:sz w:val="32"/>
+          <w:szCs w:val="32"/>
+        </w:rPr>
+      </w:pPr>
+      <w:r>
+        <w:rPr>
+          <w:rFonts w:ascii="Comic Sans MS" w:hAnsi="Comic Sans MS"/>
+          <w:sz w:val="32"/>
+          <w:szCs w:val="32"/>
+        </w:rPr>
+        <w:t>Его вылазка подходила к концу, и он уже хотел уезжать, как его внимание привлекли шум вдали и крики. Он подошел и заметил, как бог держит мальчишку за шею сзади, говоря, чтобы этот «</w:t>
+      </w:r>
+      <w:proofErr w:type="spellStart"/>
+      <w:r>
+        <w:rPr>
+          <w:rFonts w:ascii="Comic Sans MS" w:hAnsi="Comic Sans MS"/>
+          <w:sz w:val="32"/>
+          <w:szCs w:val="32"/>
+        </w:rPr>
+        <w:t>чертеныш</w:t>
+      </w:r>
+      <w:proofErr w:type="spellEnd"/>
+      <w:r>
+        <w:rPr>
+          <w:rFonts w:ascii="Comic Sans MS" w:hAnsi="Comic Sans MS"/>
+          <w:sz w:val="32"/>
+          <w:szCs w:val="32"/>
+        </w:rPr>
+        <w:t>» шёл прочь с божественных территорий. Он толкнул его вниз, от чего мальчишка не удержался и упал. Он уже намеревался встать убежать, как его голову что-то прижало к земле.</w:t>
+      </w:r>
+    </w:p>
+    <w:p>
+      <w:pPr>
+        <w:ind w:firstLine="708"/>
+        <w:rPr>
+          <w:rFonts w:ascii="Comic Sans MS" w:hAnsi="Comic Sans MS"/>
+          <w:sz w:val="32"/>
+          <w:szCs w:val="32"/>
+        </w:rPr>
+      </w:pPr>
+      <w:r>
+        <w:rPr>
+          <w:rFonts w:ascii="Comic Sans MS" w:hAnsi="Comic Sans MS"/>
+          <w:sz w:val="32"/>
+          <w:szCs w:val="32"/>
+        </w:rPr>
+        <w:t>-Ещё небось ограбил меня, недоносок. - после чего ударил мальчишку ногой в ребра. - Выворачивай карманы, мелкая дрянь. - шипит и снова бьет в живот.</w:t>
+      </w:r>
+    </w:p>
+    <w:p>
+      <w:pPr>
+        <w:ind w:firstLine="708"/>
+        <w:rPr>
+          <w:rFonts w:ascii="Comic Sans MS" w:hAnsi="Comic Sans MS"/>
+          <w:sz w:val="32"/>
+          <w:szCs w:val="32"/>
+        </w:rPr>
+      </w:pPr>
+      <w:r>
+        <w:rPr>
+          <w:rFonts w:ascii="Comic Sans MS" w:hAnsi="Comic Sans MS"/>
+          <w:sz w:val="32"/>
+          <w:szCs w:val="32"/>
+        </w:rPr>
+        <w:t xml:space="preserve">Пока Джонатан пробирался сквозь толпу охающих и напуганных людей, мальчишка сжался, ведь на него посыпались ещё удары. </w:t>
+      </w:r>
+    </w:p>
+    <w:p>
+      <w:pPr>
+        <w:ind w:firstLine="708"/>
+        <w:rPr>
+          <w:rFonts w:ascii="Comic Sans MS" w:hAnsi="Comic Sans MS"/>
+          <w:color w:val="FF0000"/>
+          <w:sz w:val="32"/>
+          <w:szCs w:val="32"/>
+        </w:rPr>
+      </w:pPr>
+      <w:r>
+        <w:rPr>
+          <w:rFonts w:ascii="Comic Sans MS" w:hAnsi="Comic Sans MS"/>
+          <w:sz w:val="32"/>
+          <w:szCs w:val="32"/>
+        </w:rPr>
+        <w:t xml:space="preserve">-Тебе видимо доставляет особое удовольствие возвышаться хоть над кем-то, да, ничтожный </w:t>
+      </w:r>
+      <w:proofErr w:type="spellStart"/>
+      <w:r>
+        <w:rPr>
+          <w:rFonts w:ascii="Comic Sans MS" w:hAnsi="Comic Sans MS"/>
+          <w:sz w:val="32"/>
+          <w:szCs w:val="32"/>
+          <w:highlight w:val="cyan"/>
+        </w:rPr>
+        <w:t>божечок</w:t>
+      </w:r>
+      <w:proofErr w:type="spellEnd"/>
+      <w:r>
+        <w:rPr>
+          <w:rFonts w:ascii="Comic Sans MS" w:hAnsi="Comic Sans MS"/>
+          <w:sz w:val="32"/>
+          <w:szCs w:val="32"/>
+        </w:rPr>
+        <w:t xml:space="preserve">? - </w:t>
+      </w:r>
+      <w:r>
+        <w:rPr>
+          <w:rFonts w:ascii="Comic Sans MS" w:hAnsi="Comic Sans MS"/>
+          <w:color w:val="FF0000"/>
+          <w:sz w:val="32"/>
+          <w:szCs w:val="32"/>
+        </w:rPr>
+        <w:t xml:space="preserve">тихим и ледяным голосом обратил на себя внимание Джонатан, одной рукой придерживая за уздечку грозного коня. Он поднял мальчишку и отдал плачущей матери, после вновь возвращаясь к врагу. - Что, наша светлость и слов подобрать не может? - ухмыляется норн. </w:t>
+      </w:r>
+    </w:p>
+    <w:p>
+      <w:pPr>
+        <w:ind w:firstLine="708"/>
+        <w:rPr>
+          <w:rFonts w:ascii="Comic Sans MS" w:hAnsi="Comic Sans MS"/>
+          <w:sz w:val="32"/>
+          <w:szCs w:val="32"/>
+        </w:rPr>
+      </w:pPr>
+      <w:r>
+        <w:rPr>
+          <w:rFonts w:ascii="Comic Sans MS" w:hAnsi="Comic Sans MS"/>
+          <w:sz w:val="32"/>
+          <w:szCs w:val="32"/>
+        </w:rPr>
+        <w:t xml:space="preserve">-Я просто дал тебе шанс одуматься. - ухмыльнулся бог, закрывая глаза, сосредотачиваясь на атаке. Он старался </w:t>
+      </w:r>
+      <w:r>
+        <w:rPr>
+          <w:rFonts w:ascii="Comic Sans MS" w:hAnsi="Comic Sans MS"/>
+          <w:sz w:val="32"/>
+          <w:szCs w:val="32"/>
+        </w:rPr>
+        <w:lastRenderedPageBreak/>
+        <w:t xml:space="preserve">сыграть с разумом Джонатана злую шутку, воздействуя на него, в основном на центры рецепторов, от чего у норна появлялись ощущения касаний, звуков, иллюзии, потеря равновесия. Собравшись с силами, Джонатан попытался связаться с </w:t>
+      </w:r>
+      <w:proofErr w:type="spellStart"/>
+      <w:r>
+        <w:rPr>
+          <w:rFonts w:ascii="Comic Sans MS" w:hAnsi="Comic Sans MS"/>
+          <w:sz w:val="32"/>
+          <w:szCs w:val="32"/>
+        </w:rPr>
+        <w:t>фамильяром</w:t>
+      </w:r>
+      <w:proofErr w:type="spellEnd"/>
+      <w:r>
+        <w:rPr>
+          <w:rFonts w:ascii="Comic Sans MS" w:hAnsi="Comic Sans MS"/>
+          <w:sz w:val="32"/>
+          <w:szCs w:val="32"/>
+        </w:rPr>
+        <w:t>, но из-за ослабленного сознания у него это не выходило. Непонятный осадок скапливался в районе гортани так, что Джонатан почти зверино прорычал.</w:t>
+      </w:r>
+    </w:p>
+    <w:p>
+      <w:pPr>
+        <w:ind w:firstLine="708"/>
+        <w:rPr>
+          <w:rFonts w:ascii="Comic Sans MS" w:hAnsi="Comic Sans MS"/>
+          <w:sz w:val="32"/>
+          <w:szCs w:val="32"/>
+        </w:rPr>
+      </w:pPr>
+      <w:r>
+        <w:rPr>
+          <w:rFonts w:ascii="Comic Sans MS" w:hAnsi="Comic Sans MS"/>
+          <w:sz w:val="32"/>
+          <w:szCs w:val="32"/>
+        </w:rPr>
+        <w:t>-Покинь эти территории, ошибка природы.</w:t>
+      </w:r>
+    </w:p>
+    <w:p>
+      <w:pPr>
+        <w:ind w:firstLine="708"/>
+        <w:rPr>
+          <w:rFonts w:ascii="Comic Sans MS" w:hAnsi="Comic Sans MS"/>
+          <w:sz w:val="32"/>
+          <w:szCs w:val="32"/>
+        </w:rPr>
+      </w:pPr>
+      <w:r>
+        <w:rPr>
+          <w:rFonts w:ascii="Comic Sans MS" w:hAnsi="Comic Sans MS"/>
+          <w:sz w:val="32"/>
+          <w:szCs w:val="32"/>
+        </w:rPr>
+        <w:t xml:space="preserve">Джонатан почувствовал выплеск энергии и манны, как при магическом заклинании, но не мог понять причину. Он решил, что сработали какие-то защитные механизмы, что старались сохранить его нервную систему. Когда же он понял, что иллюзии пропали, он открыл глаза наблюдая, как бог быстро удаляется в неизвестном направлении. Это было крайне странно, ведь наблюдали могли точно сказать, что бог по виду и не собирался уходить, а после слов </w:t>
+      </w:r>
+      <w:proofErr w:type="spellStart"/>
+      <w:r>
+        <w:rPr>
+          <w:rFonts w:ascii="Comic Sans MS" w:hAnsi="Comic Sans MS"/>
+          <w:sz w:val="32"/>
+          <w:szCs w:val="32"/>
+        </w:rPr>
+        <w:t>Джони</w:t>
+      </w:r>
+      <w:proofErr w:type="spellEnd"/>
+      <w:r>
+        <w:rPr>
+          <w:rFonts w:ascii="Comic Sans MS" w:hAnsi="Comic Sans MS"/>
+          <w:sz w:val="32"/>
+          <w:szCs w:val="32"/>
+        </w:rPr>
+        <w:t xml:space="preserve"> резко развернулся, почти потеряв равновесие и ушел. Но Джонатан не посчитал этот момент чем-то важным.</w:t>
+      </w:r>
+    </w:p>
+    <w:p>
+      <w:pPr>
+        <w:ind w:firstLine="708"/>
+        <w:rPr>
+          <w:rFonts w:ascii="Comic Sans MS" w:hAnsi="Comic Sans MS"/>
+          <w:sz w:val="32"/>
+          <w:szCs w:val="32"/>
+        </w:rPr>
+      </w:pPr>
+      <w:r>
+        <w:rPr>
+          <w:rFonts w:ascii="Comic Sans MS" w:hAnsi="Comic Sans MS"/>
+          <w:sz w:val="32"/>
+          <w:szCs w:val="32"/>
+        </w:rPr>
+        <w:t xml:space="preserve">"Видимо, наигрался в властителя жизней" - решил Джонатан. </w:t>
+      </w:r>
+    </w:p>
+    <w:p>
+      <w:pPr>
+        <w:ind w:firstLine="708"/>
+        <w:rPr>
+          <w:rFonts w:ascii="Comic Sans MS" w:hAnsi="Comic Sans MS"/>
+          <w:sz w:val="32"/>
+          <w:szCs w:val="32"/>
+        </w:rPr>
+      </w:pPr>
+      <w:r>
+        <w:rPr>
+          <w:rFonts w:ascii="Comic Sans MS" w:hAnsi="Comic Sans MS"/>
+          <w:sz w:val="32"/>
+          <w:szCs w:val="32"/>
+        </w:rPr>
+        <w:t>Он покинул жителей, оставаясь неизвестным для них. Домой он вернулся уже под утро следующего дня. Мать встретила его взволнованными и злыми окликами, намереваясь прочитать мораль, но Джонатан пресек её попытку усталым взглядом.</w:t>
+      </w:r>
+    </w:p>
+    <w:p>
+      <w:pPr>
+        <w:ind w:firstLine="708"/>
+        <w:rPr>
+          <w:rFonts w:ascii="Comic Sans MS" w:hAnsi="Comic Sans MS"/>
+          <w:sz w:val="32"/>
+          <w:szCs w:val="32"/>
+        </w:rPr>
+      </w:pPr>
+      <w:r>
+        <w:rPr>
+          <w:rFonts w:ascii="Comic Sans MS" w:hAnsi="Comic Sans MS"/>
+          <w:sz w:val="32"/>
+          <w:szCs w:val="32"/>
+        </w:rPr>
+        <w:lastRenderedPageBreak/>
+        <w:t>-Матушка, прошу меня извинить столь долгое отсутствие и ненужное волнение. Я устал и хочу отправится в свои покои, вы мне это позволите?</w:t>
+      </w:r>
+    </w:p>
+    <w:p>
+      <w:pPr>
+        <w:ind w:firstLine="708"/>
+        <w:rPr>
+          <w:rFonts w:ascii="Comic Sans MS" w:hAnsi="Comic Sans MS"/>
+          <w:sz w:val="32"/>
+          <w:szCs w:val="32"/>
+        </w:rPr>
+      </w:pPr>
+      <w:r>
+        <w:rPr>
+          <w:rFonts w:ascii="Comic Sans MS" w:hAnsi="Comic Sans MS"/>
+          <w:sz w:val="32"/>
+          <w:szCs w:val="32"/>
+        </w:rPr>
+        <w:t>Женщина удивилась и быстро кивнула, после чего сопровождала его взглядом. Она следом пошла к себе, перед этим предупредив слугу, чтоб не будили Джонатана.</w:t>
+      </w:r>
+    </w:p>
+    <w:p>
+      <w:pPr>
+        <w:ind w:firstLine="708"/>
+        <w:rPr>
+          <w:rFonts w:ascii="Comic Sans MS" w:hAnsi="Comic Sans MS"/>
+          <w:sz w:val="32"/>
+          <w:szCs w:val="32"/>
+        </w:rPr>
+      </w:pPr>
+      <w:r>
+        <w:rPr>
+          <w:rFonts w:ascii="Comic Sans MS" w:hAnsi="Comic Sans MS"/>
+          <w:sz w:val="32"/>
+          <w:szCs w:val="32"/>
+        </w:rPr>
+        <w:t>В этот раз Джонатан спокойно спать не может. Его терзают кошмары прошлого, воспоминания о кровавых полях, о всех убитых. Его недавно тронутое сознание дает трещину, из-за которой всплывают забытые страхи и пережитые мгновения. Джонатан тяжело просыпается, совсем обессиленный. Он надевает более-менее приличные вещи и идёт прямо к поварам, намереваясь поесть в компании самого себя. Повара были очень активны, все были задействованы, готовили различные блюда и совсем не замечали пришедшего милорда. Джонатан смог обратить на себя внимание лишь одной молодой кухарки, что старательно выделывала узоры на торте. У неё были обвисшие уши, длинные и массивные шесть пальцев (последний был как большой, только с другой стороны). Она ловко управлялась с приборами, а на голос милорда даже не шелохнулась. Она довела аккуратный узор и тогда повернулась.</w:t>
+      </w:r>
+    </w:p>
+    <w:p>
+      <w:pPr>
+        <w:ind w:firstLine="708"/>
+        <w:rPr>
+          <w:rFonts w:ascii="Comic Sans MS" w:hAnsi="Comic Sans MS"/>
+          <w:sz w:val="32"/>
+          <w:szCs w:val="32"/>
+        </w:rPr>
+      </w:pPr>
+      <w:r>
+        <w:rPr>
+          <w:rFonts w:ascii="Comic Sans MS" w:hAnsi="Comic Sans MS"/>
+          <w:sz w:val="32"/>
+          <w:szCs w:val="32"/>
+        </w:rPr>
+        <w:t>-Нам оказана большая честь, милорд. Чем могу быть вам полезна? - она поклонилась в знак уважения. А после просьбы Джонатана дать ему что-то съестное, отвела его к менее занятым поварам, которые вмиг накормили его свежим мясом, зарубленного скота.</w:t>
+      </w:r>
+    </w:p>
+    <w:p>
+      <w:pPr>
+        <w:ind w:firstLine="708"/>
+        <w:rPr>
+          <w:rFonts w:ascii="Comic Sans MS" w:hAnsi="Comic Sans MS"/>
+          <w:sz w:val="32"/>
+          <w:szCs w:val="32"/>
+        </w:rPr>
+      </w:pPr>
+      <w:r>
+        <w:rPr>
+          <w:rFonts w:ascii="Comic Sans MS" w:hAnsi="Comic Sans MS"/>
+          <w:sz w:val="32"/>
+          <w:szCs w:val="32"/>
+        </w:rPr>
+        <w:lastRenderedPageBreak/>
+        <w:t>После трапезы, наконец уняв голод и отойдя от неприятных снов, он понял, что дыра внутри него несколько заглушилась и не бьет в разум мыслями о неправильности происходящего. Так он и предположил, что благотворительностью закроет её навсегда.</w:t>
+      </w:r>
+    </w:p>
+    <w:p>
+      <w:pPr>
+        <w:ind w:firstLine="708"/>
+        <w:rPr>
+          <w:rFonts w:ascii="Comic Sans MS" w:hAnsi="Comic Sans MS"/>
+          <w:sz w:val="32"/>
+          <w:szCs w:val="32"/>
+        </w:rPr>
+      </w:pPr>
+      <w:r>
+        <w:rPr>
+          <w:rFonts w:ascii="Comic Sans MS" w:hAnsi="Comic Sans MS"/>
+          <w:sz w:val="32"/>
+          <w:szCs w:val="32"/>
+        </w:rPr>
+        <w:t xml:space="preserve">Через час, когда Джонатан сидел за очередной книгой, к нему в комнату ворвалась мать со множеством слуг. </w:t>
+      </w:r>
+    </w:p>
+    <w:p>
+      <w:pPr>
+        <w:ind w:firstLine="708"/>
+        <w:rPr>
+          <w:rFonts w:ascii="Comic Sans MS" w:hAnsi="Comic Sans MS"/>
+          <w:sz w:val="32"/>
+          <w:szCs w:val="32"/>
+        </w:rPr>
+      </w:pPr>
+      <w:r>
+        <w:rPr>
+          <w:rFonts w:ascii="Comic Sans MS" w:hAnsi="Comic Sans MS"/>
+          <w:sz w:val="32"/>
+          <w:szCs w:val="32"/>
+        </w:rPr>
+        <w:t>-Неблагодарный, как ты мог забыть про столь важное событие, как бал! - взвизгнула его мать, направляя слуг руками.</w:t>
+      </w:r>
+    </w:p>
+    <w:p>
+      <w:pPr>
+        <w:ind w:firstLine="708"/>
+        <w:rPr>
+          <w:rFonts w:ascii="Comic Sans MS" w:hAnsi="Comic Sans MS"/>
+          <w:sz w:val="32"/>
+          <w:szCs w:val="32"/>
+        </w:rPr>
+      </w:pPr>
+      <w:r>
+        <w:rPr>
+          <w:rFonts w:ascii="Comic Sans MS" w:hAnsi="Comic Sans MS"/>
+          <w:sz w:val="32"/>
+          <w:szCs w:val="32"/>
+        </w:rPr>
+        <w:t xml:space="preserve">Они обхватили ошарашенного Джонатана и повели в купальню, дабы тщательно подготовить его к важному событию. Мать на это лишь одобрительно кивнула. </w:t>
+      </w:r>
+    </w:p>
+    <w:p>
+      <w:pPr>
+        <w:ind w:firstLine="708"/>
+        <w:rPr>
+          <w:rFonts w:ascii="Comic Sans MS" w:hAnsi="Comic Sans MS"/>
+          <w:sz w:val="32"/>
+          <w:szCs w:val="32"/>
+        </w:rPr>
+      </w:pPr>
+      <w:r>
+        <w:rPr>
+          <w:rFonts w:ascii="Comic Sans MS" w:hAnsi="Comic Sans MS"/>
+          <w:sz w:val="32"/>
+          <w:szCs w:val="32"/>
+        </w:rPr>
+        <w:t>-У тебя есть жалких три часа. Только попробуй не успеть. - злобно проговорила женщина и удалилась.</w:t>
+      </w:r>
+    </w:p>
+    <w:p>
+      <w:pPr>
+        <w:ind w:firstLine="708"/>
+        <w:rPr>
+          <w:rFonts w:ascii="Comic Sans MS" w:hAnsi="Comic Sans MS"/>
+          <w:sz w:val="32"/>
+          <w:szCs w:val="32"/>
+        </w:rPr>
+      </w:pPr>
+      <w:r>
+        <w:rPr>
+          <w:rFonts w:ascii="Comic Sans MS" w:hAnsi="Comic Sans MS"/>
+          <w:sz w:val="32"/>
+          <w:szCs w:val="32"/>
+        </w:rPr>
+        <w:t>"За три часа можно целого коня полностью помыть и почистить." - удивился Джонатан, пока его раздевали и пихали в огромную ванную, в которой он должен сидеть. Вода в сидячем положении ему была по ребра.</w:t>
+      </w:r>
+    </w:p>
+    <w:p>
+      <w:pPr>
+        <w:ind w:firstLine="708"/>
+        <w:rPr>
+          <w:rFonts w:ascii="Comic Sans MS" w:hAnsi="Comic Sans MS"/>
+          <w:sz w:val="32"/>
+          <w:szCs w:val="32"/>
+        </w:rPr>
+      </w:pPr>
+      <w:r>
+        <w:rPr>
+          <w:rFonts w:ascii="Comic Sans MS" w:hAnsi="Comic Sans MS"/>
+          <w:sz w:val="32"/>
+          <w:szCs w:val="32"/>
+        </w:rPr>
+        <w:t>Кто-то из слуг мыл ему голову, другие натирали тело и пятки. Странные ощущения при этом чувствовал Джонатан, когда столько рук касалось его.</w:t>
+      </w:r>
+    </w:p>
+    <w:p>
+      <w:pPr>
+        <w:ind w:firstLine="708"/>
+        <w:rPr>
+          <w:rFonts w:ascii="Comic Sans MS" w:hAnsi="Comic Sans MS"/>
+          <w:sz w:val="32"/>
+          <w:szCs w:val="32"/>
+        </w:rPr>
+      </w:pPr>
+      <w:r>
+        <w:rPr>
+          <w:rFonts w:ascii="Comic Sans MS" w:hAnsi="Comic Sans MS"/>
+          <w:sz w:val="32"/>
+          <w:szCs w:val="32"/>
+        </w:rPr>
+        <w:t xml:space="preserve">После водных процедур слуги занялись его ногтями и пальцами, приводя их в достойный вид после двух месяцев боевой подготовки. Далее его нарядили как можно более торжественно, снова в теплых и ярких оттенках. Серьги и кольца с золотом и алмазами - обязательный атрибут. Макияж: губы подкрасили особой краской </w:t>
+      </w:r>
+      <w:r>
+        <w:rPr>
+          <w:rFonts w:ascii="Comic Sans MS" w:hAnsi="Comic Sans MS"/>
+          <w:sz w:val="32"/>
+          <w:szCs w:val="32"/>
+        </w:rPr>
+        <w:lastRenderedPageBreak/>
+        <w:t>естественно-розового цвета, глаза подчеркнули темными тенями совсем немного, лишь оттеняя уголки глаз. Прическа: волосы все подняты наверх, украшены блестящими камнями.</w:t>
+      </w:r>
+    </w:p>
+    <w:p>
+      <w:pPr>
+        <w:ind w:firstLine="708"/>
+        <w:rPr>
+          <w:rFonts w:ascii="Comic Sans MS" w:hAnsi="Comic Sans MS"/>
+          <w:sz w:val="32"/>
+          <w:szCs w:val="32"/>
+        </w:rPr>
+      </w:pPr>
+      <w:r>
+        <w:rPr>
+          <w:rFonts w:ascii="Comic Sans MS" w:hAnsi="Comic Sans MS"/>
+          <w:sz w:val="32"/>
+          <w:szCs w:val="32"/>
+        </w:rPr>
+        <w:t xml:space="preserve">Он был просто идеален. Настоящий аристократ. Столь утонченный </w:t>
+      </w:r>
+      <w:proofErr w:type="gramStart"/>
+      <w:r>
+        <w:rPr>
+          <w:rFonts w:ascii="Comic Sans MS" w:hAnsi="Comic Sans MS"/>
+          <w:sz w:val="32"/>
+          <w:szCs w:val="32"/>
+        </w:rPr>
+        <w:t>и...</w:t>
+      </w:r>
+      <w:proofErr w:type="gramEnd"/>
+      <w:r>
+        <w:rPr>
+          <w:rFonts w:ascii="Comic Sans MS" w:hAnsi="Comic Sans MS"/>
+          <w:sz w:val="32"/>
+          <w:szCs w:val="32"/>
+        </w:rPr>
+        <w:t xml:space="preserve"> Женственный. </w:t>
+      </w:r>
+    </w:p>
+    <w:p>
+      <w:pPr>
+        <w:ind w:firstLine="708"/>
+        <w:rPr>
+          <w:rFonts w:ascii="Comic Sans MS" w:hAnsi="Comic Sans MS"/>
+          <w:sz w:val="32"/>
+          <w:szCs w:val="32"/>
+        </w:rPr>
+      </w:pPr>
+      <w:r>
+        <w:rPr>
+          <w:rFonts w:ascii="Comic Sans MS" w:hAnsi="Comic Sans MS"/>
+          <w:sz w:val="32"/>
+          <w:szCs w:val="32"/>
+        </w:rPr>
+        <w:t>4 глава.</w:t>
+      </w:r>
+    </w:p>
+    <w:p>
+      <w:pPr>
+        <w:ind w:firstLine="708"/>
+        <w:rPr>
+          <w:rFonts w:ascii="Comic Sans MS" w:hAnsi="Comic Sans MS"/>
+          <w:sz w:val="32"/>
+          <w:szCs w:val="32"/>
+        </w:rPr>
+      </w:pPr>
+      <w:r>
+        <w:rPr>
+          <w:rFonts w:ascii="Comic Sans MS" w:hAnsi="Comic Sans MS"/>
+          <w:sz w:val="32"/>
+          <w:szCs w:val="32"/>
+        </w:rPr>
+        <w:t xml:space="preserve"> Переход был очень большой нагрузкой для Оливер. Едва ступив на землю </w:t>
+      </w:r>
+      <w:proofErr w:type="spellStart"/>
+      <w:r>
+        <w:rPr>
+          <w:rFonts w:ascii="Comic Sans MS" w:hAnsi="Comic Sans MS"/>
+          <w:sz w:val="32"/>
+          <w:szCs w:val="32"/>
+        </w:rPr>
+        <w:t>межпространства</w:t>
+      </w:r>
+      <w:proofErr w:type="spellEnd"/>
+      <w:r>
+        <w:rPr>
+          <w:rFonts w:ascii="Comic Sans MS" w:hAnsi="Comic Sans MS"/>
+          <w:sz w:val="32"/>
+          <w:szCs w:val="32"/>
+        </w:rPr>
+        <w:t>, его начало жутко тошнить, кружиться голова, закладывать уши, кровь шла носом. Через час Оливер потерял сознание. Неделю он пролежал в местном лазарете. В тот же день, как он проснулся, его выгнали с не очень искренними пожеланиями скорейшего выздоровления. Его провожатый сказал, что дальше его вести не намерен и скоро вернётся домой.</w:t>
+      </w:r>
+    </w:p>
+    <w:p>
+      <w:pPr>
+        <w:ind w:firstLine="708"/>
+        <w:rPr>
+          <w:rFonts w:ascii="Comic Sans MS" w:hAnsi="Comic Sans MS"/>
+          <w:sz w:val="32"/>
+          <w:szCs w:val="32"/>
+        </w:rPr>
+      </w:pPr>
+      <w:r>
+        <w:rPr>
+          <w:rFonts w:ascii="Comic Sans MS" w:hAnsi="Comic Sans MS"/>
+          <w:sz w:val="32"/>
+          <w:szCs w:val="32"/>
+        </w:rPr>
+        <w:t xml:space="preserve"> -Тут есть группы, в которых несколько проводников, что перемещаются совершенно бесплатно. Вам стоит найти пункт перехода и затесаться в их ряды. Вам стоит быть очень бдительными, не высовываться. За вами ведут масштабные поиски. О ваших возможностях и знаниях никто знать не должен, иначе за вами будут вести охоту не только ваши бывшие хозяева. – последнее напутствие проводника, после чего он покинул Оливера, направляясь обратно.</w:t>
+      </w:r>
+    </w:p>
+    <w:p>
+      <w:pPr>
+        <w:ind w:firstLine="708"/>
+        <w:rPr>
+          <w:rFonts w:ascii="Comic Sans MS" w:hAnsi="Comic Sans MS"/>
+          <w:sz w:val="32"/>
+          <w:szCs w:val="32"/>
+        </w:rPr>
+      </w:pPr>
+      <w:r>
+        <w:rPr>
+          <w:rFonts w:ascii="Comic Sans MS" w:hAnsi="Comic Sans MS"/>
+          <w:sz w:val="32"/>
+          <w:szCs w:val="32"/>
+        </w:rPr>
+        <w:t xml:space="preserve">Оливеру же нужно было пробыть минимум месяц до перехода в </w:t>
+      </w:r>
+      <w:proofErr w:type="spellStart"/>
+      <w:r>
+        <w:rPr>
+          <w:rFonts w:ascii="Comic Sans MS" w:hAnsi="Comic Sans MS"/>
+          <w:sz w:val="32"/>
+          <w:szCs w:val="32"/>
+        </w:rPr>
+        <w:t>Митгард</w:t>
+      </w:r>
+      <w:proofErr w:type="spellEnd"/>
+      <w:r>
+        <w:rPr>
+          <w:rFonts w:ascii="Comic Sans MS" w:hAnsi="Comic Sans MS"/>
+          <w:sz w:val="32"/>
+          <w:szCs w:val="32"/>
+        </w:rPr>
+        <w:t xml:space="preserve">. Организм должен полностью </w:t>
+      </w:r>
+      <w:r>
+        <w:rPr>
+          <w:rFonts w:ascii="Comic Sans MS" w:hAnsi="Comic Sans MS"/>
+          <w:sz w:val="32"/>
+          <w:szCs w:val="32"/>
+        </w:rPr>
+        <w:lastRenderedPageBreak/>
+        <w:t xml:space="preserve">восстановится, ведь переход в другое измерение намного тяжелее перехода в </w:t>
+      </w:r>
+      <w:proofErr w:type="spellStart"/>
+      <w:r>
+        <w:rPr>
+          <w:rFonts w:ascii="Comic Sans MS" w:hAnsi="Comic Sans MS"/>
+          <w:sz w:val="32"/>
+          <w:szCs w:val="32"/>
+        </w:rPr>
+        <w:t>м</w:t>
+      </w:r>
+      <w:bookmarkStart w:id="0" w:name="_GoBack"/>
       <w:bookmarkEnd w:id="0"/>
+      <w:r>
+        <w:rPr>
+          <w:rFonts w:ascii="Comic Sans MS" w:hAnsi="Comic Sans MS"/>
+          <w:sz w:val="32"/>
+          <w:szCs w:val="32"/>
+        </w:rPr>
+        <w:t>ежпространство</w:t>
+      </w:r>
+      <w:proofErr w:type="spellEnd"/>
+      <w:r>
+        <w:rPr>
+          <w:rFonts w:ascii="Comic Sans MS" w:hAnsi="Comic Sans MS"/>
+          <w:sz w:val="32"/>
+          <w:szCs w:val="32"/>
+        </w:rPr>
+        <w:t xml:space="preserve">. </w:t>
+      </w:r>
+    </w:p>
+    <w:p>
+      <w:pPr>
+        <w:ind w:firstLine="708"/>
+        <w:rPr>
+          <w:rFonts w:ascii="Comic Sans MS" w:hAnsi="Comic Sans MS"/>
+          <w:sz w:val="32"/>
+          <w:szCs w:val="32"/>
+        </w:rPr>
+      </w:pPr>
+      <w:r>
+        <w:rPr>
+          <w:rFonts w:ascii="Comic Sans MS" w:hAnsi="Comic Sans MS"/>
+          <w:sz w:val="32"/>
+          <w:szCs w:val="32"/>
+        </w:rPr>
+        <w:t xml:space="preserve">Это время он решил потратить с пользой. Он пытался показать себя "во всей красе" на главной площади, используя магию воды, чем привлек внимание скучающих людей. Оливер был изящным, красивым, походим на стихию, которую использовал. Его взгляд притягивал многих, поэтому по окончании этого маленького представления раздались восхищенные возгласы. Благодаря этому мероприятию Оливер смог найти себе приют на время, а также возможность дальше изучать способности воды. </w:t>
+      </w:r>
+    </w:p>
+    <w:p>
+      <w:pPr>
+        <w:ind w:firstLine="708"/>
+        <w:rPr>
+          <w:rFonts w:ascii="Comic Sans MS" w:hAnsi="Comic Sans MS"/>
+          <w:sz w:val="32"/>
+          <w:szCs w:val="32"/>
+        </w:rPr>
+      </w:pPr>
+      <w:r>
+        <w:rPr>
+          <w:rFonts w:ascii="Comic Sans MS" w:hAnsi="Comic Sans MS"/>
+          <w:sz w:val="32"/>
+          <w:szCs w:val="32"/>
+        </w:rPr>
+        <w:t xml:space="preserve">На этих основаниях Оливер переехал в гильдию странников. По рассказам, они бывали во многих измерениях, а их дома расположены в 3 измерениях и 4 </w:t>
+      </w:r>
+      <w:proofErr w:type="spellStart"/>
+      <w:r>
+        <w:rPr>
+          <w:rFonts w:ascii="Comic Sans MS" w:hAnsi="Comic Sans MS"/>
+          <w:sz w:val="32"/>
+          <w:szCs w:val="32"/>
+        </w:rPr>
+        <w:t>межпространствах</w:t>
+      </w:r>
+      <w:proofErr w:type="spellEnd"/>
+      <w:r>
+        <w:rPr>
+          <w:rFonts w:ascii="Comic Sans MS" w:hAnsi="Comic Sans MS"/>
+          <w:sz w:val="32"/>
+          <w:szCs w:val="32"/>
+        </w:rPr>
+        <w:t xml:space="preserve">. У них также было много знакомых. Это открывало неплохие перспективы. Он затесался в их ряды в качестве медик. </w:t>
+      </w:r>
+    </w:p>
+    <w:p>
+      <w:pPr>
+        <w:ind w:firstLine="708"/>
+        <w:rPr>
+          <w:rFonts w:ascii="Comic Sans MS" w:hAnsi="Comic Sans MS"/>
+          <w:sz w:val="32"/>
+          <w:szCs w:val="32"/>
+        </w:rPr>
+      </w:pPr>
+      <w:r>
+        <w:rPr>
+          <w:rFonts w:ascii="Comic Sans MS" w:hAnsi="Comic Sans MS"/>
+          <w:sz w:val="32"/>
+          <w:szCs w:val="32"/>
+        </w:rPr>
+        <w:t xml:space="preserve">Оливер старался помочь своему телу восстановиться быстрее, используя магию и собственные силы, чтобы магия по телу текла быстрее. И это действительно помогло, ведь через три дня он был здоров. </w:t>
+      </w:r>
+    </w:p>
+    <w:p>
+      <w:pPr>
+        <w:ind w:firstLine="708"/>
+        <w:rPr>
+          <w:rFonts w:ascii="Comic Sans MS" w:hAnsi="Comic Sans MS"/>
+          <w:sz w:val="32"/>
+          <w:szCs w:val="32"/>
+        </w:rPr>
+      </w:pPr>
+      <w:r>
+        <w:rPr>
+          <w:rFonts w:ascii="Comic Sans MS" w:hAnsi="Comic Sans MS"/>
+          <w:sz w:val="32"/>
+          <w:szCs w:val="32"/>
+        </w:rPr>
+        <w:t xml:space="preserve">В один из дней его отправили за какими-то покупками, как новичка, недавно вступившего, а значит автоматически ставшим мальчиком на побегушках. Он брел по длинному ряду всяких магазинчиков, дверей будто в никуда, мелких лавочек. Казалось, маленькое здание - зайдешь, одним взглядом все окинешь и выйдешь. Но нет, это огромное помещение. Отделы этого "магазина" </w:t>
+      </w:r>
+      <w:r>
+        <w:rPr>
+          <w:rFonts w:ascii="Comic Sans MS" w:hAnsi="Comic Sans MS"/>
+          <w:sz w:val="32"/>
+          <w:szCs w:val="32"/>
+        </w:rPr>
+        <w:lastRenderedPageBreak/>
+        <w:t xml:space="preserve">разделены потолком - он иллюстрирует состояния неба: где-то оно спокойное, по нему плавно плывут кучевые облака; где-то оно штормовое, видно грозные молнии; даже </w:t>
+      </w:r>
+      <w:proofErr w:type="gramStart"/>
+      <w:r>
+        <w:rPr>
+          <w:rFonts w:ascii="Comic Sans MS" w:hAnsi="Comic Sans MS"/>
+          <w:sz w:val="32"/>
+          <w:szCs w:val="32"/>
+        </w:rPr>
+        <w:t>небо</w:t>
+      </w:r>
+      <w:proofErr w:type="gramEnd"/>
+      <w:r>
+        <w:rPr>
+          <w:rFonts w:ascii="Comic Sans MS" w:hAnsi="Comic Sans MS"/>
+          <w:sz w:val="32"/>
+          <w:szCs w:val="32"/>
+        </w:rPr>
+        <w:t xml:space="preserve"> окрашенное в красные, фиолетовые, оранжевые цвета. На освещение это не влияет. Оливер, чтобы обойти эту громадину, потратил 2 часа, но так и не нашел нужной вещицы. Он выходил конкретно подуставший, понимая, что вернуться с пустыми руками будет чревато гневными фразами, поэтому он плетется дальше. </w:t>
+      </w:r>
+    </w:p>
+    <w:p>
+      <w:pPr>
+        <w:ind w:firstLine="708"/>
+        <w:rPr>
+          <w:rFonts w:ascii="Comic Sans MS" w:hAnsi="Comic Sans MS"/>
+          <w:sz w:val="32"/>
+          <w:szCs w:val="32"/>
+        </w:rPr>
+      </w:pPr>
+      <w:r>
+        <w:rPr>
+          <w:rFonts w:ascii="Comic Sans MS" w:hAnsi="Comic Sans MS"/>
+          <w:sz w:val="32"/>
+          <w:szCs w:val="32"/>
+        </w:rPr>
+        <w:t>На этих улочках кого только не увидишь. Оливер в своей жизни не видел столько видов разумных существ. Были и существа, похожие на ходячие деревяшки, и необычные "люди" с костями наружу, сине-, зелено-, розово-</w:t>
+      </w:r>
+      <w:proofErr w:type="spellStart"/>
+      <w:r>
+        <w:rPr>
+          <w:rFonts w:ascii="Comic Sans MS" w:hAnsi="Comic Sans MS"/>
+          <w:sz w:val="32"/>
+          <w:szCs w:val="32"/>
+        </w:rPr>
+        <w:t>кожие</w:t>
+      </w:r>
+      <w:proofErr w:type="spellEnd"/>
+      <w:r>
+        <w:rPr>
+          <w:rFonts w:ascii="Comic Sans MS" w:hAnsi="Comic Sans MS"/>
+          <w:sz w:val="32"/>
+          <w:szCs w:val="32"/>
+        </w:rPr>
+        <w:t xml:space="preserve">, с рогами, хвостами, четырьмя руками, крыльями, одним и тремя глазами, способные становится жидкими, превращающие свою плоть в камень, гномы, великаны, зверолюди. Некоторые вызывали в Оливере страх, другие восхищали, третьи ничем не выделялись. Было много различных артефактов, </w:t>
+      </w:r>
+      <w:proofErr w:type="spellStart"/>
+      <w:r>
+        <w:rPr>
+          <w:rFonts w:ascii="Comic Sans MS" w:hAnsi="Comic Sans MS"/>
+          <w:sz w:val="32"/>
+          <w:szCs w:val="32"/>
+        </w:rPr>
+        <w:t>фамильяров</w:t>
+      </w:r>
+      <w:proofErr w:type="spellEnd"/>
+      <w:r>
+        <w:rPr>
+          <w:rFonts w:ascii="Comic Sans MS" w:hAnsi="Comic Sans MS"/>
+          <w:sz w:val="32"/>
+          <w:szCs w:val="32"/>
+        </w:rPr>
+        <w:t xml:space="preserve">, магических книг, зелий. Оливер чувствовал себя любопытным ребенком, который впервые вышел в свет - все ему интересно, хочется потрогать, посмотреть, расспрашивать. Но единственное, что ему оставалось - это бросать безразличный взгляд на все эти удивительные вещи. </w:t>
+      </w:r>
+      <w:proofErr w:type="spellStart"/>
+      <w:r>
+        <w:rPr>
+          <w:rFonts w:ascii="Comic Sans MS" w:hAnsi="Comic Sans MS"/>
+          <w:sz w:val="32"/>
+          <w:szCs w:val="32"/>
+        </w:rPr>
+        <w:t>Межпространство</w:t>
+      </w:r>
+      <w:proofErr w:type="spellEnd"/>
+      <w:r>
+        <w:rPr>
+          <w:rFonts w:ascii="Comic Sans MS" w:hAnsi="Comic Sans MS"/>
+          <w:sz w:val="32"/>
+          <w:szCs w:val="32"/>
+        </w:rPr>
+        <w:t xml:space="preserve"> опасно тем, что здесь много воров, мошенников, работорговцев и просто алчных существ. Почувствовав в тебе хоть толику интереса, они могли заманить, обмануть и, в лучшем случае, ограбить. Оливер это выяснил после долгих бесед с </w:t>
+      </w:r>
+      <w:proofErr w:type="spellStart"/>
+      <w:r>
+        <w:rPr>
+          <w:rFonts w:ascii="Comic Sans MS" w:hAnsi="Comic Sans MS"/>
+          <w:sz w:val="32"/>
+          <w:szCs w:val="32"/>
+        </w:rPr>
+        <w:t>согильдийцами</w:t>
+      </w:r>
+      <w:proofErr w:type="spellEnd"/>
+      <w:r>
+        <w:rPr>
+          <w:rFonts w:ascii="Comic Sans MS" w:hAnsi="Comic Sans MS"/>
+          <w:sz w:val="32"/>
+          <w:szCs w:val="32"/>
+        </w:rPr>
+        <w:t xml:space="preserve"> и вынес для себя урок. </w:t>
+      </w:r>
+    </w:p>
+    <w:p>
+      <w:pPr>
+        <w:ind w:firstLine="708"/>
+        <w:rPr>
+          <w:rFonts w:ascii="Comic Sans MS" w:hAnsi="Comic Sans MS"/>
+          <w:sz w:val="32"/>
+          <w:szCs w:val="32"/>
+        </w:rPr>
+      </w:pPr>
+      <w:r>
+        <w:rPr>
+          <w:rFonts w:ascii="Comic Sans MS" w:hAnsi="Comic Sans MS"/>
+          <w:sz w:val="32"/>
+          <w:szCs w:val="32"/>
+        </w:rPr>
+        <w:lastRenderedPageBreak/>
+        <w:t xml:space="preserve">Это прогулка обещала быть спокойной. Но вот врезавшийся в Оливера мальчик нарушил это обещание. Подросток был в синяках, следах от веревок, слезах, страхом и надеждой в глазах. Он был симпатичным, но обычным - человеком. Слабым, безвольным созданием, которому можно только посочувствовать, что Оливер и хотел сделать, оттолкнув человека. Но тот вжался в рукава и начал молить помочь ему. Упал на колени, упираясь макушкой в живот Оливера. </w:t>
+      </w:r>
+    </w:p>
+    <w:p>
+      <w:pPr>
+        <w:ind w:firstLine="708"/>
+        <w:rPr>
+          <w:rFonts w:ascii="Comic Sans MS" w:hAnsi="Comic Sans MS"/>
+          <w:sz w:val="32"/>
+          <w:szCs w:val="32"/>
+        </w:rPr>
+      </w:pPr>
+      <w:r>
+        <w:rPr>
+          <w:rFonts w:ascii="Comic Sans MS" w:hAnsi="Comic Sans MS"/>
+          <w:sz w:val="32"/>
+          <w:szCs w:val="32"/>
+        </w:rPr>
+        <w:t>-Отцепись от меня, мне не нужны проблемы. - грубо сказал Оливер, пытаясь оттаскать от себя подростка.</w:t>
+      </w:r>
+    </w:p>
+    <w:p>
+      <w:pPr>
+        <w:ind w:firstLine="708"/>
+        <w:rPr>
+          <w:rFonts w:ascii="Comic Sans MS" w:hAnsi="Comic Sans MS"/>
+          <w:sz w:val="32"/>
+          <w:szCs w:val="32"/>
+        </w:rPr>
+      </w:pPr>
+      <w:r>
+        <w:rPr>
+          <w:rFonts w:ascii="Comic Sans MS" w:hAnsi="Comic Sans MS"/>
+          <w:sz w:val="32"/>
+          <w:szCs w:val="32"/>
+        </w:rPr>
+        <w:t xml:space="preserve">Тот лишь сильнее вцепился в ткань, разразившись сильным и отчаянным ревом. </w:t>
+      </w:r>
+    </w:p>
+    <w:p>
+      <w:pPr>
+        <w:ind w:firstLine="708"/>
+        <w:rPr>
+          <w:rFonts w:ascii="Comic Sans MS" w:hAnsi="Comic Sans MS"/>
+          <w:sz w:val="32"/>
+          <w:szCs w:val="32"/>
+        </w:rPr>
+      </w:pPr>
+      <w:r>
+        <w:rPr>
+          <w:rFonts w:ascii="Comic Sans MS" w:hAnsi="Comic Sans MS"/>
+          <w:sz w:val="32"/>
+          <w:szCs w:val="32"/>
+        </w:rPr>
+        <w:t>-Я могу быть полезным, правда. Я сделаю, что угодно. Помогите, молю. - Оливер усмехнулся, когда паренек упал лицом в землю, в полном поклоне.</w:t>
+      </w:r>
+    </w:p>
+    <w:p>
+      <w:pPr>
+        <w:ind w:firstLine="708"/>
+        <w:rPr>
+          <w:rFonts w:ascii="Comic Sans MS" w:hAnsi="Comic Sans MS"/>
+          <w:sz w:val="32"/>
+          <w:szCs w:val="32"/>
+        </w:rPr>
+      </w:pPr>
+      <w:r>
+        <w:rPr>
+          <w:rFonts w:ascii="Comic Sans MS" w:hAnsi="Comic Sans MS"/>
+          <w:sz w:val="32"/>
+          <w:szCs w:val="32"/>
+        </w:rPr>
+        <w:t>-</w:t>
+      </w:r>
+      <w:proofErr w:type="gramStart"/>
+      <w:r>
+        <w:rPr>
+          <w:rFonts w:ascii="Comic Sans MS" w:hAnsi="Comic Sans MS"/>
+          <w:sz w:val="32"/>
+          <w:szCs w:val="32"/>
+        </w:rPr>
+        <w:t>С</w:t>
+      </w:r>
+      <w:proofErr w:type="gramEnd"/>
+      <w:r>
+        <w:rPr>
+          <w:rFonts w:ascii="Comic Sans MS" w:hAnsi="Comic Sans MS"/>
+          <w:sz w:val="32"/>
+          <w:szCs w:val="32"/>
+        </w:rPr>
+        <w:t xml:space="preserve"> чего ты взял, что я буду лучше? Потом думаешь сбежать от меня и так по цепочке? - Оливер приподнимает его зареванное лицо за подбородок и скалиться, чем вызывает настоящий ужас у мальчика.</w:t>
+      </w:r>
+    </w:p>
+    <w:p>
+      <w:pPr>
+        <w:ind w:firstLine="708"/>
+        <w:rPr>
+          <w:rFonts w:ascii="Comic Sans MS" w:hAnsi="Comic Sans MS"/>
+          <w:sz w:val="32"/>
+          <w:szCs w:val="32"/>
+        </w:rPr>
+      </w:pPr>
+      <w:r>
+        <w:rPr>
+          <w:rFonts w:ascii="Comic Sans MS" w:hAnsi="Comic Sans MS"/>
+          <w:sz w:val="32"/>
+          <w:szCs w:val="32"/>
+        </w:rPr>
+        <w:t>Оливер оставляет человека, все так же сидящего на коленях, спрятавшего лицо в сгибах локтей. Он безразлично проходит мимо, боковым зрением замечая, как этого мальчишку уже кто-то утаскивает.</w:t>
+      </w:r>
+    </w:p>
+    <w:p>
+      <w:pPr>
+        <w:ind w:firstLine="708"/>
+        <w:rPr>
+          <w:rFonts w:ascii="Comic Sans MS" w:hAnsi="Comic Sans MS"/>
+          <w:sz w:val="32"/>
+          <w:szCs w:val="32"/>
+        </w:rPr>
+      </w:pPr>
+      <w:r>
+        <w:rPr>
+          <w:rFonts w:ascii="Comic Sans MS" w:hAnsi="Comic Sans MS"/>
+          <w:sz w:val="32"/>
+          <w:szCs w:val="32"/>
+        </w:rPr>
+        <w:t>А чем Оливер сможет ему помочь? Он не так силен, не богат, сам сбежал. Только вот он нашёл в себе силы действительно сбежать, а не бросаться всем в ноги в мольбе помочь.</w:t>
+      </w:r>
+    </w:p>
+    <w:p>
+      <w:pPr>
+        <w:ind w:firstLine="708"/>
+        <w:rPr>
+          <w:rFonts w:ascii="Comic Sans MS" w:hAnsi="Comic Sans MS"/>
+          <w:sz w:val="32"/>
+          <w:szCs w:val="32"/>
+        </w:rPr>
+      </w:pPr>
+      <w:r>
+        <w:rPr>
+          <w:rFonts w:ascii="Comic Sans MS" w:hAnsi="Comic Sans MS"/>
+          <w:sz w:val="32"/>
+          <w:szCs w:val="32"/>
+        </w:rPr>
+        <w:lastRenderedPageBreak/>
+        <w:t>Эта ситуация заставила задуматься. А в безопасности ли он сейчас? От жутких мыслей Оливера передернуло, он накинул капюшон от плаща, но понял, что так лишь больше привлечет внимание. Он увидел домик, у которого был дымоход. Оливер обошёл дом вокруг, перебрался через небольшой забор, ведущий в очень маленький дворик, но Оливер нашел, что искал. Прямо под окном была горка угля. Он подполз к ней, чтоб не засветиться в окне, и забрал парочку угольков. Оливер смочил волосы и попытался втереть уголь в свои волосы. У него это вышло. Теперь он был более скрытен, хоть также находился в зоне риска.</w:t>
+      </w:r>
+    </w:p>
+    <w:p>
+      <w:pPr>
+        <w:ind w:firstLine="708"/>
+        <w:rPr>
+          <w:rFonts w:ascii="Comic Sans MS" w:hAnsi="Comic Sans MS"/>
+          <w:sz w:val="32"/>
+          <w:szCs w:val="32"/>
+        </w:rPr>
+      </w:pPr>
+      <w:r>
+        <w:rPr>
+          <w:rFonts w:ascii="Comic Sans MS" w:hAnsi="Comic Sans MS"/>
+          <w:sz w:val="32"/>
+          <w:szCs w:val="32"/>
+        </w:rPr>
+        <w:t>Когда он наконец нашел нужный артефакт, было уже довольно поздно. Искусственное светило медленно уходило в бок, освещая улочки не так ярко. Оливеру пришлось шататься по темноте, что немного напрягало, но виду он не подавал, идя все так же с безразличным лицом. Благо до гильдии он добрался в кратчайшие сроки, не найдя больше приключений. Он попал под шквал недовольства от того, что вернулся так поздно, хотя уходил довольно рано.</w:t>
+      </w:r>
+    </w:p>
+    <w:p>
+      <w:pPr>
+        <w:ind w:firstLine="708"/>
+        <w:rPr>
+          <w:rFonts w:ascii="Comic Sans MS" w:hAnsi="Comic Sans MS"/>
+          <w:sz w:val="32"/>
+          <w:szCs w:val="32"/>
+        </w:rPr>
+      </w:pPr>
+      <w:r>
+        <w:rPr>
+          <w:rFonts w:ascii="Comic Sans MS" w:hAnsi="Comic Sans MS"/>
+          <w:sz w:val="32"/>
+          <w:szCs w:val="32"/>
+        </w:rPr>
+        <w:t xml:space="preserve">-Ничего этим новичкам доверить нельзя. Настолько бесполезны, что в лавочке артефакт не может купить. На это время тратят, как на целую миссию. - возмущался уже немолодой </w:t>
+      </w:r>
+      <w:proofErr w:type="spellStart"/>
+      <w:r>
+        <w:rPr>
+          <w:rFonts w:ascii="Comic Sans MS" w:hAnsi="Comic Sans MS"/>
+          <w:sz w:val="32"/>
+          <w:szCs w:val="32"/>
+        </w:rPr>
+        <w:t>дроу</w:t>
+      </w:r>
+      <w:proofErr w:type="spellEnd"/>
+      <w:r>
+        <w:rPr>
+          <w:rFonts w:ascii="Comic Sans MS" w:hAnsi="Comic Sans MS"/>
+          <w:sz w:val="32"/>
+          <w:szCs w:val="32"/>
+        </w:rPr>
+        <w:t>, медленно попивая раствор трав, который хорошо бил в голову.</w:t>
+      </w:r>
+    </w:p>
+    <w:p>
+      <w:pPr>
+        <w:ind w:firstLine="708"/>
+        <w:rPr>
+          <w:rFonts w:ascii="Comic Sans MS" w:hAnsi="Comic Sans MS"/>
+          <w:sz w:val="32"/>
+          <w:szCs w:val="32"/>
+        </w:rPr>
+      </w:pPr>
+      <w:r>
+        <w:rPr>
+          <w:rFonts w:ascii="Comic Sans MS" w:hAnsi="Comic Sans MS"/>
+          <w:sz w:val="32"/>
+          <w:szCs w:val="32"/>
+        </w:rPr>
+        <w:t xml:space="preserve">Оливер на это лишь закатил глаза и цыкнул, скидывая купленное на стол, сразу уходя. Он был благодарен гильдии, что приняла его без проблем, предоставляет </w:t>
+      </w:r>
+      <w:r>
+        <w:rPr>
+          <w:rFonts w:ascii="Comic Sans MS" w:hAnsi="Comic Sans MS"/>
+          <w:sz w:val="32"/>
+          <w:szCs w:val="32"/>
+        </w:rPr>
+        <w:lastRenderedPageBreak/>
+        <w:t>работу и спальное место. Но еду ещё заработать надо было. Оливер скинул с себя плащ, обувь и завалился на кровать, которая кололась, ведь матрас был наполнен сеном.</w:t>
+      </w:r>
+    </w:p>
+    <w:p>
+      <w:pPr>
+        <w:ind w:firstLine="708"/>
+        <w:rPr>
+          <w:rFonts w:ascii="Comic Sans MS" w:hAnsi="Comic Sans MS"/>
+          <w:sz w:val="32"/>
+          <w:szCs w:val="32"/>
+        </w:rPr>
+      </w:pPr>
+      <w:r>
+        <w:rPr>
+          <w:rFonts w:ascii="Comic Sans MS" w:hAnsi="Comic Sans MS"/>
+          <w:sz w:val="32"/>
+          <w:szCs w:val="32"/>
+        </w:rPr>
+        <w:t>"Зато пахло приятно". - последняя мысль Оливера, после чего он уснул.</w:t>
+      </w:r>
+    </w:p>
+    <w:p>
+      <w:pPr>
+        <w:ind w:firstLine="708"/>
+        <w:rPr>
+          <w:rFonts w:ascii="Comic Sans MS" w:hAnsi="Comic Sans MS"/>
+          <w:sz w:val="32"/>
+          <w:szCs w:val="32"/>
+        </w:rPr>
+      </w:pPr>
+      <w:r>
+        <w:rPr>
+          <w:rFonts w:ascii="Comic Sans MS" w:hAnsi="Comic Sans MS"/>
+          <w:sz w:val="32"/>
+          <w:szCs w:val="32"/>
+        </w:rPr>
+        <w:t xml:space="preserve">Следующий день Оливер пахал, выполняя многие поручения. Бегал на рынок, </w:t>
+      </w:r>
+      <w:proofErr w:type="spellStart"/>
+      <w:r>
+        <w:rPr>
+          <w:rFonts w:ascii="Comic Sans MS" w:hAnsi="Comic Sans MS"/>
+          <w:sz w:val="32"/>
+          <w:szCs w:val="32"/>
+        </w:rPr>
+        <w:t>закупаясь</w:t>
+      </w:r>
+      <w:proofErr w:type="spellEnd"/>
+      <w:r>
+        <w:rPr>
+          <w:rFonts w:ascii="Comic Sans MS" w:hAnsi="Comic Sans MS"/>
+          <w:sz w:val="32"/>
+          <w:szCs w:val="32"/>
+        </w:rPr>
+        <w:t xml:space="preserve"> перед скорой вылазкой, вычистил несколько комнат, его даже взяли на небольшую "миссию". </w:t>
+      </w:r>
+    </w:p>
+    <w:p>
+      <w:pPr>
+        <w:ind w:firstLine="708"/>
+        <w:rPr>
+          <w:rFonts w:ascii="Comic Sans MS" w:hAnsi="Comic Sans MS"/>
+          <w:sz w:val="32"/>
+          <w:szCs w:val="32"/>
+        </w:rPr>
+      </w:pPr>
+      <w:r>
+        <w:rPr>
+          <w:rFonts w:ascii="Comic Sans MS" w:hAnsi="Comic Sans MS"/>
+          <w:sz w:val="32"/>
+          <w:szCs w:val="32"/>
+        </w:rPr>
+        <w:t xml:space="preserve">Когда на </w:t>
+      </w:r>
+      <w:proofErr w:type="spellStart"/>
+      <w:r>
+        <w:rPr>
+          <w:rFonts w:ascii="Comic Sans MS" w:hAnsi="Comic Sans MS"/>
+          <w:sz w:val="32"/>
+          <w:szCs w:val="32"/>
+        </w:rPr>
+        <w:t>межпространство</w:t>
+      </w:r>
+      <w:proofErr w:type="spellEnd"/>
+      <w:r>
+        <w:rPr>
+          <w:rFonts w:ascii="Comic Sans MS" w:hAnsi="Comic Sans MS"/>
+          <w:sz w:val="32"/>
+          <w:szCs w:val="32"/>
+        </w:rPr>
+        <w:t xml:space="preserve"> надвигалась ночная тьма, несколько существ начали активно готовится к вылазке. Надели удобную одежду, темную, спрятали в карманы метательные ножи, </w:t>
+      </w:r>
+      <w:proofErr w:type="spellStart"/>
+      <w:r>
+        <w:rPr>
+          <w:rFonts w:ascii="Comic Sans MS" w:hAnsi="Comic Sans MS"/>
+          <w:sz w:val="32"/>
+          <w:szCs w:val="32"/>
+        </w:rPr>
+        <w:t>эмейские</w:t>
+      </w:r>
+      <w:proofErr w:type="spellEnd"/>
+      <w:r>
+        <w:rPr>
+          <w:rFonts w:ascii="Comic Sans MS" w:hAnsi="Comic Sans MS"/>
+          <w:sz w:val="32"/>
+          <w:szCs w:val="32"/>
+        </w:rPr>
+        <w:t xml:space="preserve"> спицы, взрывчатку. Всех этих сборищ Оливер не застал, его просто закинули в повозку, объясняя все на ходу, умалчивая о цели миссии. </w:t>
+      </w:r>
+    </w:p>
+    <w:p>
+      <w:pPr>
+        <w:ind w:firstLine="708"/>
+        <w:rPr>
+          <w:rFonts w:ascii="Comic Sans MS" w:hAnsi="Comic Sans MS"/>
+          <w:sz w:val="32"/>
+          <w:szCs w:val="32"/>
+        </w:rPr>
+      </w:pPr>
+      <w:r>
+        <w:rPr>
+          <w:rFonts w:ascii="Comic Sans MS" w:hAnsi="Comic Sans MS"/>
+          <w:sz w:val="32"/>
+          <w:szCs w:val="32"/>
+        </w:rPr>
+        <w:t>- Итак, мелкий, все, что тебе надо стоять на карауле, чтоб нас не поймали и не увидели. - сказал ему змеелюд, хитро улыбаясь. У Оливера пробежали неприятные мурашки.</w:t>
+      </w:r>
+    </w:p>
+    <w:p>
+      <w:pPr>
+        <w:ind w:firstLine="708"/>
+        <w:rPr>
+          <w:rFonts w:ascii="Comic Sans MS" w:hAnsi="Comic Sans MS"/>
+          <w:sz w:val="32"/>
+          <w:szCs w:val="32"/>
+        </w:rPr>
+      </w:pPr>
+      <w:r>
+        <w:rPr>
+          <w:rFonts w:ascii="Comic Sans MS" w:hAnsi="Comic Sans MS"/>
+          <w:sz w:val="32"/>
+          <w:szCs w:val="32"/>
+        </w:rPr>
+        <w:t>-Это что-то нелегальное? - нахмурился он, чувствуя неладное.</w:t>
+      </w:r>
+    </w:p>
+    <w:p>
+      <w:pPr>
+        <w:ind w:firstLine="708"/>
+        <w:rPr>
+          <w:rFonts w:ascii="Comic Sans MS" w:hAnsi="Comic Sans MS"/>
+          <w:sz w:val="32"/>
+          <w:szCs w:val="32"/>
+        </w:rPr>
+      </w:pPr>
+      <w:r>
+        <w:rPr>
+          <w:rFonts w:ascii="Comic Sans MS" w:hAnsi="Comic Sans MS"/>
+          <w:sz w:val="32"/>
+          <w:szCs w:val="32"/>
+        </w:rPr>
+        <w:t>-Почти. - подмигнул ему змеелюд.</w:t>
+      </w:r>
+    </w:p>
+    <w:p>
+      <w:pPr>
+        <w:ind w:firstLine="708"/>
+        <w:rPr>
+          <w:rFonts w:ascii="Comic Sans MS" w:hAnsi="Comic Sans MS"/>
+          <w:sz w:val="32"/>
+          <w:szCs w:val="32"/>
+        </w:rPr>
+      </w:pPr>
+      <w:r>
+        <w:rPr>
+          <w:rFonts w:ascii="Comic Sans MS" w:hAnsi="Comic Sans MS"/>
+          <w:sz w:val="32"/>
+          <w:szCs w:val="32"/>
+        </w:rPr>
+        <w:t>-Обычная работенка. - хмыкнул орк.</w:t>
+      </w:r>
+    </w:p>
+    <w:p>
+      <w:pPr>
+        <w:ind w:firstLine="708"/>
+        <w:rPr>
+          <w:rFonts w:ascii="Comic Sans MS" w:hAnsi="Comic Sans MS"/>
+          <w:sz w:val="32"/>
+          <w:szCs w:val="32"/>
+        </w:rPr>
+      </w:pPr>
+      <w:r>
+        <w:rPr>
+          <w:rFonts w:ascii="Comic Sans MS" w:hAnsi="Comic Sans MS"/>
+          <w:sz w:val="32"/>
+          <w:szCs w:val="32"/>
+        </w:rPr>
+        <w:t xml:space="preserve">Существ 5 выбралось из повозки, в которой остался только Оливер. Ему ничего не оставалось кроме как встать и последовать за ними. Его привели улочками к небольшому, но ухоженному домику. Он стоял близко к </w:t>
+      </w:r>
+      <w:r>
+        <w:rPr>
+          <w:rFonts w:ascii="Comic Sans MS" w:hAnsi="Comic Sans MS"/>
+          <w:sz w:val="32"/>
+          <w:szCs w:val="32"/>
+        </w:rPr>
+        <w:lastRenderedPageBreak/>
+        <w:t xml:space="preserve">границе, но все же на определенном расстоянии, так как у самой границы движется земля, не так заметно для глаза, но вот многие здания так ломались, просто потому что расходились в разные стороны части дома. </w:t>
+      </w:r>
+    </w:p>
+    <w:p>
+      <w:pPr>
+        <w:ind w:firstLine="708"/>
+        <w:rPr>
+          <w:rFonts w:ascii="Comic Sans MS" w:hAnsi="Comic Sans MS"/>
+          <w:sz w:val="32"/>
+          <w:szCs w:val="32"/>
+        </w:rPr>
+      </w:pPr>
+      <w:r>
+        <w:rPr>
+          <w:rFonts w:ascii="Comic Sans MS" w:hAnsi="Comic Sans MS"/>
+          <w:sz w:val="32"/>
+          <w:szCs w:val="32"/>
+        </w:rPr>
+        <w:t>Оливер встал на карауле, смотря вокруг и прислушиваясь к любому шороху.</w:t>
+      </w:r>
+    </w:p>
+    <w:p>
+      <w:pPr>
+        <w:ind w:firstLine="708"/>
+        <w:rPr>
+          <w:rFonts w:ascii="Comic Sans MS" w:hAnsi="Comic Sans MS"/>
+          <w:sz w:val="32"/>
+          <w:szCs w:val="32"/>
+        </w:rPr>
+      </w:pPr>
+      <w:r>
+        <w:rPr>
+          <w:rFonts w:ascii="Comic Sans MS" w:hAnsi="Comic Sans MS"/>
+          <w:sz w:val="32"/>
+          <w:szCs w:val="32"/>
+        </w:rPr>
+        <w:t>-Мелкий, черт тебя дери. Не там караулишь, дальше уйди, в центр улицы встань.</w:t>
+      </w:r>
+    </w:p>
+    <w:p>
+      <w:pPr>
+        <w:ind w:firstLine="708"/>
+        <w:rPr>
+          <w:rFonts w:ascii="Comic Sans MS" w:hAnsi="Comic Sans MS"/>
+          <w:sz w:val="32"/>
+          <w:szCs w:val="32"/>
+        </w:rPr>
+      </w:pPr>
+      <w:r>
+        <w:rPr>
+          <w:rFonts w:ascii="Comic Sans MS" w:hAnsi="Comic Sans MS"/>
+          <w:sz w:val="32"/>
+          <w:szCs w:val="32"/>
+        </w:rPr>
+        <w:t xml:space="preserve">Оливер сделал так, как ему сказали. Встал посреди улицы. Ему было жутко. Провалится миссия - он везде засветится, обратит на себя слишком много внимание, и тогда его точно найдут. Он оглядывается по сторонам, нервно теребя рукава. Как только он замечает фигуру вдали, со всех ног мчит к остальным предупредить. Но не успевает. Раздается грохот. То здание, к которому они подходили первоначально разваливается, обрушивая на улицу свои осколки и бетонные плиты. Оливер в ужасе наблюдает за этим, отмирая только в тот момент, когда сзади его хватают за воротник и </w:t>
+      </w:r>
+      <w:proofErr w:type="spellStart"/>
+      <w:r>
+        <w:rPr>
+          <w:rFonts w:ascii="Comic Sans MS" w:hAnsi="Comic Sans MS"/>
+          <w:sz w:val="32"/>
+          <w:szCs w:val="32"/>
+        </w:rPr>
+        <w:t>тащут</w:t>
+      </w:r>
+      <w:proofErr w:type="spellEnd"/>
+      <w:r>
+        <w:rPr>
+          <w:rFonts w:ascii="Comic Sans MS" w:hAnsi="Comic Sans MS"/>
+          <w:sz w:val="32"/>
+          <w:szCs w:val="32"/>
+        </w:rPr>
+        <w:t xml:space="preserve"> обратно к повозке. Несколько секунд он рыпается, но, когда он вспоминает про силуэт, начинает сопротивляться. </w:t>
+      </w:r>
+    </w:p>
+    <w:p>
+      <w:pPr>
+        <w:ind w:firstLine="708"/>
+        <w:rPr>
+          <w:rFonts w:ascii="Comic Sans MS" w:hAnsi="Comic Sans MS"/>
+          <w:sz w:val="32"/>
+          <w:szCs w:val="32"/>
+        </w:rPr>
+      </w:pPr>
+      <w:r>
+        <w:rPr>
+          <w:rFonts w:ascii="Comic Sans MS" w:hAnsi="Comic Sans MS"/>
+          <w:sz w:val="32"/>
+          <w:szCs w:val="32"/>
+        </w:rPr>
+        <w:t xml:space="preserve">-Там кто-то был! Я кого-то видел. - судорожно кричит он, чтоб его услышали. </w:t>
+      </w:r>
+    </w:p>
+    <w:p>
+      <w:pPr>
+        <w:ind w:firstLine="708"/>
+        <w:rPr>
+          <w:rFonts w:ascii="Comic Sans MS" w:hAnsi="Comic Sans MS"/>
+          <w:sz w:val="32"/>
+          <w:szCs w:val="32"/>
+        </w:rPr>
+      </w:pPr>
+      <w:r>
+        <w:rPr>
+          <w:rFonts w:ascii="Comic Sans MS" w:hAnsi="Comic Sans MS"/>
+          <w:sz w:val="32"/>
+          <w:szCs w:val="32"/>
+        </w:rPr>
+        <w:t>Орк, что тащил его, ухмыльнулся и отпустил, вручая в руки обычный ножик.</w:t>
+      </w:r>
+    </w:p>
+    <w:p>
+      <w:pPr>
+        <w:ind w:firstLine="708"/>
+        <w:rPr>
+          <w:rFonts w:ascii="Comic Sans MS" w:hAnsi="Comic Sans MS"/>
+          <w:sz w:val="32"/>
+          <w:szCs w:val="32"/>
+        </w:rPr>
+      </w:pPr>
+      <w:r>
+        <w:rPr>
+          <w:rFonts w:ascii="Comic Sans MS" w:hAnsi="Comic Sans MS"/>
+          <w:sz w:val="32"/>
+          <w:szCs w:val="32"/>
+        </w:rPr>
+        <w:t>-Ну значит ты его и прирежешь. - подталкивая, дает ему команду орк.</w:t>
+      </w:r>
+    </w:p>
+    <w:p>
+      <w:pPr>
+        <w:ind w:firstLine="708"/>
+        <w:rPr>
+          <w:rFonts w:ascii="Comic Sans MS" w:hAnsi="Comic Sans MS"/>
+          <w:sz w:val="32"/>
+          <w:szCs w:val="32"/>
+        </w:rPr>
+      </w:pPr>
+      <w:r>
+        <w:rPr>
+          <w:rFonts w:ascii="Comic Sans MS" w:hAnsi="Comic Sans MS"/>
+          <w:sz w:val="32"/>
+          <w:szCs w:val="32"/>
+        </w:rPr>
+        <w:lastRenderedPageBreak/>
+        <w:t>Перед Оливером уже сидит неизвестный, которого схватили почти сразу, как только Оливер заметил его. В руках Оливера дрожал нож, не понятно: то ли от страза, то ли от предвкушения... Не особо копошась, Оливер пронзает его горло, сразу заливаясь хлынувшей кровью. Бездушное тело упало на землю, оставляя красную лужу под собой. На следующий день сюда приползет всякая нечисть доедать остатки. Оливер вытер нож о свою запачканную рубаху и вернул владельцу. Все ему гордо засвистели.</w:t>
+      </w:r>
+    </w:p>
+    <w:p>
+      <w:pPr>
+        <w:ind w:firstLine="708"/>
+        <w:rPr>
+          <w:rFonts w:ascii="Comic Sans MS" w:hAnsi="Comic Sans MS"/>
+          <w:sz w:val="32"/>
+          <w:szCs w:val="32"/>
+        </w:rPr>
+      </w:pPr>
+      <w:r>
+        <w:rPr>
+          <w:rFonts w:ascii="Comic Sans MS" w:hAnsi="Comic Sans MS"/>
+          <w:sz w:val="32"/>
+          <w:szCs w:val="32"/>
+        </w:rPr>
+        <w:t>-И не скажешь, что ты такой отчаянный, мелкий. - его грубо погладили по волосам, после чего быстро закинули в повозку и умотали от сюда.</w:t>
+      </w:r>
+    </w:p>
+    <w:p>
+      <w:pPr>
+        <w:ind w:firstLine="708"/>
+        <w:rPr>
+          <w:rFonts w:ascii="Comic Sans MS" w:hAnsi="Comic Sans MS"/>
+          <w:sz w:val="32"/>
+          <w:szCs w:val="32"/>
+        </w:rPr>
+      </w:pPr>
+      <w:r>
+        <w:rPr>
+          <w:rFonts w:ascii="Comic Sans MS" w:hAnsi="Comic Sans MS"/>
+          <w:sz w:val="32"/>
+          <w:szCs w:val="32"/>
+        </w:rPr>
+        <w:t>Они виляли по мелким улочкам, где были исключительно мелкие лавки, так, чтобы на них никто внимания не обратил. Они доехали до непонятного гостиничного дома, в которой по-тихому пробирались через задний ход, а кто-то по веткам деревьев, в комнату, где их уже ждали.</w:t>
+      </w:r>
+    </w:p>
+    <w:p>
+      <w:pPr>
+        <w:ind w:firstLine="708"/>
+        <w:rPr>
+          <w:rFonts w:ascii="Comic Sans MS" w:hAnsi="Comic Sans MS"/>
+          <w:sz w:val="32"/>
+          <w:szCs w:val="32"/>
+        </w:rPr>
+      </w:pPr>
+      <w:r>
+        <w:rPr>
+          <w:rFonts w:ascii="Comic Sans MS" w:hAnsi="Comic Sans MS"/>
+          <w:sz w:val="32"/>
+          <w:szCs w:val="32"/>
+        </w:rPr>
+        <w:t xml:space="preserve">-Красиво все выполнили. Ваши деньги. Надеюсь, больше не увидимся. - сказал неизвестный, протягивая </w:t>
+      </w:r>
+      <w:proofErr w:type="spellStart"/>
+      <w:r>
+        <w:rPr>
+          <w:rFonts w:ascii="Comic Sans MS" w:hAnsi="Comic Sans MS"/>
+          <w:sz w:val="32"/>
+          <w:szCs w:val="32"/>
+        </w:rPr>
+        <w:t>дварфу</w:t>
+      </w:r>
+      <w:proofErr w:type="spellEnd"/>
+      <w:r>
+        <w:rPr>
+          <w:rFonts w:ascii="Comic Sans MS" w:hAnsi="Comic Sans MS"/>
+          <w:sz w:val="32"/>
+          <w:szCs w:val="32"/>
+        </w:rPr>
+        <w:t xml:space="preserve"> деньги. У этого неизвестного было закрыто все тело, лицо было скрыто под металлической маской, а голос был больше похож на эхо. Ему было достаточно махнуть для пафоса плащом, чтобы исчезнуть. В этом номере они проторчали до утра. Оливер первый завалился спать в дальнем углу, укладывая голову на удивительно мягкий ковер, засыпая почти мгновенным, но чутким сном. Утро обещало быть тяжелым.</w:t>
+      </w:r>
+    </w:p>
+    <w:p>
+      <w:pPr>
+        <w:ind w:firstLine="708"/>
+        <w:rPr>
+          <w:rFonts w:ascii="Comic Sans MS" w:hAnsi="Comic Sans MS"/>
+          <w:sz w:val="32"/>
+          <w:szCs w:val="32"/>
+        </w:rPr>
+      </w:pPr>
+      <w:r>
+        <w:rPr>
+          <w:rFonts w:ascii="Comic Sans MS" w:hAnsi="Comic Sans MS"/>
+          <w:sz w:val="32"/>
+          <w:szCs w:val="32"/>
+        </w:rPr>
+        <w:lastRenderedPageBreak/>
+        <w:t xml:space="preserve">Оливер проснулся через час, услышав, хлопок двери. Он подорвался, понял, что один и погнал за остальными, сигая в окно на ветку дерева. Он быстро спустился, оказавшись в повозке даже быстрее остальных. </w:t>
+      </w:r>
+    </w:p>
+    <w:p>
+      <w:pPr>
+        <w:ind w:firstLine="708"/>
+        <w:rPr>
+          <w:rFonts w:ascii="Comic Sans MS" w:hAnsi="Comic Sans MS"/>
+          <w:sz w:val="32"/>
+          <w:szCs w:val="32"/>
+        </w:rPr>
+      </w:pPr>
+      <w:r>
+        <w:rPr>
+          <w:rFonts w:ascii="Comic Sans MS" w:hAnsi="Comic Sans MS"/>
+          <w:sz w:val="32"/>
+          <w:szCs w:val="32"/>
+        </w:rPr>
+        <w:t>-Не выйдет меня подставить. Я вас с собой в могилу затащу. - хрипит он, от того, что встал недавно.</w:t>
+      </w:r>
+    </w:p>
+    <w:p>
+      <w:pPr>
+        <w:ind w:firstLine="708"/>
+        <w:rPr>
+          <w:rFonts w:ascii="Comic Sans MS" w:hAnsi="Comic Sans MS"/>
+          <w:sz w:val="32"/>
+          <w:szCs w:val="32"/>
+        </w:rPr>
+      </w:pPr>
+      <w:r>
+        <w:rPr>
+          <w:rFonts w:ascii="Comic Sans MS" w:hAnsi="Comic Sans MS"/>
+          <w:sz w:val="32"/>
+          <w:szCs w:val="32"/>
+        </w:rPr>
+        <w:t xml:space="preserve">Остальные странно заулыбались и немного посмеялись. </w:t>
+      </w:r>
+    </w:p>
+    <w:p>
+      <w:pPr>
+        <w:ind w:firstLine="708"/>
+        <w:rPr>
+          <w:rFonts w:ascii="Comic Sans MS" w:hAnsi="Comic Sans MS"/>
+          <w:sz w:val="32"/>
+          <w:szCs w:val="32"/>
+        </w:rPr>
+      </w:pPr>
+      <w:r>
+        <w:rPr>
+          <w:rFonts w:ascii="Comic Sans MS" w:hAnsi="Comic Sans MS"/>
+          <w:sz w:val="32"/>
+          <w:szCs w:val="32"/>
+        </w:rPr>
+        <w:t xml:space="preserve">-Можно сказать, что проверку ты прошел. - ухмыльнулся змеелюд, но Оливер слабо ему поверил. Он просто кивнул, ожидая, пока они загрузятся в повозку. </w:t>
+      </w:r>
+    </w:p>
+    <w:p>
+      <w:pPr>
+        <w:ind w:firstLine="708"/>
+        <w:rPr>
+          <w:rFonts w:ascii="Comic Sans MS" w:hAnsi="Comic Sans MS"/>
+          <w:sz w:val="32"/>
+          <w:szCs w:val="32"/>
+        </w:rPr>
+      </w:pPr>
+      <w:r>
+        <w:rPr>
+          <w:rFonts w:ascii="Comic Sans MS" w:hAnsi="Comic Sans MS"/>
+          <w:sz w:val="32"/>
+          <w:szCs w:val="32"/>
+        </w:rPr>
+        <w:t>На утро судя по спокойным улицам на сломанный дом и убийство внимания никто не обратил, ведь все знали, что это обыденность. А местная стража лишь делала вид, что пытается найти виновников, особо не заморачиваясь. Обвинили какого-то мелкого купца, лавочки, что была на той же улице, что и разрушенный дом, сказав, что мотив был, значит виновен. Что с этим купцом стало неизвестно. "Получил по заслугам" - все, что можно было узнать.</w:t>
+      </w:r>
+    </w:p>
+    <w:p>
+      <w:pPr>
+        <w:ind w:firstLine="708"/>
+        <w:rPr>
+          <w:rFonts w:ascii="Comic Sans MS" w:hAnsi="Comic Sans MS"/>
+          <w:sz w:val="32"/>
+          <w:szCs w:val="32"/>
+        </w:rPr>
+      </w:pPr>
+      <w:r>
+        <w:rPr>
+          <w:rFonts w:ascii="Comic Sans MS" w:hAnsi="Comic Sans MS"/>
+          <w:sz w:val="32"/>
+          <w:szCs w:val="32"/>
+        </w:rPr>
+        <w:t>Оливер не обладал чистой душой, чтобы горевать и волноваться из-за его первого умышленного, собственноручного убийства. На подорванный дом ему было плевать, лишь бы не попасться. Но неприятные мысли закрадывались в голову. Действительно ли это гильдия "странников"?</w:t>
+      </w:r>
+    </w:p>
+    <w:p>
+      <w:pPr>
+        <w:ind w:firstLine="708"/>
+        <w:rPr>
+          <w:rFonts w:ascii="Comic Sans MS" w:hAnsi="Comic Sans MS"/>
+          <w:sz w:val="32"/>
+          <w:szCs w:val="32"/>
+        </w:rPr>
+      </w:pPr>
+      <w:r>
+        <w:rPr>
+          <w:rFonts w:ascii="Comic Sans MS" w:hAnsi="Comic Sans MS"/>
+          <w:sz w:val="32"/>
+          <w:szCs w:val="32"/>
+        </w:rPr>
+        <w:t xml:space="preserve">Оливер знал, что как только перейдет границу, их пути разойдутся, если надо будет сбежит. </w:t>
+      </w:r>
+    </w:p>
+    <w:p>
+      <w:pPr>
+        <w:ind w:firstLine="708"/>
+        <w:rPr>
+          <w:rFonts w:ascii="Comic Sans MS" w:hAnsi="Comic Sans MS"/>
+          <w:sz w:val="32"/>
+          <w:szCs w:val="32"/>
+        </w:rPr>
+      </w:pPr>
+      <w:r>
+        <w:rPr>
+          <w:rFonts w:ascii="Comic Sans MS" w:hAnsi="Comic Sans MS"/>
+          <w:sz w:val="32"/>
+          <w:szCs w:val="32"/>
+        </w:rPr>
+        <w:lastRenderedPageBreak/>
+        <w:t>Они молча доехали до гильдии, заканчивая сборы. Через день предстоял переход через границу. Оливер эти дни провел в одиночестве и подобии медитации.</w:t>
+      </w:r>
+    </w:p>
+    <w:p>
+      <w:pPr>
+        <w:ind w:firstLine="708"/>
+        <w:rPr>
+          <w:rFonts w:ascii="Comic Sans MS" w:hAnsi="Comic Sans MS"/>
+          <w:sz w:val="32"/>
+          <w:szCs w:val="32"/>
+        </w:rPr>
+      </w:pPr>
+      <w:r>
+        <w:rPr>
+          <w:rFonts w:ascii="Comic Sans MS" w:hAnsi="Comic Sans MS"/>
+          <w:sz w:val="32"/>
+          <w:szCs w:val="32"/>
+        </w:rPr>
+        <w:t>5 глава.</w:t>
+      </w:r>
+    </w:p>
+    <w:p>
+      <w:pPr>
+        <w:ind w:firstLine="708"/>
+        <w:rPr>
+          <w:rFonts w:ascii="Comic Sans MS" w:hAnsi="Comic Sans MS"/>
+          <w:sz w:val="32"/>
+          <w:szCs w:val="32"/>
+        </w:rPr>
+      </w:pPr>
+      <w:proofErr w:type="spellStart"/>
+      <w:r>
+        <w:rPr>
+          <w:rFonts w:ascii="Comic Sans MS" w:hAnsi="Comic Sans MS"/>
+          <w:sz w:val="32"/>
+          <w:szCs w:val="32"/>
+        </w:rPr>
+        <w:t>Джонатону</w:t>
+      </w:r>
+      <w:proofErr w:type="spellEnd"/>
+      <w:r>
+        <w:rPr>
+          <w:rFonts w:ascii="Comic Sans MS" w:hAnsi="Comic Sans MS"/>
+          <w:sz w:val="32"/>
+          <w:szCs w:val="32"/>
+        </w:rPr>
+        <w:t xml:space="preserve"> предстоял бал. Бессмысленное времяпровождение в кругу аристократов, расфуфыренных дам, гордых господ, что наивно, скорее даже глупо, верят в идеальность их измерения.</w:t>
+      </w:r>
+    </w:p>
+    <w:p>
+      <w:pPr>
+        <w:ind w:firstLine="708"/>
+        <w:rPr>
+          <w:rFonts w:ascii="Comic Sans MS" w:hAnsi="Comic Sans MS"/>
+          <w:sz w:val="32"/>
+          <w:szCs w:val="32"/>
+        </w:rPr>
+      </w:pPr>
+      <w:r>
+        <w:rPr>
+          <w:rFonts w:ascii="Comic Sans MS" w:hAnsi="Comic Sans MS"/>
+          <w:sz w:val="32"/>
+          <w:szCs w:val="32"/>
+        </w:rPr>
+        <w:t>Джонатан старался держаться красиво, показывать свои манеры, демонстрировать себя как джентльмена. Мама не могла на него нарадоваться. Что нельзя было сказать про его сводных брата и сестру. Как только женщина смотрела на них, её взгляд становился презрительным, замечания колкими, а настроение её падало. Они же сами по себе ничего и не сделали этой женщине - разве что, родились на этот свет. Они тоже жертвы судьбы. Их всю жизнь не воспринимали как равных, унижали и издевались. На этом балу они были одеты не лучше слуг, разве что фасон другой.</w:t>
+      </w:r>
+    </w:p>
+    <w:p>
+      <w:pPr>
+        <w:ind w:firstLine="708"/>
+        <w:rPr>
+          <w:rFonts w:ascii="Comic Sans MS" w:hAnsi="Comic Sans MS"/>
+          <w:sz w:val="32"/>
+          <w:szCs w:val="32"/>
+        </w:rPr>
+      </w:pPr>
+      <w:r>
+        <w:rPr>
+          <w:rFonts w:ascii="Comic Sans MS" w:hAnsi="Comic Sans MS"/>
+          <w:sz w:val="32"/>
+          <w:szCs w:val="32"/>
+        </w:rPr>
+        <w:t xml:space="preserve">Джонатан к своим родственникам относился нейтрально, не интересуясь их жизнью, но и не делал её хуже. Возможно, когда у него была память, он и ненавидел их, но сейчас такого не испытывает, хотя понимает, что отпрыски богини - его врага, безжалостного, алчного существа. </w:t>
+      </w:r>
+    </w:p>
+    <w:p>
+      <w:pPr>
+        <w:ind w:firstLine="708"/>
+        <w:rPr>
+          <w:rFonts w:ascii="Comic Sans MS" w:hAnsi="Comic Sans MS"/>
+          <w:sz w:val="32"/>
+          <w:szCs w:val="32"/>
+        </w:rPr>
+      </w:pPr>
+      <w:r>
+        <w:rPr>
+          <w:rFonts w:ascii="Comic Sans MS" w:hAnsi="Comic Sans MS"/>
+          <w:sz w:val="32"/>
+          <w:szCs w:val="32"/>
+        </w:rPr>
+        <w:t xml:space="preserve">Сами они были обычными. Никому не докучали, проблемы не создавали, держались вечно рядом и за руки. Если с ними пообщаться, то можно понять, что они </w:t>
+      </w:r>
+      <w:r>
+        <w:rPr>
+          <w:rFonts w:ascii="Comic Sans MS" w:hAnsi="Comic Sans MS"/>
+          <w:sz w:val="32"/>
+          <w:szCs w:val="32"/>
+        </w:rPr>
+        <w:lastRenderedPageBreak/>
+        <w:t xml:space="preserve">довольно скромные, замкнутые, находят утешения друг в друге. Наверное, от того, что на протяжении всей жизни, только они были у друг друга, их любовь стала слишком крепкой, не родственной. </w:t>
+      </w:r>
+    </w:p>
+    <w:p>
+      <w:pPr>
+        <w:ind w:firstLine="708"/>
+        <w:rPr>
+          <w:rFonts w:ascii="Comic Sans MS" w:hAnsi="Comic Sans MS"/>
+          <w:sz w:val="32"/>
+          <w:szCs w:val="32"/>
+        </w:rPr>
+      </w:pPr>
+      <w:r>
+        <w:rPr>
+          <w:rFonts w:ascii="Comic Sans MS" w:hAnsi="Comic Sans MS"/>
+          <w:sz w:val="32"/>
+          <w:szCs w:val="32"/>
+        </w:rPr>
+        <w:t>Джонатан был измотан уже через час этого бала. Измотан от не удобной одежды, глупых разговоров, общества. Сейчас хотелось просто уйти, закрыть уши и лелеять себя надеждами, что эти вроде мудрые, но столь обленившиеся создания, наконец раскроют свои глаза на реальность.</w:t>
+      </w:r>
+    </w:p>
+    <w:p>
+      <w:pPr>
+        <w:ind w:firstLine="708"/>
+        <w:rPr>
+          <w:rFonts w:ascii="Comic Sans MS" w:hAnsi="Comic Sans MS"/>
+          <w:sz w:val="32"/>
+          <w:szCs w:val="32"/>
+        </w:rPr>
+      </w:pPr>
+      <w:r>
+        <w:rPr>
+          <w:rFonts w:ascii="Comic Sans MS" w:hAnsi="Comic Sans MS"/>
+          <w:sz w:val="32"/>
+          <w:szCs w:val="32"/>
+        </w:rPr>
+        <w:t>Мир не становился лучше. Он становился хуже. Джонатан понимал это, вспоминая бедные районы, в которых жил, и которые видел сегодня. И это было огромной разницей. Это огорчало, заставляло много думать, пытаться найти решение. Его дыра внутри росла с большей силой, погружая его в омут безразличия к миру, закрывая в себе.</w:t>
+      </w:r>
+    </w:p>
+    <w:p>
+      <w:pPr>
+        <w:ind w:firstLine="708"/>
+        <w:rPr>
+          <w:rFonts w:ascii="Comic Sans MS" w:hAnsi="Comic Sans MS"/>
+          <w:sz w:val="32"/>
+          <w:szCs w:val="32"/>
+        </w:rPr>
+      </w:pPr>
+      <w:r>
+        <w:rPr>
+          <w:rFonts w:ascii="Comic Sans MS" w:hAnsi="Comic Sans MS"/>
+          <w:sz w:val="32"/>
+          <w:szCs w:val="32"/>
+        </w:rPr>
+        <w:t xml:space="preserve">"Что-то вроде защитного механизма". - думал Джонатан. - "Я хочу помогать, но не могу. От осознания этого я пытаюсь уйти, забывая про реальный мир, погружаясь в свой собственный - мир размышлений." </w:t>
+      </w:r>
+    </w:p>
+    <w:p>
+      <w:pPr>
+        <w:ind w:firstLine="708"/>
+        <w:rPr>
+          <w:rFonts w:ascii="Comic Sans MS" w:hAnsi="Comic Sans MS"/>
+          <w:sz w:val="32"/>
+          <w:szCs w:val="32"/>
+        </w:rPr>
+      </w:pPr>
+      <w:r>
+        <w:rPr>
+          <w:rFonts w:ascii="Comic Sans MS" w:hAnsi="Comic Sans MS"/>
+          <w:sz w:val="32"/>
+          <w:szCs w:val="32"/>
+        </w:rPr>
+        <w:t>-</w:t>
+      </w:r>
+      <w:proofErr w:type="spellStart"/>
+      <w:r>
+        <w:rPr>
+          <w:rFonts w:ascii="Comic Sans MS" w:hAnsi="Comic Sans MS"/>
+          <w:sz w:val="32"/>
+          <w:szCs w:val="32"/>
+        </w:rPr>
+        <w:t>Джони</w:t>
+      </w:r>
+      <w:proofErr w:type="spellEnd"/>
+      <w:r>
+        <w:rPr>
+          <w:rFonts w:ascii="Comic Sans MS" w:hAnsi="Comic Sans MS"/>
+          <w:sz w:val="32"/>
+          <w:szCs w:val="32"/>
+        </w:rPr>
+        <w:t xml:space="preserve">-и. - пыталась докричаться до него одна девушка. У неё это вышло не сразу, после чего Джонатан перевел на неё усталый взгляд. Он слабо ей кивнул, давая понять, что слушает её. – Вы сегодня так задумчивы, не хотите немного расслабиться. – девушка мило улыбается, ведя рукой по плечу Джонатана. Его немного передёргивает от неожиданных прикосновений. И непонятные эмоции смешались внутри. Это похоже на </w:t>
+      </w:r>
+      <w:r>
+        <w:rPr>
+          <w:rFonts w:ascii="Comic Sans MS" w:hAnsi="Comic Sans MS"/>
+          <w:sz w:val="32"/>
+          <w:szCs w:val="32"/>
+        </w:rPr>
+        <w:lastRenderedPageBreak/>
+        <w:t>откровенный флирт, что в их кругах не допустим, но девушку это явно не заботит. Она продолжает водить по руке, ожидая положительной реакции, но Джонатан лишь хмуро сбрасывает руку и уходит.</w:t>
+      </w:r>
+    </w:p>
+    <w:p>
+      <w:pPr>
+        <w:ind w:firstLine="708"/>
+        <w:rPr>
+          <w:rFonts w:ascii="Comic Sans MS" w:hAnsi="Comic Sans MS"/>
+          <w:sz w:val="32"/>
+          <w:szCs w:val="32"/>
+        </w:rPr>
+      </w:pPr>
+      <w:r>
+        <w:rPr>
+          <w:rFonts w:ascii="Comic Sans MS" w:hAnsi="Comic Sans MS"/>
+          <w:sz w:val="32"/>
+          <w:szCs w:val="32"/>
+        </w:rPr>
+        <w:t xml:space="preserve"> Он подходит к кругу более знакомых лиц, а именно в компанию матери. Она общается с уже более старыми норнами, по виду они походят на более мудрых. Или это всё же иллюзия? Джонатан вслушивается в их разговор, пытаясь вникнуть в его суть. Компания обсуждает, о неужели, бедные земли? </w:t>
+      </w:r>
+    </w:p>
+    <w:p>
+      <w:pPr>
+        <w:ind w:firstLine="708"/>
+        <w:rPr>
+          <w:rFonts w:ascii="Comic Sans MS" w:hAnsi="Comic Sans MS"/>
+          <w:sz w:val="32"/>
+          <w:szCs w:val="32"/>
+        </w:rPr>
+      </w:pPr>
+      <w:r>
+        <w:rPr>
+          <w:rFonts w:ascii="Comic Sans MS" w:hAnsi="Comic Sans MS"/>
+          <w:sz w:val="32"/>
+          <w:szCs w:val="32"/>
+        </w:rPr>
+        <w:t xml:space="preserve">-Разве было бы не проще найти им хозяина, который приведёт их в надлежащий вид? Там довольно большие территории. Правда сброда много. Придётся избавится. – на последней фразе говоривший морщится, будто не слово «сброд» сказал, а съел горькие травы. </w:t>
+      </w:r>
+    </w:p>
+    <w:p>
+      <w:pPr>
+        <w:ind w:firstLine="708"/>
+        <w:rPr>
+          <w:rFonts w:ascii="Comic Sans MS" w:hAnsi="Comic Sans MS"/>
+          <w:sz w:val="32"/>
+          <w:szCs w:val="32"/>
+        </w:rPr>
+      </w:pPr>
+      <w:r>
+        <w:rPr>
+          <w:rFonts w:ascii="Comic Sans MS" w:hAnsi="Comic Sans MS"/>
+          <w:sz w:val="32"/>
+          <w:szCs w:val="32"/>
+        </w:rPr>
+        <w:t xml:space="preserve">-Да кто за такие земли-то возьмётся? Там всё прогнило, Одни убытки. – усмехается, видимо, его жена. Остальные поддерживают её, слегка кивая. Мать Джонатана тоже поддерживала эти слова. </w:t>
+      </w:r>
+    </w:p>
+    <w:p>
+      <w:pPr>
+        <w:ind w:firstLine="708"/>
+        <w:rPr>
+          <w:rFonts w:ascii="Comic Sans MS" w:hAnsi="Comic Sans MS"/>
+          <w:sz w:val="32"/>
+          <w:szCs w:val="32"/>
+        </w:rPr>
+      </w:pPr>
+      <w:r>
+        <w:rPr>
+          <w:rFonts w:ascii="Comic Sans MS" w:hAnsi="Comic Sans MS"/>
+          <w:sz w:val="32"/>
+          <w:szCs w:val="32"/>
+        </w:rPr>
+        <w:t xml:space="preserve">-Разве вы, как аристократы, наоборот не должны поддерживать бедный народ? – хмурясь сильнее, спрашивает Джонатан, не надеясь услышать что-либо вразумительное. В его время богатенькие альтруисты действительно имелись, обеспечивая его гильдию оружием и едой. Хотя, наверное, у них просто не было выбора. Если бы не военные гильдии, то у них был сокрушительный проигрыш. А выиграли ли они? </w:t>
+      </w:r>
+    </w:p>
+    <w:p>
+      <w:pPr>
+        <w:ind w:firstLine="708"/>
+        <w:rPr>
+          <w:rFonts w:ascii="Comic Sans MS" w:hAnsi="Comic Sans MS"/>
+          <w:sz w:val="32"/>
+          <w:szCs w:val="32"/>
+        </w:rPr>
+      </w:pPr>
+      <w:r>
+        <w:rPr>
+          <w:rFonts w:ascii="Comic Sans MS" w:hAnsi="Comic Sans MS"/>
+          <w:sz w:val="32"/>
+          <w:szCs w:val="32"/>
+        </w:rPr>
+        <w:lastRenderedPageBreak/>
+        <w:t xml:space="preserve">На его слова все рассмеялись. Один из них похлопал его по спине, как бы намекая, что тот ещё несмышлёныш и ничего не понимает, поэтому в дела «взрослых» ему лезть не стоило. Его мать смеялась как-то напряженно, бросая непонятные взгляды на своего сына. </w:t>
+      </w:r>
+    </w:p>
+    <w:p>
+      <w:pPr>
+        <w:ind w:firstLine="708"/>
+        <w:rPr>
+          <w:rFonts w:ascii="Comic Sans MS" w:hAnsi="Comic Sans MS"/>
+          <w:sz w:val="32"/>
+          <w:szCs w:val="32"/>
+        </w:rPr>
+      </w:pPr>
+      <w:r>
+        <w:rPr>
+          <w:rFonts w:ascii="Comic Sans MS" w:hAnsi="Comic Sans MS"/>
+          <w:sz w:val="32"/>
+          <w:szCs w:val="32"/>
+        </w:rPr>
+        <w:t xml:space="preserve">-Я надеюсь, ты просто шутишь, дорогой. – сказала та самая женщина. –Они ничего не умеют, не могут, они лишь могут пресмыкаться, </w:t>
+      </w:r>
+      <w:proofErr w:type="spellStart"/>
+      <w:r>
+        <w:rPr>
+          <w:rFonts w:ascii="Comic Sans MS" w:hAnsi="Comic Sans MS"/>
+          <w:sz w:val="32"/>
+          <w:szCs w:val="32"/>
+        </w:rPr>
+        <w:t>хах</w:t>
+      </w:r>
+      <w:proofErr w:type="spellEnd"/>
+      <w:r>
+        <w:rPr>
+          <w:rFonts w:ascii="Comic Sans MS" w:hAnsi="Comic Sans MS"/>
+          <w:sz w:val="32"/>
+          <w:szCs w:val="32"/>
+        </w:rPr>
+        <w:t xml:space="preserve">. – с легкой улыбкой говорила женщина, держа в руке бокал с вином. В этот момент она чувствовала, как возвышается над теми «пресмыкающимися». </w:t>
+      </w:r>
+    </w:p>
+    <w:p>
+      <w:pPr>
+        <w:ind w:firstLine="708"/>
+        <w:rPr>
+          <w:rFonts w:ascii="Comic Sans MS" w:hAnsi="Comic Sans MS"/>
+          <w:sz w:val="32"/>
+          <w:szCs w:val="32"/>
+        </w:rPr>
+      </w:pPr>
+      <w:r>
+        <w:rPr>
+          <w:rFonts w:ascii="Comic Sans MS" w:hAnsi="Comic Sans MS"/>
+          <w:sz w:val="32"/>
+          <w:szCs w:val="32"/>
+        </w:rPr>
+        <w:t xml:space="preserve">-Да я скажу, вы не лучше, мадам. – поджав губы, ответил Джонатан. Он чувствует неотъемлемую связь с «тем» миром, с «теми» людьми. </w:t>
+      </w:r>
+    </w:p>
+    <w:p>
+      <w:pPr>
+        <w:ind w:firstLine="708"/>
+        <w:rPr>
+          <w:rFonts w:ascii="Comic Sans MS" w:hAnsi="Comic Sans MS"/>
+          <w:sz w:val="32"/>
+          <w:szCs w:val="32"/>
+        </w:rPr>
+      </w:pPr>
+      <w:r>
+        <w:rPr>
+          <w:rFonts w:ascii="Comic Sans MS" w:hAnsi="Comic Sans MS"/>
+          <w:sz w:val="32"/>
+          <w:szCs w:val="32"/>
+        </w:rPr>
+        <w:t xml:space="preserve">Женщина сильно возмутилась, не ожидая нападения. </w:t>
+      </w:r>
+    </w:p>
+    <w:p>
+      <w:pPr>
+        <w:ind w:firstLine="708"/>
+        <w:rPr>
+          <w:rFonts w:ascii="Comic Sans MS" w:hAnsi="Comic Sans MS"/>
+          <w:sz w:val="32"/>
+          <w:szCs w:val="32"/>
+        </w:rPr>
+      </w:pPr>
+      <w:r>
+        <w:rPr>
+          <w:rFonts w:ascii="Comic Sans MS" w:hAnsi="Comic Sans MS"/>
+          <w:sz w:val="32"/>
+          <w:szCs w:val="32"/>
+        </w:rPr>
+        <w:t xml:space="preserve">-Ха-ха! Да он шутит, дорогая. – начинает наигранно смеётся мать Джонатана, пытаясь разбавить накалившуюся обстановку. </w:t>
+      </w:r>
+    </w:p>
+    <w:p>
+      <w:pPr>
+        <w:ind w:firstLine="708"/>
+        <w:rPr>
+          <w:rFonts w:ascii="Comic Sans MS" w:hAnsi="Comic Sans MS"/>
+          <w:sz w:val="32"/>
+          <w:szCs w:val="32"/>
+        </w:rPr>
+      </w:pPr>
+      <w:r>
+        <w:rPr>
+          <w:rFonts w:ascii="Comic Sans MS" w:hAnsi="Comic Sans MS"/>
+          <w:sz w:val="32"/>
+          <w:szCs w:val="32"/>
+        </w:rPr>
+        <w:t xml:space="preserve">-Не шучу. – твердо отрицал он. Он сдержал гневный и шумный выдох, когда почувствовал удар по спине от матери. –Что вы привнесли в этот мир? Хоть что-то делали не из выгоды, а для души в отношении других? Вас заботит только собственное благополучие. Это, конечно, не грех, но в таком случае вы не имеете право судить кого-то ещё. – Джонатан не остановили действия матери, он шёл до последнего, отстаивая свою прошлую жизнь. </w:t>
+      </w:r>
+    </w:p>
+    <w:p>
+      <w:pPr>
+        <w:ind w:firstLine="708"/>
+        <w:rPr>
+          <w:rFonts w:ascii="Comic Sans MS" w:hAnsi="Comic Sans MS"/>
+          <w:sz w:val="32"/>
+          <w:szCs w:val="32"/>
+        </w:rPr>
+      </w:pPr>
+      <w:r>
+        <w:rPr>
+          <w:rFonts w:ascii="Comic Sans MS" w:hAnsi="Comic Sans MS"/>
+          <w:sz w:val="32"/>
+          <w:szCs w:val="32"/>
+        </w:rPr>
+        <w:t xml:space="preserve">Женщина стояла, выпучив глаза от шока. Такой правды она ещё ни от кого не слышала. Возможно, от того, что ей </w:t>
+      </w:r>
+      <w:r>
+        <w:rPr>
+          <w:rFonts w:ascii="Comic Sans MS" w:hAnsi="Comic Sans MS"/>
+          <w:sz w:val="32"/>
+          <w:szCs w:val="32"/>
+        </w:rPr>
+        <w:lastRenderedPageBreak/>
+        <w:t xml:space="preserve">стеснялись это говорить, а может от того, что сами так думали. Его слова казались ей бредом, детским лепетом несмышленыша. Её больше поразила эта наглость, с которой было всё это сказано. </w:t>
+      </w:r>
+    </w:p>
+    <w:p>
+      <w:pPr>
+        <w:ind w:firstLine="708"/>
+        <w:rPr>
+          <w:rFonts w:ascii="Comic Sans MS" w:hAnsi="Comic Sans MS"/>
+          <w:sz w:val="32"/>
+          <w:szCs w:val="32"/>
+        </w:rPr>
+      </w:pPr>
+      <w:r>
+        <w:rPr>
+          <w:rFonts w:ascii="Comic Sans MS" w:hAnsi="Comic Sans MS"/>
+          <w:sz w:val="32"/>
+          <w:szCs w:val="32"/>
+        </w:rPr>
+        <w:t xml:space="preserve">Надеясь найти в хоть ком-то отклик, Джонатан быстро покинул эту компанию, оставляя их всё также не пришедших в себя. Первая от шока отошла его мать, прослеживая взглядом его спину, не понимая, каких ещё дел он хочет натворить. А он уверенно направился к импровизированной сцене, где играли музыканты и стояло свободное фортепиано. Мать, всё так же не особо понимая, помчалась к нему с целью предотвратить любое дальнейшее действие её сына. Но не успевает. </w:t>
+      </w:r>
+    </w:p>
+    <w:p>
+      <w:pPr>
+        <w:ind w:firstLine="708"/>
+        <w:rPr>
+          <w:rFonts w:ascii="Comic Sans MS" w:hAnsi="Comic Sans MS"/>
+          <w:sz w:val="32"/>
+          <w:szCs w:val="32"/>
+        </w:rPr>
+      </w:pPr>
+      <w:r>
+        <w:rPr>
+          <w:rFonts w:ascii="Comic Sans MS" w:hAnsi="Comic Sans MS"/>
+          <w:sz w:val="32"/>
+          <w:szCs w:val="32"/>
+        </w:rPr>
+        <w:t xml:space="preserve">Джонатан привлекает внимание, проведя по клавишам громкого инструмента. </w:t>
+      </w:r>
+    </w:p>
+    <w:p>
+      <w:pPr>
+        <w:ind w:firstLine="708"/>
+        <w:rPr>
+          <w:rFonts w:ascii="Comic Sans MS" w:hAnsi="Comic Sans MS"/>
+          <w:sz w:val="32"/>
+          <w:szCs w:val="32"/>
+        </w:rPr>
+      </w:pPr>
+      <w:r>
+        <w:rPr>
+          <w:rFonts w:ascii="Comic Sans MS" w:hAnsi="Comic Sans MS"/>
+          <w:sz w:val="32"/>
+          <w:szCs w:val="32"/>
+        </w:rPr>
+        <w:t xml:space="preserve">-Прошу минуту вашего времени, дамы и господа! – твёрдо говорит Джонатан, так, что его слышат даже в противоположном конце танцевального зала, немного склоняясь в поклоне. Почти все обратили на него внимание. Его мать пыталась протолкнуться сквозь толпу, чтобы наконец остановить сына, пока он окончательно не унизил их семью. –Мы с каждым годом процветаем, расширяем свои знания, осваиваем новые виды магии. – казалось бы, красиво начал, но из толпы стали слышаться пока что глухие смешки. –Но мир не будет становится лучше, если мы зациклимся лишь на своём счастье и благополучии. Нам стоит лишь немного поддержать гильдии, даже обычное население, и тогда развитие </w:t>
+      </w:r>
+      <w:r>
+        <w:rPr>
+          <w:rFonts w:ascii="Comic Sans MS" w:hAnsi="Comic Sans MS"/>
+          <w:sz w:val="32"/>
+          <w:szCs w:val="32"/>
+        </w:rPr>
+        <w:lastRenderedPageBreak/>
+        <w:t>пойдёт более быстрыми темпами. Всего немного усилий и…</w:t>
+      </w:r>
+    </w:p>
+    <w:p>
+      <w:pPr>
+        <w:ind w:firstLine="708"/>
+        <w:rPr>
+          <w:rFonts w:ascii="Comic Sans MS" w:hAnsi="Comic Sans MS"/>
+          <w:sz w:val="32"/>
+          <w:szCs w:val="32"/>
+        </w:rPr>
+      </w:pPr>
+      <w:r>
+        <w:rPr>
+          <w:rFonts w:ascii="Comic Sans MS" w:hAnsi="Comic Sans MS"/>
+          <w:sz w:val="32"/>
+          <w:szCs w:val="32"/>
+        </w:rPr>
+        <w:t xml:space="preserve">-Какое развитие? –кто-то уже громко смеялся, даже не скрывая свою веселость. – Мы достигли идеала. Мы стали лучшей версией себя. Норны всегда были очень мудры, а сейчас мы ещё и очень умны. Исследования достигли своего пика. Все тайны этого мира нам известны. Возможно, мы даже выше самих богов! – кто-то уверенно говорил все эти слова, поддерживаемый мнением большинства. Многие ему поддакивали, кивали, молча соглашаясь. </w:t>
+      </w:r>
+    </w:p>
+    <w:p>
+      <w:pPr>
+        <w:ind w:firstLine="708"/>
+        <w:rPr>
+          <w:rFonts w:ascii="Comic Sans MS" w:hAnsi="Comic Sans MS"/>
+          <w:sz w:val="32"/>
+          <w:szCs w:val="32"/>
+        </w:rPr>
+      </w:pPr>
+      <w:r>
+        <w:rPr>
+          <w:rFonts w:ascii="Comic Sans MS" w:hAnsi="Comic Sans MS"/>
+          <w:sz w:val="32"/>
+          <w:szCs w:val="32"/>
+        </w:rPr>
+        <w:t xml:space="preserve">Джонатан выставил себя клоуном, пытаясь доказать слепым, что природа красива. Они, слушая мнение кого-то более значимого, стоят свою точку зрения, даже не пытаясь докопаться до истины. Власть опьяняет. Джонатан, поняв всё это, разочаровавшись больше в себе, чем в них, смешался с толпой и постарался найти укромное место. </w:t>
+      </w:r>
+    </w:p>
+    <w:p>
+      <w:pPr>
+        <w:ind w:firstLine="708"/>
+        <w:rPr>
+          <w:rFonts w:ascii="Comic Sans MS" w:hAnsi="Comic Sans MS"/>
+          <w:sz w:val="32"/>
+          <w:szCs w:val="32"/>
+        </w:rPr>
+      </w:pPr>
+      <w:r>
+        <w:rPr>
+          <w:rFonts w:ascii="Comic Sans MS" w:hAnsi="Comic Sans MS"/>
+          <w:sz w:val="32"/>
+          <w:szCs w:val="32"/>
+        </w:rPr>
+        <w:t xml:space="preserve">Его мать поставила крест на репутации их семьи. К ней подошли почти все, сочувствуя за такого глупого сына. </w:t>
+      </w:r>
+    </w:p>
+    <w:p>
+      <w:pPr>
+        <w:ind w:firstLine="708"/>
+        <w:rPr>
+          <w:rFonts w:ascii="Comic Sans MS" w:hAnsi="Comic Sans MS"/>
+          <w:sz w:val="32"/>
+          <w:szCs w:val="32"/>
+        </w:rPr>
+      </w:pPr>
+      <w:r>
+        <w:rPr>
+          <w:rFonts w:ascii="Comic Sans MS" w:hAnsi="Comic Sans MS"/>
+          <w:sz w:val="32"/>
+          <w:szCs w:val="32"/>
+        </w:rPr>
+        <w:t xml:space="preserve">-Не волнуйся. Пройдёт </w:t>
+      </w:r>
+      <w:proofErr w:type="spellStart"/>
+      <w:r>
+        <w:rPr>
+          <w:rFonts w:ascii="Comic Sans MS" w:hAnsi="Comic Sans MS"/>
+          <w:sz w:val="32"/>
+          <w:szCs w:val="32"/>
+        </w:rPr>
+        <w:t>пубертат</w:t>
+      </w:r>
+      <w:proofErr w:type="spellEnd"/>
+      <w:r>
+        <w:rPr>
+          <w:rFonts w:ascii="Comic Sans MS" w:hAnsi="Comic Sans MS"/>
+          <w:sz w:val="32"/>
+          <w:szCs w:val="32"/>
+        </w:rPr>
+        <w:t xml:space="preserve">, и он станет нормальным. – пыталась успокоить её подруга, поглаживая по голове. – Наиграется в героя и осознает реальность. </w:t>
+      </w:r>
+    </w:p>
+    <w:p>
+      <w:pPr>
+        <w:ind w:firstLine="708"/>
+        <w:rPr>
+          <w:rFonts w:ascii="Comic Sans MS" w:hAnsi="Comic Sans MS"/>
+          <w:sz w:val="32"/>
+          <w:szCs w:val="32"/>
+        </w:rPr>
+      </w:pPr>
+      <w:r>
+        <w:rPr>
+          <w:rFonts w:ascii="Comic Sans MS" w:hAnsi="Comic Sans MS"/>
+          <w:sz w:val="32"/>
+          <w:szCs w:val="32"/>
+        </w:rPr>
+        <w:t xml:space="preserve">-Надеюсь, ты права. –тяжело вздохнула мать Джонатана. – Что ж, продолжаем банкет. – улыбнулась одна, стараясь отвлечь аристократов от обсуждения ошибок её сына. </w:t>
+      </w:r>
+    </w:p>
+    <w:p>
+      <w:pPr>
+        <w:ind w:firstLine="708"/>
+        <w:rPr>
+          <w:rFonts w:ascii="Comic Sans MS" w:hAnsi="Comic Sans MS"/>
+          <w:sz w:val="32"/>
+          <w:szCs w:val="32"/>
+        </w:rPr>
+      </w:pPr>
+      <w:r>
+        <w:rPr>
+          <w:rFonts w:ascii="Comic Sans MS" w:hAnsi="Comic Sans MS"/>
+          <w:sz w:val="32"/>
+          <w:szCs w:val="32"/>
+        </w:rPr>
+        <w:t xml:space="preserve">В это время Джонатан вышел на террасу, наслаждаясь свежим воздухом и прохладным ветерком. </w:t>
+      </w:r>
+    </w:p>
+    <w:p>
+      <w:pPr>
+        <w:ind w:firstLine="708"/>
+        <w:rPr>
+          <w:rFonts w:ascii="Comic Sans MS" w:hAnsi="Comic Sans MS"/>
+          <w:sz w:val="32"/>
+          <w:szCs w:val="32"/>
+        </w:rPr>
+      </w:pPr>
+      <w:r>
+        <w:rPr>
+          <w:rFonts w:ascii="Comic Sans MS" w:hAnsi="Comic Sans MS"/>
+          <w:sz w:val="32"/>
+          <w:szCs w:val="32"/>
+        </w:rPr>
+        <w:lastRenderedPageBreak/>
+        <w:t xml:space="preserve">-Зря ты так прилюдно выступил. – к нему подошла та самая девушка, что недавно пыталась флиртовать с ним. В руках у неё было два бокала с вином, один из которых она вручила </w:t>
+      </w:r>
+      <w:proofErr w:type="spellStart"/>
+      <w:r>
+        <w:rPr>
+          <w:rFonts w:ascii="Comic Sans MS" w:hAnsi="Comic Sans MS"/>
+          <w:sz w:val="32"/>
+          <w:szCs w:val="32"/>
+        </w:rPr>
+        <w:t>Джонатону</w:t>
+      </w:r>
+      <w:proofErr w:type="spellEnd"/>
+      <w:r>
+        <w:rPr>
+          <w:rFonts w:ascii="Comic Sans MS" w:hAnsi="Comic Sans MS"/>
+          <w:sz w:val="32"/>
+          <w:szCs w:val="32"/>
+        </w:rPr>
+        <w:t xml:space="preserve">. – Ты не один такой. Найдутся те, кто готов поддержать тебя. Вот только никто не осмелиться прилюдно об этом сказать. Кроме тебя. – она тихо хихикнула, пригубив вино. – Если ты и хочешь что-то изменить, тебе надо обрести союзников, а чтобы за тобой пошли остальные, ты должен внушать уверенность. – с лёгкой грустью говорила девушка. </w:t>
+      </w:r>
+    </w:p>
+    <w:p>
+      <w:pPr>
+        <w:ind w:firstLine="708"/>
+        <w:rPr>
+          <w:rFonts w:ascii="Comic Sans MS" w:hAnsi="Comic Sans MS"/>
+          <w:sz w:val="32"/>
+          <w:szCs w:val="32"/>
+        </w:rPr>
+      </w:pPr>
+      <w:r>
+        <w:rPr>
+          <w:rFonts w:ascii="Comic Sans MS" w:hAnsi="Comic Sans MS"/>
+          <w:sz w:val="32"/>
+          <w:szCs w:val="32"/>
+        </w:rPr>
+        <w:t xml:space="preserve">-Ты согласна со мной или всё же против меня, как и все? – уточнил Джонатан, отмечая, что снова сделал ошибку, обращая внимание лишь на внешность. </w:t>
+      </w:r>
+    </w:p>
+    <w:p>
+      <w:pPr>
+        <w:ind w:firstLine="708"/>
+        <w:rPr>
+          <w:rFonts w:ascii="Comic Sans MS" w:hAnsi="Comic Sans MS"/>
+          <w:sz w:val="32"/>
+          <w:szCs w:val="32"/>
+        </w:rPr>
+      </w:pPr>
+      <w:r>
+        <w:rPr>
+          <w:rFonts w:ascii="Comic Sans MS" w:hAnsi="Comic Sans MS"/>
+          <w:sz w:val="32"/>
+          <w:szCs w:val="32"/>
+        </w:rPr>
+        <w:t xml:space="preserve">-Я и не против, и не за, дорогой. Ты меня не услышал? – слабо улыбнулась она. –Подумай над моими словами ещё раз. Ты выбрал идти против общества, значит тебе предстоит тяжёлый путь. – она чокнулась с ним, допила вино и покинула его общества. Джонатан остался, медленно попивая вино, размышляя. Ему стоило начать свой путь, вот только он даже не знал, с чего именно. </w:t>
+      </w:r>
+    </w:p>
+    <w:p>
+      <w:pPr>
+        <w:ind w:firstLine="708"/>
+        <w:rPr>
+          <w:rFonts w:ascii="Comic Sans MS" w:hAnsi="Comic Sans MS"/>
+          <w:sz w:val="32"/>
+          <w:szCs w:val="32"/>
+        </w:rPr>
+      </w:pPr>
+      <w:r>
+        <w:rPr>
+          <w:rFonts w:ascii="Comic Sans MS" w:hAnsi="Comic Sans MS"/>
+          <w:sz w:val="32"/>
+          <w:szCs w:val="32"/>
+        </w:rPr>
+        <w:t xml:space="preserve">До конца вечера он так и не появился в танцевальном зале. </w:t>
+      </w:r>
+    </w:p>
+    <w:p>
+      <w:pPr>
+        <w:ind w:firstLine="708"/>
+        <w:rPr>
+          <w:rFonts w:ascii="Comic Sans MS" w:hAnsi="Comic Sans MS"/>
+          <w:sz w:val="32"/>
+          <w:szCs w:val="32"/>
+        </w:rPr>
+      </w:pPr>
+      <w:r>
+        <w:rPr>
+          <w:rFonts w:ascii="Comic Sans MS" w:hAnsi="Comic Sans MS"/>
+          <w:sz w:val="32"/>
+          <w:szCs w:val="32"/>
+        </w:rPr>
+        <w:t xml:space="preserve">-Струсил, небось. – смеялось над ним молодое поколение. </w:t>
+      </w:r>
+    </w:p>
+    <w:p>
+      <w:pPr>
+        <w:ind w:firstLine="708"/>
+        <w:rPr>
+          <w:rFonts w:ascii="Comic Sans MS" w:hAnsi="Comic Sans MS"/>
+          <w:sz w:val="32"/>
+          <w:szCs w:val="32"/>
+        </w:rPr>
+      </w:pPr>
+      <w:r>
+        <w:rPr>
+          <w:rFonts w:ascii="Comic Sans MS" w:hAnsi="Comic Sans MS"/>
+          <w:sz w:val="32"/>
+          <w:szCs w:val="32"/>
+        </w:rPr>
+        <w:t xml:space="preserve">Когда дом стих, Джонатан прогуливался по коридорам, направляясь в библиотеку. Поиски лучше начинать с источников информации. И тогда он вспомнил про летописные книги эльфов. Старт – это наконец узнать о </w:t>
+      </w:r>
+      <w:r>
+        <w:rPr>
+          <w:rFonts w:ascii="Comic Sans MS" w:hAnsi="Comic Sans MS"/>
+          <w:sz w:val="32"/>
+          <w:szCs w:val="32"/>
+        </w:rPr>
+        <w:lastRenderedPageBreak/>
+        <w:t xml:space="preserve">своём прошлом, прошлом своего народа и знание того, когда они «когда они свернули не туда». Если у его семьи есть эльф, значит и у других должен быть. Он надеется найти молодого, недавно прибывшего, который сможет ему перевести книгу. Джонатан забирает самую интересную на вид книгу. </w:t>
+      </w:r>
+    </w:p>
+    <w:p>
+      <w:pPr>
+        <w:ind w:firstLine="708"/>
+        <w:rPr>
+          <w:rFonts w:ascii="Comic Sans MS" w:hAnsi="Comic Sans MS"/>
+          <w:sz w:val="32"/>
+          <w:szCs w:val="32"/>
+        </w:rPr>
+      </w:pPr>
+      <w:r>
+        <w:rPr>
+          <w:rFonts w:ascii="Comic Sans MS" w:hAnsi="Comic Sans MS"/>
+          <w:sz w:val="32"/>
+          <w:szCs w:val="32"/>
+        </w:rPr>
+        <w:t xml:space="preserve">Когда он возвращался в комнату, по дороге ему встретились его сводные брат и сестра. Они сидели на ступеньках витиеватой лестницы и что-то тихо обсуждали. Джонатан планировал просто пройти мимо них, не напрягая своим присутствием. Но он отреагировал на оклик, повернувшись к ним. </w:t>
+      </w:r>
+    </w:p>
+    <w:p>
+      <w:pPr>
+        <w:ind w:firstLine="708"/>
+        <w:rPr>
+          <w:rFonts w:ascii="Comic Sans MS" w:hAnsi="Comic Sans MS"/>
+          <w:sz w:val="32"/>
+          <w:szCs w:val="32"/>
+        </w:rPr>
+      </w:pPr>
+      <w:r>
+        <w:rPr>
+          <w:rFonts w:ascii="Comic Sans MS" w:hAnsi="Comic Sans MS"/>
+          <w:sz w:val="32"/>
+          <w:szCs w:val="32"/>
+        </w:rPr>
+        <w:t>-Не против поболтать? – сестра ему мягко улыбнулась, подзывая к ним. Джонатан хмыкнул, но подошёл. –Твоя сегодняшняя речь… Была смелой. Наверное, много в зале тобой восхитились, но ты же понимаешь…</w:t>
+      </w:r>
+    </w:p>
+    <w:p>
+      <w:pPr>
+        <w:ind w:firstLine="708"/>
+        <w:rPr>
+          <w:rFonts w:ascii="Comic Sans MS" w:hAnsi="Comic Sans MS"/>
+          <w:sz w:val="32"/>
+          <w:szCs w:val="32"/>
+        </w:rPr>
+      </w:pPr>
+      <w:r>
+        <w:rPr>
+          <w:rFonts w:ascii="Comic Sans MS" w:hAnsi="Comic Sans MS"/>
+          <w:sz w:val="32"/>
+          <w:szCs w:val="32"/>
+        </w:rPr>
+        <w:t xml:space="preserve">- Да, мне уже всё пояснили. – на полуслове перебил Джонатан, не желая слушать тоже самое. –Тебе есть, что мне предложить? – Джонатан изгибает бровь, очень сомневаясь в этом. </w:t>
+      </w:r>
+    </w:p>
+    <w:p>
+      <w:pPr>
+        <w:ind w:firstLine="708"/>
+        <w:rPr>
+          <w:rFonts w:ascii="Comic Sans MS" w:hAnsi="Comic Sans MS"/>
+          <w:sz w:val="32"/>
+          <w:szCs w:val="32"/>
+        </w:rPr>
+      </w:pPr>
+      <w:r>
+        <w:rPr>
+          <w:rFonts w:ascii="Comic Sans MS" w:hAnsi="Comic Sans MS"/>
+          <w:sz w:val="32"/>
+          <w:szCs w:val="32"/>
+        </w:rPr>
+        <w:t xml:space="preserve">-Поверь, такие, как ты есть во всех расах и измерениях. Не все боги так плохи, как ты считаешь. – на этот раз говорил уже брат, смотря хмуро и задумчиво. –Когда идёшь против системы, тебя просто выкидывают, поэтому такие как ты скрываются. В тебе же самом есть смелость. Если ты не боишься огромной ответственности и опасности, которое сваливаться на тебя в скором времени, то свяжись с одним богом. Он сможет тебе помочь, но только в том случае, если ты уверишь его в твёрдости </w:t>
+      </w:r>
+      <w:r>
+        <w:rPr>
+          <w:rFonts w:ascii="Comic Sans MS" w:hAnsi="Comic Sans MS"/>
+          <w:sz w:val="32"/>
+          <w:szCs w:val="32"/>
+        </w:rPr>
+        <w:lastRenderedPageBreak/>
+        <w:t xml:space="preserve">своих намерений. – продолжал говорить полубог, а мысленно произносил имя бога. Уши есть везде, поэтому такая передача информации во многом безопаснее. </w:t>
+      </w:r>
+    </w:p>
+    <w:p>
+      <w:pPr>
+        <w:ind w:firstLine="708"/>
+        <w:rPr>
+          <w:rFonts w:ascii="Comic Sans MS" w:hAnsi="Comic Sans MS"/>
+          <w:sz w:val="32"/>
+          <w:szCs w:val="32"/>
+        </w:rPr>
+      </w:pPr>
+      <w:r>
+        <w:rPr>
+          <w:rFonts w:ascii="Comic Sans MS" w:hAnsi="Comic Sans MS"/>
+          <w:sz w:val="32"/>
+          <w:szCs w:val="32"/>
+        </w:rPr>
+        <w:t xml:space="preserve">-Насколько нам известно, ты интересовался эльфийскими книгами. – начала девушка, и увидев утвердительный кивок, продолжила. –В этом измерении нет ни одного </w:t>
+      </w:r>
+      <w:proofErr w:type="spellStart"/>
+      <w:r>
+        <w:rPr>
+          <w:rFonts w:ascii="Comic Sans MS" w:hAnsi="Comic Sans MS"/>
+          <w:sz w:val="32"/>
+          <w:szCs w:val="32"/>
+        </w:rPr>
+        <w:t>сущетсва</w:t>
+      </w:r>
+      <w:proofErr w:type="spellEnd"/>
+      <w:r>
+        <w:rPr>
+          <w:rFonts w:ascii="Comic Sans MS" w:hAnsi="Comic Sans MS"/>
+          <w:sz w:val="32"/>
+          <w:szCs w:val="32"/>
+        </w:rPr>
+        <w:t xml:space="preserve">, знающего эльфийский. Лучше всего идти прямо в гости к эльфам. Норны здесь остервенело ограждают себя от знания истории. – она говорит разочарованно. Ей тоже не узнать историю, ведь боги к ней относятся также халатно, как и норны. </w:t>
+      </w:r>
+    </w:p>
+    <w:p>
+      <w:pPr>
+        <w:ind w:firstLine="708"/>
+        <w:rPr>
+          <w:rFonts w:ascii="Comic Sans MS" w:hAnsi="Comic Sans MS"/>
+          <w:sz w:val="32"/>
+          <w:szCs w:val="32"/>
+        </w:rPr>
+      </w:pPr>
+      <w:r>
+        <w:rPr>
+          <w:rFonts w:ascii="Comic Sans MS" w:hAnsi="Comic Sans MS"/>
+          <w:sz w:val="32"/>
+          <w:szCs w:val="32"/>
+        </w:rPr>
+        <w:t xml:space="preserve">-Что ж, спасибо за сведения и содействие. – Джонатан склонился в уважительном поклоне, искренне благодаря. Они больше ничего не обсуждали, попрощались и разошлись. </w:t>
+      </w:r>
+    </w:p>
+    <w:p>
+      <w:pPr>
+        <w:ind w:firstLine="708"/>
+        <w:rPr>
+          <w:rFonts w:ascii="Comic Sans MS" w:hAnsi="Comic Sans MS"/>
+          <w:sz w:val="32"/>
+          <w:szCs w:val="32"/>
+        </w:rPr>
+      </w:pPr>
+      <w:r>
+        <w:rPr>
+          <w:rFonts w:ascii="Comic Sans MS" w:hAnsi="Comic Sans MS"/>
+          <w:sz w:val="32"/>
+          <w:szCs w:val="32"/>
+        </w:rPr>
+        <w:t xml:space="preserve">«Мы на твоей стороне». – секунду спустя раздалось у Джонатана в голове. </w:t>
+      </w:r>
+    </w:p>
+    <w:p>
+      <w:pPr>
+        <w:ind w:firstLine="708"/>
+        <w:rPr>
+          <w:rFonts w:ascii="Comic Sans MS" w:hAnsi="Comic Sans MS"/>
+          <w:sz w:val="32"/>
+          <w:szCs w:val="32"/>
+        </w:rPr>
+      </w:pPr>
     </w:p>
     <w:sectPr>
       <w:pgSz w:w="11906" w:h="16838"/>
@@ -3409,7 +6778,6 @@
   <w:style w:type="character" w:default="1" w:styleId="a0">
     <w:name w:val="Default Paragraph Font"/>
     <w:uiPriority w:val="1"/>
-    <w:semiHidden/>
     <w:unhideWhenUsed/>
   </w:style>
   <w:style w:type="table" w:default="1" w:styleId="a1">

--- a/Текст для текста/КНИГА ПДТР.docx
+++ b/Текст для текста/КНИГА ПДТР.docx
@@ -4359,25 +4359,23 @@
           <w:sz w:val="32"/>
           <w:szCs w:val="32"/>
         </w:rPr>
-        <w:t xml:space="preserve">Оливеру же нужно было пробыть минимум месяц до перехода в </w:t>
-      </w:r>
-      <w:proofErr w:type="spellStart"/>
-      <w:r>
-        <w:rPr>
-          <w:rFonts w:ascii="Comic Sans MS" w:hAnsi="Comic Sans MS"/>
-          <w:sz w:val="32"/>
-          <w:szCs w:val="32"/>
-        </w:rPr>
-        <w:t>Митгард</w:t>
-      </w:r>
-      <w:proofErr w:type="spellEnd"/>
-      <w:r>
-        <w:rPr>
-          <w:rFonts w:ascii="Comic Sans MS" w:hAnsi="Comic Sans MS"/>
-          <w:sz w:val="32"/>
-          <w:szCs w:val="32"/>
-        </w:rPr>
-        <w:t xml:space="preserve">. Организм должен полностью </w:t>
+        <w:t>Оливеру же нужно было пробыть</w:t>
+      </w:r>
+      <w:r>
+        <w:rPr>
+          <w:rFonts w:ascii="Comic Sans MS" w:hAnsi="Comic Sans MS"/>
+          <w:sz w:val="32"/>
+          <w:szCs w:val="32"/>
+        </w:rPr>
+        <w:t xml:space="preserve"> минимум месяц до перехода в Мид</w:t>
+      </w:r>
+      <w:r>
+        <w:rPr>
+          <w:rFonts w:ascii="Comic Sans MS" w:hAnsi="Comic Sans MS"/>
+          <w:sz w:val="32"/>
+          <w:szCs w:val="32"/>
+        </w:rPr>
+        <w:t xml:space="preserve">гард. Организм должен полностью </w:t>
       </w:r>
       <w:r>
         <w:rPr>
@@ -4395,7 +4393,2186 @@
           <w:sz w:val="32"/>
           <w:szCs w:val="32"/>
         </w:rPr>
-        <w:t>м</w:t>
+        <w:t>межпространство</w:t>
+      </w:r>
+      <w:proofErr w:type="spellEnd"/>
+      <w:r>
+        <w:rPr>
+          <w:rFonts w:ascii="Comic Sans MS" w:hAnsi="Comic Sans MS"/>
+          <w:sz w:val="32"/>
+          <w:szCs w:val="32"/>
+        </w:rPr>
+        <w:t xml:space="preserve">. </w:t>
+      </w:r>
+    </w:p>
+    <w:p>
+      <w:pPr>
+        <w:ind w:firstLine="708"/>
+        <w:rPr>
+          <w:rFonts w:ascii="Comic Sans MS" w:hAnsi="Comic Sans MS"/>
+          <w:sz w:val="32"/>
+          <w:szCs w:val="32"/>
+        </w:rPr>
+      </w:pPr>
+      <w:r>
+        <w:rPr>
+          <w:rFonts w:ascii="Comic Sans MS" w:hAnsi="Comic Sans MS"/>
+          <w:sz w:val="32"/>
+          <w:szCs w:val="32"/>
+        </w:rPr>
+        <w:t xml:space="preserve">Это время он решил потратить с пользой. Он пытался показать себя "во всей красе" на главной площади, используя магию воды, чем привлек внимание скучающих людей. Оливер был изящным, красивым, походим на стихию, которую использовал. Его взгляд притягивал многих, поэтому по окончании этого маленького представления раздались восхищенные возгласы. Благодаря этому мероприятию Оливер смог найти себе приют на время, а также возможность дальше изучать способности воды. </w:t>
+      </w:r>
+    </w:p>
+    <w:p>
+      <w:pPr>
+        <w:ind w:firstLine="708"/>
+        <w:rPr>
+          <w:rFonts w:ascii="Comic Sans MS" w:hAnsi="Comic Sans MS"/>
+          <w:sz w:val="32"/>
+          <w:szCs w:val="32"/>
+        </w:rPr>
+      </w:pPr>
+      <w:r>
+        <w:rPr>
+          <w:rFonts w:ascii="Comic Sans MS" w:hAnsi="Comic Sans MS"/>
+          <w:sz w:val="32"/>
+          <w:szCs w:val="32"/>
+        </w:rPr>
+        <w:t xml:space="preserve">На этих основаниях Оливер переехал в гильдию странников. По рассказам, они бывали во многих измерениях, а их дома расположены в 3 измерениях и 4 </w:t>
+      </w:r>
+      <w:proofErr w:type="spellStart"/>
+      <w:r>
+        <w:rPr>
+          <w:rFonts w:ascii="Comic Sans MS" w:hAnsi="Comic Sans MS"/>
+          <w:sz w:val="32"/>
+          <w:szCs w:val="32"/>
+        </w:rPr>
+        <w:t>межпространствах</w:t>
+      </w:r>
+      <w:proofErr w:type="spellEnd"/>
+      <w:r>
+        <w:rPr>
+          <w:rFonts w:ascii="Comic Sans MS" w:hAnsi="Comic Sans MS"/>
+          <w:sz w:val="32"/>
+          <w:szCs w:val="32"/>
+        </w:rPr>
+        <w:t>. У них также было много знакомых. Это открывало неплохие перспективы. Он затесался в их ряды в качестве медик</w:t>
+      </w:r>
+      <w:r>
+        <w:rPr>
+          <w:rFonts w:ascii="Comic Sans MS" w:hAnsi="Comic Sans MS"/>
+          <w:sz w:val="32"/>
+          <w:szCs w:val="32"/>
+        </w:rPr>
+        <w:t>а</w:t>
+      </w:r>
+      <w:r>
+        <w:rPr>
+          <w:rFonts w:ascii="Comic Sans MS" w:hAnsi="Comic Sans MS"/>
+          <w:sz w:val="32"/>
+          <w:szCs w:val="32"/>
+        </w:rPr>
+        <w:t xml:space="preserve">. </w:t>
+      </w:r>
+    </w:p>
+    <w:p>
+      <w:pPr>
+        <w:ind w:firstLine="708"/>
+        <w:rPr>
+          <w:rFonts w:ascii="Comic Sans MS" w:hAnsi="Comic Sans MS"/>
+          <w:sz w:val="32"/>
+          <w:szCs w:val="32"/>
+        </w:rPr>
+      </w:pPr>
+      <w:r>
+        <w:rPr>
+          <w:rFonts w:ascii="Comic Sans MS" w:hAnsi="Comic Sans MS"/>
+          <w:sz w:val="32"/>
+          <w:szCs w:val="32"/>
+        </w:rPr>
+        <w:t xml:space="preserve">Оливер старался помочь своему телу восстановиться быстрее, используя </w:t>
+      </w:r>
+      <w:r>
+        <w:rPr>
+          <w:rFonts w:ascii="Comic Sans MS" w:hAnsi="Comic Sans MS"/>
+          <w:sz w:val="32"/>
+          <w:szCs w:val="32"/>
+          <w:highlight w:val="yellow"/>
+        </w:rPr>
+        <w:t>магию</w:t>
+      </w:r>
+      <w:r>
+        <w:rPr>
+          <w:rFonts w:ascii="Comic Sans MS" w:hAnsi="Comic Sans MS"/>
+          <w:sz w:val="32"/>
+          <w:szCs w:val="32"/>
+        </w:rPr>
+        <w:t xml:space="preserve"> и собственные силы, чтобы </w:t>
+      </w:r>
+      <w:r>
+        <w:rPr>
+          <w:rFonts w:ascii="Comic Sans MS" w:hAnsi="Comic Sans MS"/>
+          <w:sz w:val="32"/>
+          <w:szCs w:val="32"/>
+          <w:highlight w:val="yellow"/>
+        </w:rPr>
+        <w:t>магия</w:t>
+      </w:r>
+      <w:r>
+        <w:rPr>
+          <w:rFonts w:ascii="Comic Sans MS" w:hAnsi="Comic Sans MS"/>
+          <w:sz w:val="32"/>
+          <w:szCs w:val="32"/>
+        </w:rPr>
+        <w:t xml:space="preserve"> по телу текла быстрее. И это действительно помогло, ведь через три дня он был здоров. </w:t>
+      </w:r>
+    </w:p>
+    <w:p>
+      <w:pPr>
+        <w:ind w:firstLine="708"/>
+        <w:rPr>
+          <w:rFonts w:ascii="Comic Sans MS" w:hAnsi="Comic Sans MS"/>
+          <w:sz w:val="32"/>
+          <w:szCs w:val="32"/>
+        </w:rPr>
+      </w:pPr>
+      <w:r>
+        <w:rPr>
+          <w:rFonts w:ascii="Comic Sans MS" w:hAnsi="Comic Sans MS"/>
+          <w:sz w:val="32"/>
+          <w:szCs w:val="32"/>
+        </w:rPr>
+        <w:t xml:space="preserve">В один из дней его отправили за какими-то покупками, как новичка, недавно вступившего, а значит </w:t>
+      </w:r>
+      <w:r>
+        <w:rPr>
+          <w:rFonts w:ascii="Comic Sans MS" w:hAnsi="Comic Sans MS"/>
+          <w:sz w:val="32"/>
+          <w:szCs w:val="32"/>
+          <w:highlight w:val="green"/>
+        </w:rPr>
+        <w:t>автоматически ставшим мальчиком на побегушках.</w:t>
+      </w:r>
+      <w:r>
+        <w:rPr>
+          <w:rFonts w:ascii="Comic Sans MS" w:hAnsi="Comic Sans MS"/>
+          <w:sz w:val="32"/>
+          <w:szCs w:val="32"/>
+        </w:rPr>
+        <w:t xml:space="preserve"> Он брел по длинному ряду всяких магазинчиков, дверей будто в никуда, мелких лавочек. Казалось, маленькое здание - зайдешь, одним взглядом все окинешь и выйдешь. Но нет, это огромное помещение. Отделы этого "магазина" </w:t>
+      </w:r>
+      <w:r>
+        <w:rPr>
+          <w:rFonts w:ascii="Comic Sans MS" w:hAnsi="Comic Sans MS"/>
+          <w:sz w:val="32"/>
+          <w:szCs w:val="32"/>
+        </w:rPr>
+        <w:lastRenderedPageBreak/>
+        <w:t xml:space="preserve">разделены потолком - он иллюстрирует состояния неба: где-то оно спокойное, по нему плавно плывут кучевые облака; где-то оно штормовое, видно грозные молнии; даже </w:t>
+      </w:r>
+      <w:proofErr w:type="gramStart"/>
+      <w:r>
+        <w:rPr>
+          <w:rFonts w:ascii="Comic Sans MS" w:hAnsi="Comic Sans MS"/>
+          <w:sz w:val="32"/>
+          <w:szCs w:val="32"/>
+        </w:rPr>
+        <w:t>небо</w:t>
+      </w:r>
+      <w:proofErr w:type="gramEnd"/>
+      <w:r>
+        <w:rPr>
+          <w:rFonts w:ascii="Comic Sans MS" w:hAnsi="Comic Sans MS"/>
+          <w:sz w:val="32"/>
+          <w:szCs w:val="32"/>
+        </w:rPr>
+        <w:t xml:space="preserve"> окрашенное в красные, фиолетовые, оранжевые цвета. На освещение это не влияет. Оливер, чтобы обойти эту громадину, потратил 2 часа, но так и не нашел нужной вещицы. Он выходил конкретно подуставший, понимая, что вернуться с пустыми руками будет чревато гневными фразами, поэтому он плетется дальше. </w:t>
+      </w:r>
+    </w:p>
+    <w:p>
+      <w:pPr>
+        <w:ind w:firstLine="708"/>
+        <w:rPr>
+          <w:rFonts w:ascii="Comic Sans MS" w:hAnsi="Comic Sans MS"/>
+          <w:sz w:val="32"/>
+          <w:szCs w:val="32"/>
+        </w:rPr>
+      </w:pPr>
+      <w:r>
+        <w:rPr>
+          <w:rFonts w:ascii="Comic Sans MS" w:hAnsi="Comic Sans MS"/>
+          <w:sz w:val="32"/>
+          <w:szCs w:val="32"/>
+        </w:rPr>
+        <w:t>На этих улочках кого только не увидишь. Оливер в своей жизни не видел столько видов разумных существ. Были и существа, похожие на ходячие деревяшки, и необычные "люди" с костями наружу, сине-, зелено-, розово-</w:t>
+      </w:r>
+      <w:proofErr w:type="spellStart"/>
+      <w:r>
+        <w:rPr>
+          <w:rFonts w:ascii="Comic Sans MS" w:hAnsi="Comic Sans MS"/>
+          <w:sz w:val="32"/>
+          <w:szCs w:val="32"/>
+        </w:rPr>
+        <w:t>кожие</w:t>
+      </w:r>
+      <w:proofErr w:type="spellEnd"/>
+      <w:r>
+        <w:rPr>
+          <w:rFonts w:ascii="Comic Sans MS" w:hAnsi="Comic Sans MS"/>
+          <w:sz w:val="32"/>
+          <w:szCs w:val="32"/>
+        </w:rPr>
+        <w:t xml:space="preserve">, с рогами, хвостами, четырьмя руками, крыльями, одним и тремя глазами, способные становится жидкими, превращающие свою плоть в камень, гномы, великаны, зверолюди. Некоторые вызывали в Оливере страх, другие восхищали, третьи ничем не выделялись. Было много различных артефактов, </w:t>
+      </w:r>
+      <w:proofErr w:type="spellStart"/>
+      <w:r>
+        <w:rPr>
+          <w:rFonts w:ascii="Comic Sans MS" w:hAnsi="Comic Sans MS"/>
+          <w:sz w:val="32"/>
+          <w:szCs w:val="32"/>
+        </w:rPr>
+        <w:t>фамильяров</w:t>
+      </w:r>
+      <w:proofErr w:type="spellEnd"/>
+      <w:r>
+        <w:rPr>
+          <w:rFonts w:ascii="Comic Sans MS" w:hAnsi="Comic Sans MS"/>
+          <w:sz w:val="32"/>
+          <w:szCs w:val="32"/>
+        </w:rPr>
+        <w:t xml:space="preserve">, магических книг, зелий. Оливер чувствовал себя любопытным ребенком, который впервые вышел в свет - все ему интересно, хочется потрогать, посмотреть, расспрашивать. Но единственное, что ему оставалось - это бросать безразличный взгляд на все эти удивительные вещи. </w:t>
+      </w:r>
+      <w:proofErr w:type="spellStart"/>
+      <w:r>
+        <w:rPr>
+          <w:rFonts w:ascii="Comic Sans MS" w:hAnsi="Comic Sans MS"/>
+          <w:sz w:val="32"/>
+          <w:szCs w:val="32"/>
+        </w:rPr>
+        <w:t>Межпространство</w:t>
+      </w:r>
+      <w:proofErr w:type="spellEnd"/>
+      <w:r>
+        <w:rPr>
+          <w:rFonts w:ascii="Comic Sans MS" w:hAnsi="Comic Sans MS"/>
+          <w:sz w:val="32"/>
+          <w:szCs w:val="32"/>
+        </w:rPr>
+        <w:t xml:space="preserve"> опасно тем, что здесь много воров, мошенников, работорговцев и просто алчных существ. Почувствовав в тебе хоть толику интереса, они могли заманить, обмануть и, в лучшем случае, ограбить. Оливер это выяснил после долгих бесед с </w:t>
+      </w:r>
+      <w:proofErr w:type="spellStart"/>
+      <w:r>
+        <w:rPr>
+          <w:rFonts w:ascii="Comic Sans MS" w:hAnsi="Comic Sans MS"/>
+          <w:sz w:val="32"/>
+          <w:szCs w:val="32"/>
+        </w:rPr>
+        <w:t>согильдийцами</w:t>
+      </w:r>
+      <w:proofErr w:type="spellEnd"/>
+      <w:r>
+        <w:rPr>
+          <w:rFonts w:ascii="Comic Sans MS" w:hAnsi="Comic Sans MS"/>
+          <w:sz w:val="32"/>
+          <w:szCs w:val="32"/>
+        </w:rPr>
+        <w:t xml:space="preserve"> и вынес для себя урок. </w:t>
+      </w:r>
+    </w:p>
+    <w:p>
+      <w:pPr>
+        <w:ind w:firstLine="708"/>
+        <w:rPr>
+          <w:rFonts w:ascii="Comic Sans MS" w:hAnsi="Comic Sans MS"/>
+          <w:sz w:val="32"/>
+          <w:szCs w:val="32"/>
+        </w:rPr>
+      </w:pPr>
+      <w:r>
+        <w:rPr>
+          <w:rFonts w:ascii="Comic Sans MS" w:hAnsi="Comic Sans MS"/>
+          <w:sz w:val="32"/>
+          <w:szCs w:val="32"/>
+        </w:rPr>
+        <w:lastRenderedPageBreak/>
+        <w:t xml:space="preserve">Это прогулка обещала быть спокойной. Но вот врезавшийся в Оливера мальчик нарушил это обещание. Подросток был в синяках, следах от веревок, слезах, страхом и надеждой в глазах. Он был симпатичным, но обычным - человеком. Слабым, безвольным созданием, которому можно только посочувствовать, что Оливер и хотел сделать, оттолкнув человека. Но тот вжался в рукава и начал молить помочь ему. Упал на колени, упираясь макушкой в живот Оливера. </w:t>
+      </w:r>
+    </w:p>
+    <w:p>
+      <w:pPr>
+        <w:ind w:firstLine="708"/>
+        <w:rPr>
+          <w:rFonts w:ascii="Comic Sans MS" w:hAnsi="Comic Sans MS"/>
+          <w:sz w:val="32"/>
+          <w:szCs w:val="32"/>
+        </w:rPr>
+      </w:pPr>
+      <w:r>
+        <w:rPr>
+          <w:rFonts w:ascii="Comic Sans MS" w:hAnsi="Comic Sans MS"/>
+          <w:sz w:val="32"/>
+          <w:szCs w:val="32"/>
+        </w:rPr>
+        <w:t>-Отцепись от меня, мне не нужны проблемы. - грубо сказал Оливер, пытаясь оттаскать от себя подростка.</w:t>
+      </w:r>
+    </w:p>
+    <w:p>
+      <w:pPr>
+        <w:ind w:firstLine="708"/>
+        <w:rPr>
+          <w:rFonts w:ascii="Comic Sans MS" w:hAnsi="Comic Sans MS"/>
+          <w:sz w:val="32"/>
+          <w:szCs w:val="32"/>
+        </w:rPr>
+      </w:pPr>
+      <w:r>
+        <w:rPr>
+          <w:rFonts w:ascii="Comic Sans MS" w:hAnsi="Comic Sans MS"/>
+          <w:sz w:val="32"/>
+          <w:szCs w:val="32"/>
+        </w:rPr>
+        <w:t xml:space="preserve">Тот лишь сильнее вцепился в ткань, разразившись сильным и отчаянным ревом. </w:t>
+      </w:r>
+    </w:p>
+    <w:p>
+      <w:pPr>
+        <w:ind w:firstLine="708"/>
+        <w:rPr>
+          <w:rFonts w:ascii="Comic Sans MS" w:hAnsi="Comic Sans MS"/>
+          <w:sz w:val="32"/>
+          <w:szCs w:val="32"/>
+        </w:rPr>
+      </w:pPr>
+      <w:r>
+        <w:rPr>
+          <w:rFonts w:ascii="Comic Sans MS" w:hAnsi="Comic Sans MS"/>
+          <w:sz w:val="32"/>
+          <w:szCs w:val="32"/>
+        </w:rPr>
+        <w:t>-Я могу быть полезным, правда. Я сделаю, что угодно. Помогите, молю. - Оливер усмехнулся, когда паренек упал лицом в землю, в полном поклоне.</w:t>
+      </w:r>
+    </w:p>
+    <w:p>
+      <w:pPr>
+        <w:ind w:firstLine="708"/>
+        <w:rPr>
+          <w:rFonts w:ascii="Comic Sans MS" w:hAnsi="Comic Sans MS"/>
+          <w:sz w:val="32"/>
+          <w:szCs w:val="32"/>
+        </w:rPr>
+      </w:pPr>
+      <w:r>
+        <w:rPr>
+          <w:rFonts w:ascii="Comic Sans MS" w:hAnsi="Comic Sans MS"/>
+          <w:sz w:val="32"/>
+          <w:szCs w:val="32"/>
+          <w:highlight w:val="cyan"/>
+        </w:rPr>
+        <w:t>-</w:t>
+      </w:r>
+      <w:proofErr w:type="gramStart"/>
+      <w:r>
+        <w:rPr>
+          <w:rFonts w:ascii="Comic Sans MS" w:hAnsi="Comic Sans MS"/>
+          <w:sz w:val="32"/>
+          <w:szCs w:val="32"/>
+          <w:highlight w:val="cyan"/>
+        </w:rPr>
+        <w:t>С</w:t>
+      </w:r>
+      <w:proofErr w:type="gramEnd"/>
+      <w:r>
+        <w:rPr>
+          <w:rFonts w:ascii="Comic Sans MS" w:hAnsi="Comic Sans MS"/>
+          <w:sz w:val="32"/>
+          <w:szCs w:val="32"/>
+          <w:highlight w:val="cyan"/>
+        </w:rPr>
+        <w:t xml:space="preserve"> чего ты взял, что я буду лучше? Потом думаешь сбежать от меня и так по цепочке? - Оливер приподнимает его зареванное лицо за подбородок и скалиться, чем вызывает настоящий ужас у мальчика.</w:t>
+      </w:r>
+    </w:p>
+    <w:p>
+      <w:pPr>
+        <w:ind w:firstLine="708"/>
+        <w:rPr>
+          <w:rFonts w:ascii="Comic Sans MS" w:hAnsi="Comic Sans MS"/>
+          <w:sz w:val="32"/>
+          <w:szCs w:val="32"/>
+        </w:rPr>
+      </w:pPr>
+      <w:r>
+        <w:rPr>
+          <w:rFonts w:ascii="Comic Sans MS" w:hAnsi="Comic Sans MS"/>
+          <w:sz w:val="32"/>
+          <w:szCs w:val="32"/>
+        </w:rPr>
+        <w:t>Оливер оставляет человека, все так же сидящего на коленях, спрятавшего лицо в сгибах локтей. Он безразлично проходит мимо, боковым зрением замечая, как этого мальчишку уже кто-то утаскивает.</w:t>
+      </w:r>
+    </w:p>
+    <w:p>
+      <w:pPr>
+        <w:ind w:firstLine="708"/>
+        <w:rPr>
+          <w:rFonts w:ascii="Comic Sans MS" w:hAnsi="Comic Sans MS"/>
+          <w:sz w:val="32"/>
+          <w:szCs w:val="32"/>
+        </w:rPr>
+      </w:pPr>
+      <w:r>
+        <w:rPr>
+          <w:rFonts w:ascii="Comic Sans MS" w:hAnsi="Comic Sans MS"/>
+          <w:sz w:val="32"/>
+          <w:szCs w:val="32"/>
+        </w:rPr>
+        <w:t>А чем Оливер сможет ему помочь? Он не так силен, не богат, сам сбежал. Только вот он нашёл в себе силы действительно сбежать, а не бросаться всем в ноги в мольбе помочь.</w:t>
+      </w:r>
+    </w:p>
+    <w:p>
+      <w:pPr>
+        <w:ind w:firstLine="708"/>
+        <w:rPr>
+          <w:rFonts w:ascii="Comic Sans MS" w:hAnsi="Comic Sans MS"/>
+          <w:sz w:val="32"/>
+          <w:szCs w:val="32"/>
+        </w:rPr>
+      </w:pPr>
+      <w:r>
+        <w:rPr>
+          <w:rFonts w:ascii="Comic Sans MS" w:hAnsi="Comic Sans MS"/>
+          <w:sz w:val="32"/>
+          <w:szCs w:val="32"/>
+        </w:rPr>
+        <w:lastRenderedPageBreak/>
+        <w:t>Эта ситуация заставила задуматься. А в безопасности ли он сейчас? От жутких мыслей Оливера передернуло, он накинул капюшон от плаща, но понял, что так лишь больше привлечет внимание. Он увидел домик, у которого был дымоход. Оливер обошёл дом вокруг, перебрался через небольшой забор, ведущий в очень маленький дворик, но Оливер нашел, что искал. Прямо под окном была горка угля. Он подполз к ней, чтоб не засветиться в окне, и забрал парочку угольков. Оливер смочил волосы и попытался втереть уголь в свои волосы. У него это вышло. Теперь он был более скрытен, хоть также находился в зоне риска.</w:t>
+      </w:r>
+    </w:p>
+    <w:p>
+      <w:pPr>
+        <w:ind w:firstLine="708"/>
+        <w:rPr>
+          <w:rFonts w:ascii="Comic Sans MS" w:hAnsi="Comic Sans MS"/>
+          <w:sz w:val="32"/>
+          <w:szCs w:val="32"/>
+        </w:rPr>
+      </w:pPr>
+      <w:r>
+        <w:rPr>
+          <w:rFonts w:ascii="Comic Sans MS" w:hAnsi="Comic Sans MS"/>
+          <w:sz w:val="32"/>
+          <w:szCs w:val="32"/>
+        </w:rPr>
+        <w:t>Когда он наконец нашел нужный артефакт, было уже довольно поздно. Искусственное светило медленно уходило в бок, освещая улочки не так ярко. Оливеру пришлось шататься по темноте, что немного напрягало, но виду он не подавал, идя все так же с безразличным лицом. Благо до гильдии он добрался в кратчайшие сроки, не найдя больше приключений. Он попал под шквал недовольства от того, что вернулся так поздно, хотя уходил довольно рано.</w:t>
+      </w:r>
+    </w:p>
+    <w:p>
+      <w:pPr>
+        <w:ind w:firstLine="708"/>
+        <w:rPr>
+          <w:rFonts w:ascii="Comic Sans MS" w:hAnsi="Comic Sans MS"/>
+          <w:sz w:val="32"/>
+          <w:szCs w:val="32"/>
+        </w:rPr>
+      </w:pPr>
+      <w:r>
+        <w:rPr>
+          <w:rFonts w:ascii="Comic Sans MS" w:hAnsi="Comic Sans MS"/>
+          <w:sz w:val="32"/>
+          <w:szCs w:val="32"/>
+        </w:rPr>
+        <w:t xml:space="preserve">-Ничего этим новичкам доверить нельзя. Настолько бесполезны, что в лавочке артефакт не может купить. На это время тратят, как на целую миссию. - возмущался уже немолодой </w:t>
+      </w:r>
+      <w:proofErr w:type="spellStart"/>
+      <w:r>
+        <w:rPr>
+          <w:rFonts w:ascii="Comic Sans MS" w:hAnsi="Comic Sans MS"/>
+          <w:sz w:val="32"/>
+          <w:szCs w:val="32"/>
+        </w:rPr>
+        <w:t>дроу</w:t>
+      </w:r>
+      <w:proofErr w:type="spellEnd"/>
+      <w:r>
+        <w:rPr>
+          <w:rFonts w:ascii="Comic Sans MS" w:hAnsi="Comic Sans MS"/>
+          <w:sz w:val="32"/>
+          <w:szCs w:val="32"/>
+        </w:rPr>
+        <w:t>, медленно попивая раствор трав, который хорошо бил в голову.</w:t>
+      </w:r>
+    </w:p>
+    <w:p>
+      <w:pPr>
+        <w:ind w:firstLine="708"/>
+        <w:rPr>
+          <w:rFonts w:ascii="Comic Sans MS" w:hAnsi="Comic Sans MS"/>
+          <w:sz w:val="32"/>
+          <w:szCs w:val="32"/>
+        </w:rPr>
+      </w:pPr>
+      <w:r>
+        <w:rPr>
+          <w:rFonts w:ascii="Comic Sans MS" w:hAnsi="Comic Sans MS"/>
+          <w:sz w:val="32"/>
+          <w:szCs w:val="32"/>
+        </w:rPr>
+        <w:t xml:space="preserve">Оливер на это лишь закатил глаза и цыкнул, скидывая купленное на стол, сразу уходя. Он был благодарен гильдии, что приняла его без проблем, предоставляет </w:t>
+      </w:r>
+      <w:r>
+        <w:rPr>
+          <w:rFonts w:ascii="Comic Sans MS" w:hAnsi="Comic Sans MS"/>
+          <w:sz w:val="32"/>
+          <w:szCs w:val="32"/>
+        </w:rPr>
+        <w:lastRenderedPageBreak/>
+        <w:t>работу и спальное место. Но еду ещё заработать надо было. Оливер скинул с себя плащ, обувь и завалился на кровать, которая кололась, ведь матрас был наполнен сеном.</w:t>
+      </w:r>
+    </w:p>
+    <w:p>
+      <w:pPr>
+        <w:ind w:firstLine="708"/>
+        <w:rPr>
+          <w:rFonts w:ascii="Comic Sans MS" w:hAnsi="Comic Sans MS"/>
+          <w:sz w:val="32"/>
+          <w:szCs w:val="32"/>
+        </w:rPr>
+      </w:pPr>
+      <w:r>
+        <w:rPr>
+          <w:rFonts w:ascii="Comic Sans MS" w:hAnsi="Comic Sans MS"/>
+          <w:sz w:val="32"/>
+          <w:szCs w:val="32"/>
+        </w:rPr>
+        <w:t>"Зато пахло приятно". - последняя мысль Оливера, после чего он уснул.</w:t>
+      </w:r>
+    </w:p>
+    <w:p>
+      <w:pPr>
+        <w:ind w:firstLine="708"/>
+        <w:rPr>
+          <w:rFonts w:ascii="Comic Sans MS" w:hAnsi="Comic Sans MS"/>
+          <w:sz w:val="32"/>
+          <w:szCs w:val="32"/>
+        </w:rPr>
+      </w:pPr>
+      <w:r>
+        <w:rPr>
+          <w:rFonts w:ascii="Comic Sans MS" w:hAnsi="Comic Sans MS"/>
+          <w:sz w:val="32"/>
+          <w:szCs w:val="32"/>
+        </w:rPr>
+        <w:t xml:space="preserve">Следующий день Оливер пахал, выполняя многие поручения. Бегал на рынок, </w:t>
+      </w:r>
+      <w:proofErr w:type="spellStart"/>
+      <w:r>
+        <w:rPr>
+          <w:rFonts w:ascii="Comic Sans MS" w:hAnsi="Comic Sans MS"/>
+          <w:sz w:val="32"/>
+          <w:szCs w:val="32"/>
+        </w:rPr>
+        <w:t>закупаясь</w:t>
+      </w:r>
+      <w:proofErr w:type="spellEnd"/>
+      <w:r>
+        <w:rPr>
+          <w:rFonts w:ascii="Comic Sans MS" w:hAnsi="Comic Sans MS"/>
+          <w:sz w:val="32"/>
+          <w:szCs w:val="32"/>
+        </w:rPr>
+        <w:t xml:space="preserve"> перед скорой вылазкой, вычистил несколько комнат, его даже взяли на небольшую "миссию". </w:t>
+      </w:r>
+    </w:p>
+    <w:p>
+      <w:pPr>
+        <w:ind w:firstLine="708"/>
+        <w:rPr>
+          <w:rFonts w:ascii="Comic Sans MS" w:hAnsi="Comic Sans MS"/>
+          <w:sz w:val="32"/>
+          <w:szCs w:val="32"/>
+        </w:rPr>
+      </w:pPr>
+      <w:r>
+        <w:rPr>
+          <w:rFonts w:ascii="Comic Sans MS" w:hAnsi="Comic Sans MS"/>
+          <w:sz w:val="32"/>
+          <w:szCs w:val="32"/>
+        </w:rPr>
+        <w:t xml:space="preserve">Когда на </w:t>
+      </w:r>
+      <w:proofErr w:type="spellStart"/>
+      <w:r>
+        <w:rPr>
+          <w:rFonts w:ascii="Comic Sans MS" w:hAnsi="Comic Sans MS"/>
+          <w:sz w:val="32"/>
+          <w:szCs w:val="32"/>
+        </w:rPr>
+        <w:t>межпространство</w:t>
+      </w:r>
+      <w:proofErr w:type="spellEnd"/>
+      <w:r>
+        <w:rPr>
+          <w:rFonts w:ascii="Comic Sans MS" w:hAnsi="Comic Sans MS"/>
+          <w:sz w:val="32"/>
+          <w:szCs w:val="32"/>
+        </w:rPr>
+        <w:t xml:space="preserve"> надвигалась ночная тьма, </w:t>
+      </w:r>
+      <w:r>
+        <w:rPr>
+          <w:rFonts w:ascii="Comic Sans MS" w:hAnsi="Comic Sans MS"/>
+          <w:sz w:val="32"/>
+          <w:szCs w:val="32"/>
+          <w:highlight w:val="cyan"/>
+        </w:rPr>
+        <w:t>несколько существ</w:t>
+      </w:r>
+      <w:r>
+        <w:rPr>
+          <w:rFonts w:ascii="Comic Sans MS" w:hAnsi="Comic Sans MS"/>
+          <w:sz w:val="32"/>
+          <w:szCs w:val="32"/>
+        </w:rPr>
+        <w:t xml:space="preserve"> начали активно готовится к вылазке. Надели удобную одежду, темную, спрятали в карманы метательные ножи, </w:t>
+      </w:r>
+      <w:proofErr w:type="spellStart"/>
+      <w:r>
+        <w:rPr>
+          <w:rFonts w:ascii="Comic Sans MS" w:hAnsi="Comic Sans MS"/>
+          <w:sz w:val="32"/>
+          <w:szCs w:val="32"/>
+        </w:rPr>
+        <w:t>эмейские</w:t>
+      </w:r>
+      <w:proofErr w:type="spellEnd"/>
+      <w:r>
+        <w:rPr>
+          <w:rFonts w:ascii="Comic Sans MS" w:hAnsi="Comic Sans MS"/>
+          <w:sz w:val="32"/>
+          <w:szCs w:val="32"/>
+        </w:rPr>
+        <w:t xml:space="preserve"> спицы, взрывчатку. Всех этих сборищ Оливер не застал, его просто закинули в повозку, объясняя все на ходу, умалчивая о цели миссии. </w:t>
+      </w:r>
+    </w:p>
+    <w:p>
+      <w:pPr>
+        <w:ind w:firstLine="708"/>
+        <w:rPr>
+          <w:rFonts w:ascii="Comic Sans MS" w:hAnsi="Comic Sans MS"/>
+          <w:sz w:val="32"/>
+          <w:szCs w:val="32"/>
+        </w:rPr>
+      </w:pPr>
+      <w:r>
+        <w:rPr>
+          <w:rFonts w:ascii="Comic Sans MS" w:hAnsi="Comic Sans MS"/>
+          <w:sz w:val="32"/>
+          <w:szCs w:val="32"/>
+        </w:rPr>
+        <w:t>- Итак, мелкий, все, что тебе надо стоять на карауле, чтоб нас не поймали и не увидели. - сказал ему змеелюд, хитро улыбаясь. У Оливера пробежали неприятные мурашки.</w:t>
+      </w:r>
+    </w:p>
+    <w:p>
+      <w:pPr>
+        <w:ind w:firstLine="708"/>
+        <w:rPr>
+          <w:rFonts w:ascii="Comic Sans MS" w:hAnsi="Comic Sans MS"/>
+          <w:sz w:val="32"/>
+          <w:szCs w:val="32"/>
+        </w:rPr>
+      </w:pPr>
+      <w:r>
+        <w:rPr>
+          <w:rFonts w:ascii="Comic Sans MS" w:hAnsi="Comic Sans MS"/>
+          <w:sz w:val="32"/>
+          <w:szCs w:val="32"/>
+        </w:rPr>
+        <w:t>-Это что-то нелегальное? - нахмурился он, чувствуя неладное.</w:t>
+      </w:r>
+    </w:p>
+    <w:p>
+      <w:pPr>
+        <w:ind w:firstLine="708"/>
+        <w:rPr>
+          <w:rFonts w:ascii="Comic Sans MS" w:hAnsi="Comic Sans MS"/>
+          <w:sz w:val="32"/>
+          <w:szCs w:val="32"/>
+        </w:rPr>
+      </w:pPr>
+      <w:r>
+        <w:rPr>
+          <w:rFonts w:ascii="Comic Sans MS" w:hAnsi="Comic Sans MS"/>
+          <w:sz w:val="32"/>
+          <w:szCs w:val="32"/>
+        </w:rPr>
+        <w:t>-Почти. - подмигнул ему змеелюд.</w:t>
+      </w:r>
+    </w:p>
+    <w:p>
+      <w:pPr>
+        <w:ind w:firstLine="708"/>
+        <w:rPr>
+          <w:rFonts w:ascii="Comic Sans MS" w:hAnsi="Comic Sans MS"/>
+          <w:sz w:val="32"/>
+          <w:szCs w:val="32"/>
+        </w:rPr>
+      </w:pPr>
+      <w:r>
+        <w:rPr>
+          <w:rFonts w:ascii="Comic Sans MS" w:hAnsi="Comic Sans MS"/>
+          <w:sz w:val="32"/>
+          <w:szCs w:val="32"/>
+        </w:rPr>
+        <w:t>-Обычная работенка. - хмыкнул орк.</w:t>
+      </w:r>
+    </w:p>
+    <w:p>
+      <w:pPr>
+        <w:ind w:firstLine="708"/>
+        <w:rPr>
+          <w:rFonts w:ascii="Comic Sans MS" w:hAnsi="Comic Sans MS"/>
+          <w:sz w:val="32"/>
+          <w:szCs w:val="32"/>
+        </w:rPr>
+      </w:pPr>
+      <w:r>
+        <w:rPr>
+          <w:rFonts w:ascii="Comic Sans MS" w:hAnsi="Comic Sans MS"/>
+          <w:sz w:val="32"/>
+          <w:szCs w:val="32"/>
+          <w:highlight w:val="cyan"/>
+        </w:rPr>
+        <w:t>Существ</w:t>
+      </w:r>
+      <w:r>
+        <w:rPr>
+          <w:rFonts w:ascii="Comic Sans MS" w:hAnsi="Comic Sans MS"/>
+          <w:sz w:val="32"/>
+          <w:szCs w:val="32"/>
+        </w:rPr>
+        <w:t xml:space="preserve"> 5 выбралось из повозки, в которой остался только Оливер. Ему ничего не оставалось кроме как встать и последовать за ними. Его привели улочками к небольшому, но ухоженному домику. Он стоял близко к </w:t>
+      </w:r>
+      <w:r>
+        <w:rPr>
+          <w:rFonts w:ascii="Comic Sans MS" w:hAnsi="Comic Sans MS"/>
+          <w:sz w:val="32"/>
+          <w:szCs w:val="32"/>
+        </w:rPr>
+        <w:lastRenderedPageBreak/>
+        <w:t>границе, но все же на определенном расстоянии</w:t>
+      </w:r>
+      <w:r>
+        <w:rPr>
+          <w:rFonts w:ascii="Comic Sans MS" w:hAnsi="Comic Sans MS"/>
+          <w:sz w:val="32"/>
+          <w:szCs w:val="32"/>
+          <w:highlight w:val="cyan"/>
+        </w:rPr>
+        <w:t>, так как у самой границы движется земля, не так заметно для глаза,</w:t>
+      </w:r>
+      <w:r>
+        <w:rPr>
+          <w:rFonts w:ascii="Comic Sans MS" w:hAnsi="Comic Sans MS"/>
+          <w:sz w:val="32"/>
+          <w:szCs w:val="32"/>
+        </w:rPr>
+        <w:t xml:space="preserve"> но вот многие здания так ломались, просто потому что расходились в разные стороны части дома. </w:t>
+      </w:r>
+    </w:p>
+    <w:p>
+      <w:pPr>
+        <w:ind w:firstLine="708"/>
+        <w:rPr>
+          <w:rFonts w:ascii="Comic Sans MS" w:hAnsi="Comic Sans MS"/>
+          <w:sz w:val="32"/>
+          <w:szCs w:val="32"/>
+        </w:rPr>
+      </w:pPr>
+      <w:r>
+        <w:rPr>
+          <w:rFonts w:ascii="Comic Sans MS" w:hAnsi="Comic Sans MS"/>
+          <w:sz w:val="32"/>
+          <w:szCs w:val="32"/>
+        </w:rPr>
+        <w:t>Оливер встал на карауле, смотря вокруг и прислушиваясь к любому шороху.</w:t>
+      </w:r>
+    </w:p>
+    <w:p>
+      <w:pPr>
+        <w:ind w:firstLine="708"/>
+        <w:rPr>
+          <w:rFonts w:ascii="Comic Sans MS" w:hAnsi="Comic Sans MS"/>
+          <w:sz w:val="32"/>
+          <w:szCs w:val="32"/>
+        </w:rPr>
+      </w:pPr>
+      <w:r>
+        <w:rPr>
+          <w:rFonts w:ascii="Comic Sans MS" w:hAnsi="Comic Sans MS"/>
+          <w:sz w:val="32"/>
+          <w:szCs w:val="32"/>
+        </w:rPr>
+        <w:t>-Мелкий, черт тебя дери. Не там караулишь, дальше уйди, в центр улицы встань.</w:t>
+      </w:r>
+    </w:p>
+    <w:p>
+      <w:pPr>
+        <w:ind w:firstLine="708"/>
+        <w:rPr>
+          <w:rFonts w:ascii="Comic Sans MS" w:hAnsi="Comic Sans MS"/>
+          <w:sz w:val="32"/>
+          <w:szCs w:val="32"/>
+        </w:rPr>
+      </w:pPr>
+      <w:r>
+        <w:rPr>
+          <w:rFonts w:ascii="Comic Sans MS" w:hAnsi="Comic Sans MS"/>
+          <w:sz w:val="32"/>
+          <w:szCs w:val="32"/>
+        </w:rPr>
+        <w:t xml:space="preserve">Оливер сделал так, как ему сказали. Встал посреди улицы. Ему было жутко. Провалится миссия - он везде засветится, обратит на себя слишком много внимание, и тогда его точно найдут. Он оглядывается по сторонам, нервно теребя рукава. Как только он замечает фигуру вдали, со всех ног мчит к остальным предупредить. Но не успевает. Раздается грохот. То здание, к которому они подходили первоначально разваливается, обрушивая на улицу свои осколки и </w:t>
+      </w:r>
+      <w:r>
+        <w:rPr>
+          <w:rFonts w:ascii="Comic Sans MS" w:hAnsi="Comic Sans MS"/>
+          <w:sz w:val="32"/>
+          <w:szCs w:val="32"/>
+          <w:highlight w:val="red"/>
+        </w:rPr>
+        <w:t>бетонные плиты.</w:t>
+      </w:r>
+      <w:r>
+        <w:rPr>
+          <w:rFonts w:ascii="Comic Sans MS" w:hAnsi="Comic Sans MS"/>
+          <w:sz w:val="32"/>
+          <w:szCs w:val="32"/>
+        </w:rPr>
+        <w:t xml:space="preserve"> Оливер в ужасе наблюдает за этим, отмирая только в тот момент, когда сзади его хватают за воротник и </w:t>
+      </w:r>
+      <w:proofErr w:type="spellStart"/>
+      <w:r>
+        <w:rPr>
+          <w:rFonts w:ascii="Comic Sans MS" w:hAnsi="Comic Sans MS"/>
+          <w:sz w:val="32"/>
+          <w:szCs w:val="32"/>
+        </w:rPr>
+        <w:t>тащут</w:t>
+      </w:r>
+      <w:proofErr w:type="spellEnd"/>
+      <w:r>
+        <w:rPr>
+          <w:rFonts w:ascii="Comic Sans MS" w:hAnsi="Comic Sans MS"/>
+          <w:sz w:val="32"/>
+          <w:szCs w:val="32"/>
+        </w:rPr>
+        <w:t xml:space="preserve"> обратно к повозке. Несколько секунд он рыпается, но, когда он вспоминает про силуэт, начинает сопротивляться. </w:t>
+      </w:r>
+    </w:p>
+    <w:p>
+      <w:pPr>
+        <w:ind w:firstLine="708"/>
+        <w:rPr>
+          <w:rFonts w:ascii="Comic Sans MS" w:hAnsi="Comic Sans MS"/>
+          <w:sz w:val="32"/>
+          <w:szCs w:val="32"/>
+        </w:rPr>
+      </w:pPr>
+      <w:r>
+        <w:rPr>
+          <w:rFonts w:ascii="Comic Sans MS" w:hAnsi="Comic Sans MS"/>
+          <w:sz w:val="32"/>
+          <w:szCs w:val="32"/>
+        </w:rPr>
+        <w:t xml:space="preserve">-Там кто-то был! Я кого-то видел. - судорожно кричит он, чтоб его услышали. </w:t>
+      </w:r>
+    </w:p>
+    <w:p>
+      <w:pPr>
+        <w:ind w:firstLine="708"/>
+        <w:rPr>
+          <w:rFonts w:ascii="Comic Sans MS" w:hAnsi="Comic Sans MS"/>
+          <w:sz w:val="32"/>
+          <w:szCs w:val="32"/>
+        </w:rPr>
+      </w:pPr>
+      <w:r>
+        <w:rPr>
+          <w:rFonts w:ascii="Comic Sans MS" w:hAnsi="Comic Sans MS"/>
+          <w:sz w:val="32"/>
+          <w:szCs w:val="32"/>
+        </w:rPr>
+        <w:t>Орк, что тащил его, ухмыльнулся и отпустил, вручая в руки обычный ножик.</w:t>
+      </w:r>
+    </w:p>
+    <w:p>
+      <w:pPr>
+        <w:ind w:firstLine="708"/>
+        <w:rPr>
+          <w:rFonts w:ascii="Comic Sans MS" w:hAnsi="Comic Sans MS"/>
+          <w:sz w:val="32"/>
+          <w:szCs w:val="32"/>
+        </w:rPr>
+      </w:pPr>
+      <w:r>
+        <w:rPr>
+          <w:rFonts w:ascii="Comic Sans MS" w:hAnsi="Comic Sans MS"/>
+          <w:sz w:val="32"/>
+          <w:szCs w:val="32"/>
+        </w:rPr>
+        <w:t>-Ну значит ты его и прирежешь. - подталкивая, дает ему команду орк.</w:t>
+      </w:r>
+    </w:p>
+    <w:p>
+      <w:pPr>
+        <w:ind w:firstLine="708"/>
+        <w:rPr>
+          <w:rFonts w:ascii="Comic Sans MS" w:hAnsi="Comic Sans MS"/>
+          <w:sz w:val="32"/>
+          <w:szCs w:val="32"/>
+        </w:rPr>
+      </w:pPr>
+      <w:r>
+        <w:rPr>
+          <w:rFonts w:ascii="Comic Sans MS" w:hAnsi="Comic Sans MS"/>
+          <w:sz w:val="32"/>
+          <w:szCs w:val="32"/>
+        </w:rPr>
+        <w:lastRenderedPageBreak/>
+        <w:t xml:space="preserve">Перед </w:t>
+      </w:r>
+      <w:r>
+        <w:rPr>
+          <w:rFonts w:ascii="Comic Sans MS" w:hAnsi="Comic Sans MS"/>
+          <w:sz w:val="32"/>
+          <w:szCs w:val="32"/>
+          <w:highlight w:val="yellow"/>
+        </w:rPr>
+        <w:t>Оливером</w:t>
+      </w:r>
+      <w:r>
+        <w:rPr>
+          <w:rFonts w:ascii="Comic Sans MS" w:hAnsi="Comic Sans MS"/>
+          <w:sz w:val="32"/>
+          <w:szCs w:val="32"/>
+        </w:rPr>
+        <w:t xml:space="preserve"> уже сидит неизвестный, которого схватили почти сразу, как только </w:t>
+      </w:r>
+      <w:r>
+        <w:rPr>
+          <w:rFonts w:ascii="Comic Sans MS" w:hAnsi="Comic Sans MS"/>
+          <w:sz w:val="32"/>
+          <w:szCs w:val="32"/>
+          <w:highlight w:val="yellow"/>
+        </w:rPr>
+        <w:t>Оливер з</w:t>
+      </w:r>
+      <w:r>
+        <w:rPr>
+          <w:rFonts w:ascii="Comic Sans MS" w:hAnsi="Comic Sans MS"/>
+          <w:sz w:val="32"/>
+          <w:szCs w:val="32"/>
+        </w:rPr>
+        <w:t xml:space="preserve">аметил его. В руках </w:t>
+      </w:r>
+      <w:r>
+        <w:rPr>
+          <w:rFonts w:ascii="Comic Sans MS" w:hAnsi="Comic Sans MS"/>
+          <w:sz w:val="32"/>
+          <w:szCs w:val="32"/>
+          <w:highlight w:val="yellow"/>
+        </w:rPr>
+        <w:t>Оливера</w:t>
+      </w:r>
+      <w:r>
+        <w:rPr>
+          <w:rFonts w:ascii="Comic Sans MS" w:hAnsi="Comic Sans MS"/>
+          <w:sz w:val="32"/>
+          <w:szCs w:val="32"/>
+        </w:rPr>
+        <w:t xml:space="preserve"> дрожал нож, не понятно: то ли </w:t>
+      </w:r>
+      <w:r>
+        <w:rPr>
+          <w:rFonts w:ascii="Comic Sans MS" w:hAnsi="Comic Sans MS"/>
+          <w:sz w:val="32"/>
+          <w:szCs w:val="32"/>
+        </w:rPr>
+        <w:t>от страх</w:t>
+      </w:r>
+      <w:r>
+        <w:rPr>
+          <w:rFonts w:ascii="Comic Sans MS" w:hAnsi="Comic Sans MS"/>
+          <w:sz w:val="32"/>
+          <w:szCs w:val="32"/>
+        </w:rPr>
+        <w:t>а, то ли от предвкушения... Не особо копошась, Оливер пронзает его горло, сразу заливаясь хлынувшей кровью. Бездушное тело упало на землю, оставляя красную лужу под собой. На следующий день сюда приползет всякая нечисть доедать остатки. Оливер вытер нож о свою запачканную рубаху и вернул владельцу. Все ему гордо засвистели.</w:t>
+      </w:r>
+    </w:p>
+    <w:p>
+      <w:pPr>
+        <w:ind w:firstLine="708"/>
+        <w:rPr>
+          <w:rFonts w:ascii="Comic Sans MS" w:hAnsi="Comic Sans MS"/>
+          <w:sz w:val="32"/>
+          <w:szCs w:val="32"/>
+        </w:rPr>
+      </w:pPr>
+      <w:r>
+        <w:rPr>
+          <w:rFonts w:ascii="Comic Sans MS" w:hAnsi="Comic Sans MS"/>
+          <w:sz w:val="32"/>
+          <w:szCs w:val="32"/>
+        </w:rPr>
+        <w:t xml:space="preserve">-И не скажешь, что ты такой отчаянный, мелкий. - его </w:t>
+      </w:r>
+      <w:r>
+        <w:rPr>
+          <w:rFonts w:ascii="Comic Sans MS" w:hAnsi="Comic Sans MS"/>
+          <w:sz w:val="32"/>
+          <w:szCs w:val="32"/>
+          <w:highlight w:val="cyan"/>
+        </w:rPr>
+        <w:t>грубо погладили по волосам</w:t>
+      </w:r>
+      <w:r>
+        <w:rPr>
+          <w:rFonts w:ascii="Comic Sans MS" w:hAnsi="Comic Sans MS"/>
+          <w:sz w:val="32"/>
+          <w:szCs w:val="32"/>
+        </w:rPr>
+        <w:t>, после чего быстро закинули в повозку и умотали от сюда.</w:t>
+      </w:r>
+    </w:p>
+    <w:p>
+      <w:pPr>
+        <w:ind w:firstLine="708"/>
+        <w:rPr>
+          <w:rFonts w:ascii="Comic Sans MS" w:hAnsi="Comic Sans MS"/>
+          <w:sz w:val="32"/>
+          <w:szCs w:val="32"/>
+        </w:rPr>
+      </w:pPr>
+      <w:r>
+        <w:rPr>
+          <w:rFonts w:ascii="Comic Sans MS" w:hAnsi="Comic Sans MS"/>
+          <w:sz w:val="32"/>
+          <w:szCs w:val="32"/>
+        </w:rPr>
+        <w:t>Они виляли по мелким улочкам, где были исключительно мелкие лавки, так, чтобы на них никто внимания не обратил. Они доехали до непонятного гостиничного дома, в которой по-тихому пробирались через задний ход, а кто-то по веткам деревьев, в комнату, где их уже ждали.</w:t>
+      </w:r>
+    </w:p>
+    <w:p>
+      <w:pPr>
+        <w:ind w:firstLine="708"/>
+        <w:rPr>
+          <w:rFonts w:ascii="Comic Sans MS" w:hAnsi="Comic Sans MS"/>
+          <w:sz w:val="32"/>
+          <w:szCs w:val="32"/>
+        </w:rPr>
+      </w:pPr>
+      <w:r>
+        <w:rPr>
+          <w:rFonts w:ascii="Comic Sans MS" w:hAnsi="Comic Sans MS"/>
+          <w:sz w:val="32"/>
+          <w:szCs w:val="32"/>
+        </w:rPr>
+        <w:t xml:space="preserve">-Красиво все выполнили. Ваши деньги. Надеюсь, больше не увидимся. - сказал неизвестный, протягивая </w:t>
+      </w:r>
+      <w:proofErr w:type="spellStart"/>
+      <w:r>
+        <w:rPr>
+          <w:rFonts w:ascii="Comic Sans MS" w:hAnsi="Comic Sans MS"/>
+          <w:sz w:val="32"/>
+          <w:szCs w:val="32"/>
+        </w:rPr>
+        <w:t>дварфу</w:t>
+      </w:r>
+      <w:proofErr w:type="spellEnd"/>
+      <w:r>
+        <w:rPr>
+          <w:rFonts w:ascii="Comic Sans MS" w:hAnsi="Comic Sans MS"/>
+          <w:sz w:val="32"/>
+          <w:szCs w:val="32"/>
+        </w:rPr>
+        <w:t xml:space="preserve"> деньги. У этого неизвестного было закрыто все тело, лицо было скрыто под металлической маской, а голос был больше похож на эхо. Ему было достаточно махнуть для </w:t>
+      </w:r>
+      <w:r>
+        <w:rPr>
+          <w:rFonts w:ascii="Comic Sans MS" w:hAnsi="Comic Sans MS"/>
+          <w:sz w:val="32"/>
+          <w:szCs w:val="32"/>
+          <w:highlight w:val="cyan"/>
+        </w:rPr>
+        <w:t>пафоса</w:t>
+      </w:r>
+      <w:r>
+        <w:rPr>
+          <w:rFonts w:ascii="Comic Sans MS" w:hAnsi="Comic Sans MS"/>
+          <w:sz w:val="32"/>
+          <w:szCs w:val="32"/>
+        </w:rPr>
+        <w:t xml:space="preserve"> плащом, чтобы исчезнуть. В этом номере они проторчали до утра. Оливер первый завалился спать в дальнем углу, укладывая голову на удивительно мягкий ковер, засыпая почти мгновенным, но чутким сном. Утро обещало быть тяжелым.</w:t>
+      </w:r>
+    </w:p>
+    <w:p>
+      <w:pPr>
+        <w:ind w:firstLine="708"/>
+        <w:rPr>
+          <w:rFonts w:ascii="Comic Sans MS" w:hAnsi="Comic Sans MS"/>
+          <w:sz w:val="32"/>
+          <w:szCs w:val="32"/>
+        </w:rPr>
+      </w:pPr>
+      <w:r>
+        <w:rPr>
+          <w:rFonts w:ascii="Comic Sans MS" w:hAnsi="Comic Sans MS"/>
+          <w:sz w:val="32"/>
+          <w:szCs w:val="32"/>
+        </w:rPr>
+        <w:lastRenderedPageBreak/>
+        <w:t xml:space="preserve">Оливер проснулся через час, услышав, хлопок двери. Он подорвался, понял, что один и погнал за остальными, сигая в окно на ветку дерева. Он быстро спустился, оказавшись в повозке даже быстрее остальных. </w:t>
+      </w:r>
+    </w:p>
+    <w:p>
+      <w:pPr>
+        <w:ind w:firstLine="708"/>
+        <w:rPr>
+          <w:rFonts w:ascii="Comic Sans MS" w:hAnsi="Comic Sans MS"/>
+          <w:sz w:val="32"/>
+          <w:szCs w:val="32"/>
+        </w:rPr>
+      </w:pPr>
+      <w:r>
+        <w:rPr>
+          <w:rFonts w:ascii="Comic Sans MS" w:hAnsi="Comic Sans MS"/>
+          <w:sz w:val="32"/>
+          <w:szCs w:val="32"/>
+        </w:rPr>
+        <w:t>-Не выйдет меня подставить. Я вас с собой в могилу затащу. - хрипит он, от того, что встал недавно.</w:t>
+      </w:r>
+    </w:p>
+    <w:p>
+      <w:pPr>
+        <w:ind w:firstLine="708"/>
+        <w:rPr>
+          <w:rFonts w:ascii="Comic Sans MS" w:hAnsi="Comic Sans MS"/>
+          <w:sz w:val="32"/>
+          <w:szCs w:val="32"/>
+        </w:rPr>
+      </w:pPr>
+      <w:r>
+        <w:rPr>
+          <w:rFonts w:ascii="Comic Sans MS" w:hAnsi="Comic Sans MS"/>
+          <w:sz w:val="32"/>
+          <w:szCs w:val="32"/>
+        </w:rPr>
+        <w:t xml:space="preserve">Остальные странно заулыбались и немного посмеялись. </w:t>
+      </w:r>
+    </w:p>
+    <w:p>
+      <w:pPr>
+        <w:ind w:firstLine="708"/>
+        <w:rPr>
+          <w:rFonts w:ascii="Comic Sans MS" w:hAnsi="Comic Sans MS"/>
+          <w:sz w:val="32"/>
+          <w:szCs w:val="32"/>
+        </w:rPr>
+      </w:pPr>
+      <w:r>
+        <w:rPr>
+          <w:rFonts w:ascii="Comic Sans MS" w:hAnsi="Comic Sans MS"/>
+          <w:sz w:val="32"/>
+          <w:szCs w:val="32"/>
+        </w:rPr>
+        <w:t xml:space="preserve">-Можно сказать, что проверку ты прошел. - ухмыльнулся змеелюд, но Оливер слабо ему поверил. Он просто кивнул, ожидая, пока они загрузятся в повозку. </w:t>
+      </w:r>
+    </w:p>
+    <w:p>
+      <w:pPr>
+        <w:ind w:firstLine="708"/>
+        <w:rPr>
+          <w:rFonts w:ascii="Comic Sans MS" w:hAnsi="Comic Sans MS"/>
+          <w:sz w:val="32"/>
+          <w:szCs w:val="32"/>
+        </w:rPr>
+      </w:pPr>
+      <w:r>
+        <w:rPr>
+          <w:rFonts w:ascii="Comic Sans MS" w:hAnsi="Comic Sans MS"/>
+          <w:sz w:val="32"/>
+          <w:szCs w:val="32"/>
+        </w:rPr>
+        <w:t xml:space="preserve">На утро судя по спокойным улицам на сломанный дом и убийство внимания никто не обратил, ведь все знали, что </w:t>
+      </w:r>
+      <w:r>
+        <w:rPr>
+          <w:rFonts w:ascii="Comic Sans MS" w:hAnsi="Comic Sans MS"/>
+          <w:sz w:val="32"/>
+          <w:szCs w:val="32"/>
+          <w:highlight w:val="cyan"/>
+        </w:rPr>
+        <w:t>это обыденность</w:t>
+      </w:r>
+      <w:r>
+        <w:rPr>
+          <w:rFonts w:ascii="Comic Sans MS" w:hAnsi="Comic Sans MS"/>
+          <w:sz w:val="32"/>
+          <w:szCs w:val="32"/>
+        </w:rPr>
+        <w:t>. А местная стража лишь делала вид, что пытается найти виновников, особо не заморачиваясь. Обвинили какого-то мелкого купца, лавочки, что была на той же улице, что и разрушенный дом, сказав, что мотив был, значит виновен. Что с этим купцом стало неизвестно. "Получил по заслугам" - все, что можно было узнать.</w:t>
+      </w:r>
+    </w:p>
+    <w:p>
+      <w:pPr>
+        <w:ind w:firstLine="708"/>
+        <w:rPr>
+          <w:rFonts w:ascii="Comic Sans MS" w:hAnsi="Comic Sans MS"/>
+          <w:sz w:val="32"/>
+          <w:szCs w:val="32"/>
+        </w:rPr>
+      </w:pPr>
+      <w:r>
+        <w:rPr>
+          <w:rFonts w:ascii="Comic Sans MS" w:hAnsi="Comic Sans MS"/>
+          <w:sz w:val="32"/>
+          <w:szCs w:val="32"/>
+        </w:rPr>
+        <w:t>Оливер не обладал чистой душой, чтобы горевать и волноваться из-за его первого умышленного, собственноручного убийства. На подорванный дом ему было плевать, лишь бы не попасться. Но неприятные мысли закрадывались в голову. Действительно ли это гильдия "странников"?</w:t>
+      </w:r>
+    </w:p>
+    <w:p>
+      <w:pPr>
+        <w:ind w:firstLine="708"/>
+        <w:rPr>
+          <w:rFonts w:ascii="Comic Sans MS" w:hAnsi="Comic Sans MS"/>
+          <w:sz w:val="32"/>
+          <w:szCs w:val="32"/>
+        </w:rPr>
+      </w:pPr>
+      <w:r>
+        <w:rPr>
+          <w:rFonts w:ascii="Comic Sans MS" w:hAnsi="Comic Sans MS"/>
+          <w:sz w:val="32"/>
+          <w:szCs w:val="32"/>
+        </w:rPr>
+        <w:t xml:space="preserve">Оливер знал, что как только перейдет границу, их пути разойдутся, если надо будет сбежит. </w:t>
+      </w:r>
+    </w:p>
+    <w:p>
+      <w:pPr>
+        <w:ind w:firstLine="708"/>
+        <w:rPr>
+          <w:rFonts w:ascii="Comic Sans MS" w:hAnsi="Comic Sans MS"/>
+          <w:sz w:val="32"/>
+          <w:szCs w:val="32"/>
+        </w:rPr>
+      </w:pPr>
+      <w:r>
+        <w:rPr>
+          <w:rFonts w:ascii="Comic Sans MS" w:hAnsi="Comic Sans MS"/>
+          <w:sz w:val="32"/>
+          <w:szCs w:val="32"/>
+        </w:rPr>
+        <w:lastRenderedPageBreak/>
+        <w:t>Они молча доехали до гильдии, заканчивая сборы. Через день предстоял переход через границу. Оливер эти дни провел в одиночестве и подобии медитации.</w:t>
+      </w:r>
+    </w:p>
+    <w:p>
+      <w:pPr>
+        <w:ind w:firstLine="708"/>
+        <w:rPr>
+          <w:rFonts w:ascii="Comic Sans MS" w:hAnsi="Comic Sans MS"/>
+          <w:sz w:val="32"/>
+          <w:szCs w:val="32"/>
+        </w:rPr>
+      </w:pPr>
+      <w:r>
+        <w:rPr>
+          <w:rFonts w:ascii="Comic Sans MS" w:hAnsi="Comic Sans MS"/>
+          <w:sz w:val="32"/>
+          <w:szCs w:val="32"/>
+        </w:rPr>
+        <w:t>5 глава.</w:t>
+      </w:r>
+    </w:p>
+    <w:p>
+      <w:pPr>
+        <w:ind w:firstLine="708"/>
+        <w:rPr>
+          <w:rFonts w:ascii="Comic Sans MS" w:hAnsi="Comic Sans MS"/>
+          <w:sz w:val="32"/>
+          <w:szCs w:val="32"/>
+        </w:rPr>
+      </w:pPr>
+      <w:proofErr w:type="spellStart"/>
+      <w:r>
+        <w:rPr>
+          <w:rFonts w:ascii="Comic Sans MS" w:hAnsi="Comic Sans MS"/>
+          <w:sz w:val="32"/>
+          <w:szCs w:val="32"/>
+        </w:rPr>
+        <w:t>Джонатону</w:t>
+      </w:r>
+      <w:proofErr w:type="spellEnd"/>
+      <w:r>
+        <w:rPr>
+          <w:rFonts w:ascii="Comic Sans MS" w:hAnsi="Comic Sans MS"/>
+          <w:sz w:val="32"/>
+          <w:szCs w:val="32"/>
+        </w:rPr>
+        <w:t xml:space="preserve"> предстоял бал. Бессмысленное времяпровождение в кругу аристократов, расфуфыренных дам, гордых господ, что наивно, скорее даже глупо, верят в идеальность их измерения.</w:t>
+      </w:r>
+    </w:p>
+    <w:p>
+      <w:pPr>
+        <w:ind w:firstLine="708"/>
+        <w:rPr>
+          <w:rFonts w:ascii="Comic Sans MS" w:hAnsi="Comic Sans MS"/>
+          <w:sz w:val="32"/>
+          <w:szCs w:val="32"/>
+        </w:rPr>
+      </w:pPr>
+      <w:r>
+        <w:rPr>
+          <w:rFonts w:ascii="Comic Sans MS" w:hAnsi="Comic Sans MS"/>
+          <w:sz w:val="32"/>
+          <w:szCs w:val="32"/>
+        </w:rPr>
+        <w:t>Джонатан старался держаться красиво, показывать свои манеры, демонстрир</w:t>
+      </w:r>
+      <w:r>
+        <w:rPr>
+          <w:rFonts w:ascii="Comic Sans MS" w:hAnsi="Comic Sans MS"/>
+          <w:sz w:val="32"/>
+          <w:szCs w:val="32"/>
+        </w:rPr>
+        <w:t>овать себя как джентльмена. Мать</w:t>
+      </w:r>
+      <w:r>
+        <w:rPr>
+          <w:rFonts w:ascii="Comic Sans MS" w:hAnsi="Comic Sans MS"/>
+          <w:sz w:val="32"/>
+          <w:szCs w:val="32"/>
+        </w:rPr>
+        <w:t xml:space="preserve"> не могла на него нарадоваться. Что нельзя было сказать про его сводных брата и сестру. Как только женщина смотрела на них, её взгляд становился презрительным, замечания колкими, а настроение её падало. Они же сами по себе ничего и не сделали этой женщине - разве что, родились на этот свет. Они тоже жертвы судьбы. Их всю жизнь не воспринимали как равных, унижали и издевались. На этом балу они были одеты не лучше слуг, разве что фасон другой.</w:t>
+      </w:r>
+    </w:p>
+    <w:p>
+      <w:pPr>
+        <w:ind w:firstLine="708"/>
+        <w:rPr>
+          <w:rFonts w:ascii="Comic Sans MS" w:hAnsi="Comic Sans MS"/>
+          <w:sz w:val="32"/>
+          <w:szCs w:val="32"/>
+        </w:rPr>
+      </w:pPr>
+      <w:r>
+        <w:rPr>
+          <w:rFonts w:ascii="Comic Sans MS" w:hAnsi="Comic Sans MS"/>
+          <w:sz w:val="32"/>
+          <w:szCs w:val="32"/>
+        </w:rPr>
+        <w:t xml:space="preserve">Джонатан к своим родственникам относился нейтрально, не интересуясь их жизнью, но и не делал её хуже. Возможно, когда у него была память, он и ненавидел их, но сейчас такого не испытывает, хотя понимает, что отпрыски богини - его врага, безжалостного, алчного существа. </w:t>
+      </w:r>
+    </w:p>
+    <w:p>
+      <w:pPr>
+        <w:ind w:firstLine="708"/>
+        <w:rPr>
+          <w:rFonts w:ascii="Comic Sans MS" w:hAnsi="Comic Sans MS"/>
+          <w:sz w:val="32"/>
+          <w:szCs w:val="32"/>
+        </w:rPr>
+      </w:pPr>
+      <w:r>
+        <w:rPr>
+          <w:rFonts w:ascii="Comic Sans MS" w:hAnsi="Comic Sans MS"/>
+          <w:sz w:val="32"/>
+          <w:szCs w:val="32"/>
+        </w:rPr>
+        <w:t xml:space="preserve">Сами они были обычными. Никому не докучали, проблемы не создавали, держались вечно рядом и за руки. Если с ними пообщаться, то можно понять, что они </w:t>
+      </w:r>
+      <w:r>
+        <w:rPr>
+          <w:rFonts w:ascii="Comic Sans MS" w:hAnsi="Comic Sans MS"/>
+          <w:sz w:val="32"/>
+          <w:szCs w:val="32"/>
+        </w:rPr>
+        <w:lastRenderedPageBreak/>
+        <w:t xml:space="preserve">довольно скромные, замкнутые, находят утешения друг в друге. Наверное, от того, что на протяжении всей жизни, только они были у друг друга, их любовь стала слишком крепкой, не родственной. </w:t>
+      </w:r>
+    </w:p>
+    <w:p>
+      <w:pPr>
+        <w:ind w:firstLine="708"/>
+        <w:rPr>
+          <w:rFonts w:ascii="Comic Sans MS" w:hAnsi="Comic Sans MS"/>
+          <w:sz w:val="32"/>
+          <w:szCs w:val="32"/>
+        </w:rPr>
+      </w:pPr>
+      <w:r>
+        <w:rPr>
+          <w:rFonts w:ascii="Comic Sans MS" w:hAnsi="Comic Sans MS"/>
+          <w:sz w:val="32"/>
+          <w:szCs w:val="32"/>
+        </w:rPr>
+        <w:t>Джонатан был измотан уже через час этого бала. Измотан от не удобной одежды, глупых разговоров, общества. Сейчас хотелось просто уйти, закрыть уши и лелеять себя надеждами, что эти вроде мудрые, но столь обленившиеся создания, наконец раскроют свои глаза на реальность.</w:t>
+      </w:r>
+    </w:p>
+    <w:p>
+      <w:pPr>
+        <w:ind w:firstLine="708"/>
+        <w:rPr>
+          <w:rFonts w:ascii="Comic Sans MS" w:hAnsi="Comic Sans MS"/>
+          <w:sz w:val="32"/>
+          <w:szCs w:val="32"/>
+        </w:rPr>
+      </w:pPr>
+      <w:r>
+        <w:rPr>
+          <w:rFonts w:ascii="Comic Sans MS" w:hAnsi="Comic Sans MS"/>
+          <w:sz w:val="32"/>
+          <w:szCs w:val="32"/>
+        </w:rPr>
+        <w:t>Мир не становился лучше. Он становился хуже. Джонатан понимал это, вспоминая бедные районы, в которых жил, и которые видел сегодня. И это было огромной разницей. Это огорчало, заставляло много думать, пытаться найти решение. Его дыра внутри росла с большей силой, погружая его в омут безразличия к миру, закрывая в себе.</w:t>
+      </w:r>
+    </w:p>
+    <w:p>
+      <w:pPr>
+        <w:ind w:firstLine="708"/>
+        <w:rPr>
+          <w:rFonts w:ascii="Comic Sans MS" w:hAnsi="Comic Sans MS"/>
+          <w:sz w:val="32"/>
+          <w:szCs w:val="32"/>
+        </w:rPr>
+      </w:pPr>
+      <w:r>
+        <w:rPr>
+          <w:rFonts w:ascii="Comic Sans MS" w:hAnsi="Comic Sans MS"/>
+          <w:sz w:val="32"/>
+          <w:szCs w:val="32"/>
+        </w:rPr>
+        <w:t xml:space="preserve">"Что-то вроде защитного механизма". - думал Джонатан. - "Я хочу помогать, но не могу. От осознания этого я пытаюсь уйти, забывая про реальный мир, погружаясь в свой собственный - мир размышлений." </w:t>
+      </w:r>
+    </w:p>
+    <w:p>
+      <w:pPr>
+        <w:ind w:firstLine="708"/>
+        <w:rPr>
+          <w:rFonts w:ascii="Comic Sans MS" w:hAnsi="Comic Sans MS"/>
+          <w:sz w:val="32"/>
+          <w:szCs w:val="32"/>
+        </w:rPr>
+      </w:pPr>
+      <w:r>
+        <w:rPr>
+          <w:rFonts w:ascii="Comic Sans MS" w:hAnsi="Comic Sans MS"/>
+          <w:sz w:val="32"/>
+          <w:szCs w:val="32"/>
+        </w:rPr>
+        <w:t>-</w:t>
+      </w:r>
+      <w:proofErr w:type="spellStart"/>
+      <w:r>
+        <w:rPr>
+          <w:rFonts w:ascii="Comic Sans MS" w:hAnsi="Comic Sans MS"/>
+          <w:sz w:val="32"/>
+          <w:szCs w:val="32"/>
+        </w:rPr>
+        <w:t>Джони</w:t>
+      </w:r>
+      <w:proofErr w:type="spellEnd"/>
+      <w:r>
+        <w:rPr>
+          <w:rFonts w:ascii="Comic Sans MS" w:hAnsi="Comic Sans MS"/>
+          <w:sz w:val="32"/>
+          <w:szCs w:val="32"/>
+        </w:rPr>
+        <w:t xml:space="preserve">-и. - пыталась докричаться до него одна девушка. У неё это вышло не сразу, после чего Джонатан перевел на неё усталый взгляд. Он слабо ей кивнул, давая понять, что слушает её. – Вы сегодня так задумчивы, не хотите немного расслабиться. – девушка мило улыбается, ведя рукой по плечу Джонатана. Его немного передёргивает от неожиданных прикосновений. И непонятные эмоции смешались внутри. Это похоже на </w:t>
+      </w:r>
+      <w:r>
+        <w:rPr>
+          <w:rFonts w:ascii="Comic Sans MS" w:hAnsi="Comic Sans MS"/>
+          <w:sz w:val="32"/>
+          <w:szCs w:val="32"/>
+        </w:rPr>
+        <w:lastRenderedPageBreak/>
+        <w:t>откровенный флирт, что в их кругах не допустим, но девушку это явно не заботит. Она продолжает водить по руке, ожидая положительной реакции, но Джонатан лишь хмуро сбрасывает руку и уходит.</w:t>
+      </w:r>
+    </w:p>
+    <w:p>
+      <w:pPr>
+        <w:ind w:firstLine="708"/>
+        <w:rPr>
+          <w:rFonts w:ascii="Comic Sans MS" w:hAnsi="Comic Sans MS"/>
+          <w:sz w:val="32"/>
+          <w:szCs w:val="32"/>
+        </w:rPr>
+      </w:pPr>
+      <w:r>
+        <w:rPr>
+          <w:rFonts w:ascii="Comic Sans MS" w:hAnsi="Comic Sans MS"/>
+          <w:sz w:val="32"/>
+          <w:szCs w:val="32"/>
+        </w:rPr>
+        <w:t xml:space="preserve"> Он подходит к кругу более знакомых лиц, а именно в компанию матери. Она общается с уже более старыми норнами, по виду они походят на более мудрых. Или это всё же иллюзия? Джонатан вслушивается в их разговор, пытаясь вникнуть в его суть. Компания обсуждает, о неужели, бедные земли? </w:t>
+      </w:r>
+    </w:p>
+    <w:p>
+      <w:pPr>
+        <w:ind w:firstLine="708"/>
+        <w:rPr>
+          <w:rFonts w:ascii="Comic Sans MS" w:hAnsi="Comic Sans MS"/>
+          <w:sz w:val="32"/>
+          <w:szCs w:val="32"/>
+        </w:rPr>
+      </w:pPr>
+      <w:r>
+        <w:rPr>
+          <w:rFonts w:ascii="Comic Sans MS" w:hAnsi="Comic Sans MS"/>
+          <w:sz w:val="32"/>
+          <w:szCs w:val="32"/>
+        </w:rPr>
+        <w:t xml:space="preserve">-Разве было бы не проще найти им хозяина, который приведёт их в надлежащий вид? Там довольно большие территории. Правда сброда много. Придётся избавится. – на последней фразе говоривший морщится, будто не слово «сброд» сказал, а съел горькие травы. </w:t>
+      </w:r>
+    </w:p>
+    <w:p>
+      <w:pPr>
+        <w:ind w:firstLine="708"/>
+        <w:rPr>
+          <w:rFonts w:ascii="Comic Sans MS" w:hAnsi="Comic Sans MS"/>
+          <w:sz w:val="32"/>
+          <w:szCs w:val="32"/>
+        </w:rPr>
+      </w:pPr>
+      <w:r>
+        <w:rPr>
+          <w:rFonts w:ascii="Comic Sans MS" w:hAnsi="Comic Sans MS"/>
+          <w:sz w:val="32"/>
+          <w:szCs w:val="32"/>
+        </w:rPr>
+        <w:t xml:space="preserve">-Да кто за такие земли-то возьмётся? Там всё прогнило, Одни убытки. – усмехается, видимо, его жена. Остальные поддерживают её, слегка кивая. Мать Джонатана тоже поддерживала эти слова. </w:t>
+      </w:r>
+    </w:p>
+    <w:p>
+      <w:pPr>
+        <w:ind w:firstLine="708"/>
+        <w:rPr>
+          <w:rFonts w:ascii="Comic Sans MS" w:hAnsi="Comic Sans MS"/>
+          <w:sz w:val="32"/>
+          <w:szCs w:val="32"/>
+        </w:rPr>
+      </w:pPr>
+      <w:r>
+        <w:rPr>
+          <w:rFonts w:ascii="Comic Sans MS" w:hAnsi="Comic Sans MS"/>
+          <w:sz w:val="32"/>
+          <w:szCs w:val="32"/>
+        </w:rPr>
+        <w:t xml:space="preserve">-Разве вы, как аристократы, наоборот не должны поддерживать бедный народ? – хмурясь сильнее, спрашивает Джонатан, не надеясь услышать что-либо вразумительное. В его время богатенькие альтруисты действительно имелись, обеспечивая его гильдию оружием и едой. Хотя, наверное, у них просто не было выбора. Если бы не военные гильдии, то у них был сокрушительный проигрыш. А выиграли ли они? </w:t>
+      </w:r>
+    </w:p>
+    <w:p>
+      <w:pPr>
+        <w:ind w:firstLine="708"/>
+        <w:rPr>
+          <w:rFonts w:ascii="Comic Sans MS" w:hAnsi="Comic Sans MS"/>
+          <w:sz w:val="32"/>
+          <w:szCs w:val="32"/>
+        </w:rPr>
+      </w:pPr>
+      <w:r>
+        <w:rPr>
+          <w:rFonts w:ascii="Comic Sans MS" w:hAnsi="Comic Sans MS"/>
+          <w:sz w:val="32"/>
+          <w:szCs w:val="32"/>
+        </w:rPr>
+        <w:lastRenderedPageBreak/>
+        <w:t xml:space="preserve">На его слова все рассмеялись. Один из них похлопал его по спине, как бы намекая, что тот ещё несмышлёныш и ничего не понимает, поэтому в дела «взрослых» ему лезть не стоило. Его мать смеялась как-то напряженно, бросая непонятные взгляды на своего сына. </w:t>
+      </w:r>
+    </w:p>
+    <w:p>
+      <w:pPr>
+        <w:ind w:firstLine="708"/>
+        <w:rPr>
+          <w:rFonts w:ascii="Comic Sans MS" w:hAnsi="Comic Sans MS"/>
+          <w:sz w:val="32"/>
+          <w:szCs w:val="32"/>
+        </w:rPr>
+      </w:pPr>
+      <w:r>
+        <w:rPr>
+          <w:rFonts w:ascii="Comic Sans MS" w:hAnsi="Comic Sans MS"/>
+          <w:sz w:val="32"/>
+          <w:szCs w:val="32"/>
+        </w:rPr>
+        <w:t xml:space="preserve">-Я надеюсь, ты просто шутишь, дорогой. – сказала та самая женщина. –Они ничего не умеют, не могут, они лишь могут пресмыкаться, </w:t>
+      </w:r>
+      <w:proofErr w:type="spellStart"/>
+      <w:r>
+        <w:rPr>
+          <w:rFonts w:ascii="Comic Sans MS" w:hAnsi="Comic Sans MS"/>
+          <w:sz w:val="32"/>
+          <w:szCs w:val="32"/>
+        </w:rPr>
+        <w:t>хах</w:t>
+      </w:r>
+      <w:proofErr w:type="spellEnd"/>
+      <w:r>
+        <w:rPr>
+          <w:rFonts w:ascii="Comic Sans MS" w:hAnsi="Comic Sans MS"/>
+          <w:sz w:val="32"/>
+          <w:szCs w:val="32"/>
+        </w:rPr>
+        <w:t xml:space="preserve">. – с легкой улыбкой говорила женщина, держа в руке бокал с вином. В этот момент она чувствовала, как возвышается над теми «пресмыкающимися». </w:t>
+      </w:r>
+    </w:p>
+    <w:p>
+      <w:pPr>
+        <w:ind w:firstLine="708"/>
+        <w:rPr>
+          <w:rFonts w:ascii="Comic Sans MS" w:hAnsi="Comic Sans MS"/>
+          <w:sz w:val="32"/>
+          <w:szCs w:val="32"/>
+        </w:rPr>
+      </w:pPr>
+      <w:r>
+        <w:rPr>
+          <w:rFonts w:ascii="Comic Sans MS" w:hAnsi="Comic Sans MS"/>
+          <w:sz w:val="32"/>
+          <w:szCs w:val="32"/>
+        </w:rPr>
+        <w:t xml:space="preserve">-Да я скажу, вы не лучше, мадам. – поджав губы, ответил Джонатан. Он чувствует неотъемлемую связь с «тем» миром, с «теми» людьми. </w:t>
+      </w:r>
+    </w:p>
+    <w:p>
+      <w:pPr>
+        <w:ind w:firstLine="708"/>
+        <w:rPr>
+          <w:rFonts w:ascii="Comic Sans MS" w:hAnsi="Comic Sans MS"/>
+          <w:sz w:val="32"/>
+          <w:szCs w:val="32"/>
+        </w:rPr>
+      </w:pPr>
+      <w:r>
+        <w:rPr>
+          <w:rFonts w:ascii="Comic Sans MS" w:hAnsi="Comic Sans MS"/>
+          <w:sz w:val="32"/>
+          <w:szCs w:val="32"/>
+        </w:rPr>
+        <w:t xml:space="preserve">Женщина сильно возмутилась, не ожидая нападения. </w:t>
+      </w:r>
+    </w:p>
+    <w:p>
+      <w:pPr>
+        <w:ind w:firstLine="708"/>
+        <w:rPr>
+          <w:rFonts w:ascii="Comic Sans MS" w:hAnsi="Comic Sans MS"/>
+          <w:sz w:val="32"/>
+          <w:szCs w:val="32"/>
+        </w:rPr>
+      </w:pPr>
+      <w:r>
+        <w:rPr>
+          <w:rFonts w:ascii="Comic Sans MS" w:hAnsi="Comic Sans MS"/>
+          <w:sz w:val="32"/>
+          <w:szCs w:val="32"/>
+        </w:rPr>
+        <w:t xml:space="preserve">-Ха-ха! Да он шутит, дорогая. – начинает наигранно смеётся мать Джонатана, пытаясь разбавить накалившуюся обстановку. </w:t>
+      </w:r>
+    </w:p>
+    <w:p>
+      <w:pPr>
+        <w:ind w:firstLine="708"/>
+        <w:rPr>
+          <w:rFonts w:ascii="Comic Sans MS" w:hAnsi="Comic Sans MS"/>
+          <w:sz w:val="32"/>
+          <w:szCs w:val="32"/>
+        </w:rPr>
+      </w:pPr>
+      <w:r>
+        <w:rPr>
+          <w:rFonts w:ascii="Comic Sans MS" w:hAnsi="Comic Sans MS"/>
+          <w:sz w:val="32"/>
+          <w:szCs w:val="32"/>
+        </w:rPr>
+        <w:t xml:space="preserve">-Не шучу. – твердо отрицал он. Он сдержал гневный и шумный выдох, когда почувствовал удар по спине от матери. –Что вы привнесли в этот мир? Хоть что-то делали не из выгоды, а для души в отношении других? Вас заботит только собственное благополучие. Это, конечно, не грех, но в таком случае вы не имеете право судить кого-то ещё. – Джонатан не остановили действия матери, он шёл до последнего, отстаивая свою прошлую жизнь. </w:t>
+      </w:r>
+    </w:p>
+    <w:p>
+      <w:pPr>
+        <w:ind w:firstLine="708"/>
+        <w:rPr>
+          <w:rFonts w:ascii="Comic Sans MS" w:hAnsi="Comic Sans MS"/>
+          <w:sz w:val="32"/>
+          <w:szCs w:val="32"/>
+        </w:rPr>
+      </w:pPr>
+      <w:r>
+        <w:rPr>
+          <w:rFonts w:ascii="Comic Sans MS" w:hAnsi="Comic Sans MS"/>
+          <w:sz w:val="32"/>
+          <w:szCs w:val="32"/>
+        </w:rPr>
+        <w:t xml:space="preserve">Женщина стояла, выпучив глаза от шока. Такой правды она ещё ни от кого не слышала. Возможно, от того, что ей </w:t>
+      </w:r>
+      <w:r>
+        <w:rPr>
+          <w:rFonts w:ascii="Comic Sans MS" w:hAnsi="Comic Sans MS"/>
+          <w:sz w:val="32"/>
+          <w:szCs w:val="32"/>
+        </w:rPr>
+        <w:lastRenderedPageBreak/>
+        <w:t xml:space="preserve">стеснялись это говорить, а может от того, что сами так думали. Его слова казались ей бредом, детским лепетом несмышленыша. Её больше поразила эта наглость, с которой было всё это сказано. </w:t>
+      </w:r>
+    </w:p>
+    <w:p>
+      <w:pPr>
+        <w:ind w:firstLine="708"/>
+        <w:rPr>
+          <w:rFonts w:ascii="Comic Sans MS" w:hAnsi="Comic Sans MS"/>
+          <w:sz w:val="32"/>
+          <w:szCs w:val="32"/>
+        </w:rPr>
+      </w:pPr>
+      <w:r>
+        <w:rPr>
+          <w:rFonts w:ascii="Comic Sans MS" w:hAnsi="Comic Sans MS"/>
+          <w:sz w:val="32"/>
+          <w:szCs w:val="32"/>
+        </w:rPr>
+        <w:t xml:space="preserve">Надеясь найти в хоть ком-то отклик, Джонатан быстро покинул эту компанию, оставляя их всё также не пришедших в себя. Первая от шока отошла его мать, прослеживая взглядом его спину, не понимая, каких ещё дел он хочет натворить. А он уверенно направился к импровизированной сцене, где играли музыканты и стояло свободное фортепиано. Мать, всё так же не особо понимая, помчалась к нему с целью предотвратить любое дальнейшее действие её сына. Но не успевает. </w:t>
+      </w:r>
+    </w:p>
+    <w:p>
+      <w:pPr>
+        <w:ind w:firstLine="708"/>
+        <w:rPr>
+          <w:rFonts w:ascii="Comic Sans MS" w:hAnsi="Comic Sans MS"/>
+          <w:sz w:val="32"/>
+          <w:szCs w:val="32"/>
+        </w:rPr>
+      </w:pPr>
+      <w:r>
+        <w:rPr>
+          <w:rFonts w:ascii="Comic Sans MS" w:hAnsi="Comic Sans MS"/>
+          <w:sz w:val="32"/>
+          <w:szCs w:val="32"/>
+        </w:rPr>
+        <w:t xml:space="preserve">Джонатан привлекает внимание, проведя по клавишам громкого инструмента. </w:t>
+      </w:r>
+    </w:p>
+    <w:p>
+      <w:pPr>
+        <w:ind w:firstLine="708"/>
+        <w:rPr>
+          <w:rFonts w:ascii="Comic Sans MS" w:hAnsi="Comic Sans MS"/>
+          <w:sz w:val="32"/>
+          <w:szCs w:val="32"/>
+        </w:rPr>
+      </w:pPr>
+      <w:r>
+        <w:rPr>
+          <w:rFonts w:ascii="Comic Sans MS" w:hAnsi="Comic Sans MS"/>
+          <w:sz w:val="32"/>
+          <w:szCs w:val="32"/>
+        </w:rPr>
+        <w:t xml:space="preserve">-Прошу минуту вашего времени, дамы и господа! – твёрдо говорит Джонатан, так, что его слышат даже в противоположном конце танцевального зала, немного склоняясь в поклоне. Почти все обратили на него внимание. Его мать пыталась протолкнуться сквозь толпу, чтобы наконец остановить сына, пока он окончательно не унизил их семью. –Мы с каждым годом процветаем, расширяем свои знания, осваиваем новые виды магии. – казалось бы, красиво начал, но из толпы стали слышаться пока что глухие смешки. –Но мир не будет становится лучше, если мы зациклимся лишь на своём счастье и благополучии. Нам стоит лишь немного поддержать гильдии, даже обычное население, и тогда развитие </w:t>
+      </w:r>
+      <w:r>
+        <w:rPr>
+          <w:rFonts w:ascii="Comic Sans MS" w:hAnsi="Comic Sans MS"/>
+          <w:sz w:val="32"/>
+          <w:szCs w:val="32"/>
+        </w:rPr>
+        <w:lastRenderedPageBreak/>
+        <w:t>пойдёт более быстрыми темпами. Всего немного усилий и…</w:t>
+      </w:r>
+    </w:p>
+    <w:p>
+      <w:pPr>
+        <w:ind w:firstLine="708"/>
+        <w:rPr>
+          <w:rFonts w:ascii="Comic Sans MS" w:hAnsi="Comic Sans MS"/>
+          <w:sz w:val="32"/>
+          <w:szCs w:val="32"/>
+        </w:rPr>
+      </w:pPr>
+      <w:r>
+        <w:rPr>
+          <w:rFonts w:ascii="Comic Sans MS" w:hAnsi="Comic Sans MS"/>
+          <w:sz w:val="32"/>
+          <w:szCs w:val="32"/>
+        </w:rPr>
+        <w:t xml:space="preserve">-Какое развитие? –кто-то уже громко смеялся, даже не скрывая свою веселость. – Мы достигли идеала. Мы стали лучшей версией себя. Норны всегда были очень мудры, а сейчас мы ещё и очень умны. Исследования достигли своего пика. Все тайны этого мира нам известны. Возможно, мы даже выше самих богов! – кто-то уверенно говорил все эти слова, поддерживаемый мнением большинства. Многие ему поддакивали, кивали, молча соглашаясь. </w:t>
+      </w:r>
+    </w:p>
+    <w:p>
+      <w:pPr>
+        <w:ind w:firstLine="708"/>
+        <w:rPr>
+          <w:rFonts w:ascii="Comic Sans MS" w:hAnsi="Comic Sans MS"/>
+          <w:sz w:val="32"/>
+          <w:szCs w:val="32"/>
+        </w:rPr>
+      </w:pPr>
+      <w:r>
+        <w:rPr>
+          <w:rFonts w:ascii="Comic Sans MS" w:hAnsi="Comic Sans MS"/>
+          <w:sz w:val="32"/>
+          <w:szCs w:val="32"/>
+        </w:rPr>
+        <w:t xml:space="preserve">Джонатан выставил себя клоуном, пытаясь доказать слепым, что природа красива. Они, слушая мнение кого-то более значимого, стоят свою точку зрения, даже не пытаясь докопаться до истины. Власть опьяняет. Джонатан, поняв всё это, разочаровавшись больше в себе, чем в них, смешался с толпой и постарался найти укромное место. </w:t>
+      </w:r>
+    </w:p>
+    <w:p>
+      <w:pPr>
+        <w:ind w:firstLine="708"/>
+        <w:rPr>
+          <w:rFonts w:ascii="Comic Sans MS" w:hAnsi="Comic Sans MS"/>
+          <w:sz w:val="32"/>
+          <w:szCs w:val="32"/>
+        </w:rPr>
+      </w:pPr>
+      <w:r>
+        <w:rPr>
+          <w:rFonts w:ascii="Comic Sans MS" w:hAnsi="Comic Sans MS"/>
+          <w:sz w:val="32"/>
+          <w:szCs w:val="32"/>
+        </w:rPr>
+        <w:t xml:space="preserve">Его мать поставила крест на репутации их семьи. К ней подошли почти все, сочувствуя за такого глупого сына. </w:t>
+      </w:r>
+    </w:p>
+    <w:p>
+      <w:pPr>
+        <w:ind w:firstLine="708"/>
+        <w:rPr>
+          <w:rFonts w:ascii="Comic Sans MS" w:hAnsi="Comic Sans MS"/>
+          <w:sz w:val="32"/>
+          <w:szCs w:val="32"/>
+        </w:rPr>
+      </w:pPr>
+      <w:r>
+        <w:rPr>
+          <w:rFonts w:ascii="Comic Sans MS" w:hAnsi="Comic Sans MS"/>
+          <w:sz w:val="32"/>
+          <w:szCs w:val="32"/>
+        </w:rPr>
+        <w:t xml:space="preserve">-Не волнуйся. Пройдёт </w:t>
+      </w:r>
+      <w:proofErr w:type="spellStart"/>
+      <w:r>
+        <w:rPr>
+          <w:rFonts w:ascii="Comic Sans MS" w:hAnsi="Comic Sans MS"/>
+          <w:sz w:val="32"/>
+          <w:szCs w:val="32"/>
+        </w:rPr>
+        <w:t>пубертат</w:t>
+      </w:r>
+      <w:proofErr w:type="spellEnd"/>
+      <w:r>
+        <w:rPr>
+          <w:rFonts w:ascii="Comic Sans MS" w:hAnsi="Comic Sans MS"/>
+          <w:sz w:val="32"/>
+          <w:szCs w:val="32"/>
+        </w:rPr>
+        <w:t xml:space="preserve">, и он станет нормальным. – пыталась успокоить её подруга, поглаживая по голове. – Наиграется в героя и осознает реальность. </w:t>
+      </w:r>
+    </w:p>
+    <w:p>
+      <w:pPr>
+        <w:ind w:firstLine="708"/>
+        <w:rPr>
+          <w:rFonts w:ascii="Comic Sans MS" w:hAnsi="Comic Sans MS"/>
+          <w:sz w:val="32"/>
+          <w:szCs w:val="32"/>
+        </w:rPr>
+      </w:pPr>
+      <w:r>
+        <w:rPr>
+          <w:rFonts w:ascii="Comic Sans MS" w:hAnsi="Comic Sans MS"/>
+          <w:sz w:val="32"/>
+          <w:szCs w:val="32"/>
+        </w:rPr>
+        <w:t xml:space="preserve">-Надеюсь, ты права. –тяжело вздохнула мать Джонатана. – Что ж, продолжаем банкет. – улыбнулась одна, стараясь отвлечь аристократов от обсуждения ошибок её сына. </w:t>
+      </w:r>
+    </w:p>
+    <w:p>
+      <w:pPr>
+        <w:ind w:firstLine="708"/>
+        <w:rPr>
+          <w:rFonts w:ascii="Comic Sans MS" w:hAnsi="Comic Sans MS"/>
+          <w:sz w:val="32"/>
+          <w:szCs w:val="32"/>
+        </w:rPr>
+      </w:pPr>
+      <w:r>
+        <w:rPr>
+          <w:rFonts w:ascii="Comic Sans MS" w:hAnsi="Comic Sans MS"/>
+          <w:sz w:val="32"/>
+          <w:szCs w:val="32"/>
+        </w:rPr>
+        <w:t xml:space="preserve">В это время Джонатан вышел на террасу, наслаждаясь свежим воздухом и прохладным ветерком. </w:t>
+      </w:r>
+    </w:p>
+    <w:p>
+      <w:pPr>
+        <w:ind w:firstLine="708"/>
+        <w:rPr>
+          <w:rFonts w:ascii="Comic Sans MS" w:hAnsi="Comic Sans MS"/>
+          <w:sz w:val="32"/>
+          <w:szCs w:val="32"/>
+        </w:rPr>
+      </w:pPr>
+      <w:r>
+        <w:rPr>
+          <w:rFonts w:ascii="Comic Sans MS" w:hAnsi="Comic Sans MS"/>
+          <w:sz w:val="32"/>
+          <w:szCs w:val="32"/>
+        </w:rPr>
+        <w:lastRenderedPageBreak/>
+        <w:t xml:space="preserve">-Зря ты так прилюдно выступил. – к нему подошла та самая девушка, что недавно пыталась флиртовать с ним. В руках у неё было два бокала с вином, один из которых она вручила </w:t>
+      </w:r>
+      <w:proofErr w:type="spellStart"/>
+      <w:r>
+        <w:rPr>
+          <w:rFonts w:ascii="Comic Sans MS" w:hAnsi="Comic Sans MS"/>
+          <w:sz w:val="32"/>
+          <w:szCs w:val="32"/>
+        </w:rPr>
+        <w:t>Джонатону</w:t>
+      </w:r>
+      <w:proofErr w:type="spellEnd"/>
+      <w:r>
+        <w:rPr>
+          <w:rFonts w:ascii="Comic Sans MS" w:hAnsi="Comic Sans MS"/>
+          <w:sz w:val="32"/>
+          <w:szCs w:val="32"/>
+        </w:rPr>
+        <w:t xml:space="preserve">. – Ты не один такой. Найдутся те, кто готов поддержать тебя. Вот только никто не осмелиться прилюдно об этом сказать. Кроме тебя. – она тихо хихикнула, пригубив вино. – Если ты и хочешь что-то изменить, тебе надо обрести союзников, а чтобы за тобой пошли остальные, ты должен внушать уверенность. – с лёгкой грустью говорила девушка. </w:t>
+      </w:r>
+    </w:p>
+    <w:p>
+      <w:pPr>
+        <w:ind w:firstLine="708"/>
+        <w:rPr>
+          <w:rFonts w:ascii="Comic Sans MS" w:hAnsi="Comic Sans MS"/>
+          <w:sz w:val="32"/>
+          <w:szCs w:val="32"/>
+        </w:rPr>
+      </w:pPr>
+      <w:r>
+        <w:rPr>
+          <w:rFonts w:ascii="Comic Sans MS" w:hAnsi="Comic Sans MS"/>
+          <w:sz w:val="32"/>
+          <w:szCs w:val="32"/>
+        </w:rPr>
+        <w:t xml:space="preserve">-Ты согласна со мной или всё же против меня, как и все? – уточнил Джонатан, отмечая, что снова сделал ошибку, обращая внимание лишь на внешность. </w:t>
+      </w:r>
+    </w:p>
+    <w:p>
+      <w:pPr>
+        <w:ind w:firstLine="708"/>
+        <w:rPr>
+          <w:rFonts w:ascii="Comic Sans MS" w:hAnsi="Comic Sans MS"/>
+          <w:sz w:val="32"/>
+          <w:szCs w:val="32"/>
+        </w:rPr>
+      </w:pPr>
+      <w:r>
+        <w:rPr>
+          <w:rFonts w:ascii="Comic Sans MS" w:hAnsi="Comic Sans MS"/>
+          <w:sz w:val="32"/>
+          <w:szCs w:val="32"/>
+        </w:rPr>
+        <w:t>-Я и не против, и не за</w:t>
+      </w:r>
+      <w:r>
+        <w:rPr>
+          <w:rFonts w:ascii="Comic Sans MS" w:hAnsi="Comic Sans MS"/>
+          <w:sz w:val="32"/>
+          <w:szCs w:val="32"/>
+        </w:rPr>
+        <w:t xml:space="preserve">. Ты меня не услышал? – слабо улыбнулась она. –Подумай над моими словами ещё раз. Ты выбрал идти против общества, значит тебе предстоит тяжёлый путь. – она чокнулась с ним, допила вино и покинула его общества. Джонатан остался, медленно попивая вино, размышляя. Ему стоило начать свой путь, вот только он даже не знал, с чего именно. </w:t>
+      </w:r>
+    </w:p>
+    <w:p>
+      <w:pPr>
+        <w:ind w:firstLine="708"/>
+        <w:rPr>
+          <w:rFonts w:ascii="Comic Sans MS" w:hAnsi="Comic Sans MS"/>
+          <w:sz w:val="32"/>
+          <w:szCs w:val="32"/>
+        </w:rPr>
+      </w:pPr>
+      <w:r>
+        <w:rPr>
+          <w:rFonts w:ascii="Comic Sans MS" w:hAnsi="Comic Sans MS"/>
+          <w:sz w:val="32"/>
+          <w:szCs w:val="32"/>
+        </w:rPr>
+        <w:t xml:space="preserve">До конца вечера он так и не появился в танцевальном зале. </w:t>
+      </w:r>
+    </w:p>
+    <w:p>
+      <w:pPr>
+        <w:ind w:firstLine="708"/>
+        <w:rPr>
+          <w:rFonts w:ascii="Comic Sans MS" w:hAnsi="Comic Sans MS"/>
+          <w:sz w:val="32"/>
+          <w:szCs w:val="32"/>
+        </w:rPr>
+      </w:pPr>
+      <w:r>
+        <w:rPr>
+          <w:rFonts w:ascii="Comic Sans MS" w:hAnsi="Comic Sans MS"/>
+          <w:sz w:val="32"/>
+          <w:szCs w:val="32"/>
+        </w:rPr>
+        <w:t xml:space="preserve">-Струсил, небось. – смеялось над ним молодое поколение. </w:t>
+      </w:r>
+    </w:p>
+    <w:p>
+      <w:pPr>
+        <w:ind w:firstLine="708"/>
+        <w:rPr>
+          <w:rFonts w:ascii="Comic Sans MS" w:hAnsi="Comic Sans MS"/>
+          <w:sz w:val="32"/>
+          <w:szCs w:val="32"/>
+        </w:rPr>
+      </w:pPr>
+      <w:r>
+        <w:rPr>
+          <w:rFonts w:ascii="Comic Sans MS" w:hAnsi="Comic Sans MS"/>
+          <w:sz w:val="32"/>
+          <w:szCs w:val="32"/>
+        </w:rPr>
+        <w:t xml:space="preserve">Когда дом стих, Джонатан прогуливался по коридорам, направляясь в библиотеку. Поиски лучше начинать с источников информации. И тогда он вспомнил про летописные книги эльфов. Старт – это наконец узнать о </w:t>
+      </w:r>
+      <w:r>
+        <w:rPr>
+          <w:rFonts w:ascii="Comic Sans MS" w:hAnsi="Comic Sans MS"/>
+          <w:sz w:val="32"/>
+          <w:szCs w:val="32"/>
+        </w:rPr>
+        <w:lastRenderedPageBreak/>
+        <w:t xml:space="preserve">своём прошлом, прошлом своего народа и знание того, когда они «когда они свернули не туда». Если у его семьи есть эльф, значит и у других должен быть. Он надеется найти молодого, недавно прибывшего, который сможет ему перевести книгу. Джонатан забирает самую интересную на вид книгу. </w:t>
+      </w:r>
+    </w:p>
+    <w:p>
+      <w:pPr>
+        <w:ind w:firstLine="708"/>
+        <w:rPr>
+          <w:rFonts w:ascii="Comic Sans MS" w:hAnsi="Comic Sans MS"/>
+          <w:sz w:val="32"/>
+          <w:szCs w:val="32"/>
+        </w:rPr>
+      </w:pPr>
+      <w:r>
+        <w:rPr>
+          <w:rFonts w:ascii="Comic Sans MS" w:hAnsi="Comic Sans MS"/>
+          <w:sz w:val="32"/>
+          <w:szCs w:val="32"/>
+        </w:rPr>
+        <w:t xml:space="preserve">Когда он возвращался в комнату, по дороге ему встретились его сводные брат и сестра. Они сидели на ступеньках витиеватой лестницы и что-то тихо обсуждали. Джонатан планировал просто пройти мимо них, не напрягая своим присутствием. Но он отреагировал на оклик, повернувшись к ним. </w:t>
+      </w:r>
+    </w:p>
+    <w:p>
+      <w:pPr>
+        <w:ind w:firstLine="708"/>
+        <w:rPr>
+          <w:rFonts w:ascii="Comic Sans MS" w:hAnsi="Comic Sans MS"/>
+          <w:sz w:val="32"/>
+          <w:szCs w:val="32"/>
+        </w:rPr>
+      </w:pPr>
+      <w:r>
+        <w:rPr>
+          <w:rFonts w:ascii="Comic Sans MS" w:hAnsi="Comic Sans MS"/>
+          <w:sz w:val="32"/>
+          <w:szCs w:val="32"/>
+        </w:rPr>
+        <w:t>-Не против поболтать? – сестра ему мягко улыбнулась, подзывая к ним. Джонатан хмыкнул, но подошёл. –Твоя сегодняшняя речь… Была смелой. Наверное, много в зале тобой восхитились, но ты же понимаешь…</w:t>
+      </w:r>
+    </w:p>
+    <w:p>
+      <w:pPr>
+        <w:ind w:firstLine="708"/>
+        <w:rPr>
+          <w:rFonts w:ascii="Comic Sans MS" w:hAnsi="Comic Sans MS"/>
+          <w:sz w:val="32"/>
+          <w:szCs w:val="32"/>
+        </w:rPr>
+      </w:pPr>
+      <w:r>
+        <w:rPr>
+          <w:rFonts w:ascii="Comic Sans MS" w:hAnsi="Comic Sans MS"/>
+          <w:sz w:val="32"/>
+          <w:szCs w:val="32"/>
+        </w:rPr>
+        <w:t xml:space="preserve">- Да, мне уже всё пояснили. – на полуслове перебил Джонатан, не желая слушать тоже самое. –Тебе есть, что мне предложить? – Джонатан изгибает бровь, очень сомневаясь в этом. </w:t>
+      </w:r>
+    </w:p>
+    <w:p>
+      <w:pPr>
+        <w:ind w:firstLine="708"/>
+        <w:rPr>
+          <w:rFonts w:ascii="Comic Sans MS" w:hAnsi="Comic Sans MS"/>
+          <w:sz w:val="32"/>
+          <w:szCs w:val="32"/>
+        </w:rPr>
+      </w:pPr>
+      <w:r>
+        <w:rPr>
+          <w:rFonts w:ascii="Comic Sans MS" w:hAnsi="Comic Sans MS"/>
+          <w:sz w:val="32"/>
+          <w:szCs w:val="32"/>
+        </w:rPr>
+        <w:t xml:space="preserve">-Поверь, такие, как ты есть во всех расах и измерениях. Не все боги так плохи, как ты считаешь. – на этот раз говорил уже брат, смотря хмуро и задумчиво. –Когда идёшь против системы, тебя просто выкидывают, поэтому такие как ты скрываются. В тебе же самом есть смелость. Если ты не боишься огромной ответственности и опасности, которое сваливаться на тебя в скором времени, то свяжись с одним богом. Он сможет тебе помочь, но только в том случае, если ты уверишь его в твёрдости </w:t>
+      </w:r>
+      <w:r>
+        <w:rPr>
+          <w:rFonts w:ascii="Comic Sans MS" w:hAnsi="Comic Sans MS"/>
+          <w:sz w:val="32"/>
+          <w:szCs w:val="32"/>
+        </w:rPr>
+        <w:lastRenderedPageBreak/>
+        <w:t xml:space="preserve">своих намерений. – продолжал говорить полубог, а мысленно произносил имя бога. Уши есть везде, поэтому такая передача информации во многом безопаснее. </w:t>
+      </w:r>
+    </w:p>
+    <w:p>
+      <w:pPr>
+        <w:ind w:firstLine="708"/>
+        <w:rPr>
+          <w:rFonts w:ascii="Comic Sans MS" w:hAnsi="Comic Sans MS"/>
+          <w:sz w:val="32"/>
+          <w:szCs w:val="32"/>
+        </w:rPr>
+      </w:pPr>
+      <w:r>
+        <w:rPr>
+          <w:rFonts w:ascii="Comic Sans MS" w:hAnsi="Comic Sans MS"/>
+          <w:sz w:val="32"/>
+          <w:szCs w:val="32"/>
+        </w:rPr>
+        <w:t xml:space="preserve">-Насколько нам известно, ты интересовался эльфийскими книгами. – начала девушка, и увидев утвердительный кивок, продолжила. –В этом измерении нет ни одного </w:t>
+      </w:r>
+      <w:proofErr w:type="spellStart"/>
+      <w:r>
+        <w:rPr>
+          <w:rFonts w:ascii="Comic Sans MS" w:hAnsi="Comic Sans MS"/>
+          <w:sz w:val="32"/>
+          <w:szCs w:val="32"/>
+        </w:rPr>
+        <w:t>сущетсва</w:t>
+      </w:r>
+      <w:proofErr w:type="spellEnd"/>
+      <w:r>
+        <w:rPr>
+          <w:rFonts w:ascii="Comic Sans MS" w:hAnsi="Comic Sans MS"/>
+          <w:sz w:val="32"/>
+          <w:szCs w:val="32"/>
+        </w:rPr>
+        <w:t xml:space="preserve">, знающего эльфийский. Лучше всего идти прямо в гости к эльфам. Норны здесь остервенело ограждают себя от знания истории. – она говорит разочарованно. Ей тоже не узнать историю, ведь боги к ней относятся также </w:t>
       </w:r>
       <w:bookmarkStart w:id="0" w:name="_GoBack"/>
       <w:bookmarkEnd w:id="0"/>
@@ -4405,1914 +6582,7 @@
           <w:sz w:val="32"/>
           <w:szCs w:val="32"/>
         </w:rPr>
-        <w:t>ежпространство</w:t>
-      </w:r>
-      <w:proofErr w:type="spellEnd"/>
-      <w:r>
-        <w:rPr>
-          <w:rFonts w:ascii="Comic Sans MS" w:hAnsi="Comic Sans MS"/>
-          <w:sz w:val="32"/>
-          <w:szCs w:val="32"/>
-        </w:rPr>
-        <w:t xml:space="preserve">. </w:t>
-      </w:r>
-    </w:p>
-    <w:p>
-      <w:pPr>
-        <w:ind w:firstLine="708"/>
-        <w:rPr>
-          <w:rFonts w:ascii="Comic Sans MS" w:hAnsi="Comic Sans MS"/>
-          <w:sz w:val="32"/>
-          <w:szCs w:val="32"/>
-        </w:rPr>
-      </w:pPr>
-      <w:r>
-        <w:rPr>
-          <w:rFonts w:ascii="Comic Sans MS" w:hAnsi="Comic Sans MS"/>
-          <w:sz w:val="32"/>
-          <w:szCs w:val="32"/>
-        </w:rPr>
-        <w:t xml:space="preserve">Это время он решил потратить с пользой. Он пытался показать себя "во всей красе" на главной площади, используя магию воды, чем привлек внимание скучающих людей. Оливер был изящным, красивым, походим на стихию, которую использовал. Его взгляд притягивал многих, поэтому по окончании этого маленького представления раздались восхищенные возгласы. Благодаря этому мероприятию Оливер смог найти себе приют на время, а также возможность дальше изучать способности воды. </w:t>
-      </w:r>
-    </w:p>
-    <w:p>
-      <w:pPr>
-        <w:ind w:firstLine="708"/>
-        <w:rPr>
-          <w:rFonts w:ascii="Comic Sans MS" w:hAnsi="Comic Sans MS"/>
-          <w:sz w:val="32"/>
-          <w:szCs w:val="32"/>
-        </w:rPr>
-      </w:pPr>
-      <w:r>
-        <w:rPr>
-          <w:rFonts w:ascii="Comic Sans MS" w:hAnsi="Comic Sans MS"/>
-          <w:sz w:val="32"/>
-          <w:szCs w:val="32"/>
-        </w:rPr>
-        <w:t xml:space="preserve">На этих основаниях Оливер переехал в гильдию странников. По рассказам, они бывали во многих измерениях, а их дома расположены в 3 измерениях и 4 </w:t>
-      </w:r>
-      <w:proofErr w:type="spellStart"/>
-      <w:r>
-        <w:rPr>
-          <w:rFonts w:ascii="Comic Sans MS" w:hAnsi="Comic Sans MS"/>
-          <w:sz w:val="32"/>
-          <w:szCs w:val="32"/>
-        </w:rPr>
-        <w:t>межпространствах</w:t>
-      </w:r>
-      <w:proofErr w:type="spellEnd"/>
-      <w:r>
-        <w:rPr>
-          <w:rFonts w:ascii="Comic Sans MS" w:hAnsi="Comic Sans MS"/>
-          <w:sz w:val="32"/>
-          <w:szCs w:val="32"/>
-        </w:rPr>
-        <w:t xml:space="preserve">. У них также было много знакомых. Это открывало неплохие перспективы. Он затесался в их ряды в качестве медик. </w:t>
-      </w:r>
-    </w:p>
-    <w:p>
-      <w:pPr>
-        <w:ind w:firstLine="708"/>
-        <w:rPr>
-          <w:rFonts w:ascii="Comic Sans MS" w:hAnsi="Comic Sans MS"/>
-          <w:sz w:val="32"/>
-          <w:szCs w:val="32"/>
-        </w:rPr>
-      </w:pPr>
-      <w:r>
-        <w:rPr>
-          <w:rFonts w:ascii="Comic Sans MS" w:hAnsi="Comic Sans MS"/>
-          <w:sz w:val="32"/>
-          <w:szCs w:val="32"/>
-        </w:rPr>
-        <w:t xml:space="preserve">Оливер старался помочь своему телу восстановиться быстрее, используя магию и собственные силы, чтобы магия по телу текла быстрее. И это действительно помогло, ведь через три дня он был здоров. </w:t>
-      </w:r>
-    </w:p>
-    <w:p>
-      <w:pPr>
-        <w:ind w:firstLine="708"/>
-        <w:rPr>
-          <w:rFonts w:ascii="Comic Sans MS" w:hAnsi="Comic Sans MS"/>
-          <w:sz w:val="32"/>
-          <w:szCs w:val="32"/>
-        </w:rPr>
-      </w:pPr>
-      <w:r>
-        <w:rPr>
-          <w:rFonts w:ascii="Comic Sans MS" w:hAnsi="Comic Sans MS"/>
-          <w:sz w:val="32"/>
-          <w:szCs w:val="32"/>
-        </w:rPr>
-        <w:t xml:space="preserve">В один из дней его отправили за какими-то покупками, как новичка, недавно вступившего, а значит автоматически ставшим мальчиком на побегушках. Он брел по длинному ряду всяких магазинчиков, дверей будто в никуда, мелких лавочек. Казалось, маленькое здание - зайдешь, одним взглядом все окинешь и выйдешь. Но нет, это огромное помещение. Отделы этого "магазина" </w:t>
-      </w:r>
-      <w:r>
-        <w:rPr>
-          <w:rFonts w:ascii="Comic Sans MS" w:hAnsi="Comic Sans MS"/>
-          <w:sz w:val="32"/>
-          <w:szCs w:val="32"/>
-        </w:rPr>
-        <w:lastRenderedPageBreak/>
-        <w:t xml:space="preserve">разделены потолком - он иллюстрирует состояния неба: где-то оно спокойное, по нему плавно плывут кучевые облака; где-то оно штормовое, видно грозные молнии; даже </w:t>
-      </w:r>
-      <w:proofErr w:type="gramStart"/>
-      <w:r>
-        <w:rPr>
-          <w:rFonts w:ascii="Comic Sans MS" w:hAnsi="Comic Sans MS"/>
-          <w:sz w:val="32"/>
-          <w:szCs w:val="32"/>
-        </w:rPr>
-        <w:t>небо</w:t>
-      </w:r>
-      <w:proofErr w:type="gramEnd"/>
-      <w:r>
-        <w:rPr>
-          <w:rFonts w:ascii="Comic Sans MS" w:hAnsi="Comic Sans MS"/>
-          <w:sz w:val="32"/>
-          <w:szCs w:val="32"/>
-        </w:rPr>
-        <w:t xml:space="preserve"> окрашенное в красные, фиолетовые, оранжевые цвета. На освещение это не влияет. Оливер, чтобы обойти эту громадину, потратил 2 часа, но так и не нашел нужной вещицы. Он выходил конкретно подуставший, понимая, что вернуться с пустыми руками будет чревато гневными фразами, поэтому он плетется дальше. </w:t>
-      </w:r>
-    </w:p>
-    <w:p>
-      <w:pPr>
-        <w:ind w:firstLine="708"/>
-        <w:rPr>
-          <w:rFonts w:ascii="Comic Sans MS" w:hAnsi="Comic Sans MS"/>
-          <w:sz w:val="32"/>
-          <w:szCs w:val="32"/>
-        </w:rPr>
-      </w:pPr>
-      <w:r>
-        <w:rPr>
-          <w:rFonts w:ascii="Comic Sans MS" w:hAnsi="Comic Sans MS"/>
-          <w:sz w:val="32"/>
-          <w:szCs w:val="32"/>
-        </w:rPr>
-        <w:t>На этих улочках кого только не увидишь. Оливер в своей жизни не видел столько видов разумных существ. Были и существа, похожие на ходячие деревяшки, и необычные "люди" с костями наружу, сине-, зелено-, розово-</w:t>
-      </w:r>
-      <w:proofErr w:type="spellStart"/>
-      <w:r>
-        <w:rPr>
-          <w:rFonts w:ascii="Comic Sans MS" w:hAnsi="Comic Sans MS"/>
-          <w:sz w:val="32"/>
-          <w:szCs w:val="32"/>
-        </w:rPr>
-        <w:t>кожие</w:t>
-      </w:r>
-      <w:proofErr w:type="spellEnd"/>
-      <w:r>
-        <w:rPr>
-          <w:rFonts w:ascii="Comic Sans MS" w:hAnsi="Comic Sans MS"/>
-          <w:sz w:val="32"/>
-          <w:szCs w:val="32"/>
-        </w:rPr>
-        <w:t xml:space="preserve">, с рогами, хвостами, четырьмя руками, крыльями, одним и тремя глазами, способные становится жидкими, превращающие свою плоть в камень, гномы, великаны, зверолюди. Некоторые вызывали в Оливере страх, другие восхищали, третьи ничем не выделялись. Было много различных артефактов, </w:t>
-      </w:r>
-      <w:proofErr w:type="spellStart"/>
-      <w:r>
-        <w:rPr>
-          <w:rFonts w:ascii="Comic Sans MS" w:hAnsi="Comic Sans MS"/>
-          <w:sz w:val="32"/>
-          <w:szCs w:val="32"/>
-        </w:rPr>
-        <w:t>фамильяров</w:t>
-      </w:r>
-      <w:proofErr w:type="spellEnd"/>
-      <w:r>
-        <w:rPr>
-          <w:rFonts w:ascii="Comic Sans MS" w:hAnsi="Comic Sans MS"/>
-          <w:sz w:val="32"/>
-          <w:szCs w:val="32"/>
-        </w:rPr>
-        <w:t xml:space="preserve">, магических книг, зелий. Оливер чувствовал себя любопытным ребенком, который впервые вышел в свет - все ему интересно, хочется потрогать, посмотреть, расспрашивать. Но единственное, что ему оставалось - это бросать безразличный взгляд на все эти удивительные вещи. </w:t>
-      </w:r>
-      <w:proofErr w:type="spellStart"/>
-      <w:r>
-        <w:rPr>
-          <w:rFonts w:ascii="Comic Sans MS" w:hAnsi="Comic Sans MS"/>
-          <w:sz w:val="32"/>
-          <w:szCs w:val="32"/>
-        </w:rPr>
-        <w:t>Межпространство</w:t>
-      </w:r>
-      <w:proofErr w:type="spellEnd"/>
-      <w:r>
-        <w:rPr>
-          <w:rFonts w:ascii="Comic Sans MS" w:hAnsi="Comic Sans MS"/>
-          <w:sz w:val="32"/>
-          <w:szCs w:val="32"/>
-        </w:rPr>
-        <w:t xml:space="preserve"> опасно тем, что здесь много воров, мошенников, работорговцев и просто алчных существ. Почувствовав в тебе хоть толику интереса, они могли заманить, обмануть и, в лучшем случае, ограбить. Оливер это выяснил после долгих бесед с </w:t>
-      </w:r>
-      <w:proofErr w:type="spellStart"/>
-      <w:r>
-        <w:rPr>
-          <w:rFonts w:ascii="Comic Sans MS" w:hAnsi="Comic Sans MS"/>
-          <w:sz w:val="32"/>
-          <w:szCs w:val="32"/>
-        </w:rPr>
-        <w:t>согильдийцами</w:t>
-      </w:r>
-      <w:proofErr w:type="spellEnd"/>
-      <w:r>
-        <w:rPr>
-          <w:rFonts w:ascii="Comic Sans MS" w:hAnsi="Comic Sans MS"/>
-          <w:sz w:val="32"/>
-          <w:szCs w:val="32"/>
-        </w:rPr>
-        <w:t xml:space="preserve"> и вынес для себя урок. </w:t>
-      </w:r>
-    </w:p>
-    <w:p>
-      <w:pPr>
-        <w:ind w:firstLine="708"/>
-        <w:rPr>
-          <w:rFonts w:ascii="Comic Sans MS" w:hAnsi="Comic Sans MS"/>
-          <w:sz w:val="32"/>
-          <w:szCs w:val="32"/>
-        </w:rPr>
-      </w:pPr>
-      <w:r>
-        <w:rPr>
-          <w:rFonts w:ascii="Comic Sans MS" w:hAnsi="Comic Sans MS"/>
-          <w:sz w:val="32"/>
-          <w:szCs w:val="32"/>
-        </w:rPr>
-        <w:lastRenderedPageBreak/>
-        <w:t xml:space="preserve">Это прогулка обещала быть спокойной. Но вот врезавшийся в Оливера мальчик нарушил это обещание. Подросток был в синяках, следах от веревок, слезах, страхом и надеждой в глазах. Он был симпатичным, но обычным - человеком. Слабым, безвольным созданием, которому можно только посочувствовать, что Оливер и хотел сделать, оттолкнув человека. Но тот вжался в рукава и начал молить помочь ему. Упал на колени, упираясь макушкой в живот Оливера. </w:t>
-      </w:r>
-    </w:p>
-    <w:p>
-      <w:pPr>
-        <w:ind w:firstLine="708"/>
-        <w:rPr>
-          <w:rFonts w:ascii="Comic Sans MS" w:hAnsi="Comic Sans MS"/>
-          <w:sz w:val="32"/>
-          <w:szCs w:val="32"/>
-        </w:rPr>
-      </w:pPr>
-      <w:r>
-        <w:rPr>
-          <w:rFonts w:ascii="Comic Sans MS" w:hAnsi="Comic Sans MS"/>
-          <w:sz w:val="32"/>
-          <w:szCs w:val="32"/>
-        </w:rPr>
-        <w:t>-Отцепись от меня, мне не нужны проблемы. - грубо сказал Оливер, пытаясь оттаскать от себя подростка.</w:t>
-      </w:r>
-    </w:p>
-    <w:p>
-      <w:pPr>
-        <w:ind w:firstLine="708"/>
-        <w:rPr>
-          <w:rFonts w:ascii="Comic Sans MS" w:hAnsi="Comic Sans MS"/>
-          <w:sz w:val="32"/>
-          <w:szCs w:val="32"/>
-        </w:rPr>
-      </w:pPr>
-      <w:r>
-        <w:rPr>
-          <w:rFonts w:ascii="Comic Sans MS" w:hAnsi="Comic Sans MS"/>
-          <w:sz w:val="32"/>
-          <w:szCs w:val="32"/>
-        </w:rPr>
-        <w:t xml:space="preserve">Тот лишь сильнее вцепился в ткань, разразившись сильным и отчаянным ревом. </w:t>
-      </w:r>
-    </w:p>
-    <w:p>
-      <w:pPr>
-        <w:ind w:firstLine="708"/>
-        <w:rPr>
-          <w:rFonts w:ascii="Comic Sans MS" w:hAnsi="Comic Sans MS"/>
-          <w:sz w:val="32"/>
-          <w:szCs w:val="32"/>
-        </w:rPr>
-      </w:pPr>
-      <w:r>
-        <w:rPr>
-          <w:rFonts w:ascii="Comic Sans MS" w:hAnsi="Comic Sans MS"/>
-          <w:sz w:val="32"/>
-          <w:szCs w:val="32"/>
-        </w:rPr>
-        <w:t>-Я могу быть полезным, правда. Я сделаю, что угодно. Помогите, молю. - Оливер усмехнулся, когда паренек упал лицом в землю, в полном поклоне.</w:t>
-      </w:r>
-    </w:p>
-    <w:p>
-      <w:pPr>
-        <w:ind w:firstLine="708"/>
-        <w:rPr>
-          <w:rFonts w:ascii="Comic Sans MS" w:hAnsi="Comic Sans MS"/>
-          <w:sz w:val="32"/>
-          <w:szCs w:val="32"/>
-        </w:rPr>
-      </w:pPr>
-      <w:r>
-        <w:rPr>
-          <w:rFonts w:ascii="Comic Sans MS" w:hAnsi="Comic Sans MS"/>
-          <w:sz w:val="32"/>
-          <w:szCs w:val="32"/>
-        </w:rPr>
-        <w:t>-</w:t>
-      </w:r>
-      <w:proofErr w:type="gramStart"/>
-      <w:r>
-        <w:rPr>
-          <w:rFonts w:ascii="Comic Sans MS" w:hAnsi="Comic Sans MS"/>
-          <w:sz w:val="32"/>
-          <w:szCs w:val="32"/>
-        </w:rPr>
-        <w:t>С</w:t>
-      </w:r>
-      <w:proofErr w:type="gramEnd"/>
-      <w:r>
-        <w:rPr>
-          <w:rFonts w:ascii="Comic Sans MS" w:hAnsi="Comic Sans MS"/>
-          <w:sz w:val="32"/>
-          <w:szCs w:val="32"/>
-        </w:rPr>
-        <w:t xml:space="preserve"> чего ты взял, что я буду лучше? Потом думаешь сбежать от меня и так по цепочке? - Оливер приподнимает его зареванное лицо за подбородок и скалиться, чем вызывает настоящий ужас у мальчика.</w:t>
-      </w:r>
-    </w:p>
-    <w:p>
-      <w:pPr>
-        <w:ind w:firstLine="708"/>
-        <w:rPr>
-          <w:rFonts w:ascii="Comic Sans MS" w:hAnsi="Comic Sans MS"/>
-          <w:sz w:val="32"/>
-          <w:szCs w:val="32"/>
-        </w:rPr>
-      </w:pPr>
-      <w:r>
-        <w:rPr>
-          <w:rFonts w:ascii="Comic Sans MS" w:hAnsi="Comic Sans MS"/>
-          <w:sz w:val="32"/>
-          <w:szCs w:val="32"/>
-        </w:rPr>
-        <w:t>Оливер оставляет человека, все так же сидящего на коленях, спрятавшего лицо в сгибах локтей. Он безразлично проходит мимо, боковым зрением замечая, как этого мальчишку уже кто-то утаскивает.</w:t>
-      </w:r>
-    </w:p>
-    <w:p>
-      <w:pPr>
-        <w:ind w:firstLine="708"/>
-        <w:rPr>
-          <w:rFonts w:ascii="Comic Sans MS" w:hAnsi="Comic Sans MS"/>
-          <w:sz w:val="32"/>
-          <w:szCs w:val="32"/>
-        </w:rPr>
-      </w:pPr>
-      <w:r>
-        <w:rPr>
-          <w:rFonts w:ascii="Comic Sans MS" w:hAnsi="Comic Sans MS"/>
-          <w:sz w:val="32"/>
-          <w:szCs w:val="32"/>
-        </w:rPr>
-        <w:t>А чем Оливер сможет ему помочь? Он не так силен, не богат, сам сбежал. Только вот он нашёл в себе силы действительно сбежать, а не бросаться всем в ноги в мольбе помочь.</w:t>
-      </w:r>
-    </w:p>
-    <w:p>
-      <w:pPr>
-        <w:ind w:firstLine="708"/>
-        <w:rPr>
-          <w:rFonts w:ascii="Comic Sans MS" w:hAnsi="Comic Sans MS"/>
-          <w:sz w:val="32"/>
-          <w:szCs w:val="32"/>
-        </w:rPr>
-      </w:pPr>
-      <w:r>
-        <w:rPr>
-          <w:rFonts w:ascii="Comic Sans MS" w:hAnsi="Comic Sans MS"/>
-          <w:sz w:val="32"/>
-          <w:szCs w:val="32"/>
-        </w:rPr>
-        <w:lastRenderedPageBreak/>
-        <w:t>Эта ситуация заставила задуматься. А в безопасности ли он сейчас? От жутких мыслей Оливера передернуло, он накинул капюшон от плаща, но понял, что так лишь больше привлечет внимание. Он увидел домик, у которого был дымоход. Оливер обошёл дом вокруг, перебрался через небольшой забор, ведущий в очень маленький дворик, но Оливер нашел, что искал. Прямо под окном была горка угля. Он подполз к ней, чтоб не засветиться в окне, и забрал парочку угольков. Оливер смочил волосы и попытался втереть уголь в свои волосы. У него это вышло. Теперь он был более скрытен, хоть также находился в зоне риска.</w:t>
-      </w:r>
-    </w:p>
-    <w:p>
-      <w:pPr>
-        <w:ind w:firstLine="708"/>
-        <w:rPr>
-          <w:rFonts w:ascii="Comic Sans MS" w:hAnsi="Comic Sans MS"/>
-          <w:sz w:val="32"/>
-          <w:szCs w:val="32"/>
-        </w:rPr>
-      </w:pPr>
-      <w:r>
-        <w:rPr>
-          <w:rFonts w:ascii="Comic Sans MS" w:hAnsi="Comic Sans MS"/>
-          <w:sz w:val="32"/>
-          <w:szCs w:val="32"/>
-        </w:rPr>
-        <w:t>Когда он наконец нашел нужный артефакт, было уже довольно поздно. Искусственное светило медленно уходило в бок, освещая улочки не так ярко. Оливеру пришлось шататься по темноте, что немного напрягало, но виду он не подавал, идя все так же с безразличным лицом. Благо до гильдии он добрался в кратчайшие сроки, не найдя больше приключений. Он попал под шквал недовольства от того, что вернулся так поздно, хотя уходил довольно рано.</w:t>
-      </w:r>
-    </w:p>
-    <w:p>
-      <w:pPr>
-        <w:ind w:firstLine="708"/>
-        <w:rPr>
-          <w:rFonts w:ascii="Comic Sans MS" w:hAnsi="Comic Sans MS"/>
-          <w:sz w:val="32"/>
-          <w:szCs w:val="32"/>
-        </w:rPr>
-      </w:pPr>
-      <w:r>
-        <w:rPr>
-          <w:rFonts w:ascii="Comic Sans MS" w:hAnsi="Comic Sans MS"/>
-          <w:sz w:val="32"/>
-          <w:szCs w:val="32"/>
-        </w:rPr>
-        <w:t xml:space="preserve">-Ничего этим новичкам доверить нельзя. Настолько бесполезны, что в лавочке артефакт не может купить. На это время тратят, как на целую миссию. - возмущался уже немолодой </w:t>
-      </w:r>
-      <w:proofErr w:type="spellStart"/>
-      <w:r>
-        <w:rPr>
-          <w:rFonts w:ascii="Comic Sans MS" w:hAnsi="Comic Sans MS"/>
-          <w:sz w:val="32"/>
-          <w:szCs w:val="32"/>
-        </w:rPr>
-        <w:t>дроу</w:t>
-      </w:r>
-      <w:proofErr w:type="spellEnd"/>
-      <w:r>
-        <w:rPr>
-          <w:rFonts w:ascii="Comic Sans MS" w:hAnsi="Comic Sans MS"/>
-          <w:sz w:val="32"/>
-          <w:szCs w:val="32"/>
-        </w:rPr>
-        <w:t>, медленно попивая раствор трав, который хорошо бил в голову.</w:t>
-      </w:r>
-    </w:p>
-    <w:p>
-      <w:pPr>
-        <w:ind w:firstLine="708"/>
-        <w:rPr>
-          <w:rFonts w:ascii="Comic Sans MS" w:hAnsi="Comic Sans MS"/>
-          <w:sz w:val="32"/>
-          <w:szCs w:val="32"/>
-        </w:rPr>
-      </w:pPr>
-      <w:r>
-        <w:rPr>
-          <w:rFonts w:ascii="Comic Sans MS" w:hAnsi="Comic Sans MS"/>
-          <w:sz w:val="32"/>
-          <w:szCs w:val="32"/>
-        </w:rPr>
-        <w:t xml:space="preserve">Оливер на это лишь закатил глаза и цыкнул, скидывая купленное на стол, сразу уходя. Он был благодарен гильдии, что приняла его без проблем, предоставляет </w:t>
-      </w:r>
-      <w:r>
-        <w:rPr>
-          <w:rFonts w:ascii="Comic Sans MS" w:hAnsi="Comic Sans MS"/>
-          <w:sz w:val="32"/>
-          <w:szCs w:val="32"/>
-        </w:rPr>
-        <w:lastRenderedPageBreak/>
-        <w:t>работу и спальное место. Но еду ещё заработать надо было. Оливер скинул с себя плащ, обувь и завалился на кровать, которая кололась, ведь матрас был наполнен сеном.</w:t>
-      </w:r>
-    </w:p>
-    <w:p>
-      <w:pPr>
-        <w:ind w:firstLine="708"/>
-        <w:rPr>
-          <w:rFonts w:ascii="Comic Sans MS" w:hAnsi="Comic Sans MS"/>
-          <w:sz w:val="32"/>
-          <w:szCs w:val="32"/>
-        </w:rPr>
-      </w:pPr>
-      <w:r>
-        <w:rPr>
-          <w:rFonts w:ascii="Comic Sans MS" w:hAnsi="Comic Sans MS"/>
-          <w:sz w:val="32"/>
-          <w:szCs w:val="32"/>
-        </w:rPr>
-        <w:t>"Зато пахло приятно". - последняя мысль Оливера, после чего он уснул.</w:t>
-      </w:r>
-    </w:p>
-    <w:p>
-      <w:pPr>
-        <w:ind w:firstLine="708"/>
-        <w:rPr>
-          <w:rFonts w:ascii="Comic Sans MS" w:hAnsi="Comic Sans MS"/>
-          <w:sz w:val="32"/>
-          <w:szCs w:val="32"/>
-        </w:rPr>
-      </w:pPr>
-      <w:r>
-        <w:rPr>
-          <w:rFonts w:ascii="Comic Sans MS" w:hAnsi="Comic Sans MS"/>
-          <w:sz w:val="32"/>
-          <w:szCs w:val="32"/>
-        </w:rPr>
-        <w:t xml:space="preserve">Следующий день Оливер пахал, выполняя многие поручения. Бегал на рынок, </w:t>
-      </w:r>
-      <w:proofErr w:type="spellStart"/>
-      <w:r>
-        <w:rPr>
-          <w:rFonts w:ascii="Comic Sans MS" w:hAnsi="Comic Sans MS"/>
-          <w:sz w:val="32"/>
-          <w:szCs w:val="32"/>
-        </w:rPr>
-        <w:t>закупаясь</w:t>
-      </w:r>
-      <w:proofErr w:type="spellEnd"/>
-      <w:r>
-        <w:rPr>
-          <w:rFonts w:ascii="Comic Sans MS" w:hAnsi="Comic Sans MS"/>
-          <w:sz w:val="32"/>
-          <w:szCs w:val="32"/>
-        </w:rPr>
-        <w:t xml:space="preserve"> перед скорой вылазкой, вычистил несколько комнат, его даже взяли на небольшую "миссию". </w:t>
-      </w:r>
-    </w:p>
-    <w:p>
-      <w:pPr>
-        <w:ind w:firstLine="708"/>
-        <w:rPr>
-          <w:rFonts w:ascii="Comic Sans MS" w:hAnsi="Comic Sans MS"/>
-          <w:sz w:val="32"/>
-          <w:szCs w:val="32"/>
-        </w:rPr>
-      </w:pPr>
-      <w:r>
-        <w:rPr>
-          <w:rFonts w:ascii="Comic Sans MS" w:hAnsi="Comic Sans MS"/>
-          <w:sz w:val="32"/>
-          <w:szCs w:val="32"/>
-        </w:rPr>
-        <w:t xml:space="preserve">Когда на </w:t>
-      </w:r>
-      <w:proofErr w:type="spellStart"/>
-      <w:r>
-        <w:rPr>
-          <w:rFonts w:ascii="Comic Sans MS" w:hAnsi="Comic Sans MS"/>
-          <w:sz w:val="32"/>
-          <w:szCs w:val="32"/>
-        </w:rPr>
-        <w:t>межпространство</w:t>
-      </w:r>
-      <w:proofErr w:type="spellEnd"/>
-      <w:r>
-        <w:rPr>
-          <w:rFonts w:ascii="Comic Sans MS" w:hAnsi="Comic Sans MS"/>
-          <w:sz w:val="32"/>
-          <w:szCs w:val="32"/>
-        </w:rPr>
-        <w:t xml:space="preserve"> надвигалась ночная тьма, несколько существ начали активно готовится к вылазке. Надели удобную одежду, темную, спрятали в карманы метательные ножи, </w:t>
-      </w:r>
-      <w:proofErr w:type="spellStart"/>
-      <w:r>
-        <w:rPr>
-          <w:rFonts w:ascii="Comic Sans MS" w:hAnsi="Comic Sans MS"/>
-          <w:sz w:val="32"/>
-          <w:szCs w:val="32"/>
-        </w:rPr>
-        <w:t>эмейские</w:t>
-      </w:r>
-      <w:proofErr w:type="spellEnd"/>
-      <w:r>
-        <w:rPr>
-          <w:rFonts w:ascii="Comic Sans MS" w:hAnsi="Comic Sans MS"/>
-          <w:sz w:val="32"/>
-          <w:szCs w:val="32"/>
-        </w:rPr>
-        <w:t xml:space="preserve"> спицы, взрывчатку. Всех этих сборищ Оливер не застал, его просто закинули в повозку, объясняя все на ходу, умалчивая о цели миссии. </w:t>
-      </w:r>
-    </w:p>
-    <w:p>
-      <w:pPr>
-        <w:ind w:firstLine="708"/>
-        <w:rPr>
-          <w:rFonts w:ascii="Comic Sans MS" w:hAnsi="Comic Sans MS"/>
-          <w:sz w:val="32"/>
-          <w:szCs w:val="32"/>
-        </w:rPr>
-      </w:pPr>
-      <w:r>
-        <w:rPr>
-          <w:rFonts w:ascii="Comic Sans MS" w:hAnsi="Comic Sans MS"/>
-          <w:sz w:val="32"/>
-          <w:szCs w:val="32"/>
-        </w:rPr>
-        <w:t>- Итак, мелкий, все, что тебе надо стоять на карауле, чтоб нас не поймали и не увидели. - сказал ему змеелюд, хитро улыбаясь. У Оливера пробежали неприятные мурашки.</w:t>
-      </w:r>
-    </w:p>
-    <w:p>
-      <w:pPr>
-        <w:ind w:firstLine="708"/>
-        <w:rPr>
-          <w:rFonts w:ascii="Comic Sans MS" w:hAnsi="Comic Sans MS"/>
-          <w:sz w:val="32"/>
-          <w:szCs w:val="32"/>
-        </w:rPr>
-      </w:pPr>
-      <w:r>
-        <w:rPr>
-          <w:rFonts w:ascii="Comic Sans MS" w:hAnsi="Comic Sans MS"/>
-          <w:sz w:val="32"/>
-          <w:szCs w:val="32"/>
-        </w:rPr>
-        <w:t>-Это что-то нелегальное? - нахмурился он, чувствуя неладное.</w:t>
-      </w:r>
-    </w:p>
-    <w:p>
-      <w:pPr>
-        <w:ind w:firstLine="708"/>
-        <w:rPr>
-          <w:rFonts w:ascii="Comic Sans MS" w:hAnsi="Comic Sans MS"/>
-          <w:sz w:val="32"/>
-          <w:szCs w:val="32"/>
-        </w:rPr>
-      </w:pPr>
-      <w:r>
-        <w:rPr>
-          <w:rFonts w:ascii="Comic Sans MS" w:hAnsi="Comic Sans MS"/>
-          <w:sz w:val="32"/>
-          <w:szCs w:val="32"/>
-        </w:rPr>
-        <w:t>-Почти. - подмигнул ему змеелюд.</w:t>
-      </w:r>
-    </w:p>
-    <w:p>
-      <w:pPr>
-        <w:ind w:firstLine="708"/>
-        <w:rPr>
-          <w:rFonts w:ascii="Comic Sans MS" w:hAnsi="Comic Sans MS"/>
-          <w:sz w:val="32"/>
-          <w:szCs w:val="32"/>
-        </w:rPr>
-      </w:pPr>
-      <w:r>
-        <w:rPr>
-          <w:rFonts w:ascii="Comic Sans MS" w:hAnsi="Comic Sans MS"/>
-          <w:sz w:val="32"/>
-          <w:szCs w:val="32"/>
-        </w:rPr>
-        <w:t>-Обычная работенка. - хмыкнул орк.</w:t>
-      </w:r>
-    </w:p>
-    <w:p>
-      <w:pPr>
-        <w:ind w:firstLine="708"/>
-        <w:rPr>
-          <w:rFonts w:ascii="Comic Sans MS" w:hAnsi="Comic Sans MS"/>
-          <w:sz w:val="32"/>
-          <w:szCs w:val="32"/>
-        </w:rPr>
-      </w:pPr>
-      <w:r>
-        <w:rPr>
-          <w:rFonts w:ascii="Comic Sans MS" w:hAnsi="Comic Sans MS"/>
-          <w:sz w:val="32"/>
-          <w:szCs w:val="32"/>
-        </w:rPr>
-        <w:t xml:space="preserve">Существ 5 выбралось из повозки, в которой остался только Оливер. Ему ничего не оставалось кроме как встать и последовать за ними. Его привели улочками к небольшому, но ухоженному домику. Он стоял близко к </w:t>
-      </w:r>
-      <w:r>
-        <w:rPr>
-          <w:rFonts w:ascii="Comic Sans MS" w:hAnsi="Comic Sans MS"/>
-          <w:sz w:val="32"/>
-          <w:szCs w:val="32"/>
-        </w:rPr>
-        <w:lastRenderedPageBreak/>
-        <w:t xml:space="preserve">границе, но все же на определенном расстоянии, так как у самой границы движется земля, не так заметно для глаза, но вот многие здания так ломались, просто потому что расходились в разные стороны части дома. </w:t>
-      </w:r>
-    </w:p>
-    <w:p>
-      <w:pPr>
-        <w:ind w:firstLine="708"/>
-        <w:rPr>
-          <w:rFonts w:ascii="Comic Sans MS" w:hAnsi="Comic Sans MS"/>
-          <w:sz w:val="32"/>
-          <w:szCs w:val="32"/>
-        </w:rPr>
-      </w:pPr>
-      <w:r>
-        <w:rPr>
-          <w:rFonts w:ascii="Comic Sans MS" w:hAnsi="Comic Sans MS"/>
-          <w:sz w:val="32"/>
-          <w:szCs w:val="32"/>
-        </w:rPr>
-        <w:t>Оливер встал на карауле, смотря вокруг и прислушиваясь к любому шороху.</w:t>
-      </w:r>
-    </w:p>
-    <w:p>
-      <w:pPr>
-        <w:ind w:firstLine="708"/>
-        <w:rPr>
-          <w:rFonts w:ascii="Comic Sans MS" w:hAnsi="Comic Sans MS"/>
-          <w:sz w:val="32"/>
-          <w:szCs w:val="32"/>
-        </w:rPr>
-      </w:pPr>
-      <w:r>
-        <w:rPr>
-          <w:rFonts w:ascii="Comic Sans MS" w:hAnsi="Comic Sans MS"/>
-          <w:sz w:val="32"/>
-          <w:szCs w:val="32"/>
-        </w:rPr>
-        <w:t>-Мелкий, черт тебя дери. Не там караулишь, дальше уйди, в центр улицы встань.</w:t>
-      </w:r>
-    </w:p>
-    <w:p>
-      <w:pPr>
-        <w:ind w:firstLine="708"/>
-        <w:rPr>
-          <w:rFonts w:ascii="Comic Sans MS" w:hAnsi="Comic Sans MS"/>
-          <w:sz w:val="32"/>
-          <w:szCs w:val="32"/>
-        </w:rPr>
-      </w:pPr>
-      <w:r>
-        <w:rPr>
-          <w:rFonts w:ascii="Comic Sans MS" w:hAnsi="Comic Sans MS"/>
-          <w:sz w:val="32"/>
-          <w:szCs w:val="32"/>
-        </w:rPr>
-        <w:t xml:space="preserve">Оливер сделал так, как ему сказали. Встал посреди улицы. Ему было жутко. Провалится миссия - он везде засветится, обратит на себя слишком много внимание, и тогда его точно найдут. Он оглядывается по сторонам, нервно теребя рукава. Как только он замечает фигуру вдали, со всех ног мчит к остальным предупредить. Но не успевает. Раздается грохот. То здание, к которому они подходили первоначально разваливается, обрушивая на улицу свои осколки и бетонные плиты. Оливер в ужасе наблюдает за этим, отмирая только в тот момент, когда сзади его хватают за воротник и </w:t>
-      </w:r>
-      <w:proofErr w:type="spellStart"/>
-      <w:r>
-        <w:rPr>
-          <w:rFonts w:ascii="Comic Sans MS" w:hAnsi="Comic Sans MS"/>
-          <w:sz w:val="32"/>
-          <w:szCs w:val="32"/>
-        </w:rPr>
-        <w:t>тащут</w:t>
-      </w:r>
-      <w:proofErr w:type="spellEnd"/>
-      <w:r>
-        <w:rPr>
-          <w:rFonts w:ascii="Comic Sans MS" w:hAnsi="Comic Sans MS"/>
-          <w:sz w:val="32"/>
-          <w:szCs w:val="32"/>
-        </w:rPr>
-        <w:t xml:space="preserve"> обратно к повозке. Несколько секунд он рыпается, но, когда он вспоминает про силуэт, начинает сопротивляться. </w:t>
-      </w:r>
-    </w:p>
-    <w:p>
-      <w:pPr>
-        <w:ind w:firstLine="708"/>
-        <w:rPr>
-          <w:rFonts w:ascii="Comic Sans MS" w:hAnsi="Comic Sans MS"/>
-          <w:sz w:val="32"/>
-          <w:szCs w:val="32"/>
-        </w:rPr>
-      </w:pPr>
-      <w:r>
-        <w:rPr>
-          <w:rFonts w:ascii="Comic Sans MS" w:hAnsi="Comic Sans MS"/>
-          <w:sz w:val="32"/>
-          <w:szCs w:val="32"/>
-        </w:rPr>
-        <w:t xml:space="preserve">-Там кто-то был! Я кого-то видел. - судорожно кричит он, чтоб его услышали. </w:t>
-      </w:r>
-    </w:p>
-    <w:p>
-      <w:pPr>
-        <w:ind w:firstLine="708"/>
-        <w:rPr>
-          <w:rFonts w:ascii="Comic Sans MS" w:hAnsi="Comic Sans MS"/>
-          <w:sz w:val="32"/>
-          <w:szCs w:val="32"/>
-        </w:rPr>
-      </w:pPr>
-      <w:r>
-        <w:rPr>
-          <w:rFonts w:ascii="Comic Sans MS" w:hAnsi="Comic Sans MS"/>
-          <w:sz w:val="32"/>
-          <w:szCs w:val="32"/>
-        </w:rPr>
-        <w:t>Орк, что тащил его, ухмыльнулся и отпустил, вручая в руки обычный ножик.</w:t>
-      </w:r>
-    </w:p>
-    <w:p>
-      <w:pPr>
-        <w:ind w:firstLine="708"/>
-        <w:rPr>
-          <w:rFonts w:ascii="Comic Sans MS" w:hAnsi="Comic Sans MS"/>
-          <w:sz w:val="32"/>
-          <w:szCs w:val="32"/>
-        </w:rPr>
-      </w:pPr>
-      <w:r>
-        <w:rPr>
-          <w:rFonts w:ascii="Comic Sans MS" w:hAnsi="Comic Sans MS"/>
-          <w:sz w:val="32"/>
-          <w:szCs w:val="32"/>
-        </w:rPr>
-        <w:t>-Ну значит ты его и прирежешь. - подталкивая, дает ему команду орк.</w:t>
-      </w:r>
-    </w:p>
-    <w:p>
-      <w:pPr>
-        <w:ind w:firstLine="708"/>
-        <w:rPr>
-          <w:rFonts w:ascii="Comic Sans MS" w:hAnsi="Comic Sans MS"/>
-          <w:sz w:val="32"/>
-          <w:szCs w:val="32"/>
-        </w:rPr>
-      </w:pPr>
-      <w:r>
-        <w:rPr>
-          <w:rFonts w:ascii="Comic Sans MS" w:hAnsi="Comic Sans MS"/>
-          <w:sz w:val="32"/>
-          <w:szCs w:val="32"/>
-        </w:rPr>
-        <w:lastRenderedPageBreak/>
-        <w:t>Перед Оливером уже сидит неизвестный, которого схватили почти сразу, как только Оливер заметил его. В руках Оливера дрожал нож, не понятно: то ли от страза, то ли от предвкушения... Не особо копошась, Оливер пронзает его горло, сразу заливаясь хлынувшей кровью. Бездушное тело упало на землю, оставляя красную лужу под собой. На следующий день сюда приползет всякая нечисть доедать остатки. Оливер вытер нож о свою запачканную рубаху и вернул владельцу. Все ему гордо засвистели.</w:t>
-      </w:r>
-    </w:p>
-    <w:p>
-      <w:pPr>
-        <w:ind w:firstLine="708"/>
-        <w:rPr>
-          <w:rFonts w:ascii="Comic Sans MS" w:hAnsi="Comic Sans MS"/>
-          <w:sz w:val="32"/>
-          <w:szCs w:val="32"/>
-        </w:rPr>
-      </w:pPr>
-      <w:r>
-        <w:rPr>
-          <w:rFonts w:ascii="Comic Sans MS" w:hAnsi="Comic Sans MS"/>
-          <w:sz w:val="32"/>
-          <w:szCs w:val="32"/>
-        </w:rPr>
-        <w:t>-И не скажешь, что ты такой отчаянный, мелкий. - его грубо погладили по волосам, после чего быстро закинули в повозку и умотали от сюда.</w:t>
-      </w:r>
-    </w:p>
-    <w:p>
-      <w:pPr>
-        <w:ind w:firstLine="708"/>
-        <w:rPr>
-          <w:rFonts w:ascii="Comic Sans MS" w:hAnsi="Comic Sans MS"/>
-          <w:sz w:val="32"/>
-          <w:szCs w:val="32"/>
-        </w:rPr>
-      </w:pPr>
-      <w:r>
-        <w:rPr>
-          <w:rFonts w:ascii="Comic Sans MS" w:hAnsi="Comic Sans MS"/>
-          <w:sz w:val="32"/>
-          <w:szCs w:val="32"/>
-        </w:rPr>
-        <w:t>Они виляли по мелким улочкам, где были исключительно мелкие лавки, так, чтобы на них никто внимания не обратил. Они доехали до непонятного гостиничного дома, в которой по-тихому пробирались через задний ход, а кто-то по веткам деревьев, в комнату, где их уже ждали.</w:t>
-      </w:r>
-    </w:p>
-    <w:p>
-      <w:pPr>
-        <w:ind w:firstLine="708"/>
-        <w:rPr>
-          <w:rFonts w:ascii="Comic Sans MS" w:hAnsi="Comic Sans MS"/>
-          <w:sz w:val="32"/>
-          <w:szCs w:val="32"/>
-        </w:rPr>
-      </w:pPr>
-      <w:r>
-        <w:rPr>
-          <w:rFonts w:ascii="Comic Sans MS" w:hAnsi="Comic Sans MS"/>
-          <w:sz w:val="32"/>
-          <w:szCs w:val="32"/>
-        </w:rPr>
-        <w:t xml:space="preserve">-Красиво все выполнили. Ваши деньги. Надеюсь, больше не увидимся. - сказал неизвестный, протягивая </w:t>
-      </w:r>
-      <w:proofErr w:type="spellStart"/>
-      <w:r>
-        <w:rPr>
-          <w:rFonts w:ascii="Comic Sans MS" w:hAnsi="Comic Sans MS"/>
-          <w:sz w:val="32"/>
-          <w:szCs w:val="32"/>
-        </w:rPr>
-        <w:t>дварфу</w:t>
-      </w:r>
-      <w:proofErr w:type="spellEnd"/>
-      <w:r>
-        <w:rPr>
-          <w:rFonts w:ascii="Comic Sans MS" w:hAnsi="Comic Sans MS"/>
-          <w:sz w:val="32"/>
-          <w:szCs w:val="32"/>
-        </w:rPr>
-        <w:t xml:space="preserve"> деньги. У этого неизвестного было закрыто все тело, лицо было скрыто под металлической маской, а голос был больше похож на эхо. Ему было достаточно махнуть для пафоса плащом, чтобы исчезнуть. В этом номере они проторчали до утра. Оливер первый завалился спать в дальнем углу, укладывая голову на удивительно мягкий ковер, засыпая почти мгновенным, но чутким сном. Утро обещало быть тяжелым.</w:t>
-      </w:r>
-    </w:p>
-    <w:p>
-      <w:pPr>
-        <w:ind w:firstLine="708"/>
-        <w:rPr>
-          <w:rFonts w:ascii="Comic Sans MS" w:hAnsi="Comic Sans MS"/>
-          <w:sz w:val="32"/>
-          <w:szCs w:val="32"/>
-        </w:rPr>
-      </w:pPr>
-      <w:r>
-        <w:rPr>
-          <w:rFonts w:ascii="Comic Sans MS" w:hAnsi="Comic Sans MS"/>
-          <w:sz w:val="32"/>
-          <w:szCs w:val="32"/>
-        </w:rPr>
-        <w:lastRenderedPageBreak/>
-        <w:t xml:space="preserve">Оливер проснулся через час, услышав, хлопок двери. Он подорвался, понял, что один и погнал за остальными, сигая в окно на ветку дерева. Он быстро спустился, оказавшись в повозке даже быстрее остальных. </w:t>
-      </w:r>
-    </w:p>
-    <w:p>
-      <w:pPr>
-        <w:ind w:firstLine="708"/>
-        <w:rPr>
-          <w:rFonts w:ascii="Comic Sans MS" w:hAnsi="Comic Sans MS"/>
-          <w:sz w:val="32"/>
-          <w:szCs w:val="32"/>
-        </w:rPr>
-      </w:pPr>
-      <w:r>
-        <w:rPr>
-          <w:rFonts w:ascii="Comic Sans MS" w:hAnsi="Comic Sans MS"/>
-          <w:sz w:val="32"/>
-          <w:szCs w:val="32"/>
-        </w:rPr>
-        <w:t>-Не выйдет меня подставить. Я вас с собой в могилу затащу. - хрипит он, от того, что встал недавно.</w:t>
-      </w:r>
-    </w:p>
-    <w:p>
-      <w:pPr>
-        <w:ind w:firstLine="708"/>
-        <w:rPr>
-          <w:rFonts w:ascii="Comic Sans MS" w:hAnsi="Comic Sans MS"/>
-          <w:sz w:val="32"/>
-          <w:szCs w:val="32"/>
-        </w:rPr>
-      </w:pPr>
-      <w:r>
-        <w:rPr>
-          <w:rFonts w:ascii="Comic Sans MS" w:hAnsi="Comic Sans MS"/>
-          <w:sz w:val="32"/>
-          <w:szCs w:val="32"/>
-        </w:rPr>
-        <w:t xml:space="preserve">Остальные странно заулыбались и немного посмеялись. </w:t>
-      </w:r>
-    </w:p>
-    <w:p>
-      <w:pPr>
-        <w:ind w:firstLine="708"/>
-        <w:rPr>
-          <w:rFonts w:ascii="Comic Sans MS" w:hAnsi="Comic Sans MS"/>
-          <w:sz w:val="32"/>
-          <w:szCs w:val="32"/>
-        </w:rPr>
-      </w:pPr>
-      <w:r>
-        <w:rPr>
-          <w:rFonts w:ascii="Comic Sans MS" w:hAnsi="Comic Sans MS"/>
-          <w:sz w:val="32"/>
-          <w:szCs w:val="32"/>
-        </w:rPr>
-        <w:t xml:space="preserve">-Можно сказать, что проверку ты прошел. - ухмыльнулся змеелюд, но Оливер слабо ему поверил. Он просто кивнул, ожидая, пока они загрузятся в повозку. </w:t>
-      </w:r>
-    </w:p>
-    <w:p>
-      <w:pPr>
-        <w:ind w:firstLine="708"/>
-        <w:rPr>
-          <w:rFonts w:ascii="Comic Sans MS" w:hAnsi="Comic Sans MS"/>
-          <w:sz w:val="32"/>
-          <w:szCs w:val="32"/>
-        </w:rPr>
-      </w:pPr>
-      <w:r>
-        <w:rPr>
-          <w:rFonts w:ascii="Comic Sans MS" w:hAnsi="Comic Sans MS"/>
-          <w:sz w:val="32"/>
-          <w:szCs w:val="32"/>
-        </w:rPr>
-        <w:t>На утро судя по спокойным улицам на сломанный дом и убийство внимания никто не обратил, ведь все знали, что это обыденность. А местная стража лишь делала вид, что пытается найти виновников, особо не заморачиваясь. Обвинили какого-то мелкого купца, лавочки, что была на той же улице, что и разрушенный дом, сказав, что мотив был, значит виновен. Что с этим купцом стало неизвестно. "Получил по заслугам" - все, что можно было узнать.</w:t>
-      </w:r>
-    </w:p>
-    <w:p>
-      <w:pPr>
-        <w:ind w:firstLine="708"/>
-        <w:rPr>
-          <w:rFonts w:ascii="Comic Sans MS" w:hAnsi="Comic Sans MS"/>
-          <w:sz w:val="32"/>
-          <w:szCs w:val="32"/>
-        </w:rPr>
-      </w:pPr>
-      <w:r>
-        <w:rPr>
-          <w:rFonts w:ascii="Comic Sans MS" w:hAnsi="Comic Sans MS"/>
-          <w:sz w:val="32"/>
-          <w:szCs w:val="32"/>
-        </w:rPr>
-        <w:t>Оливер не обладал чистой душой, чтобы горевать и волноваться из-за его первого умышленного, собственноручного убийства. На подорванный дом ему было плевать, лишь бы не попасться. Но неприятные мысли закрадывались в голову. Действительно ли это гильдия "странников"?</w:t>
-      </w:r>
-    </w:p>
-    <w:p>
-      <w:pPr>
-        <w:ind w:firstLine="708"/>
-        <w:rPr>
-          <w:rFonts w:ascii="Comic Sans MS" w:hAnsi="Comic Sans MS"/>
-          <w:sz w:val="32"/>
-          <w:szCs w:val="32"/>
-        </w:rPr>
-      </w:pPr>
-      <w:r>
-        <w:rPr>
-          <w:rFonts w:ascii="Comic Sans MS" w:hAnsi="Comic Sans MS"/>
-          <w:sz w:val="32"/>
-          <w:szCs w:val="32"/>
-        </w:rPr>
-        <w:t xml:space="preserve">Оливер знал, что как только перейдет границу, их пути разойдутся, если надо будет сбежит. </w:t>
-      </w:r>
-    </w:p>
-    <w:p>
-      <w:pPr>
-        <w:ind w:firstLine="708"/>
-        <w:rPr>
-          <w:rFonts w:ascii="Comic Sans MS" w:hAnsi="Comic Sans MS"/>
-          <w:sz w:val="32"/>
-          <w:szCs w:val="32"/>
-        </w:rPr>
-      </w:pPr>
-      <w:r>
-        <w:rPr>
-          <w:rFonts w:ascii="Comic Sans MS" w:hAnsi="Comic Sans MS"/>
-          <w:sz w:val="32"/>
-          <w:szCs w:val="32"/>
-        </w:rPr>
-        <w:lastRenderedPageBreak/>
-        <w:t>Они молча доехали до гильдии, заканчивая сборы. Через день предстоял переход через границу. Оливер эти дни провел в одиночестве и подобии медитации.</w:t>
-      </w:r>
-    </w:p>
-    <w:p>
-      <w:pPr>
-        <w:ind w:firstLine="708"/>
-        <w:rPr>
-          <w:rFonts w:ascii="Comic Sans MS" w:hAnsi="Comic Sans MS"/>
-          <w:sz w:val="32"/>
-          <w:szCs w:val="32"/>
-        </w:rPr>
-      </w:pPr>
-      <w:r>
-        <w:rPr>
-          <w:rFonts w:ascii="Comic Sans MS" w:hAnsi="Comic Sans MS"/>
-          <w:sz w:val="32"/>
-          <w:szCs w:val="32"/>
-        </w:rPr>
-        <w:t>5 глава.</w:t>
-      </w:r>
-    </w:p>
-    <w:p>
-      <w:pPr>
-        <w:ind w:firstLine="708"/>
-        <w:rPr>
-          <w:rFonts w:ascii="Comic Sans MS" w:hAnsi="Comic Sans MS"/>
-          <w:sz w:val="32"/>
-          <w:szCs w:val="32"/>
-        </w:rPr>
-      </w:pPr>
-      <w:proofErr w:type="spellStart"/>
-      <w:r>
-        <w:rPr>
-          <w:rFonts w:ascii="Comic Sans MS" w:hAnsi="Comic Sans MS"/>
-          <w:sz w:val="32"/>
-          <w:szCs w:val="32"/>
-        </w:rPr>
-        <w:t>Джонатону</w:t>
-      </w:r>
-      <w:proofErr w:type="spellEnd"/>
-      <w:r>
-        <w:rPr>
-          <w:rFonts w:ascii="Comic Sans MS" w:hAnsi="Comic Sans MS"/>
-          <w:sz w:val="32"/>
-          <w:szCs w:val="32"/>
-        </w:rPr>
-        <w:t xml:space="preserve"> предстоял бал. Бессмысленное времяпровождение в кругу аристократов, расфуфыренных дам, гордых господ, что наивно, скорее даже глупо, верят в идеальность их измерения.</w:t>
-      </w:r>
-    </w:p>
-    <w:p>
-      <w:pPr>
-        <w:ind w:firstLine="708"/>
-        <w:rPr>
-          <w:rFonts w:ascii="Comic Sans MS" w:hAnsi="Comic Sans MS"/>
-          <w:sz w:val="32"/>
-          <w:szCs w:val="32"/>
-        </w:rPr>
-      </w:pPr>
-      <w:r>
-        <w:rPr>
-          <w:rFonts w:ascii="Comic Sans MS" w:hAnsi="Comic Sans MS"/>
-          <w:sz w:val="32"/>
-          <w:szCs w:val="32"/>
-        </w:rPr>
-        <w:t>Джонатан старался держаться красиво, показывать свои манеры, демонстрировать себя как джентльмена. Мама не могла на него нарадоваться. Что нельзя было сказать про его сводных брата и сестру. Как только женщина смотрела на них, её взгляд становился презрительным, замечания колкими, а настроение её падало. Они же сами по себе ничего и не сделали этой женщине - разве что, родились на этот свет. Они тоже жертвы судьбы. Их всю жизнь не воспринимали как равных, унижали и издевались. На этом балу они были одеты не лучше слуг, разве что фасон другой.</w:t>
-      </w:r>
-    </w:p>
-    <w:p>
-      <w:pPr>
-        <w:ind w:firstLine="708"/>
-        <w:rPr>
-          <w:rFonts w:ascii="Comic Sans MS" w:hAnsi="Comic Sans MS"/>
-          <w:sz w:val="32"/>
-          <w:szCs w:val="32"/>
-        </w:rPr>
-      </w:pPr>
-      <w:r>
-        <w:rPr>
-          <w:rFonts w:ascii="Comic Sans MS" w:hAnsi="Comic Sans MS"/>
-          <w:sz w:val="32"/>
-          <w:szCs w:val="32"/>
-        </w:rPr>
-        <w:t xml:space="preserve">Джонатан к своим родственникам относился нейтрально, не интересуясь их жизнью, но и не делал её хуже. Возможно, когда у него была память, он и ненавидел их, но сейчас такого не испытывает, хотя понимает, что отпрыски богини - его врага, безжалостного, алчного существа. </w:t>
-      </w:r>
-    </w:p>
-    <w:p>
-      <w:pPr>
-        <w:ind w:firstLine="708"/>
-        <w:rPr>
-          <w:rFonts w:ascii="Comic Sans MS" w:hAnsi="Comic Sans MS"/>
-          <w:sz w:val="32"/>
-          <w:szCs w:val="32"/>
-        </w:rPr>
-      </w:pPr>
-      <w:r>
-        <w:rPr>
-          <w:rFonts w:ascii="Comic Sans MS" w:hAnsi="Comic Sans MS"/>
-          <w:sz w:val="32"/>
-          <w:szCs w:val="32"/>
-        </w:rPr>
-        <w:t xml:space="preserve">Сами они были обычными. Никому не докучали, проблемы не создавали, держались вечно рядом и за руки. Если с ними пообщаться, то можно понять, что они </w:t>
-      </w:r>
-      <w:r>
-        <w:rPr>
-          <w:rFonts w:ascii="Comic Sans MS" w:hAnsi="Comic Sans MS"/>
-          <w:sz w:val="32"/>
-          <w:szCs w:val="32"/>
-        </w:rPr>
-        <w:lastRenderedPageBreak/>
-        <w:t xml:space="preserve">довольно скромные, замкнутые, находят утешения друг в друге. Наверное, от того, что на протяжении всей жизни, только они были у друг друга, их любовь стала слишком крепкой, не родственной. </w:t>
-      </w:r>
-    </w:p>
-    <w:p>
-      <w:pPr>
-        <w:ind w:firstLine="708"/>
-        <w:rPr>
-          <w:rFonts w:ascii="Comic Sans MS" w:hAnsi="Comic Sans MS"/>
-          <w:sz w:val="32"/>
-          <w:szCs w:val="32"/>
-        </w:rPr>
-      </w:pPr>
-      <w:r>
-        <w:rPr>
-          <w:rFonts w:ascii="Comic Sans MS" w:hAnsi="Comic Sans MS"/>
-          <w:sz w:val="32"/>
-          <w:szCs w:val="32"/>
-        </w:rPr>
-        <w:t>Джонатан был измотан уже через час этого бала. Измотан от не удобной одежды, глупых разговоров, общества. Сейчас хотелось просто уйти, закрыть уши и лелеять себя надеждами, что эти вроде мудрые, но столь обленившиеся создания, наконец раскроют свои глаза на реальность.</w:t>
-      </w:r>
-    </w:p>
-    <w:p>
-      <w:pPr>
-        <w:ind w:firstLine="708"/>
-        <w:rPr>
-          <w:rFonts w:ascii="Comic Sans MS" w:hAnsi="Comic Sans MS"/>
-          <w:sz w:val="32"/>
-          <w:szCs w:val="32"/>
-        </w:rPr>
-      </w:pPr>
-      <w:r>
-        <w:rPr>
-          <w:rFonts w:ascii="Comic Sans MS" w:hAnsi="Comic Sans MS"/>
-          <w:sz w:val="32"/>
-          <w:szCs w:val="32"/>
-        </w:rPr>
-        <w:t>Мир не становился лучше. Он становился хуже. Джонатан понимал это, вспоминая бедные районы, в которых жил, и которые видел сегодня. И это было огромной разницей. Это огорчало, заставляло много думать, пытаться найти решение. Его дыра внутри росла с большей силой, погружая его в омут безразличия к миру, закрывая в себе.</w:t>
-      </w:r>
-    </w:p>
-    <w:p>
-      <w:pPr>
-        <w:ind w:firstLine="708"/>
-        <w:rPr>
-          <w:rFonts w:ascii="Comic Sans MS" w:hAnsi="Comic Sans MS"/>
-          <w:sz w:val="32"/>
-          <w:szCs w:val="32"/>
-        </w:rPr>
-      </w:pPr>
-      <w:r>
-        <w:rPr>
-          <w:rFonts w:ascii="Comic Sans MS" w:hAnsi="Comic Sans MS"/>
-          <w:sz w:val="32"/>
-          <w:szCs w:val="32"/>
-        </w:rPr>
-        <w:t xml:space="preserve">"Что-то вроде защитного механизма". - думал Джонатан. - "Я хочу помогать, но не могу. От осознания этого я пытаюсь уйти, забывая про реальный мир, погружаясь в свой собственный - мир размышлений." </w:t>
-      </w:r>
-    </w:p>
-    <w:p>
-      <w:pPr>
-        <w:ind w:firstLine="708"/>
-        <w:rPr>
-          <w:rFonts w:ascii="Comic Sans MS" w:hAnsi="Comic Sans MS"/>
-          <w:sz w:val="32"/>
-          <w:szCs w:val="32"/>
-        </w:rPr>
-      </w:pPr>
-      <w:r>
-        <w:rPr>
-          <w:rFonts w:ascii="Comic Sans MS" w:hAnsi="Comic Sans MS"/>
-          <w:sz w:val="32"/>
-          <w:szCs w:val="32"/>
-        </w:rPr>
-        <w:t>-</w:t>
-      </w:r>
-      <w:proofErr w:type="spellStart"/>
-      <w:r>
-        <w:rPr>
-          <w:rFonts w:ascii="Comic Sans MS" w:hAnsi="Comic Sans MS"/>
-          <w:sz w:val="32"/>
-          <w:szCs w:val="32"/>
-        </w:rPr>
-        <w:t>Джони</w:t>
-      </w:r>
-      <w:proofErr w:type="spellEnd"/>
-      <w:r>
-        <w:rPr>
-          <w:rFonts w:ascii="Comic Sans MS" w:hAnsi="Comic Sans MS"/>
-          <w:sz w:val="32"/>
-          <w:szCs w:val="32"/>
-        </w:rPr>
-        <w:t xml:space="preserve">-и. - пыталась докричаться до него одна девушка. У неё это вышло не сразу, после чего Джонатан перевел на неё усталый взгляд. Он слабо ей кивнул, давая понять, что слушает её. – Вы сегодня так задумчивы, не хотите немного расслабиться. – девушка мило улыбается, ведя рукой по плечу Джонатана. Его немного передёргивает от неожиданных прикосновений. И непонятные эмоции смешались внутри. Это похоже на </w:t>
-      </w:r>
-      <w:r>
-        <w:rPr>
-          <w:rFonts w:ascii="Comic Sans MS" w:hAnsi="Comic Sans MS"/>
-          <w:sz w:val="32"/>
-          <w:szCs w:val="32"/>
-        </w:rPr>
-        <w:lastRenderedPageBreak/>
-        <w:t>откровенный флирт, что в их кругах не допустим, но девушку это явно не заботит. Она продолжает водить по руке, ожидая положительной реакции, но Джонатан лишь хмуро сбрасывает руку и уходит.</w:t>
-      </w:r>
-    </w:p>
-    <w:p>
-      <w:pPr>
-        <w:ind w:firstLine="708"/>
-        <w:rPr>
-          <w:rFonts w:ascii="Comic Sans MS" w:hAnsi="Comic Sans MS"/>
-          <w:sz w:val="32"/>
-          <w:szCs w:val="32"/>
-        </w:rPr>
-      </w:pPr>
-      <w:r>
-        <w:rPr>
-          <w:rFonts w:ascii="Comic Sans MS" w:hAnsi="Comic Sans MS"/>
-          <w:sz w:val="32"/>
-          <w:szCs w:val="32"/>
-        </w:rPr>
-        <w:t xml:space="preserve"> Он подходит к кругу более знакомых лиц, а именно в компанию матери. Она общается с уже более старыми норнами, по виду они походят на более мудрых. Или это всё же иллюзия? Джонатан вслушивается в их разговор, пытаясь вникнуть в его суть. Компания обсуждает, о неужели, бедные земли? </w:t>
-      </w:r>
-    </w:p>
-    <w:p>
-      <w:pPr>
-        <w:ind w:firstLine="708"/>
-        <w:rPr>
-          <w:rFonts w:ascii="Comic Sans MS" w:hAnsi="Comic Sans MS"/>
-          <w:sz w:val="32"/>
-          <w:szCs w:val="32"/>
-        </w:rPr>
-      </w:pPr>
-      <w:r>
-        <w:rPr>
-          <w:rFonts w:ascii="Comic Sans MS" w:hAnsi="Comic Sans MS"/>
-          <w:sz w:val="32"/>
-          <w:szCs w:val="32"/>
-        </w:rPr>
-        <w:t xml:space="preserve">-Разве было бы не проще найти им хозяина, который приведёт их в надлежащий вид? Там довольно большие территории. Правда сброда много. Придётся избавится. – на последней фразе говоривший морщится, будто не слово «сброд» сказал, а съел горькие травы. </w:t>
-      </w:r>
-    </w:p>
-    <w:p>
-      <w:pPr>
-        <w:ind w:firstLine="708"/>
-        <w:rPr>
-          <w:rFonts w:ascii="Comic Sans MS" w:hAnsi="Comic Sans MS"/>
-          <w:sz w:val="32"/>
-          <w:szCs w:val="32"/>
-        </w:rPr>
-      </w:pPr>
-      <w:r>
-        <w:rPr>
-          <w:rFonts w:ascii="Comic Sans MS" w:hAnsi="Comic Sans MS"/>
-          <w:sz w:val="32"/>
-          <w:szCs w:val="32"/>
-        </w:rPr>
-        <w:t xml:space="preserve">-Да кто за такие земли-то возьмётся? Там всё прогнило, Одни убытки. – усмехается, видимо, его жена. Остальные поддерживают её, слегка кивая. Мать Джонатана тоже поддерживала эти слова. </w:t>
-      </w:r>
-    </w:p>
-    <w:p>
-      <w:pPr>
-        <w:ind w:firstLine="708"/>
-        <w:rPr>
-          <w:rFonts w:ascii="Comic Sans MS" w:hAnsi="Comic Sans MS"/>
-          <w:sz w:val="32"/>
-          <w:szCs w:val="32"/>
-        </w:rPr>
-      </w:pPr>
-      <w:r>
-        <w:rPr>
-          <w:rFonts w:ascii="Comic Sans MS" w:hAnsi="Comic Sans MS"/>
-          <w:sz w:val="32"/>
-          <w:szCs w:val="32"/>
-        </w:rPr>
-        <w:t xml:space="preserve">-Разве вы, как аристократы, наоборот не должны поддерживать бедный народ? – хмурясь сильнее, спрашивает Джонатан, не надеясь услышать что-либо вразумительное. В его время богатенькие альтруисты действительно имелись, обеспечивая его гильдию оружием и едой. Хотя, наверное, у них просто не было выбора. Если бы не военные гильдии, то у них был сокрушительный проигрыш. А выиграли ли они? </w:t>
-      </w:r>
-    </w:p>
-    <w:p>
-      <w:pPr>
-        <w:ind w:firstLine="708"/>
-        <w:rPr>
-          <w:rFonts w:ascii="Comic Sans MS" w:hAnsi="Comic Sans MS"/>
-          <w:sz w:val="32"/>
-          <w:szCs w:val="32"/>
-        </w:rPr>
-      </w:pPr>
-      <w:r>
-        <w:rPr>
-          <w:rFonts w:ascii="Comic Sans MS" w:hAnsi="Comic Sans MS"/>
-          <w:sz w:val="32"/>
-          <w:szCs w:val="32"/>
-        </w:rPr>
-        <w:lastRenderedPageBreak/>
-        <w:t xml:space="preserve">На его слова все рассмеялись. Один из них похлопал его по спине, как бы намекая, что тот ещё несмышлёныш и ничего не понимает, поэтому в дела «взрослых» ему лезть не стоило. Его мать смеялась как-то напряженно, бросая непонятные взгляды на своего сына. </w:t>
-      </w:r>
-    </w:p>
-    <w:p>
-      <w:pPr>
-        <w:ind w:firstLine="708"/>
-        <w:rPr>
-          <w:rFonts w:ascii="Comic Sans MS" w:hAnsi="Comic Sans MS"/>
-          <w:sz w:val="32"/>
-          <w:szCs w:val="32"/>
-        </w:rPr>
-      </w:pPr>
-      <w:r>
-        <w:rPr>
-          <w:rFonts w:ascii="Comic Sans MS" w:hAnsi="Comic Sans MS"/>
-          <w:sz w:val="32"/>
-          <w:szCs w:val="32"/>
-        </w:rPr>
-        <w:t xml:space="preserve">-Я надеюсь, ты просто шутишь, дорогой. – сказала та самая женщина. –Они ничего не умеют, не могут, они лишь могут пресмыкаться, </w:t>
-      </w:r>
-      <w:proofErr w:type="spellStart"/>
-      <w:r>
-        <w:rPr>
-          <w:rFonts w:ascii="Comic Sans MS" w:hAnsi="Comic Sans MS"/>
-          <w:sz w:val="32"/>
-          <w:szCs w:val="32"/>
-        </w:rPr>
-        <w:t>хах</w:t>
-      </w:r>
-      <w:proofErr w:type="spellEnd"/>
-      <w:r>
-        <w:rPr>
-          <w:rFonts w:ascii="Comic Sans MS" w:hAnsi="Comic Sans MS"/>
-          <w:sz w:val="32"/>
-          <w:szCs w:val="32"/>
-        </w:rPr>
-        <w:t xml:space="preserve">. – с легкой улыбкой говорила женщина, держа в руке бокал с вином. В этот момент она чувствовала, как возвышается над теми «пресмыкающимися». </w:t>
-      </w:r>
-    </w:p>
-    <w:p>
-      <w:pPr>
-        <w:ind w:firstLine="708"/>
-        <w:rPr>
-          <w:rFonts w:ascii="Comic Sans MS" w:hAnsi="Comic Sans MS"/>
-          <w:sz w:val="32"/>
-          <w:szCs w:val="32"/>
-        </w:rPr>
-      </w:pPr>
-      <w:r>
-        <w:rPr>
-          <w:rFonts w:ascii="Comic Sans MS" w:hAnsi="Comic Sans MS"/>
-          <w:sz w:val="32"/>
-          <w:szCs w:val="32"/>
-        </w:rPr>
-        <w:t xml:space="preserve">-Да я скажу, вы не лучше, мадам. – поджав губы, ответил Джонатан. Он чувствует неотъемлемую связь с «тем» миром, с «теми» людьми. </w:t>
-      </w:r>
-    </w:p>
-    <w:p>
-      <w:pPr>
-        <w:ind w:firstLine="708"/>
-        <w:rPr>
-          <w:rFonts w:ascii="Comic Sans MS" w:hAnsi="Comic Sans MS"/>
-          <w:sz w:val="32"/>
-          <w:szCs w:val="32"/>
-        </w:rPr>
-      </w:pPr>
-      <w:r>
-        <w:rPr>
-          <w:rFonts w:ascii="Comic Sans MS" w:hAnsi="Comic Sans MS"/>
-          <w:sz w:val="32"/>
-          <w:szCs w:val="32"/>
-        </w:rPr>
-        <w:t xml:space="preserve">Женщина сильно возмутилась, не ожидая нападения. </w:t>
-      </w:r>
-    </w:p>
-    <w:p>
-      <w:pPr>
-        <w:ind w:firstLine="708"/>
-        <w:rPr>
-          <w:rFonts w:ascii="Comic Sans MS" w:hAnsi="Comic Sans MS"/>
-          <w:sz w:val="32"/>
-          <w:szCs w:val="32"/>
-        </w:rPr>
-      </w:pPr>
-      <w:r>
-        <w:rPr>
-          <w:rFonts w:ascii="Comic Sans MS" w:hAnsi="Comic Sans MS"/>
-          <w:sz w:val="32"/>
-          <w:szCs w:val="32"/>
-        </w:rPr>
-        <w:t xml:space="preserve">-Ха-ха! Да он шутит, дорогая. – начинает наигранно смеётся мать Джонатана, пытаясь разбавить накалившуюся обстановку. </w:t>
-      </w:r>
-    </w:p>
-    <w:p>
-      <w:pPr>
-        <w:ind w:firstLine="708"/>
-        <w:rPr>
-          <w:rFonts w:ascii="Comic Sans MS" w:hAnsi="Comic Sans MS"/>
-          <w:sz w:val="32"/>
-          <w:szCs w:val="32"/>
-        </w:rPr>
-      </w:pPr>
-      <w:r>
-        <w:rPr>
-          <w:rFonts w:ascii="Comic Sans MS" w:hAnsi="Comic Sans MS"/>
-          <w:sz w:val="32"/>
-          <w:szCs w:val="32"/>
-        </w:rPr>
-        <w:t xml:space="preserve">-Не шучу. – твердо отрицал он. Он сдержал гневный и шумный выдох, когда почувствовал удар по спине от матери. –Что вы привнесли в этот мир? Хоть что-то делали не из выгоды, а для души в отношении других? Вас заботит только собственное благополучие. Это, конечно, не грех, но в таком случае вы не имеете право судить кого-то ещё. – Джонатан не остановили действия матери, он шёл до последнего, отстаивая свою прошлую жизнь. </w:t>
-      </w:r>
-    </w:p>
-    <w:p>
-      <w:pPr>
-        <w:ind w:firstLine="708"/>
-        <w:rPr>
-          <w:rFonts w:ascii="Comic Sans MS" w:hAnsi="Comic Sans MS"/>
-          <w:sz w:val="32"/>
-          <w:szCs w:val="32"/>
-        </w:rPr>
-      </w:pPr>
-      <w:r>
-        <w:rPr>
-          <w:rFonts w:ascii="Comic Sans MS" w:hAnsi="Comic Sans MS"/>
-          <w:sz w:val="32"/>
-          <w:szCs w:val="32"/>
-        </w:rPr>
-        <w:t xml:space="preserve">Женщина стояла, выпучив глаза от шока. Такой правды она ещё ни от кого не слышала. Возможно, от того, что ей </w:t>
-      </w:r>
-      <w:r>
-        <w:rPr>
-          <w:rFonts w:ascii="Comic Sans MS" w:hAnsi="Comic Sans MS"/>
-          <w:sz w:val="32"/>
-          <w:szCs w:val="32"/>
-        </w:rPr>
-        <w:lastRenderedPageBreak/>
-        <w:t xml:space="preserve">стеснялись это говорить, а может от того, что сами так думали. Его слова казались ей бредом, детским лепетом несмышленыша. Её больше поразила эта наглость, с которой было всё это сказано. </w:t>
-      </w:r>
-    </w:p>
-    <w:p>
-      <w:pPr>
-        <w:ind w:firstLine="708"/>
-        <w:rPr>
-          <w:rFonts w:ascii="Comic Sans MS" w:hAnsi="Comic Sans MS"/>
-          <w:sz w:val="32"/>
-          <w:szCs w:val="32"/>
-        </w:rPr>
-      </w:pPr>
-      <w:r>
-        <w:rPr>
-          <w:rFonts w:ascii="Comic Sans MS" w:hAnsi="Comic Sans MS"/>
-          <w:sz w:val="32"/>
-          <w:szCs w:val="32"/>
-        </w:rPr>
-        <w:t xml:space="preserve">Надеясь найти в хоть ком-то отклик, Джонатан быстро покинул эту компанию, оставляя их всё также не пришедших в себя. Первая от шока отошла его мать, прослеживая взглядом его спину, не понимая, каких ещё дел он хочет натворить. А он уверенно направился к импровизированной сцене, где играли музыканты и стояло свободное фортепиано. Мать, всё так же не особо понимая, помчалась к нему с целью предотвратить любое дальнейшее действие её сына. Но не успевает. </w:t>
-      </w:r>
-    </w:p>
-    <w:p>
-      <w:pPr>
-        <w:ind w:firstLine="708"/>
-        <w:rPr>
-          <w:rFonts w:ascii="Comic Sans MS" w:hAnsi="Comic Sans MS"/>
-          <w:sz w:val="32"/>
-          <w:szCs w:val="32"/>
-        </w:rPr>
-      </w:pPr>
-      <w:r>
-        <w:rPr>
-          <w:rFonts w:ascii="Comic Sans MS" w:hAnsi="Comic Sans MS"/>
-          <w:sz w:val="32"/>
-          <w:szCs w:val="32"/>
-        </w:rPr>
-        <w:t xml:space="preserve">Джонатан привлекает внимание, проведя по клавишам громкого инструмента. </w:t>
-      </w:r>
-    </w:p>
-    <w:p>
-      <w:pPr>
-        <w:ind w:firstLine="708"/>
-        <w:rPr>
-          <w:rFonts w:ascii="Comic Sans MS" w:hAnsi="Comic Sans MS"/>
-          <w:sz w:val="32"/>
-          <w:szCs w:val="32"/>
-        </w:rPr>
-      </w:pPr>
-      <w:r>
-        <w:rPr>
-          <w:rFonts w:ascii="Comic Sans MS" w:hAnsi="Comic Sans MS"/>
-          <w:sz w:val="32"/>
-          <w:szCs w:val="32"/>
-        </w:rPr>
-        <w:t xml:space="preserve">-Прошу минуту вашего времени, дамы и господа! – твёрдо говорит Джонатан, так, что его слышат даже в противоположном конце танцевального зала, немного склоняясь в поклоне. Почти все обратили на него внимание. Его мать пыталась протолкнуться сквозь толпу, чтобы наконец остановить сына, пока он окончательно не унизил их семью. –Мы с каждым годом процветаем, расширяем свои знания, осваиваем новые виды магии. – казалось бы, красиво начал, но из толпы стали слышаться пока что глухие смешки. –Но мир не будет становится лучше, если мы зациклимся лишь на своём счастье и благополучии. Нам стоит лишь немного поддержать гильдии, даже обычное население, и тогда развитие </w:t>
-      </w:r>
-      <w:r>
-        <w:rPr>
-          <w:rFonts w:ascii="Comic Sans MS" w:hAnsi="Comic Sans MS"/>
-          <w:sz w:val="32"/>
-          <w:szCs w:val="32"/>
-        </w:rPr>
-        <w:lastRenderedPageBreak/>
-        <w:t>пойдёт более быстрыми темпами. Всего немного усилий и…</w:t>
-      </w:r>
-    </w:p>
-    <w:p>
-      <w:pPr>
-        <w:ind w:firstLine="708"/>
-        <w:rPr>
-          <w:rFonts w:ascii="Comic Sans MS" w:hAnsi="Comic Sans MS"/>
-          <w:sz w:val="32"/>
-          <w:szCs w:val="32"/>
-        </w:rPr>
-      </w:pPr>
-      <w:r>
-        <w:rPr>
-          <w:rFonts w:ascii="Comic Sans MS" w:hAnsi="Comic Sans MS"/>
-          <w:sz w:val="32"/>
-          <w:szCs w:val="32"/>
-        </w:rPr>
-        <w:t xml:space="preserve">-Какое развитие? –кто-то уже громко смеялся, даже не скрывая свою веселость. – Мы достигли идеала. Мы стали лучшей версией себя. Норны всегда были очень мудры, а сейчас мы ещё и очень умны. Исследования достигли своего пика. Все тайны этого мира нам известны. Возможно, мы даже выше самих богов! – кто-то уверенно говорил все эти слова, поддерживаемый мнением большинства. Многие ему поддакивали, кивали, молча соглашаясь. </w:t>
-      </w:r>
-    </w:p>
-    <w:p>
-      <w:pPr>
-        <w:ind w:firstLine="708"/>
-        <w:rPr>
-          <w:rFonts w:ascii="Comic Sans MS" w:hAnsi="Comic Sans MS"/>
-          <w:sz w:val="32"/>
-          <w:szCs w:val="32"/>
-        </w:rPr>
-      </w:pPr>
-      <w:r>
-        <w:rPr>
-          <w:rFonts w:ascii="Comic Sans MS" w:hAnsi="Comic Sans MS"/>
-          <w:sz w:val="32"/>
-          <w:szCs w:val="32"/>
-        </w:rPr>
-        <w:t xml:space="preserve">Джонатан выставил себя клоуном, пытаясь доказать слепым, что природа красива. Они, слушая мнение кого-то более значимого, стоят свою точку зрения, даже не пытаясь докопаться до истины. Власть опьяняет. Джонатан, поняв всё это, разочаровавшись больше в себе, чем в них, смешался с толпой и постарался найти укромное место. </w:t>
-      </w:r>
-    </w:p>
-    <w:p>
-      <w:pPr>
-        <w:ind w:firstLine="708"/>
-        <w:rPr>
-          <w:rFonts w:ascii="Comic Sans MS" w:hAnsi="Comic Sans MS"/>
-          <w:sz w:val="32"/>
-          <w:szCs w:val="32"/>
-        </w:rPr>
-      </w:pPr>
-      <w:r>
-        <w:rPr>
-          <w:rFonts w:ascii="Comic Sans MS" w:hAnsi="Comic Sans MS"/>
-          <w:sz w:val="32"/>
-          <w:szCs w:val="32"/>
-        </w:rPr>
-        <w:t xml:space="preserve">Его мать поставила крест на репутации их семьи. К ней подошли почти все, сочувствуя за такого глупого сына. </w:t>
-      </w:r>
-    </w:p>
-    <w:p>
-      <w:pPr>
-        <w:ind w:firstLine="708"/>
-        <w:rPr>
-          <w:rFonts w:ascii="Comic Sans MS" w:hAnsi="Comic Sans MS"/>
-          <w:sz w:val="32"/>
-          <w:szCs w:val="32"/>
-        </w:rPr>
-      </w:pPr>
-      <w:r>
-        <w:rPr>
-          <w:rFonts w:ascii="Comic Sans MS" w:hAnsi="Comic Sans MS"/>
-          <w:sz w:val="32"/>
-          <w:szCs w:val="32"/>
-        </w:rPr>
-        <w:t xml:space="preserve">-Не волнуйся. Пройдёт </w:t>
-      </w:r>
-      <w:proofErr w:type="spellStart"/>
-      <w:r>
-        <w:rPr>
-          <w:rFonts w:ascii="Comic Sans MS" w:hAnsi="Comic Sans MS"/>
-          <w:sz w:val="32"/>
-          <w:szCs w:val="32"/>
-        </w:rPr>
-        <w:t>пубертат</w:t>
-      </w:r>
-      <w:proofErr w:type="spellEnd"/>
-      <w:r>
-        <w:rPr>
-          <w:rFonts w:ascii="Comic Sans MS" w:hAnsi="Comic Sans MS"/>
-          <w:sz w:val="32"/>
-          <w:szCs w:val="32"/>
-        </w:rPr>
-        <w:t xml:space="preserve">, и он станет нормальным. – пыталась успокоить её подруга, поглаживая по голове. – Наиграется в героя и осознает реальность. </w:t>
-      </w:r>
-    </w:p>
-    <w:p>
-      <w:pPr>
-        <w:ind w:firstLine="708"/>
-        <w:rPr>
-          <w:rFonts w:ascii="Comic Sans MS" w:hAnsi="Comic Sans MS"/>
-          <w:sz w:val="32"/>
-          <w:szCs w:val="32"/>
-        </w:rPr>
-      </w:pPr>
-      <w:r>
-        <w:rPr>
-          <w:rFonts w:ascii="Comic Sans MS" w:hAnsi="Comic Sans MS"/>
-          <w:sz w:val="32"/>
-          <w:szCs w:val="32"/>
-        </w:rPr>
-        <w:t xml:space="preserve">-Надеюсь, ты права. –тяжело вздохнула мать Джонатана. – Что ж, продолжаем банкет. – улыбнулась одна, стараясь отвлечь аристократов от обсуждения ошибок её сына. </w:t>
-      </w:r>
-    </w:p>
-    <w:p>
-      <w:pPr>
-        <w:ind w:firstLine="708"/>
-        <w:rPr>
-          <w:rFonts w:ascii="Comic Sans MS" w:hAnsi="Comic Sans MS"/>
-          <w:sz w:val="32"/>
-          <w:szCs w:val="32"/>
-        </w:rPr>
-      </w:pPr>
-      <w:r>
-        <w:rPr>
-          <w:rFonts w:ascii="Comic Sans MS" w:hAnsi="Comic Sans MS"/>
-          <w:sz w:val="32"/>
-          <w:szCs w:val="32"/>
-        </w:rPr>
-        <w:t xml:space="preserve">В это время Джонатан вышел на террасу, наслаждаясь свежим воздухом и прохладным ветерком. </w:t>
-      </w:r>
-    </w:p>
-    <w:p>
-      <w:pPr>
-        <w:ind w:firstLine="708"/>
-        <w:rPr>
-          <w:rFonts w:ascii="Comic Sans MS" w:hAnsi="Comic Sans MS"/>
-          <w:sz w:val="32"/>
-          <w:szCs w:val="32"/>
-        </w:rPr>
-      </w:pPr>
-      <w:r>
-        <w:rPr>
-          <w:rFonts w:ascii="Comic Sans MS" w:hAnsi="Comic Sans MS"/>
-          <w:sz w:val="32"/>
-          <w:szCs w:val="32"/>
-        </w:rPr>
-        <w:lastRenderedPageBreak/>
-        <w:t xml:space="preserve">-Зря ты так прилюдно выступил. – к нему подошла та самая девушка, что недавно пыталась флиртовать с ним. В руках у неё было два бокала с вином, один из которых она вручила </w:t>
-      </w:r>
-      <w:proofErr w:type="spellStart"/>
-      <w:r>
-        <w:rPr>
-          <w:rFonts w:ascii="Comic Sans MS" w:hAnsi="Comic Sans MS"/>
-          <w:sz w:val="32"/>
-          <w:szCs w:val="32"/>
-        </w:rPr>
-        <w:t>Джонатону</w:t>
-      </w:r>
-      <w:proofErr w:type="spellEnd"/>
-      <w:r>
-        <w:rPr>
-          <w:rFonts w:ascii="Comic Sans MS" w:hAnsi="Comic Sans MS"/>
-          <w:sz w:val="32"/>
-          <w:szCs w:val="32"/>
-        </w:rPr>
-        <w:t xml:space="preserve">. – Ты не один такой. Найдутся те, кто готов поддержать тебя. Вот только никто не осмелиться прилюдно об этом сказать. Кроме тебя. – она тихо хихикнула, пригубив вино. – Если ты и хочешь что-то изменить, тебе надо обрести союзников, а чтобы за тобой пошли остальные, ты должен внушать уверенность. – с лёгкой грустью говорила девушка. </w:t>
-      </w:r>
-    </w:p>
-    <w:p>
-      <w:pPr>
-        <w:ind w:firstLine="708"/>
-        <w:rPr>
-          <w:rFonts w:ascii="Comic Sans MS" w:hAnsi="Comic Sans MS"/>
-          <w:sz w:val="32"/>
-          <w:szCs w:val="32"/>
-        </w:rPr>
-      </w:pPr>
-      <w:r>
-        <w:rPr>
-          <w:rFonts w:ascii="Comic Sans MS" w:hAnsi="Comic Sans MS"/>
-          <w:sz w:val="32"/>
-          <w:szCs w:val="32"/>
-        </w:rPr>
-        <w:t xml:space="preserve">-Ты согласна со мной или всё же против меня, как и все? – уточнил Джонатан, отмечая, что снова сделал ошибку, обращая внимание лишь на внешность. </w:t>
-      </w:r>
-    </w:p>
-    <w:p>
-      <w:pPr>
-        <w:ind w:firstLine="708"/>
-        <w:rPr>
-          <w:rFonts w:ascii="Comic Sans MS" w:hAnsi="Comic Sans MS"/>
-          <w:sz w:val="32"/>
-          <w:szCs w:val="32"/>
-        </w:rPr>
-      </w:pPr>
-      <w:r>
-        <w:rPr>
-          <w:rFonts w:ascii="Comic Sans MS" w:hAnsi="Comic Sans MS"/>
-          <w:sz w:val="32"/>
-          <w:szCs w:val="32"/>
-        </w:rPr>
-        <w:t xml:space="preserve">-Я и не против, и не за, дорогой. Ты меня не услышал? – слабо улыбнулась она. –Подумай над моими словами ещё раз. Ты выбрал идти против общества, значит тебе предстоит тяжёлый путь. – она чокнулась с ним, допила вино и покинула его общества. Джонатан остался, медленно попивая вино, размышляя. Ему стоило начать свой путь, вот только он даже не знал, с чего именно. </w:t>
-      </w:r>
-    </w:p>
-    <w:p>
-      <w:pPr>
-        <w:ind w:firstLine="708"/>
-        <w:rPr>
-          <w:rFonts w:ascii="Comic Sans MS" w:hAnsi="Comic Sans MS"/>
-          <w:sz w:val="32"/>
-          <w:szCs w:val="32"/>
-        </w:rPr>
-      </w:pPr>
-      <w:r>
-        <w:rPr>
-          <w:rFonts w:ascii="Comic Sans MS" w:hAnsi="Comic Sans MS"/>
-          <w:sz w:val="32"/>
-          <w:szCs w:val="32"/>
-        </w:rPr>
-        <w:t xml:space="preserve">До конца вечера он так и не появился в танцевальном зале. </w:t>
-      </w:r>
-    </w:p>
-    <w:p>
-      <w:pPr>
-        <w:ind w:firstLine="708"/>
-        <w:rPr>
-          <w:rFonts w:ascii="Comic Sans MS" w:hAnsi="Comic Sans MS"/>
-          <w:sz w:val="32"/>
-          <w:szCs w:val="32"/>
-        </w:rPr>
-      </w:pPr>
-      <w:r>
-        <w:rPr>
-          <w:rFonts w:ascii="Comic Sans MS" w:hAnsi="Comic Sans MS"/>
-          <w:sz w:val="32"/>
-          <w:szCs w:val="32"/>
-        </w:rPr>
-        <w:t xml:space="preserve">-Струсил, небось. – смеялось над ним молодое поколение. </w:t>
-      </w:r>
-    </w:p>
-    <w:p>
-      <w:pPr>
-        <w:ind w:firstLine="708"/>
-        <w:rPr>
-          <w:rFonts w:ascii="Comic Sans MS" w:hAnsi="Comic Sans MS"/>
-          <w:sz w:val="32"/>
-          <w:szCs w:val="32"/>
-        </w:rPr>
-      </w:pPr>
-      <w:r>
-        <w:rPr>
-          <w:rFonts w:ascii="Comic Sans MS" w:hAnsi="Comic Sans MS"/>
-          <w:sz w:val="32"/>
-          <w:szCs w:val="32"/>
-        </w:rPr>
-        <w:t xml:space="preserve">Когда дом стих, Джонатан прогуливался по коридорам, направляясь в библиотеку. Поиски лучше начинать с источников информации. И тогда он вспомнил про летописные книги эльфов. Старт – это наконец узнать о </w:t>
-      </w:r>
-      <w:r>
-        <w:rPr>
-          <w:rFonts w:ascii="Comic Sans MS" w:hAnsi="Comic Sans MS"/>
-          <w:sz w:val="32"/>
-          <w:szCs w:val="32"/>
-        </w:rPr>
-        <w:lastRenderedPageBreak/>
-        <w:t xml:space="preserve">своём прошлом, прошлом своего народа и знание того, когда они «когда они свернули не туда». Если у его семьи есть эльф, значит и у других должен быть. Он надеется найти молодого, недавно прибывшего, который сможет ему перевести книгу. Джонатан забирает самую интересную на вид книгу. </w:t>
-      </w:r>
-    </w:p>
-    <w:p>
-      <w:pPr>
-        <w:ind w:firstLine="708"/>
-        <w:rPr>
-          <w:rFonts w:ascii="Comic Sans MS" w:hAnsi="Comic Sans MS"/>
-          <w:sz w:val="32"/>
-          <w:szCs w:val="32"/>
-        </w:rPr>
-      </w:pPr>
-      <w:r>
-        <w:rPr>
-          <w:rFonts w:ascii="Comic Sans MS" w:hAnsi="Comic Sans MS"/>
-          <w:sz w:val="32"/>
-          <w:szCs w:val="32"/>
-        </w:rPr>
-        <w:t xml:space="preserve">Когда он возвращался в комнату, по дороге ему встретились его сводные брат и сестра. Они сидели на ступеньках витиеватой лестницы и что-то тихо обсуждали. Джонатан планировал просто пройти мимо них, не напрягая своим присутствием. Но он отреагировал на оклик, повернувшись к ним. </w:t>
-      </w:r>
-    </w:p>
-    <w:p>
-      <w:pPr>
-        <w:ind w:firstLine="708"/>
-        <w:rPr>
-          <w:rFonts w:ascii="Comic Sans MS" w:hAnsi="Comic Sans MS"/>
-          <w:sz w:val="32"/>
-          <w:szCs w:val="32"/>
-        </w:rPr>
-      </w:pPr>
-      <w:r>
-        <w:rPr>
-          <w:rFonts w:ascii="Comic Sans MS" w:hAnsi="Comic Sans MS"/>
-          <w:sz w:val="32"/>
-          <w:szCs w:val="32"/>
-        </w:rPr>
-        <w:t>-Не против поболтать? – сестра ему мягко улыбнулась, подзывая к ним. Джонатан хмыкнул, но подошёл. –Твоя сегодняшняя речь… Была смелой. Наверное, много в зале тобой восхитились, но ты же понимаешь…</w:t>
-      </w:r>
-    </w:p>
-    <w:p>
-      <w:pPr>
-        <w:ind w:firstLine="708"/>
-        <w:rPr>
-          <w:rFonts w:ascii="Comic Sans MS" w:hAnsi="Comic Sans MS"/>
-          <w:sz w:val="32"/>
-          <w:szCs w:val="32"/>
-        </w:rPr>
-      </w:pPr>
-      <w:r>
-        <w:rPr>
-          <w:rFonts w:ascii="Comic Sans MS" w:hAnsi="Comic Sans MS"/>
-          <w:sz w:val="32"/>
-          <w:szCs w:val="32"/>
-        </w:rPr>
-        <w:t xml:space="preserve">- Да, мне уже всё пояснили. – на полуслове перебил Джонатан, не желая слушать тоже самое. –Тебе есть, что мне предложить? – Джонатан изгибает бровь, очень сомневаясь в этом. </w:t>
-      </w:r>
-    </w:p>
-    <w:p>
-      <w:pPr>
-        <w:ind w:firstLine="708"/>
-        <w:rPr>
-          <w:rFonts w:ascii="Comic Sans MS" w:hAnsi="Comic Sans MS"/>
-          <w:sz w:val="32"/>
-          <w:szCs w:val="32"/>
-        </w:rPr>
-      </w:pPr>
-      <w:r>
-        <w:rPr>
-          <w:rFonts w:ascii="Comic Sans MS" w:hAnsi="Comic Sans MS"/>
-          <w:sz w:val="32"/>
-          <w:szCs w:val="32"/>
-        </w:rPr>
-        <w:t xml:space="preserve">-Поверь, такие, как ты есть во всех расах и измерениях. Не все боги так плохи, как ты считаешь. – на этот раз говорил уже брат, смотря хмуро и задумчиво. –Когда идёшь против системы, тебя просто выкидывают, поэтому такие как ты скрываются. В тебе же самом есть смелость. Если ты не боишься огромной ответственности и опасности, которое сваливаться на тебя в скором времени, то свяжись с одним богом. Он сможет тебе помочь, но только в том случае, если ты уверишь его в твёрдости </w:t>
-      </w:r>
-      <w:r>
-        <w:rPr>
-          <w:rFonts w:ascii="Comic Sans MS" w:hAnsi="Comic Sans MS"/>
-          <w:sz w:val="32"/>
-          <w:szCs w:val="32"/>
-        </w:rPr>
-        <w:lastRenderedPageBreak/>
-        <w:t xml:space="preserve">своих намерений. – продолжал говорить полубог, а мысленно произносил имя бога. Уши есть везде, поэтому такая передача информации во многом безопаснее. </w:t>
-      </w:r>
-    </w:p>
-    <w:p>
-      <w:pPr>
-        <w:ind w:firstLine="708"/>
-        <w:rPr>
-          <w:rFonts w:ascii="Comic Sans MS" w:hAnsi="Comic Sans MS"/>
-          <w:sz w:val="32"/>
-          <w:szCs w:val="32"/>
-        </w:rPr>
-      </w:pPr>
-      <w:r>
-        <w:rPr>
-          <w:rFonts w:ascii="Comic Sans MS" w:hAnsi="Comic Sans MS"/>
-          <w:sz w:val="32"/>
-          <w:szCs w:val="32"/>
-        </w:rPr>
-        <w:t xml:space="preserve">-Насколько нам известно, ты интересовался эльфийскими книгами. – начала девушка, и увидев утвердительный кивок, продолжила. –В этом измерении нет ни одного </w:t>
-      </w:r>
-      <w:proofErr w:type="spellStart"/>
-      <w:r>
-        <w:rPr>
-          <w:rFonts w:ascii="Comic Sans MS" w:hAnsi="Comic Sans MS"/>
-          <w:sz w:val="32"/>
-          <w:szCs w:val="32"/>
-        </w:rPr>
-        <w:t>сущетсва</w:t>
-      </w:r>
-      <w:proofErr w:type="spellEnd"/>
-      <w:r>
-        <w:rPr>
-          <w:rFonts w:ascii="Comic Sans MS" w:hAnsi="Comic Sans MS"/>
-          <w:sz w:val="32"/>
-          <w:szCs w:val="32"/>
-        </w:rPr>
-        <w:t xml:space="preserve">, знающего эльфийский. Лучше всего идти прямо в гости к эльфам. Норны здесь остервенело ограждают себя от знания истории. – она говорит разочарованно. Ей тоже не узнать историю, ведь боги к ней относятся также халатно, как и норны. </w:t>
+        <w:t xml:space="preserve">халатно, как и норны. </w:t>
       </w:r>
     </w:p>
     <w:p>
@@ -6778,6 +7048,7 @@
   <w:style w:type="character" w:default="1" w:styleId="a0">
     <w:name w:val="Default Paragraph Font"/>
     <w:uiPriority w:val="1"/>
+    <w:semiHidden/>
     <w:unhideWhenUsed/>
   </w:style>
   <w:style w:type="table" w:default="1" w:styleId="a1">

--- a/Текст для текста/КНИГА ПДТР.docx
+++ b/Текст для текста/КНИГА ПДТР.docx
@@ -43,7 +43,7 @@
           <w:sz w:val="32"/>
           <w:szCs w:val="32"/>
         </w:rPr>
-        <w:t>ся сыном или дочкой</w:t>
+        <w:t>ся внук или правнук</w:t>
       </w:r>
       <w:r>
         <w:rPr>
@@ -244,6 +244,64 @@
     </w:p>
     <w:p>
       <w:pPr>
+        <w:jc w:val="center"/>
+        <w:rPr>
+          <w:rFonts w:ascii="Comic Sans MS" w:hAnsi="Comic Sans MS" w:cstheme="majorHAnsi"/>
+          <w:b/>
+          <w:i/>
+          <w:sz w:val="32"/>
+          <w:szCs w:val="32"/>
+        </w:rPr>
+      </w:pPr>
+      <w:r>
+        <w:rPr>
+          <w:rFonts w:ascii="Comic Sans MS" w:hAnsi="Comic Sans MS" w:cstheme="majorHAnsi"/>
+          <w:b/>
+          <w:i/>
+          <w:sz w:val="32"/>
+          <w:szCs w:val="32"/>
+        </w:rPr>
+        <w:t>Редакция 16.08.2020</w:t>
+      </w:r>
+    </w:p>
+    <w:p>
+      <w:pPr>
+        <w:rPr>
+          <w:rFonts w:ascii="Comic Sans MS" w:hAnsi="Comic Sans MS" w:cstheme="majorHAnsi"/>
+          <w:sz w:val="32"/>
+          <w:szCs w:val="32"/>
+        </w:rPr>
+      </w:pPr>
+      <w:r>
+        <w:rPr>
+          <w:rFonts w:ascii="Comic Sans MS" w:hAnsi="Comic Sans MS" w:cstheme="majorHAnsi"/>
+          <w:sz w:val="32"/>
+          <w:szCs w:val="32"/>
+        </w:rPr>
+        <w:tab/>
+        <w:t xml:space="preserve">Оливер переродиться в теле демона и ГГ игры придётся отыскать его, для того что бы </w:t>
+      </w:r>
+      <w:proofErr w:type="gramStart"/>
+      <w:r>
+        <w:rPr>
+          <w:rFonts w:ascii="Comic Sans MS" w:hAnsi="Comic Sans MS" w:cstheme="majorHAnsi"/>
+          <w:sz w:val="32"/>
+          <w:szCs w:val="32"/>
+        </w:rPr>
+        <w:t>узнать</w:t>
+      </w:r>
+      <w:proofErr w:type="gramEnd"/>
+      <w:r>
+        <w:rPr>
+          <w:rFonts w:ascii="Comic Sans MS" w:hAnsi="Comic Sans MS" w:cstheme="majorHAnsi"/>
+          <w:sz w:val="32"/>
+          <w:szCs w:val="32"/>
+        </w:rPr>
+        <w:t xml:space="preserve"> как его друг (ака Джонатан) (Ака дед или прадед ГГ) запечатывал богов. </w:t>
+      </w:r>
+    </w:p>
+    <w:p>
+      <w:pPr>
         <w:ind w:left="-851" w:firstLine="708"/>
         <w:jc w:val="both"/>
         <w:rPr>
@@ -357,7 +415,34 @@
           <w:sz w:val="32"/>
           <w:szCs w:val="32"/>
         </w:rPr>
-        <w:t xml:space="preserve"> Охарактеризовать эту землю можно как кисель в котором плавают жёсткие комочки – они же миры. Возводить строения чтобы они простояли хотя бы месяц можно только либо в «мирах», либо в местах скопления сил и магии. Такие места строились между мирами дабы улучшить перемещение, торговлю, общение и изучение мира. </w:t>
+        <w:t xml:space="preserve"> Охарактеризовать эту землю можно как </w:t>
+      </w:r>
+      <w:proofErr w:type="gramStart"/>
+      <w:r>
+        <w:rPr>
+          <w:rFonts w:ascii="Comic Sans MS" w:hAnsi="Comic Sans MS" w:cs="Times New Roman"/>
+          <w:sz w:val="32"/>
+          <w:szCs w:val="32"/>
+        </w:rPr>
+        <w:t>кисель</w:t>
+      </w:r>
+      <w:proofErr w:type="gramEnd"/>
+      <w:r>
+        <w:rPr>
+          <w:rFonts w:ascii="Comic Sans MS" w:hAnsi="Comic Sans MS" w:cs="Times New Roman"/>
+          <w:sz w:val="32"/>
+          <w:szCs w:val="32"/>
+        </w:rPr>
+        <w:t xml:space="preserve"> в котором плавают жёсткие комочки – они же миры. Возводить строения чтобы они простояли хотя бы месяц можно только либо в «мирах», либо в местах скопления сил и магии. </w:t>
+      </w:r>
+      <w:r>
+        <w:rPr>
+          <w:rFonts w:ascii="Comic Sans MS" w:hAnsi="Comic Sans MS" w:cs="Times New Roman"/>
+          <w:sz w:val="32"/>
+          <w:szCs w:val="32"/>
+        </w:rPr>
+        <w:lastRenderedPageBreak/>
+        <w:t xml:space="preserve">Такие места строились между мирами дабы улучшить перемещение, торговлю, общение и изучение мира. </w:t>
       </w:r>
     </w:p>
     <w:p>
@@ -376,16 +461,7 @@
           <w:sz w:val="32"/>
           <w:szCs w:val="32"/>
         </w:rPr>
-        <w:t xml:space="preserve">Сам переход от «мира» в «пустошь» похож на подъём или спуск с горы, частые перепады давления, изменчивое содержание </w:t>
-      </w:r>
-      <w:r>
-        <w:rPr>
-          <w:rFonts w:ascii="Comic Sans MS" w:hAnsi="Comic Sans MS" w:cs="Times New Roman"/>
-          <w:sz w:val="32"/>
-          <w:szCs w:val="32"/>
-        </w:rPr>
-        <w:lastRenderedPageBreak/>
-        <w:t xml:space="preserve">кислорода в воздухе. По мере перехода можно </w:t>
+        <w:t xml:space="preserve">Сам переход от «мира» в «пустошь» похож на подъём или спуск с горы, частые перепады давления, изменчивое содержание кислорода в воздухе. По мере перехода можно </w:t>
       </w:r>
       <w:proofErr w:type="gramStart"/>
       <w:r>
@@ -595,16 +671,8 @@
           <w:sz w:val="32"/>
           <w:szCs w:val="32"/>
         </w:rPr>
-        <w:t xml:space="preserve">Место, в котором я очнулся, имело невообразимо богатую атмосферу. Запах был приятным, но необычным, будто он имеет ещё и цвет, осязаемость. Всё в этой комнате указывала на аристократичность. Огромная кровать из красного дерева, атласные белые простыни. От количества света, исходящего из </w:t>
-      </w:r>
-      <w:r>
-        <w:rPr>
-          <w:rFonts w:ascii="Comic Sans MS" w:hAnsi="Comic Sans MS" w:cs="Times New Roman"/>
-          <w:sz w:val="32"/>
-          <w:szCs w:val="32"/>
-        </w:rPr>
         <w:lastRenderedPageBreak/>
-        <w:t>окон, слепило глаза. Мягкие цвета комнаты только усугубляли. Хотелось окунуться во тьму.</w:t>
+        <w:t>Место, в котором я очнулся, имело невообразимо богатую атмосферу. Запах был приятным, но необычным, будто он имеет ещё и цвет, осязаемость. Всё в этой комнате указывала на аристократичность. Огромная кровать из красного дерева, атласные белые простыни. От количества света, исходящего из окон, слепило глаза. Мягкие цвета комнаты только усугубляли. Хотелось окунуться во тьму.</w:t>
       </w:r>
     </w:p>
     <w:p>
@@ -775,16 +843,8 @@
           <w:sz w:val="32"/>
           <w:szCs w:val="32"/>
         </w:rPr>
-        <w:t xml:space="preserve">Женщина взяла меня за руку, поглаживая большим пальцем тыльную сторону. В её глазах стояли слёзы. Я был уверен, что вижу эту женщину впервые, но что-то внутри меня говорило, что это важный мне человек. Всё это было настолько странно, что не умещалось у меня в голове. И тут взгляд зацепился за мою </w:t>
-      </w:r>
-      <w:r>
-        <w:rPr>
-          <w:rFonts w:ascii="Comic Sans MS" w:hAnsi="Comic Sans MS" w:cs="Times New Roman"/>
-          <w:sz w:val="32"/>
-          <w:szCs w:val="32"/>
-        </w:rPr>
         <w:lastRenderedPageBreak/>
-        <w:t xml:space="preserve">ладонь. Длинные пальцы, очень бледная и гладкая. Ни единой мозоли, ногти идеально подстрижены. Такое чувство, что я ни разу в жизни не держал оружия. Я переживал много мыслей, в то время как это женщина что-то продолжала мне говорить. </w:t>
+        <w:t xml:space="preserve">Женщина взяла меня за руку, поглаживая большим пальцем тыльную сторону. В её глазах стояли слёзы. Я был уверен, что вижу эту женщину впервые, но что-то внутри меня говорило, что это важный мне человек. Всё это было настолько странно, что не умещалось у меня в голове. И тут взгляд зацепился за мою ладонь. Длинные пальцы, очень бледная и гладкая. Ни единой мозоли, ногти идеально подстрижены. Такое чувство, что я ни разу в жизни не держал оружия. Я переживал много мыслей, в то время как это женщина что-то продолжала мне говорить. </w:t>
       </w:r>
     </w:p>
     <w:p>
@@ -917,6 +977,7 @@
           <w:sz w:val="32"/>
           <w:szCs w:val="32"/>
         </w:rPr>
+        <w:lastRenderedPageBreak/>
         <w:t xml:space="preserve">Она улыбнулась в ответ, кивнула и прежде, чем уйти, обняла меня. Я ответил, почувствовав необычайное количество тепла и доброты. И снова эти непривычные мне чувства. После этого женщина ушла. </w:t>
       </w:r>
     </w:p>
@@ -936,8 +997,110 @@
           <w:sz w:val="32"/>
           <w:szCs w:val="32"/>
         </w:rPr>
+        <w:t xml:space="preserve">Я подорвался с кровати к огромному зеркалу. И был готов сломать его. В зеркале был не я. Слишком тощий, слишком высокий, слишком смазливый. Моя полная противоположность. Я провёл рукой по небесно-серебристым волосам. На ощупь они были чертовски мягкие и шелковистые. Такие разве что у девушек. А эти руки. На вид слишком нежные и слабые. Длинная чёлка вечно спадала на глаза, и это раздражало. Уши хоть были знакомые: заострённые, с двумя проколами. </w:t>
+      </w:r>
+    </w:p>
+    <w:p>
+      <w:pPr>
+        <w:ind w:left="-851" w:firstLine="708"/>
+        <w:jc w:val="both"/>
+        <w:rPr>
+          <w:rFonts w:ascii="Comic Sans MS" w:hAnsi="Comic Sans MS" w:cs="Times New Roman"/>
+          <w:sz w:val="32"/>
+          <w:szCs w:val="32"/>
+        </w:rPr>
+      </w:pPr>
+      <w:r>
+        <w:rPr>
+          <w:rFonts w:ascii="Comic Sans MS" w:hAnsi="Comic Sans MS" w:cs="Times New Roman"/>
+          <w:sz w:val="32"/>
+          <w:szCs w:val="32"/>
+        </w:rPr>
+        <w:t>Оторвавшись от зеркала, я решил пройтись по комнате и попытаться понять хоть что-нибудь. Недалеко от зеркала была дверь</w:t>
+      </w:r>
+      <w:r>
+        <w:rPr>
+          <w:rFonts w:ascii="Comic Sans MS" w:hAnsi="Comic Sans MS" w:cs="Times New Roman"/>
+          <w:sz w:val="32"/>
+          <w:szCs w:val="32"/>
+        </w:rPr>
+        <w:t xml:space="preserve">. </w:t>
+      </w:r>
+      <w:r>
+        <w:rPr>
+          <w:rFonts w:ascii="Comic Sans MS" w:hAnsi="Comic Sans MS" w:cs="Times New Roman"/>
+          <w:sz w:val="32"/>
+          <w:szCs w:val="32"/>
+        </w:rPr>
+        <w:t>Я подумал, второй выход или проход в другую комнату. Но это оказалась гардеробная, наполненная множеством костюмов. Слишком ярких и вычурных. Много позолота, пуговиц, лишних деталей. Многое из одежды было выполнено в красных и оранжевых оттенках. Мне всегда претил лишь чёрный, но это сочетание в душе воспринималось как любое. Никогда не мог надеть что-то настолько яркое, так как</w:t>
+      </w:r>
+      <w:r>
+        <w:rPr>
+          <w:rFonts w:ascii="Comic Sans MS" w:hAnsi="Comic Sans MS" w:cs="Times New Roman"/>
+          <w:sz w:val="32"/>
+          <w:szCs w:val="32"/>
+        </w:rPr>
+        <w:t xml:space="preserve"> обычные</w:t>
+      </w:r>
+      <w:r>
+        <w:rPr>
+          <w:rFonts w:ascii="Comic Sans MS" w:hAnsi="Comic Sans MS" w:cs="Times New Roman"/>
+          <w:sz w:val="32"/>
+          <w:szCs w:val="32"/>
+        </w:rPr>
+        <w:t xml:space="preserve"> военные поз</w:t>
+      </w:r>
+      <w:r>
+        <w:rPr>
+          <w:rFonts w:ascii="Comic Sans MS" w:hAnsi="Comic Sans MS" w:cs="Times New Roman"/>
+          <w:sz w:val="32"/>
+          <w:szCs w:val="32"/>
+        </w:rPr>
+        <w:t>воляли себе лишь тёмные доспехи и поддоспешники</w:t>
+      </w:r>
+      <w:r>
+        <w:rPr>
+          <w:rFonts w:ascii="Comic Sans MS" w:hAnsi="Comic Sans MS" w:cs="Times New Roman"/>
+          <w:sz w:val="32"/>
+          <w:szCs w:val="32"/>
+        </w:rPr>
+        <w:t xml:space="preserve"> даже в повседневной жизни. Сердце неожиданно защемило. Всё это внимание, нежность, мягкая кровать, волнение со стороны окружающих, яркая одежда – не уж то этого мне всегда не хватало? Если это так, то я, небось, умер и попал в мир мечтаний, как подарок перед смерть</w:t>
+      </w:r>
+      <w:r>
+        <w:rPr>
+          <w:rFonts w:ascii="Comic Sans MS" w:hAnsi="Comic Sans MS" w:cs="Times New Roman"/>
+          <w:sz w:val="32"/>
+          <w:szCs w:val="32"/>
+        </w:rPr>
+        <w:t>ю</w:t>
+      </w:r>
+      <w:r>
+        <w:rPr>
+          <w:rFonts w:ascii="Comic Sans MS" w:hAnsi="Comic Sans MS" w:cs="Times New Roman"/>
+          <w:sz w:val="32"/>
+          <w:szCs w:val="32"/>
+        </w:rPr>
+        <w:t xml:space="preserve">? Эти безрассудные мысли вызвали улыбку. Моей целью стало окончательное выяснение того, что со мной творится. </w:t>
+      </w:r>
+    </w:p>
+    <w:p>
+      <w:pPr>
+        <w:ind w:left="-851" w:firstLine="708"/>
+        <w:jc w:val="both"/>
+        <w:rPr>
+          <w:rFonts w:ascii="Comic Sans MS" w:hAnsi="Comic Sans MS" w:cs="Times New Roman"/>
+          <w:sz w:val="32"/>
+          <w:szCs w:val="32"/>
+        </w:rPr>
+      </w:pPr>
+      <w:r>
+        <w:rPr>
+          <w:rFonts w:ascii="Comic Sans MS" w:hAnsi="Comic Sans MS" w:cs="Times New Roman"/>
+          <w:sz w:val="32"/>
+          <w:szCs w:val="32"/>
+        </w:rPr>
         <w:lastRenderedPageBreak/>
-        <w:t xml:space="preserve">Я подорвался с кровати к огромному зеркалу. И был готов сломать его. В зеркале был не я. Слишком тощий, слишком высокий, слишком смазливый. Моя полная противоположность. Я провёл рукой по небесно-серебристым волосам. На ощупь они были чертовски мягкие и шелковистые. Такие разве что у девушек. А эти руки. На вид слишком нежные и слабые. Длинная чёлка вечно спадала на глаза, и это раздражало. Уши хоть были знакомые: заострённые, с двумя проколами. </w:t>
+        <w:t xml:space="preserve">Моя мать говорила, что мой отец умер. Наверное, на фронте? Взглянув в окно, я увидел чистое небо, довольных людей, выполняющих свою работу. В их лицах не читалось и толики грусти. Что ж, если я спрошу, то это будет совершенно глупо? </w:t>
       </w:r>
     </w:p>
     <w:p>
@@ -956,71 +1119,23 @@
           <w:sz w:val="32"/>
           <w:szCs w:val="32"/>
         </w:rPr>
-        <w:t>Оторвавшись от зеркала, я решил пройтись по комнате и попытаться понять хоть что-нибудь. Недалеко от зеркала была дверь</w:t>
-      </w:r>
-      <w:r>
-        <w:rPr>
-          <w:rFonts w:ascii="Comic Sans MS" w:hAnsi="Comic Sans MS" w:cs="Times New Roman"/>
-          <w:sz w:val="32"/>
-          <w:szCs w:val="32"/>
-        </w:rPr>
-        <w:t xml:space="preserve">. </w:t>
-      </w:r>
-      <w:r>
-        <w:rPr>
-          <w:rFonts w:ascii="Comic Sans MS" w:hAnsi="Comic Sans MS" w:cs="Times New Roman"/>
-          <w:sz w:val="32"/>
-          <w:szCs w:val="32"/>
-        </w:rPr>
-        <w:t>Я подумал, второй выход или проход в другую комнату. Но это оказалась гардеробная, наполненная множеством костюмов. Слишком ярких и вычурных. Много позолота, пуговиц, лишних деталей. Многое из одежды было выполнено в красных и оранжевых оттенках. Мне всегда претил лишь чёрный, но это сочетание в душе воспринималось как любое. Никогда не мог надеть что-то настолько яркое, так как</w:t>
-      </w:r>
-      <w:r>
-        <w:rPr>
-          <w:rFonts w:ascii="Comic Sans MS" w:hAnsi="Comic Sans MS" w:cs="Times New Roman"/>
-          <w:sz w:val="32"/>
-          <w:szCs w:val="32"/>
-        </w:rPr>
-        <w:t xml:space="preserve"> обычные</w:t>
-      </w:r>
-      <w:r>
-        <w:rPr>
-          <w:rFonts w:ascii="Comic Sans MS" w:hAnsi="Comic Sans MS" w:cs="Times New Roman"/>
-          <w:sz w:val="32"/>
-          <w:szCs w:val="32"/>
-        </w:rPr>
-        <w:t xml:space="preserve"> военные поз</w:t>
-      </w:r>
-      <w:r>
-        <w:rPr>
-          <w:rFonts w:ascii="Comic Sans MS" w:hAnsi="Comic Sans MS" w:cs="Times New Roman"/>
-          <w:sz w:val="32"/>
-          <w:szCs w:val="32"/>
-        </w:rPr>
-        <w:t>воляли себе лишь тёмные доспехи и поддоспешники</w:t>
-      </w:r>
-      <w:r>
-        <w:rPr>
-          <w:rFonts w:ascii="Comic Sans MS" w:hAnsi="Comic Sans MS" w:cs="Times New Roman"/>
-          <w:sz w:val="32"/>
-          <w:szCs w:val="32"/>
-        </w:rPr>
-        <w:t xml:space="preserve"> даже в повседневной жизни. Сердце неожиданно защемило. Всё это внимание, нежность, мягкая кровать, волнение со стороны окружающих, яркая одежда – не уж то этого мне всегда не хватало? Если это так, то я, небось, умер и попал в мир мечтаний, как подарок перед смерть</w:t>
-      </w:r>
-      <w:r>
-        <w:rPr>
-          <w:rFonts w:ascii="Comic Sans MS" w:hAnsi="Comic Sans MS" w:cs="Times New Roman"/>
-          <w:sz w:val="32"/>
-          <w:szCs w:val="32"/>
-        </w:rPr>
-        <w:t>ю</w:t>
-      </w:r>
-      <w:r>
-        <w:rPr>
-          <w:rFonts w:ascii="Comic Sans MS" w:hAnsi="Comic Sans MS" w:cs="Times New Roman"/>
-          <w:sz w:val="32"/>
-          <w:szCs w:val="32"/>
-        </w:rPr>
-        <w:t xml:space="preserve">? Эти безрассудные мысли вызвали улыбку. Моей целью стало окончательное выяснение того, что со мной творится. </w:t>
+        <w:t xml:space="preserve">Над всем этим я ломал голову до вечера. А после меня позвали ужинать. Зашедшая служанка, так </w:t>
+      </w:r>
+      <w:r>
+        <w:rPr>
+          <w:rFonts w:ascii="Comic Sans MS" w:hAnsi="Comic Sans MS" w:cs="Times New Roman"/>
+          <w:sz w:val="32"/>
+          <w:szCs w:val="32"/>
+        </w:rPr>
+        <w:t>удивилась мне, что по её челюсть</w:t>
+      </w:r>
+      <w:r>
+        <w:rPr>
+          <w:rFonts w:ascii="Comic Sans MS" w:hAnsi="Comic Sans MS" w:cs="Times New Roman"/>
+          <w:sz w:val="32"/>
+          <w:szCs w:val="32"/>
+        </w:rPr>
+        <w:t xml:space="preserve"> была готова отвалиться. </w:t>
       </w:r>
     </w:p>
     <w:p>
@@ -1039,7 +1154,7 @@
           <w:sz w:val="32"/>
           <w:szCs w:val="32"/>
         </w:rPr>
-        <w:t xml:space="preserve">Моя мать говорила, что мой отец умер. Наверное, на фронте? Взглянув в окно, я увидел чистое небо, довольных людей, выполняющих свою работу. В их лицах не читалось и толики грусти. Что ж, если я спрошу, то это будет совершенно глупо? </w:t>
+        <w:t xml:space="preserve">-Милорд! Что на вас надето? Почему вы не сменили одежду? – она явно было очень озадачена моим внешним видом. –Вам позвать слуг, чтоб помогли? Вы же ещё так слабы! – казалось, она волновалась не меньше моей материки. Вспомнив одежду в гардеробе, я понял, что сам вряд ли смогу это на себя надеть, поэтому согласно кивнул. </w:t>
       </w:r>
     </w:p>
     <w:p>
@@ -1058,24 +1173,116 @@
           <w:sz w:val="32"/>
           <w:szCs w:val="32"/>
         </w:rPr>
+        <w:t xml:space="preserve">Служанка быстро удалилась, и через две минуту в комнату пришло двое дворецких. Они мне поклонились и молча повели в гардеробную. На ноги мне надели красные шоссы с вышитыми золотыми узорами, жёлтый </w:t>
+      </w:r>
+      <w:proofErr w:type="spellStart"/>
+      <w:r>
+        <w:rPr>
+          <w:rFonts w:ascii="Comic Sans MS" w:hAnsi="Comic Sans MS" w:cs="Times New Roman"/>
+          <w:sz w:val="32"/>
+          <w:szCs w:val="32"/>
+        </w:rPr>
+        <w:t>жиппон</w:t>
+      </w:r>
+      <w:proofErr w:type="spellEnd"/>
+      <w:r>
+        <w:rPr>
+          <w:rFonts w:ascii="Comic Sans MS" w:hAnsi="Comic Sans MS" w:cs="Times New Roman"/>
+          <w:sz w:val="32"/>
+          <w:szCs w:val="32"/>
+        </w:rPr>
+        <w:t xml:space="preserve">, ворот которого был красный. После долго что-то завязывали, затягивали. Ткань ложилась на тело очень приятно, совсем не кололась. Хотелось трогать эту приятную на ощупь ткань. На ноги мне надели кожаные ботинки, чёрного цвета. </w:t>
+      </w:r>
+    </w:p>
+    <w:p>
+      <w:pPr>
+        <w:ind w:left="-851" w:firstLine="708"/>
+        <w:jc w:val="both"/>
+        <w:rPr>
+          <w:rFonts w:ascii="Comic Sans MS" w:hAnsi="Comic Sans MS" w:cs="Times New Roman"/>
+          <w:sz w:val="32"/>
+          <w:szCs w:val="32"/>
+        </w:rPr>
+      </w:pPr>
+      <w:r>
+        <w:rPr>
+          <w:rFonts w:ascii="Comic Sans MS" w:hAnsi="Comic Sans MS" w:cs="Times New Roman"/>
+          <w:sz w:val="32"/>
+          <w:szCs w:val="32"/>
+        </w:rPr>
+        <w:t>Пару минут после примерки я смотрелся в зеркало. Мои волосы аккуратно уложили назад. Вся одежда смотрелась на мне очень богато. Я осмотрел пустую комнату, и проскользнула мысль, что именно этого мне когда-то недоставало. Смотреть на аристократию было завидно, а сейчас яв</w:t>
+      </w:r>
+      <w:r>
+        <w:rPr>
+          <w:rFonts w:ascii="Comic Sans MS" w:hAnsi="Comic Sans MS" w:cs="Times New Roman"/>
+          <w:sz w:val="32"/>
+          <w:szCs w:val="32"/>
+        </w:rPr>
+        <w:t xml:space="preserve">лялся частью её. Я </w:t>
+      </w:r>
+      <w:proofErr w:type="spellStart"/>
+      <w:r>
+        <w:rPr>
+          <w:rFonts w:ascii="Comic Sans MS" w:hAnsi="Comic Sans MS" w:cs="Times New Roman"/>
+          <w:sz w:val="32"/>
+          <w:szCs w:val="32"/>
+        </w:rPr>
+        <w:t>неверяще</w:t>
+      </w:r>
+      <w:proofErr w:type="spellEnd"/>
+      <w:r>
+        <w:rPr>
+          <w:rFonts w:ascii="Comic Sans MS" w:hAnsi="Comic Sans MS" w:cs="Times New Roman"/>
+          <w:sz w:val="32"/>
+          <w:szCs w:val="32"/>
+        </w:rPr>
+        <w:t xml:space="preserve"> </w:t>
+      </w:r>
+      <w:proofErr w:type="spellStart"/>
+      <w:r>
+        <w:rPr>
+          <w:rFonts w:ascii="Comic Sans MS" w:hAnsi="Comic Sans MS" w:cs="Times New Roman"/>
+          <w:sz w:val="32"/>
+          <w:szCs w:val="32"/>
+        </w:rPr>
+        <w:t>доко</w:t>
+      </w:r>
+      <w:r>
+        <w:rPr>
+          <w:rFonts w:ascii="Comic Sans MS" w:hAnsi="Comic Sans MS" w:cs="Times New Roman"/>
+          <w:sz w:val="32"/>
+          <w:szCs w:val="32"/>
+        </w:rPr>
+        <w:t>снулся</w:t>
+      </w:r>
+      <w:proofErr w:type="spellEnd"/>
+      <w:r>
+        <w:rPr>
+          <w:rFonts w:ascii="Comic Sans MS" w:hAnsi="Comic Sans MS" w:cs="Times New Roman"/>
+          <w:sz w:val="32"/>
+          <w:szCs w:val="32"/>
+        </w:rPr>
+        <w:t xml:space="preserve"> до лица гладкой ладошкой. </w:t>
+      </w:r>
+    </w:p>
+    <w:p>
+      <w:pPr>
+        <w:ind w:left="-851" w:firstLine="708"/>
+        <w:jc w:val="both"/>
+        <w:rPr>
+          <w:rFonts w:ascii="Comic Sans MS" w:hAnsi="Comic Sans MS" w:cs="Times New Roman"/>
+          <w:sz w:val="32"/>
+          <w:szCs w:val="32"/>
+        </w:rPr>
+      </w:pPr>
+      <w:r>
+        <w:rPr>
+          <w:rFonts w:ascii="Comic Sans MS" w:hAnsi="Comic Sans MS" w:cs="Times New Roman"/>
+          <w:sz w:val="32"/>
+          <w:szCs w:val="32"/>
+        </w:rPr>
         <w:lastRenderedPageBreak/>
-        <w:t xml:space="preserve">Над всем этим я ломал голову до вечера. А после меня позвали ужинать. Зашедшая служанка, так </w:t>
-      </w:r>
-      <w:r>
-        <w:rPr>
-          <w:rFonts w:ascii="Comic Sans MS" w:hAnsi="Comic Sans MS" w:cs="Times New Roman"/>
-          <w:sz w:val="32"/>
-          <w:szCs w:val="32"/>
-        </w:rPr>
-        <w:t>удивилась мне, что по её челюсть</w:t>
-      </w:r>
-      <w:r>
-        <w:rPr>
-          <w:rFonts w:ascii="Comic Sans MS" w:hAnsi="Comic Sans MS" w:cs="Times New Roman"/>
-          <w:sz w:val="32"/>
-          <w:szCs w:val="32"/>
-        </w:rPr>
-        <w:t xml:space="preserve"> была готова отвалиться. </w:t>
+        <w:t xml:space="preserve">Время уже подходило к ужину, поэтому мне пришлось вырваться из омута мыслей. Выйдя из комнаты, я постарался наугад найти обеденную. Я петлял по коридорам, пока меня за руку не схватил дворецкий. </w:t>
       </w:r>
     </w:p>
     <w:p>
@@ -1094,7 +1301,7 @@
           <w:sz w:val="32"/>
           <w:szCs w:val="32"/>
         </w:rPr>
-        <w:t xml:space="preserve">-Милорд! Что на вас надето? Почему вы не сменили одежду? – она явно было очень озадачена моим внешним видом. –Вам позвать слуг, чтоб помогли? Вы же ещё так слабы! – казалось, она волновалась не меньше моей материки. Вспомнив одежду в гардеробе, я понял, что сам вряд ли смогу это на себя надеть, поэтому согласно кивнул. </w:t>
+        <w:t xml:space="preserve">-Милорд, вам помочь? – удивлённо изгибая бровь, спросил он. </w:t>
       </w:r>
     </w:p>
     <w:p>
@@ -1113,7 +1320,216 @@
           <w:sz w:val="32"/>
           <w:szCs w:val="32"/>
         </w:rPr>
-        <w:t xml:space="preserve">Служанка быстро удалилась, и через две минуту в комнату пришло двое дворецких. Они мне поклонились и молча повели в гардеробную. На ноги мне надели красные шоссы с вышитыми золотыми узорами, жёлтый </w:t>
+        <w:t xml:space="preserve">-Как бы удивительно то ни было, но я перестал ориентироваться в доме. – как можно более непринуждённо ответил. </w:t>
+      </w:r>
+    </w:p>
+    <w:p>
+      <w:pPr>
+        <w:ind w:left="-851" w:firstLine="708"/>
+        <w:jc w:val="both"/>
+        <w:rPr>
+          <w:rFonts w:ascii="Comic Sans MS" w:hAnsi="Comic Sans MS" w:cs="Times New Roman"/>
+          <w:sz w:val="32"/>
+          <w:szCs w:val="32"/>
+        </w:rPr>
+      </w:pPr>
+      <w:r>
+        <w:rPr>
+          <w:rFonts w:ascii="Comic Sans MS" w:hAnsi="Comic Sans MS" w:cs="Times New Roman"/>
+          <w:sz w:val="32"/>
+          <w:szCs w:val="32"/>
+        </w:rPr>
+        <w:t>Дворецкий поднял удивленный и даже испуганный взгляд.</w:t>
+      </w:r>
+    </w:p>
+    <w:p>
+      <w:pPr>
+        <w:ind w:left="-851" w:firstLine="708"/>
+        <w:jc w:val="both"/>
+        <w:rPr>
+          <w:rFonts w:ascii="Comic Sans MS" w:hAnsi="Comic Sans MS" w:cs="Times New Roman"/>
+          <w:sz w:val="32"/>
+          <w:szCs w:val="32"/>
+        </w:rPr>
+      </w:pPr>
+      <w:r>
+        <w:rPr>
+          <w:rFonts w:ascii="Comic Sans MS" w:hAnsi="Comic Sans MS" w:cs="Times New Roman"/>
+          <w:sz w:val="32"/>
+          <w:szCs w:val="32"/>
+        </w:rPr>
+        <w:t xml:space="preserve">-Вам… Милорд, Вам надо к лекарю. У вас потеря памяти. – ужаснулся он, а я мягко положил руку на плечо. </w:t>
+      </w:r>
+    </w:p>
+    <w:p>
+      <w:pPr>
+        <w:ind w:left="-851" w:firstLine="708"/>
+        <w:jc w:val="both"/>
+        <w:rPr>
+          <w:rFonts w:ascii="Times New Roman" w:hAnsi="Times New Roman" w:cs="Times New Roman"/>
+          <w:sz w:val="32"/>
+          <w:szCs w:val="32"/>
+        </w:rPr>
+      </w:pPr>
+      <w:r>
+        <w:rPr>
+          <w:rFonts w:ascii="Comic Sans MS" w:hAnsi="Comic Sans MS" w:cs="Times New Roman"/>
+          <w:sz w:val="32"/>
+          <w:szCs w:val="32"/>
+        </w:rPr>
+        <w:t xml:space="preserve">-Прекрати так волноваться, потеря памяти – не потеря жизни. </w:t>
+      </w:r>
+    </w:p>
+    <w:p>
+      <w:pPr>
+        <w:ind w:left="-851" w:firstLine="708"/>
+        <w:jc w:val="both"/>
+        <w:rPr>
+          <w:rFonts w:ascii="Times New Roman" w:hAnsi="Times New Roman" w:cs="Times New Roman"/>
+          <w:sz w:val="32"/>
+          <w:szCs w:val="32"/>
+        </w:rPr>
+      </w:pPr>
+      <w:r>
+        <w:rPr>
+          <w:rFonts w:ascii="Comic Sans MS" w:hAnsi="Comic Sans MS" w:cs="Times New Roman"/>
+          <w:sz w:val="32"/>
+          <w:szCs w:val="32"/>
+        </w:rPr>
+        <w:t xml:space="preserve">Слуга ещё пару раз открывал и закрывал рот, пытаясь что-то сказать. Но вскоре смирился, и повел меня на ужин. </w:t>
+      </w:r>
+    </w:p>
+    <w:p>
+      <w:pPr>
+        <w:ind w:left="-851" w:firstLine="708"/>
+        <w:jc w:val="both"/>
+        <w:rPr>
+          <w:rFonts w:ascii="Comic Sans MS" w:hAnsi="Comic Sans MS" w:cs="Times New Roman"/>
+          <w:sz w:val="32"/>
+          <w:szCs w:val="32"/>
+        </w:rPr>
+      </w:pPr>
+      <w:r>
+        <w:rPr>
+          <w:rFonts w:ascii="Comic Sans MS" w:hAnsi="Comic Sans MS" w:cs="Times New Roman"/>
+          <w:sz w:val="32"/>
+          <w:szCs w:val="32"/>
+        </w:rPr>
+        <w:t xml:space="preserve">В трапезной уже все собрались. Это я понял по тому, что все стулья, кроме одного, были заняты. Я в знак приветствия кивнул, но почти все присутствующие проигнорировали меня, а лишь взяли в руки столовые приборы и аккуратно начали есть. Когда я сел, то в глаза разбегались. И нет, не от количества еды, а от того, сколько столовых приборов лежало, и от их сияния. Видимо, они все были либо железные, либо серебряные. Обычно в харчевне я ел либо деревянными ложками из глиняной посуды. А тут фарфор! Моему восторгу и поражению не было предела. Мне показалось, что я </w:t>
+      </w:r>
+      <w:proofErr w:type="gramStart"/>
+      <w:r>
+        <w:rPr>
+          <w:rFonts w:ascii="Comic Sans MS" w:hAnsi="Comic Sans MS" w:cs="Times New Roman"/>
+          <w:sz w:val="32"/>
+          <w:szCs w:val="32"/>
+        </w:rPr>
+        <w:t>минут</w:t>
+      </w:r>
+      <w:proofErr w:type="gramEnd"/>
+      <w:r>
+        <w:rPr>
+          <w:rFonts w:ascii="Comic Sans MS" w:hAnsi="Comic Sans MS" w:cs="Times New Roman"/>
+          <w:sz w:val="32"/>
+          <w:szCs w:val="32"/>
+        </w:rPr>
+        <w:t xml:space="preserve"> пять потратил на созерцание этого богатства, но оказалось, что всего лишь две минуты. На мой всполошенный вид посматривали странно, быстрыми взглядами. </w:t>
+      </w:r>
+    </w:p>
+    <w:p>
+      <w:pPr>
+        <w:ind w:left="-851" w:firstLine="708"/>
+        <w:jc w:val="both"/>
+        <w:rPr>
+          <w:rFonts w:ascii="Comic Sans MS" w:hAnsi="Comic Sans MS" w:cs="Times New Roman"/>
+          <w:sz w:val="32"/>
+          <w:szCs w:val="32"/>
+        </w:rPr>
+      </w:pPr>
+      <w:r>
+        <w:rPr>
+          <w:rFonts w:ascii="Comic Sans MS" w:hAnsi="Comic Sans MS" w:cs="Times New Roman"/>
+          <w:sz w:val="32"/>
+          <w:szCs w:val="32"/>
+        </w:rPr>
+        <w:lastRenderedPageBreak/>
+        <w:t xml:space="preserve">Следующей моей проблемой было то, что я не знал, как всеми этими приборами пользоваться. Но как только я захотел взять вилку, моя интуиция будто подсказала, какую именно вилку взять надо. И судя по реакции матери, я сделал правильный выбор. Было очень непривычно резать такое сочное мясо, точнее телятину, на мелкие кусочки. Хотелось наколоть на вилку и в один укус умять половину. Еда и впрямь оказалась очень вкусной. Я еле сдерживал себя, чтобы громко не выдохнуть от удовольствия. </w:t>
+      </w:r>
+    </w:p>
+    <w:p>
+      <w:pPr>
+        <w:ind w:left="-851" w:firstLine="708"/>
+        <w:jc w:val="both"/>
+        <w:rPr>
+          <w:rFonts w:ascii="Comic Sans MS" w:hAnsi="Comic Sans MS" w:cs="Times New Roman"/>
+          <w:sz w:val="32"/>
+          <w:szCs w:val="32"/>
+        </w:rPr>
+      </w:pPr>
+      <w:r>
+        <w:rPr>
+          <w:rFonts w:ascii="Comic Sans MS" w:hAnsi="Comic Sans MS" w:cs="Times New Roman"/>
+          <w:sz w:val="32"/>
+          <w:szCs w:val="32"/>
+        </w:rPr>
+        <w:t xml:space="preserve">Пока я наслаждался всем этим новшеством для меня, за столом стояла тяжелая атмосфера. Все смотрели друг на друга безразлично, с некоторой неприязнью. Единственный человек, смотрящий не злобно, а будто обеспокоенно – моя мать, что сидела по центру. Я начал оглядывать всех вокруг. </w:t>
+      </w:r>
+      <w:proofErr w:type="gramStart"/>
+      <w:r>
+        <w:rPr>
+          <w:rFonts w:ascii="Comic Sans MS" w:hAnsi="Comic Sans MS" w:cs="Times New Roman"/>
+          <w:sz w:val="32"/>
+          <w:szCs w:val="32"/>
+        </w:rPr>
+        <w:t>Напротив</w:t>
+      </w:r>
+      <w:proofErr w:type="gramEnd"/>
+      <w:r>
+        <w:rPr>
+          <w:rFonts w:ascii="Comic Sans MS" w:hAnsi="Comic Sans MS" w:cs="Times New Roman"/>
+          <w:sz w:val="32"/>
+          <w:szCs w:val="32"/>
+        </w:rPr>
+        <w:t xml:space="preserve"> меня сидела девушка очень хрупкая на вид, со светлыми волосами и зелёными хитрыми глазами. Пальцы её длинные были увешаны множественными кольцами, кроме одного – безымянного левой руки. Этого понять мне было не дано. Но я нашёл некоторые сходства с матерью: выраженные скулы, прямой нос, узкий разрез глаз, правда у матери они голубые, и одинаковый русый цвет волос. Возле меня сидела матушка. По другую её руку сидел мальчик, лет 14, похожий на меня, но только уменьшенная версия. Оставшиеся двое имели либо чёрные, либо каштановый волосы и пронзительные красные глаза. Смотрели угрюмо. Наша троица была более-менее безразличной к происходящему. </w:t>
+      </w:r>
+    </w:p>
+    <w:p>
+      <w:pPr>
+        <w:ind w:left="-851" w:firstLine="708"/>
+        <w:jc w:val="both"/>
+        <w:rPr>
+          <w:rFonts w:ascii="Comic Sans MS" w:hAnsi="Comic Sans MS" w:cs="Times New Roman"/>
+          <w:sz w:val="32"/>
+          <w:szCs w:val="32"/>
+        </w:rPr>
+      </w:pPr>
+      <w:r>
+        <w:rPr>
+          <w:rFonts w:ascii="Comic Sans MS" w:hAnsi="Comic Sans MS" w:cs="Times New Roman"/>
+          <w:sz w:val="32"/>
+          <w:szCs w:val="32"/>
+        </w:rPr>
+        <w:t>-И что мы будем делать с разделением имущества? – прервал молчание молодой парень робким голосом, будто боясь этого спрашивать. Его лицо покраснело, а краска доходила до кончиков ушей.</w:t>
+      </w:r>
+    </w:p>
+    <w:p>
+      <w:pPr>
+        <w:ind w:left="-851" w:firstLine="708"/>
+        <w:jc w:val="both"/>
+        <w:rPr>
+          <w:rFonts w:ascii="Comic Sans MS" w:hAnsi="Comic Sans MS" w:cs="Times New Roman"/>
+          <w:sz w:val="32"/>
+          <w:szCs w:val="32"/>
+        </w:rPr>
+      </w:pPr>
+      <w:r>
+        <w:rPr>
+          <w:rFonts w:ascii="Comic Sans MS" w:hAnsi="Comic Sans MS" w:cs="Times New Roman"/>
+          <w:sz w:val="32"/>
+          <w:szCs w:val="32"/>
+        </w:rPr>
+        <w:lastRenderedPageBreak/>
+        <w:t xml:space="preserve">-По закону всё принадлежит мне. Не жди ничего, пока смерть не настигнет и меня. – резко, с нажимом ответила матушка. Такая мягкая на вид женщина и так уверенно, убийственно строго суметь поставить на место. – Скажи спасибо, что сидишь здесь, никчёмны бастард. – эта женщина одарила этого мальца </w:t>
       </w:r>
       <w:proofErr w:type="spellStart"/>
       <w:r>
@@ -1122,7 +1538,7 @@
           <w:sz w:val="32"/>
           <w:szCs w:val="32"/>
         </w:rPr>
-        <w:t>жиппон</w:t>
+        <w:t>презирающе</w:t>
       </w:r>
       <w:proofErr w:type="spellEnd"/>
       <w:r>
@@ -1131,7 +1547,7 @@
           <w:sz w:val="32"/>
           <w:szCs w:val="32"/>
         </w:rPr>
-        <w:t xml:space="preserve">, ворот которого был красный. После долго что-то завязывали, затягивали. Ткань ложилась на тело очень приятно, совсем не кололась. Хотелось трогать эту приятную на ощупь ткань. На ноги мне надели кожаные ботинки, чёрного цвета. </w:t>
+        <w:t xml:space="preserve">-пустым взглядом. Хоть это и не удивительно, если прямо перед тобой сидит живое доказательство измен мужа. </w:t>
       </w:r>
     </w:p>
     <w:p>
@@ -1150,15 +1566,148 @@
           <w:sz w:val="32"/>
           <w:szCs w:val="32"/>
         </w:rPr>
-        <w:t>Пару минут после примерки я смотрелся в зеркало. Мои волосы аккуратно уложили назад. Вся одежда смотрелась на мне очень богато. Я осмотрел пустую комнату, и проскользнула мысль, что именно этого мне когда-то недоставало. Смотреть на аристократию было завидно, а сейчас яв</w:t>
-      </w:r>
-      <w:r>
-        <w:rPr>
-          <w:rFonts w:ascii="Comic Sans MS" w:hAnsi="Comic Sans MS" w:cs="Times New Roman"/>
-          <w:sz w:val="32"/>
-          <w:szCs w:val="32"/>
-        </w:rPr>
-        <w:t xml:space="preserve">лялся частью её. Я </w:t>
+        <w:t xml:space="preserve">Оскорбленный парень подскочил со словами «Благодарю, но я наелся». И покинул помещение.  В его голосе слышались трагичные нотки. Остальные лицезрели составляющее своей тарелки, не смея даже двинуться. </w:t>
+      </w:r>
+    </w:p>
+    <w:p>
+      <w:pPr>
+        <w:ind w:left="-851" w:firstLine="708"/>
+        <w:jc w:val="both"/>
+        <w:rPr>
+          <w:rFonts w:ascii="Comic Sans MS" w:hAnsi="Comic Sans MS" w:cs="Times New Roman"/>
+          <w:sz w:val="32"/>
+          <w:szCs w:val="32"/>
+        </w:rPr>
+      </w:pPr>
+      <w:r>
+        <w:rPr>
+          <w:rFonts w:ascii="Comic Sans MS" w:hAnsi="Comic Sans MS" w:cs="Times New Roman"/>
+          <w:sz w:val="32"/>
+          <w:szCs w:val="32"/>
+        </w:rPr>
+        <w:t>Моя вероятная сестра поднялась первой через некоторое</w:t>
+      </w:r>
+      <w:r>
+        <w:rPr>
+          <w:rFonts w:ascii="Comic Sans MS" w:hAnsi="Comic Sans MS" w:cs="Times New Roman"/>
+          <w:sz w:val="32"/>
+          <w:szCs w:val="32"/>
+        </w:rPr>
+        <w:t xml:space="preserve"> время</w:t>
+      </w:r>
+      <w:r>
+        <w:rPr>
+          <w:rFonts w:ascii="Comic Sans MS" w:hAnsi="Comic Sans MS" w:cs="Times New Roman"/>
+          <w:sz w:val="32"/>
+          <w:szCs w:val="32"/>
+        </w:rPr>
+        <w:t xml:space="preserve"> и, поблагодарив за прекрасный ужин, удалилась. За ней начали вставать другие. Последним минут через десять ушла моя маленькая копия, оставляя меня наедине с матерью. </w:t>
+      </w:r>
+    </w:p>
+    <w:p>
+      <w:pPr>
+        <w:ind w:left="-851" w:firstLine="708"/>
+        <w:jc w:val="both"/>
+        <w:rPr>
+          <w:rFonts w:ascii="Comic Sans MS" w:hAnsi="Comic Sans MS" w:cs="Times New Roman"/>
+          <w:sz w:val="32"/>
+          <w:szCs w:val="32"/>
+        </w:rPr>
+      </w:pPr>
+      <w:r>
+        <w:rPr>
+          <w:rFonts w:ascii="Comic Sans MS" w:hAnsi="Comic Sans MS" w:cs="Times New Roman"/>
+          <w:sz w:val="32"/>
+          <w:szCs w:val="32"/>
+        </w:rPr>
+        <w:t xml:space="preserve">-По твоему взгляду вижу, что ты осуждаешь меня за неподобающую резкость. – грустно произнесла она, а я сжал её ладонь, мысленно отрицая. –Я смотрю на этих детей, и меня охватывает омерзение. Я вспоминаю ту богиню, что так нагло предъявляла мне права на мужа. Ты тогда совсем маленький был, когда она пришла с двумя детьми и без доли сожаления и смущения, объявила себя хозяйкой этого дома и второй женой твоего отца. Он тогда был самодовольным дураком. – она говорила так, будто держала в себе это всю жизнь. – И что же случилось потом? Она оставила своих детей и ушла с другим прямо перед носом Криса. Вероятно, это был лучший бумеранг в моей жизни. – мать с горечью усмехнулась, погладила меня по голове, смотря грустным взглядом, и ушла. </w:t>
+      </w:r>
+    </w:p>
+    <w:p>
+      <w:pPr>
+        <w:ind w:left="-851" w:firstLine="708"/>
+        <w:jc w:val="both"/>
+        <w:rPr>
+          <w:rFonts w:ascii="Comic Sans MS" w:hAnsi="Comic Sans MS" w:cs="Times New Roman"/>
+          <w:sz w:val="32"/>
+          <w:szCs w:val="32"/>
+        </w:rPr>
+      </w:pPr>
+      <w:r>
+        <w:rPr>
+          <w:rFonts w:ascii="Comic Sans MS" w:hAnsi="Comic Sans MS" w:cs="Times New Roman"/>
+          <w:sz w:val="32"/>
+          <w:szCs w:val="32"/>
+        </w:rPr>
+        <w:lastRenderedPageBreak/>
+        <w:t>Я остался один. И хоть на столе</w:t>
+      </w:r>
+      <w:r>
+        <w:rPr>
+          <w:rFonts w:ascii="Comic Sans MS" w:hAnsi="Comic Sans MS" w:cs="Times New Roman"/>
+          <w:sz w:val="32"/>
+          <w:szCs w:val="32"/>
+        </w:rPr>
+        <w:t xml:space="preserve"> было много аппетитной еды, но</w:t>
+      </w:r>
+      <w:r>
+        <w:rPr>
+          <w:rFonts w:ascii="Comic Sans MS" w:hAnsi="Comic Sans MS" w:cs="Times New Roman"/>
+          <w:sz w:val="32"/>
+          <w:szCs w:val="32"/>
+        </w:rPr>
+        <w:t xml:space="preserve"> кусок в горло не лез. Мир аристократов не так уж и превосходен. Шик и блеск только снаружи, когда внутри семья почти разгромлена. А эти боги. Бессмертные надменные существа, которые задумыв</w:t>
+      </w:r>
+      <w:r>
+        <w:rPr>
+          <w:rFonts w:ascii="Comic Sans MS" w:hAnsi="Comic Sans MS" w:cs="Times New Roman"/>
+          <w:sz w:val="32"/>
+          <w:szCs w:val="32"/>
+        </w:rPr>
+        <w:t>аются о собственном благополучии</w:t>
+      </w:r>
+      <w:r>
+        <w:rPr>
+          <w:rFonts w:ascii="Comic Sans MS" w:hAnsi="Comic Sans MS" w:cs="Times New Roman"/>
+          <w:sz w:val="32"/>
+          <w:szCs w:val="32"/>
+        </w:rPr>
+        <w:t xml:space="preserve">, спокойно убивая и унижая. Они все считали себя высшими порождениями природы и всячески пытались это показать. В мыслях проскользнули события войны. Меня передернуло, и я решил поскорее покинуть это место. </w:t>
+      </w:r>
+    </w:p>
+    <w:p>
+      <w:pPr>
+        <w:ind w:left="-851" w:firstLine="708"/>
+        <w:jc w:val="both"/>
+        <w:rPr>
+          <w:rFonts w:ascii="Comic Sans MS" w:hAnsi="Comic Sans MS" w:cs="Times New Roman"/>
+          <w:sz w:val="32"/>
+          <w:szCs w:val="32"/>
+        </w:rPr>
+      </w:pPr>
+      <w:r>
+        <w:rPr>
+          <w:rFonts w:ascii="Comic Sans MS" w:hAnsi="Comic Sans MS" w:cs="Times New Roman"/>
+          <w:sz w:val="32"/>
+          <w:szCs w:val="32"/>
+        </w:rPr>
+        <w:t>Я стал изучать дом уже на следующий день. Блуждал по многочисленным коридорам, пытался запомнить расположение комнат, выходов и балконов. Множество раз блуждал по зелёному саду, наслаждаясь тихой, спокойной атмосферой. Набрёл как-то на конюшню. Лошади в ней были ухоженными, дорогими, выкормленными. Какой контраст с воспоминаниями. Конюшня состояла из двух зданий. Второе было больше и крепче. В нём находились пегасы с бежево-белой окраской, чёрные гиганты-лошади, по</w:t>
+      </w:r>
+      <w:r>
+        <w:rPr>
+          <w:rFonts w:ascii="Comic Sans MS" w:hAnsi="Comic Sans MS" w:cs="Times New Roman"/>
+          <w:sz w:val="32"/>
+          <w:szCs w:val="32"/>
+        </w:rPr>
+        <w:t>хожие на тяжеловозов, а глаза их</w:t>
+      </w:r>
+      <w:r>
+        <w:rPr>
+          <w:rFonts w:ascii="Comic Sans MS" w:hAnsi="Comic Sans MS" w:cs="Times New Roman"/>
+          <w:sz w:val="32"/>
+          <w:szCs w:val="32"/>
+        </w:rPr>
+        <w:t xml:space="preserve"> горели красным. Ещё много разных мифических прекрасных непарнокопытных там было. Но моего уха коснулось тихое дыхание. В конце конюшне, в отдельном стойле, обделанным белым мрамором, на подушке лежал чёрный камень, похожий на сапфир. Но я чувствовал, что это </w:t>
       </w:r>
       <w:proofErr w:type="spellStart"/>
       <w:r>
@@ -1167,7 +1716,7 @@
           <w:sz w:val="32"/>
           <w:szCs w:val="32"/>
         </w:rPr>
-        <w:t>неверяще</w:t>
+        <w:t>фамильяр</w:t>
       </w:r>
       <w:proofErr w:type="spellEnd"/>
       <w:r>
@@ -1176,33 +1725,381 @@
           <w:sz w:val="32"/>
           <w:szCs w:val="32"/>
         </w:rPr>
+        <w:t>. Стоило мне коснуться этого камня, послав мысленные сигналы о безопасности и моём дружелюбии, как камень налился приятным янтарным цветом. Предо мной явился к</w:t>
+      </w:r>
+      <w:r>
+        <w:rPr>
+          <w:rFonts w:ascii="Comic Sans MS" w:hAnsi="Comic Sans MS" w:cs="Times New Roman"/>
+          <w:sz w:val="32"/>
+          <w:szCs w:val="32"/>
+        </w:rPr>
+        <w:t>онь с золотистой гривой и</w:t>
+      </w:r>
+      <w:r>
+        <w:rPr>
+          <w:rFonts w:ascii="Comic Sans MS" w:hAnsi="Comic Sans MS" w:cs="Times New Roman"/>
+          <w:sz w:val="32"/>
+          <w:szCs w:val="32"/>
+        </w:rPr>
+        <w:t xml:space="preserve"> кремовым цветом</w:t>
+      </w:r>
+      <w:r>
+        <w:rPr>
+          <w:rFonts w:ascii="Comic Sans MS" w:hAnsi="Comic Sans MS" w:cs="Times New Roman"/>
+          <w:sz w:val="32"/>
+          <w:szCs w:val="32"/>
+        </w:rPr>
+        <w:t xml:space="preserve"> шерсти. От центра груди</w:t>
+      </w:r>
+      <w:r>
+        <w:rPr>
+          <w:rFonts w:ascii="Comic Sans MS" w:hAnsi="Comic Sans MS" w:cs="Times New Roman"/>
+          <w:sz w:val="32"/>
+          <w:szCs w:val="32"/>
+        </w:rPr>
+        <w:t xml:space="preserve"> и вниз по передним ногам шли красные полоски, глазами были такого же тёплого цвета. Конь смело подошёл ко мне и начал качать головой, позволяя себя коснуться. Для меня это было чем-то новым. Не я заключал контракт с </w:t>
+      </w:r>
+      <w:proofErr w:type="spellStart"/>
+      <w:r>
+        <w:rPr>
+          <w:rFonts w:ascii="Comic Sans MS" w:hAnsi="Comic Sans MS" w:cs="Times New Roman"/>
+          <w:sz w:val="32"/>
+          <w:szCs w:val="32"/>
+        </w:rPr>
+        <w:t>фамильяром</w:t>
+      </w:r>
+      <w:proofErr w:type="spellEnd"/>
+      <w:r>
+        <w:rPr>
+          <w:rFonts w:ascii="Comic Sans MS" w:hAnsi="Comic Sans MS" w:cs="Times New Roman"/>
+          <w:sz w:val="32"/>
+          <w:szCs w:val="32"/>
+        </w:rPr>
+        <w:t xml:space="preserve">, а он </w:t>
+      </w:r>
+      <w:r>
+        <w:rPr>
+          <w:rFonts w:ascii="Comic Sans MS" w:hAnsi="Comic Sans MS" w:cs="Times New Roman"/>
+          <w:sz w:val="32"/>
+          <w:szCs w:val="32"/>
+        </w:rPr>
+        <w:lastRenderedPageBreak/>
+        <w:t>со мной. При чём он такой сильным, в</w:t>
+      </w:r>
+      <w:r>
+        <w:rPr>
+          <w:rFonts w:ascii="Comic Sans MS" w:hAnsi="Comic Sans MS" w:cs="Times New Roman"/>
+          <w:sz w:val="32"/>
+          <w:szCs w:val="32"/>
+        </w:rPr>
+        <w:t>озможно сравнить с мощью низшего</w:t>
+      </w:r>
+      <w:r>
+        <w:rPr>
+          <w:rFonts w:ascii="Comic Sans MS" w:hAnsi="Comic Sans MS" w:cs="Times New Roman"/>
+          <w:sz w:val="32"/>
+          <w:szCs w:val="32"/>
+        </w:rPr>
+        <w:t xml:space="preserve"> демона. </w:t>
+      </w:r>
+    </w:p>
+    <w:p>
+      <w:pPr>
+        <w:ind w:left="-851" w:firstLine="708"/>
+        <w:jc w:val="both"/>
+        <w:rPr>
+          <w:rFonts w:ascii="Comic Sans MS" w:hAnsi="Comic Sans MS" w:cs="Times New Roman"/>
+          <w:sz w:val="32"/>
+          <w:szCs w:val="32"/>
+        </w:rPr>
+      </w:pPr>
+      <w:r>
+        <w:rPr>
+          <w:rFonts w:ascii="Comic Sans MS" w:hAnsi="Comic Sans MS" w:cs="Times New Roman"/>
+          <w:sz w:val="32"/>
+          <w:szCs w:val="32"/>
+        </w:rPr>
+        <w:t>За мной потихоньку появлялось сборище конюхов, наблюдающих</w:t>
+      </w:r>
+      <w:r>
+        <w:rPr>
+          <w:rFonts w:ascii="Comic Sans MS" w:hAnsi="Comic Sans MS" w:cs="Times New Roman"/>
+          <w:sz w:val="32"/>
+          <w:szCs w:val="32"/>
+        </w:rPr>
+        <w:t xml:space="preserve"> за этим процессом. </w:t>
+      </w:r>
+    </w:p>
+    <w:p>
+      <w:pPr>
+        <w:ind w:left="-851" w:firstLine="708"/>
+        <w:jc w:val="both"/>
+        <w:rPr>
+          <w:rFonts w:ascii="Comic Sans MS" w:hAnsi="Comic Sans MS" w:cs="Times New Roman"/>
+          <w:sz w:val="32"/>
+          <w:szCs w:val="32"/>
+        </w:rPr>
+      </w:pPr>
+      <w:r>
+        <w:rPr>
+          <w:rFonts w:ascii="Comic Sans MS" w:hAnsi="Comic Sans MS" w:cs="Times New Roman"/>
+          <w:sz w:val="32"/>
+          <w:szCs w:val="32"/>
+        </w:rPr>
+        <w:t>-Мы три года пытались его вызволить… - шокированным тихим голосом</w:t>
+      </w:r>
+      <w:r>
+        <w:rPr>
+          <w:rFonts w:ascii="Comic Sans MS" w:hAnsi="Comic Sans MS" w:cs="Times New Roman"/>
+          <w:sz w:val="32"/>
+          <w:szCs w:val="32"/>
+        </w:rPr>
+        <w:t xml:space="preserve"> сказал один из них. – Приглашали</w:t>
+      </w:r>
+      <w:r>
+        <w:rPr>
+          <w:rFonts w:ascii="Comic Sans MS" w:hAnsi="Comic Sans MS" w:cs="Times New Roman"/>
+          <w:sz w:val="32"/>
+          <w:szCs w:val="32"/>
+        </w:rPr>
+        <w:t xml:space="preserve"> могущественных </w:t>
+      </w:r>
+      <w:proofErr w:type="spellStart"/>
+      <w:r>
+        <w:rPr>
+          <w:rFonts w:ascii="Comic Sans MS" w:hAnsi="Comic Sans MS" w:cs="Times New Roman"/>
+          <w:sz w:val="32"/>
+          <w:szCs w:val="32"/>
+        </w:rPr>
+        <w:t>призывателей</w:t>
+      </w:r>
+      <w:proofErr w:type="spellEnd"/>
+      <w:r>
+        <w:rPr>
+          <w:rFonts w:ascii="Comic Sans MS" w:hAnsi="Comic Sans MS" w:cs="Times New Roman"/>
+          <w:sz w:val="32"/>
+          <w:szCs w:val="32"/>
+        </w:rPr>
+        <w:t xml:space="preserve">, но никто даже отголосков живой души не видел в этом сапфире. Милорд, вы раскрыли свои способности? </w:t>
+      </w:r>
+    </w:p>
+    <w:p>
+      <w:pPr>
+        <w:ind w:left="-851" w:firstLine="708"/>
+        <w:jc w:val="both"/>
+        <w:rPr>
+          <w:rFonts w:ascii="Comic Sans MS" w:hAnsi="Comic Sans MS" w:cs="Times New Roman"/>
+          <w:sz w:val="32"/>
+          <w:szCs w:val="32"/>
+        </w:rPr>
+      </w:pPr>
+      <w:r>
+        <w:rPr>
+          <w:rFonts w:ascii="Comic Sans MS" w:hAnsi="Comic Sans MS" w:cs="Times New Roman"/>
+          <w:sz w:val="32"/>
+          <w:szCs w:val="32"/>
+        </w:rPr>
+        <w:t xml:space="preserve">-Думаю, да. Либо этот </w:t>
+      </w:r>
+      <w:proofErr w:type="spellStart"/>
+      <w:r>
+        <w:rPr>
+          <w:rFonts w:ascii="Comic Sans MS" w:hAnsi="Comic Sans MS" w:cs="Times New Roman"/>
+          <w:sz w:val="32"/>
+          <w:szCs w:val="32"/>
+        </w:rPr>
+        <w:t>фамильяр</w:t>
+      </w:r>
+      <w:proofErr w:type="spellEnd"/>
+      <w:r>
+        <w:rPr>
+          <w:rFonts w:ascii="Comic Sans MS" w:hAnsi="Comic Sans MS" w:cs="Times New Roman"/>
+          <w:sz w:val="32"/>
+          <w:szCs w:val="32"/>
+        </w:rPr>
+        <w:t xml:space="preserve"> просто ни в ком из них не признавал своего хозяина. – повёл я плечами. Опыта мне хватало, чтоб понять, что не так. –Позволите мне его забрать? – кивнул я на коня, который топтался на месте, разминаясь. Конюхи закивали, не сопротивляясь, но смотрели всё так же поражённо. </w:t>
+      </w:r>
+    </w:p>
+    <w:p>
+      <w:pPr>
+        <w:ind w:left="-851" w:firstLine="708"/>
+        <w:jc w:val="both"/>
+        <w:rPr>
+          <w:rFonts w:ascii="Comic Sans MS" w:hAnsi="Comic Sans MS" w:cs="Times New Roman"/>
+          <w:sz w:val="32"/>
+          <w:szCs w:val="32"/>
+        </w:rPr>
+      </w:pPr>
+      <w:r>
+        <w:rPr>
+          <w:rFonts w:ascii="Comic Sans MS" w:hAnsi="Comic Sans MS" w:cs="Times New Roman"/>
+          <w:sz w:val="32"/>
+          <w:szCs w:val="32"/>
+        </w:rPr>
+        <w:t xml:space="preserve">После того дня я стал часто </w:t>
+      </w:r>
+      <w:r>
+        <w:rPr>
+          <w:rFonts w:ascii="Comic Sans MS" w:hAnsi="Comic Sans MS" w:cs="Times New Roman"/>
+          <w:sz w:val="32"/>
+          <w:szCs w:val="32"/>
+        </w:rPr>
+        <w:t>ездить верхом, приручая это чудесное создание</w:t>
+      </w:r>
+      <w:r>
+        <w:rPr>
+          <w:rFonts w:ascii="Comic Sans MS" w:hAnsi="Comic Sans MS" w:cs="Times New Roman"/>
+          <w:sz w:val="32"/>
+          <w:szCs w:val="32"/>
+        </w:rPr>
+        <w:t>. Он был</w:t>
+      </w:r>
+      <w:r>
+        <w:rPr>
+          <w:rFonts w:ascii="Comic Sans MS" w:hAnsi="Comic Sans MS" w:cs="Times New Roman"/>
+          <w:sz w:val="32"/>
+          <w:szCs w:val="32"/>
+        </w:rPr>
+        <w:t xml:space="preserve"> способен использовать магию школы перемещения</w:t>
+      </w:r>
+      <w:r>
+        <w:rPr>
+          <w:rFonts w:ascii="Comic Sans MS" w:hAnsi="Comic Sans MS" w:cs="Times New Roman"/>
+          <w:sz w:val="32"/>
+          <w:szCs w:val="32"/>
+        </w:rPr>
+        <w:t>.</w:t>
+      </w:r>
+      <w:r>
+        <w:rPr>
+          <w:rFonts w:ascii="Comic Sans MS" w:hAnsi="Comic Sans MS" w:cs="Times New Roman"/>
+          <w:sz w:val="32"/>
+          <w:szCs w:val="32"/>
+        </w:rPr>
+        <w:t xml:space="preserve"> Большинство </w:t>
+      </w:r>
+      <w:proofErr w:type="spellStart"/>
+      <w:r>
+        <w:rPr>
+          <w:rFonts w:ascii="Comic Sans MS" w:hAnsi="Comic Sans MS" w:cs="Times New Roman"/>
+          <w:sz w:val="32"/>
+          <w:szCs w:val="32"/>
+        </w:rPr>
+        <w:t>фамильяров</w:t>
+      </w:r>
+      <w:proofErr w:type="spellEnd"/>
+      <w:r>
+        <w:rPr>
+          <w:rFonts w:ascii="Comic Sans MS" w:hAnsi="Comic Sans MS" w:cs="Times New Roman"/>
+          <w:sz w:val="32"/>
+          <w:szCs w:val="32"/>
+        </w:rPr>
+        <w:t xml:space="preserve">, призываемых скакунов и магических </w:t>
+      </w:r>
+      <w:proofErr w:type="spellStart"/>
+      <w:r>
+        <w:rPr>
+          <w:rFonts w:ascii="Comic Sans MS" w:hAnsi="Comic Sans MS" w:cs="Times New Roman"/>
+          <w:sz w:val="32"/>
+          <w:szCs w:val="32"/>
+        </w:rPr>
+        <w:t>наездных</w:t>
+      </w:r>
+      <w:proofErr w:type="spellEnd"/>
+      <w:r>
+        <w:rPr>
+          <w:rFonts w:ascii="Comic Sans MS" w:hAnsi="Comic Sans MS" w:cs="Times New Roman"/>
+          <w:sz w:val="32"/>
+          <w:szCs w:val="32"/>
+        </w:rPr>
+        <w:t xml:space="preserve"> существ могли </w:t>
+      </w:r>
+      <w:proofErr w:type="spellStart"/>
+      <w:r>
+        <w:rPr>
+          <w:rFonts w:ascii="Comic Sans MS" w:hAnsi="Comic Sans MS" w:cs="Times New Roman"/>
+          <w:sz w:val="32"/>
+          <w:szCs w:val="32"/>
+        </w:rPr>
+        <w:t>использывать</w:t>
+      </w:r>
+      <w:proofErr w:type="spellEnd"/>
+      <w:r>
+        <w:rPr>
+          <w:rFonts w:ascii="Comic Sans MS" w:hAnsi="Comic Sans MS" w:cs="Times New Roman"/>
+          <w:sz w:val="32"/>
+          <w:szCs w:val="32"/>
+        </w:rPr>
+        <w:t xml:space="preserve"> м</w:t>
+      </w:r>
+      <w:r>
+        <w:rPr>
+          <w:rFonts w:ascii="Comic Sans MS" w:hAnsi="Comic Sans MS" w:cs="Times New Roman"/>
+          <w:sz w:val="32"/>
+          <w:szCs w:val="32"/>
+        </w:rPr>
+        <w:t xml:space="preserve">агию этой школы. Такая магия могла </w:t>
+      </w:r>
+      <w:proofErr w:type="gramStart"/>
+      <w:r>
+        <w:rPr>
+          <w:rFonts w:ascii="Comic Sans MS" w:hAnsi="Comic Sans MS" w:cs="Times New Roman"/>
+          <w:sz w:val="32"/>
+          <w:szCs w:val="32"/>
+        </w:rPr>
+        <w:t>по разному</w:t>
+      </w:r>
+      <w:proofErr w:type="gramEnd"/>
+      <w:r>
+        <w:rPr>
+          <w:rFonts w:ascii="Comic Sans MS" w:hAnsi="Comic Sans MS" w:cs="Times New Roman"/>
+          <w:sz w:val="32"/>
+          <w:szCs w:val="32"/>
+        </w:rPr>
+        <w:t xml:space="preserve"> воздействовать на того кто её применяет, либо ускоряя движения, либо делая маленькие быстрые скачки в пространстве, а иногда даже телепортируя на большие расстояния.</w:t>
+      </w:r>
+      <w:r>
+        <w:rPr>
+          <w:rFonts w:ascii="Comic Sans MS" w:hAnsi="Comic Sans MS" w:cs="Times New Roman"/>
+          <w:sz w:val="32"/>
+          <w:szCs w:val="32"/>
+        </w:rPr>
+        <w:t xml:space="preserve"> Сила его ног убийственна. Но я понимал, что это не все его возможности, так как его нужно тренировать, но он давал большие надежды. </w:t>
+      </w:r>
+    </w:p>
+    <w:p>
+      <w:pPr>
+        <w:ind w:left="-851" w:firstLine="708"/>
+        <w:jc w:val="both"/>
+        <w:rPr>
+          <w:rFonts w:ascii="Comic Sans MS" w:hAnsi="Comic Sans MS" w:cs="Times New Roman"/>
+          <w:sz w:val="32"/>
+          <w:szCs w:val="32"/>
+        </w:rPr>
+      </w:pPr>
+      <w:r>
+        <w:rPr>
+          <w:rFonts w:ascii="Comic Sans MS" w:hAnsi="Comic Sans MS" w:cs="Times New Roman"/>
+          <w:sz w:val="32"/>
+          <w:szCs w:val="32"/>
+        </w:rPr>
+        <w:t>Иногда я виделся в коридорах или в саду с тем мальцом, что похож на меня. У меня получилось узнать, что его зовут Николас. Он мне немного кивал при встрече и быстро уходил. Но</w:t>
+      </w:r>
+      <w:r>
+        <w:rPr>
+          <w:rFonts w:ascii="Comic Sans MS" w:hAnsi="Comic Sans MS" w:cs="Times New Roman"/>
+          <w:sz w:val="32"/>
+          <w:szCs w:val="32"/>
+        </w:rPr>
         <w:t xml:space="preserve"> </w:t>
       </w:r>
-      <w:proofErr w:type="spellStart"/>
-      <w:r>
-        <w:rPr>
-          <w:rFonts w:ascii="Comic Sans MS" w:hAnsi="Comic Sans MS" w:cs="Times New Roman"/>
-          <w:sz w:val="32"/>
-          <w:szCs w:val="32"/>
-        </w:rPr>
-        <w:t>доко</w:t>
-      </w:r>
-      <w:r>
-        <w:rPr>
-          <w:rFonts w:ascii="Comic Sans MS" w:hAnsi="Comic Sans MS" w:cs="Times New Roman"/>
-          <w:sz w:val="32"/>
-          <w:szCs w:val="32"/>
-        </w:rPr>
-        <w:t>снулся</w:t>
-      </w:r>
-      <w:proofErr w:type="spellEnd"/>
-      <w:r>
-        <w:rPr>
-          <w:rFonts w:ascii="Comic Sans MS" w:hAnsi="Comic Sans MS" w:cs="Times New Roman"/>
-          <w:sz w:val="32"/>
-          <w:szCs w:val="32"/>
-        </w:rPr>
-        <w:t xml:space="preserve"> до лица гладкой ладошкой. </w:t>
+      <w:r>
+        <w:rPr>
+          <w:rFonts w:ascii="Comic Sans MS" w:hAnsi="Comic Sans MS" w:cs="Times New Roman"/>
+          <w:sz w:val="32"/>
+          <w:szCs w:val="32"/>
+        </w:rPr>
+        <w:t xml:space="preserve">я не стал ему как-то докучать вопросам о его странном поведении. </w:t>
       </w:r>
     </w:p>
     <w:p>
@@ -1221,851 +2118,8 @@
           <w:sz w:val="32"/>
           <w:szCs w:val="32"/>
         </w:rPr>
-        <w:t xml:space="preserve">Время уже подходило к ужину, поэтому мне пришлось вырваться из омута мыслей. Выйдя из комнаты, я постарался наугад найти обеденную. Я петлял по коридорам, пока меня за руку не схватил дворецкий. </w:t>
-      </w:r>
-    </w:p>
-    <w:p>
-      <w:pPr>
-        <w:ind w:left="-851" w:firstLine="708"/>
-        <w:jc w:val="both"/>
-        <w:rPr>
-          <w:rFonts w:ascii="Comic Sans MS" w:hAnsi="Comic Sans MS" w:cs="Times New Roman"/>
-          <w:sz w:val="32"/>
-          <w:szCs w:val="32"/>
-        </w:rPr>
-      </w:pPr>
-      <w:r>
-        <w:rPr>
-          <w:rFonts w:ascii="Comic Sans MS" w:hAnsi="Comic Sans MS" w:cs="Times New Roman"/>
-          <w:sz w:val="32"/>
-          <w:szCs w:val="32"/>
-        </w:rPr>
         <w:lastRenderedPageBreak/>
-        <w:t xml:space="preserve">-Милорд, вам помочь? – удивлённо изгибая бровь, спросил он. </w:t>
-      </w:r>
-    </w:p>
-    <w:p>
-      <w:pPr>
-        <w:ind w:left="-851" w:firstLine="708"/>
-        <w:jc w:val="both"/>
-        <w:rPr>
-          <w:rFonts w:ascii="Comic Sans MS" w:hAnsi="Comic Sans MS" w:cs="Times New Roman"/>
-          <w:sz w:val="32"/>
-          <w:szCs w:val="32"/>
-        </w:rPr>
-      </w:pPr>
-      <w:r>
-        <w:rPr>
-          <w:rFonts w:ascii="Comic Sans MS" w:hAnsi="Comic Sans MS" w:cs="Times New Roman"/>
-          <w:sz w:val="32"/>
-          <w:szCs w:val="32"/>
-        </w:rPr>
-        <w:t xml:space="preserve">-Как бы удивительно то ни было, но я перестал ориентироваться в доме. – как можно более непринуждённо ответил. </w:t>
-      </w:r>
-    </w:p>
-    <w:p>
-      <w:pPr>
-        <w:ind w:left="-851" w:firstLine="708"/>
-        <w:jc w:val="both"/>
-        <w:rPr>
-          <w:rFonts w:ascii="Comic Sans MS" w:hAnsi="Comic Sans MS" w:cs="Times New Roman"/>
-          <w:sz w:val="32"/>
-          <w:szCs w:val="32"/>
-        </w:rPr>
-      </w:pPr>
-      <w:r>
-        <w:rPr>
-          <w:rFonts w:ascii="Comic Sans MS" w:hAnsi="Comic Sans MS" w:cs="Times New Roman"/>
-          <w:sz w:val="32"/>
-          <w:szCs w:val="32"/>
-        </w:rPr>
-        <w:t>Дворецкий поднял удивленный и даже испуганный взгляд.</w:t>
-      </w:r>
-    </w:p>
-    <w:p>
-      <w:pPr>
-        <w:ind w:left="-851" w:firstLine="708"/>
-        <w:jc w:val="both"/>
-        <w:rPr>
-          <w:rFonts w:ascii="Comic Sans MS" w:hAnsi="Comic Sans MS" w:cs="Times New Roman"/>
-          <w:sz w:val="32"/>
-          <w:szCs w:val="32"/>
-        </w:rPr>
-      </w:pPr>
-      <w:r>
-        <w:rPr>
-          <w:rFonts w:ascii="Comic Sans MS" w:hAnsi="Comic Sans MS" w:cs="Times New Roman"/>
-          <w:sz w:val="32"/>
-          <w:szCs w:val="32"/>
-        </w:rPr>
-        <w:t xml:space="preserve">-Вам… Милорд, Вам надо к лекарю. У вас потеря памяти. – ужаснулся он, а я мягко положил руку на плечо. </w:t>
-      </w:r>
-    </w:p>
-    <w:p>
-      <w:pPr>
-        <w:ind w:left="-851" w:firstLine="708"/>
-        <w:jc w:val="both"/>
-        <w:rPr>
-          <w:rFonts w:ascii="Times New Roman" w:hAnsi="Times New Roman" w:cs="Times New Roman"/>
-          <w:sz w:val="32"/>
-          <w:szCs w:val="32"/>
-        </w:rPr>
-      </w:pPr>
-      <w:r>
-        <w:rPr>
-          <w:rFonts w:ascii="Comic Sans MS" w:hAnsi="Comic Sans MS" w:cs="Times New Roman"/>
-          <w:sz w:val="32"/>
-          <w:szCs w:val="32"/>
-        </w:rPr>
-        <w:t xml:space="preserve">-Прекрати так волноваться, потеря памяти – не потеря жизни. </w:t>
-      </w:r>
-    </w:p>
-    <w:p>
-      <w:pPr>
-        <w:ind w:left="-851" w:firstLine="708"/>
-        <w:jc w:val="both"/>
-        <w:rPr>
-          <w:rFonts w:ascii="Times New Roman" w:hAnsi="Times New Roman" w:cs="Times New Roman"/>
-          <w:sz w:val="32"/>
-          <w:szCs w:val="32"/>
-        </w:rPr>
-      </w:pPr>
-      <w:r>
-        <w:rPr>
-          <w:rFonts w:ascii="Comic Sans MS" w:hAnsi="Comic Sans MS" w:cs="Times New Roman"/>
-          <w:sz w:val="32"/>
-          <w:szCs w:val="32"/>
-        </w:rPr>
-        <w:t xml:space="preserve">Слуга ещё пару раз открывал и закрывал рот, пытаясь что-то сказать. Но вскоре смирился, и повел меня на ужин. </w:t>
-      </w:r>
-    </w:p>
-    <w:p>
-      <w:pPr>
-        <w:ind w:left="-851" w:firstLine="708"/>
-        <w:jc w:val="both"/>
-        <w:rPr>
-          <w:rFonts w:ascii="Comic Sans MS" w:hAnsi="Comic Sans MS" w:cs="Times New Roman"/>
-          <w:sz w:val="32"/>
-          <w:szCs w:val="32"/>
-        </w:rPr>
-      </w:pPr>
-      <w:r>
-        <w:rPr>
-          <w:rFonts w:ascii="Comic Sans MS" w:hAnsi="Comic Sans MS" w:cs="Times New Roman"/>
-          <w:sz w:val="32"/>
-          <w:szCs w:val="32"/>
-        </w:rPr>
-        <w:t xml:space="preserve">В трапезной уже все собрались. Это я понял по тому, что все стулья, кроме одного, были заняты. Я в знак приветствия кивнул, но почти все присутствующие проигнорировали меня, а лишь взяли в руки столовые приборы и аккуратно начали есть. Когда я сел, то в глаза разбегались. И нет, не от количества еды, а от того, сколько столовых приборов лежало, и от их сияния. Видимо, они все были либо железные, либо серебряные. Обычно в харчевне я ел либо деревянными ложками из глиняной посуды. А тут фарфор! Моему восторгу и поражению не было предела. Мне показалось, что я минут пять потратил на созерцание этого богатства, но оказалось, что всего лишь две минуты. На мой всполошенный вид посматривали странно, быстрыми взглядами. </w:t>
-      </w:r>
-    </w:p>
-    <w:p>
-      <w:pPr>
-        <w:ind w:left="-851" w:firstLine="708"/>
-        <w:jc w:val="both"/>
-        <w:rPr>
-          <w:rFonts w:ascii="Comic Sans MS" w:hAnsi="Comic Sans MS" w:cs="Times New Roman"/>
-          <w:sz w:val="32"/>
-          <w:szCs w:val="32"/>
-        </w:rPr>
-      </w:pPr>
-      <w:r>
-        <w:rPr>
-          <w:rFonts w:ascii="Comic Sans MS" w:hAnsi="Comic Sans MS" w:cs="Times New Roman"/>
-          <w:sz w:val="32"/>
-          <w:szCs w:val="32"/>
-        </w:rPr>
-        <w:t xml:space="preserve">Следующей моей проблемой было то, что я не знал, как всеми этими приборами пользоваться. Но как только я захотел взять вилку, моя интуиция будто подсказала, какую именно вилку взять надо. И судя по реакции матери, я сделал правильный выбор. Было очень непривычно резать такое сочное мясо, точнее </w:t>
-      </w:r>
-      <w:r>
-        <w:rPr>
-          <w:rFonts w:ascii="Comic Sans MS" w:hAnsi="Comic Sans MS" w:cs="Times New Roman"/>
-          <w:sz w:val="32"/>
-          <w:szCs w:val="32"/>
-        </w:rPr>
-        <w:lastRenderedPageBreak/>
-        <w:t xml:space="preserve">телятину, на мелкие кусочки. Хотелось наколоть на вилку и в один укус умять половину. Еда и впрямь оказалась очень вкусной. Я еле сдерживал себя, чтобы громко не выдохнуть от удовольствия. </w:t>
-      </w:r>
-    </w:p>
-    <w:p>
-      <w:pPr>
-        <w:ind w:left="-851" w:firstLine="708"/>
-        <w:jc w:val="both"/>
-        <w:rPr>
-          <w:rFonts w:ascii="Comic Sans MS" w:hAnsi="Comic Sans MS" w:cs="Times New Roman"/>
-          <w:sz w:val="32"/>
-          <w:szCs w:val="32"/>
-        </w:rPr>
-      </w:pPr>
-      <w:r>
-        <w:rPr>
-          <w:rFonts w:ascii="Comic Sans MS" w:hAnsi="Comic Sans MS" w:cs="Times New Roman"/>
-          <w:sz w:val="32"/>
-          <w:szCs w:val="32"/>
-        </w:rPr>
-        <w:t xml:space="preserve">Пока я наслаждался всем этим новшеством для меня, за столом стояла тяжелая атмосфера. Все смотрели друг на друга безразлично, с некоторой неприязнью. Единственный человек, смотрящий не злобно, а будто обеспокоенно – моя мать, что сидела по центру. Я начал оглядывать всех вокруг. </w:t>
-      </w:r>
-      <w:proofErr w:type="gramStart"/>
-      <w:r>
-        <w:rPr>
-          <w:rFonts w:ascii="Comic Sans MS" w:hAnsi="Comic Sans MS" w:cs="Times New Roman"/>
-          <w:sz w:val="32"/>
-          <w:szCs w:val="32"/>
-        </w:rPr>
-        <w:t>Напротив</w:t>
-      </w:r>
-      <w:proofErr w:type="gramEnd"/>
-      <w:r>
-        <w:rPr>
-          <w:rFonts w:ascii="Comic Sans MS" w:hAnsi="Comic Sans MS" w:cs="Times New Roman"/>
-          <w:sz w:val="32"/>
-          <w:szCs w:val="32"/>
-        </w:rPr>
-        <w:t xml:space="preserve"> меня сидела девушка очень хрупкая на вид, со светлыми волосами и зелёными хитрыми глазами. Пальцы её длинные были увешаны множественными кольцами, кроме одного – безымянного левой руки. Этого понять мне было не дано. Но я нашёл некоторые сходства с матерью: выраженные скулы, прямой нос, узкий разрез глаз, правда у матери они голубые, и одинаковый русый цвет волос. Возле меня сидела матушка. По другую её руку сидел мальчик, лет 14, похожий на меня, но только уменьшенная версия. Оставшиеся двое имели либо чёрные, либо каштановый волосы и пронзительные красные глаза. Смотрели угрюмо. Наша троица была более-менее безразличной к происходящему. </w:t>
-      </w:r>
-    </w:p>
-    <w:p>
-      <w:pPr>
-        <w:ind w:left="-851" w:firstLine="708"/>
-        <w:jc w:val="both"/>
-        <w:rPr>
-          <w:rFonts w:ascii="Comic Sans MS" w:hAnsi="Comic Sans MS" w:cs="Times New Roman"/>
-          <w:sz w:val="32"/>
-          <w:szCs w:val="32"/>
-        </w:rPr>
-      </w:pPr>
-      <w:r>
-        <w:rPr>
-          <w:rFonts w:ascii="Comic Sans MS" w:hAnsi="Comic Sans MS" w:cs="Times New Roman"/>
-          <w:sz w:val="32"/>
-          <w:szCs w:val="32"/>
-        </w:rPr>
-        <w:t>-И что мы будем делать с разделением имущества? – прервал молчание молодой парень робким голосом, будто боясь этого спрашивать. Его лицо покраснело, а краска доходила до кончиков ушей.</w:t>
-      </w:r>
-    </w:p>
-    <w:p>
-      <w:pPr>
-        <w:ind w:left="-851" w:firstLine="708"/>
-        <w:jc w:val="both"/>
-        <w:rPr>
-          <w:rFonts w:ascii="Comic Sans MS" w:hAnsi="Comic Sans MS" w:cs="Times New Roman"/>
-          <w:sz w:val="32"/>
-          <w:szCs w:val="32"/>
-        </w:rPr>
-      </w:pPr>
-      <w:r>
-        <w:rPr>
-          <w:rFonts w:ascii="Comic Sans MS" w:hAnsi="Comic Sans MS" w:cs="Times New Roman"/>
-          <w:sz w:val="32"/>
-          <w:szCs w:val="32"/>
-        </w:rPr>
-        <w:t xml:space="preserve">-По закону всё принадлежит мне. Не жди ничего, пока смерть не настигнет и меня. – резко, с нажимом ответила матушка. Такая мягкая на вид женщина и так уверенно, убийственно строго суметь поставить на место. – Скажи спасибо, что сидишь здесь, никчёмны бастард. – эта женщина одарила этого мальца </w:t>
-      </w:r>
-      <w:proofErr w:type="spellStart"/>
-      <w:r>
-        <w:rPr>
-          <w:rFonts w:ascii="Comic Sans MS" w:hAnsi="Comic Sans MS" w:cs="Times New Roman"/>
-          <w:sz w:val="32"/>
-          <w:szCs w:val="32"/>
-        </w:rPr>
-        <w:t>презирающе</w:t>
-      </w:r>
-      <w:proofErr w:type="spellEnd"/>
-      <w:r>
-        <w:rPr>
-          <w:rFonts w:ascii="Comic Sans MS" w:hAnsi="Comic Sans MS" w:cs="Times New Roman"/>
-          <w:sz w:val="32"/>
-          <w:szCs w:val="32"/>
-        </w:rPr>
-        <w:t>-</w:t>
-      </w:r>
-      <w:r>
-        <w:rPr>
-          <w:rFonts w:ascii="Comic Sans MS" w:hAnsi="Comic Sans MS" w:cs="Times New Roman"/>
-          <w:sz w:val="32"/>
-          <w:szCs w:val="32"/>
-        </w:rPr>
-        <w:lastRenderedPageBreak/>
-        <w:t xml:space="preserve">пустым взглядом. Хоть это и не удивительно, если прямо перед тобой сидит живое доказательство измен мужа. </w:t>
-      </w:r>
-    </w:p>
-    <w:p>
-      <w:pPr>
-        <w:ind w:left="-851" w:firstLine="708"/>
-        <w:jc w:val="both"/>
-        <w:rPr>
-          <w:rFonts w:ascii="Comic Sans MS" w:hAnsi="Comic Sans MS" w:cs="Times New Roman"/>
-          <w:sz w:val="32"/>
-          <w:szCs w:val="32"/>
-        </w:rPr>
-      </w:pPr>
-      <w:r>
-        <w:rPr>
-          <w:rFonts w:ascii="Comic Sans MS" w:hAnsi="Comic Sans MS" w:cs="Times New Roman"/>
-          <w:sz w:val="32"/>
-          <w:szCs w:val="32"/>
-        </w:rPr>
-        <w:t xml:space="preserve">Оскорбленный парень подскочил со словами «Благодарю, но я наелся». И покинул помещение.  В его голосе слышались трагичные нотки. Остальные лицезрели составляющее своей тарелки, не смея даже двинуться. </w:t>
-      </w:r>
-    </w:p>
-    <w:p>
-      <w:pPr>
-        <w:ind w:left="-851" w:firstLine="708"/>
-        <w:jc w:val="both"/>
-        <w:rPr>
-          <w:rFonts w:ascii="Comic Sans MS" w:hAnsi="Comic Sans MS" w:cs="Times New Roman"/>
-          <w:sz w:val="32"/>
-          <w:szCs w:val="32"/>
-        </w:rPr>
-      </w:pPr>
-      <w:r>
-        <w:rPr>
-          <w:rFonts w:ascii="Comic Sans MS" w:hAnsi="Comic Sans MS" w:cs="Times New Roman"/>
-          <w:sz w:val="32"/>
-          <w:szCs w:val="32"/>
-        </w:rPr>
-        <w:t>Моя вероятная сестра поднялась первой через некоторое</w:t>
-      </w:r>
-      <w:r>
-        <w:rPr>
-          <w:rFonts w:ascii="Comic Sans MS" w:hAnsi="Comic Sans MS" w:cs="Times New Roman"/>
-          <w:sz w:val="32"/>
-          <w:szCs w:val="32"/>
-        </w:rPr>
-        <w:t xml:space="preserve"> время</w:t>
-      </w:r>
-      <w:r>
-        <w:rPr>
-          <w:rFonts w:ascii="Comic Sans MS" w:hAnsi="Comic Sans MS" w:cs="Times New Roman"/>
-          <w:sz w:val="32"/>
-          <w:szCs w:val="32"/>
-        </w:rPr>
-        <w:t xml:space="preserve"> и, поблагодарив за прекрасный ужин, удалилась. За ней начали вставать другие. Последним минут через десять ушла моя маленькая копия, оставляя меня наедине с матерью. </w:t>
-      </w:r>
-    </w:p>
-    <w:p>
-      <w:pPr>
-        <w:ind w:left="-851" w:firstLine="708"/>
-        <w:jc w:val="both"/>
-        <w:rPr>
-          <w:rFonts w:ascii="Comic Sans MS" w:hAnsi="Comic Sans MS" w:cs="Times New Roman"/>
-          <w:sz w:val="32"/>
-          <w:szCs w:val="32"/>
-        </w:rPr>
-      </w:pPr>
-      <w:r>
-        <w:rPr>
-          <w:rFonts w:ascii="Comic Sans MS" w:hAnsi="Comic Sans MS" w:cs="Times New Roman"/>
-          <w:sz w:val="32"/>
-          <w:szCs w:val="32"/>
-        </w:rPr>
-        <w:t xml:space="preserve">-По твоему взгляду вижу, что ты осуждаешь меня за неподобающую резкость. – грустно произнесла она, а я сжал её ладонь, мысленно отрицая. –Я смотрю на этих детей, и меня охватывает омерзение. Я вспоминаю ту богиню, что так нагло предъявляла мне права на мужа. Ты тогда совсем маленький был, когда она пришла с двумя детьми и без доли сожаления и смущения, объявила себя хозяйкой этого дома и второй женой твоего отца. Он тогда был самодовольным дураком. – она говорила так, будто держала в себе это всю жизнь. – И что же случилось потом? Она оставила своих детей и ушла с другим прямо перед носом Криса. Вероятно, это был лучший бумеранг в моей жизни. – мать с горечью усмехнулась, погладила меня по голове, смотря грустным взглядом, и ушла. </w:t>
-      </w:r>
-    </w:p>
-    <w:p>
-      <w:pPr>
-        <w:ind w:left="-851" w:firstLine="708"/>
-        <w:jc w:val="both"/>
-        <w:rPr>
-          <w:rFonts w:ascii="Comic Sans MS" w:hAnsi="Comic Sans MS" w:cs="Times New Roman"/>
-          <w:sz w:val="32"/>
-          <w:szCs w:val="32"/>
-        </w:rPr>
-      </w:pPr>
-      <w:r>
-        <w:rPr>
-          <w:rFonts w:ascii="Comic Sans MS" w:hAnsi="Comic Sans MS" w:cs="Times New Roman"/>
-          <w:sz w:val="32"/>
-          <w:szCs w:val="32"/>
-        </w:rPr>
-        <w:t>Я остался один. И хоть на столе</w:t>
-      </w:r>
-      <w:r>
-        <w:rPr>
-          <w:rFonts w:ascii="Comic Sans MS" w:hAnsi="Comic Sans MS" w:cs="Times New Roman"/>
-          <w:sz w:val="32"/>
-          <w:szCs w:val="32"/>
-        </w:rPr>
-        <w:t xml:space="preserve"> было много аппетитной еды, но</w:t>
-      </w:r>
-      <w:r>
-        <w:rPr>
-          <w:rFonts w:ascii="Comic Sans MS" w:hAnsi="Comic Sans MS" w:cs="Times New Roman"/>
-          <w:sz w:val="32"/>
-          <w:szCs w:val="32"/>
-        </w:rPr>
-        <w:t xml:space="preserve"> кусок в горло не лез. Мир аристократов не так уж и превосходен. Шик и блеск только снаружи, когда внутри семья почти разгромлена. А эти боги. Бессмертные надменные существа, которые задумыв</w:t>
-      </w:r>
-      <w:r>
-        <w:rPr>
-          <w:rFonts w:ascii="Comic Sans MS" w:hAnsi="Comic Sans MS" w:cs="Times New Roman"/>
-          <w:sz w:val="32"/>
-          <w:szCs w:val="32"/>
-        </w:rPr>
-        <w:t>аются о собственном благополучии</w:t>
-      </w:r>
-      <w:r>
-        <w:rPr>
-          <w:rFonts w:ascii="Comic Sans MS" w:hAnsi="Comic Sans MS" w:cs="Times New Roman"/>
-          <w:sz w:val="32"/>
-          <w:szCs w:val="32"/>
-        </w:rPr>
-        <w:t xml:space="preserve">, спокойно убивая и унижая. Они все считали себя высшими </w:t>
-      </w:r>
-      <w:r>
-        <w:rPr>
-          <w:rFonts w:ascii="Comic Sans MS" w:hAnsi="Comic Sans MS" w:cs="Times New Roman"/>
-          <w:sz w:val="32"/>
-          <w:szCs w:val="32"/>
-        </w:rPr>
-        <w:lastRenderedPageBreak/>
-        <w:t xml:space="preserve">порождениями природы и всячески пытались это показать. В мыслях проскользнули события войны. Меня передернуло, и я решил поскорее покинуть это место. </w:t>
-      </w:r>
-    </w:p>
-    <w:p>
-      <w:pPr>
-        <w:ind w:left="-851" w:firstLine="708"/>
-        <w:jc w:val="both"/>
-        <w:rPr>
-          <w:rFonts w:ascii="Comic Sans MS" w:hAnsi="Comic Sans MS" w:cs="Times New Roman"/>
-          <w:sz w:val="32"/>
-          <w:szCs w:val="32"/>
-        </w:rPr>
-      </w:pPr>
-      <w:r>
-        <w:rPr>
-          <w:rFonts w:ascii="Comic Sans MS" w:hAnsi="Comic Sans MS" w:cs="Times New Roman"/>
-          <w:sz w:val="32"/>
-          <w:szCs w:val="32"/>
-        </w:rPr>
-        <w:t>Я стал изучать дом уже на следующий день. Блуждал по многочисленным коридорам, пытался запомнить расположение комнат, выходов и балконов. Множество раз блуждал по зелёному саду, наслаждаясь тихой, спокойной атмосферой. Набрёл как-то на конюшню. Лошади в ней были ухоженными, дорогими, выкормленными. Какой контраст с воспоминаниями. Конюшня состояла из двух зданий. Второе было больше и крепче. В нём находились пегасы с бежево-белой окраской, чёрные гиганты-лошади, по</w:t>
-      </w:r>
-      <w:r>
-        <w:rPr>
-          <w:rFonts w:ascii="Comic Sans MS" w:hAnsi="Comic Sans MS" w:cs="Times New Roman"/>
-          <w:sz w:val="32"/>
-          <w:szCs w:val="32"/>
-        </w:rPr>
-        <w:t>хожие на тяжеловозов, а глаза их</w:t>
-      </w:r>
-      <w:r>
-        <w:rPr>
-          <w:rFonts w:ascii="Comic Sans MS" w:hAnsi="Comic Sans MS" w:cs="Times New Roman"/>
-          <w:sz w:val="32"/>
-          <w:szCs w:val="32"/>
-        </w:rPr>
-        <w:t xml:space="preserve"> горели красным. Ещё много разных мифических прекрасных непарнокопытных там было. Но моего уха коснулось тихое дыхание. В конце конюшне, в отдельном стойле, обделанным белым мрамором, на подушке лежал чёрный камень, похожий на сапфир. Но я чувствовал, что это </w:t>
-      </w:r>
-      <w:proofErr w:type="spellStart"/>
-      <w:r>
-        <w:rPr>
-          <w:rFonts w:ascii="Comic Sans MS" w:hAnsi="Comic Sans MS" w:cs="Times New Roman"/>
-          <w:sz w:val="32"/>
-          <w:szCs w:val="32"/>
-        </w:rPr>
-        <w:t>фамильяр</w:t>
-      </w:r>
-      <w:proofErr w:type="spellEnd"/>
-      <w:r>
-        <w:rPr>
-          <w:rFonts w:ascii="Comic Sans MS" w:hAnsi="Comic Sans MS" w:cs="Times New Roman"/>
-          <w:sz w:val="32"/>
-          <w:szCs w:val="32"/>
-        </w:rPr>
-        <w:t>. Стоило мне коснуться этого камня, послав мысленные сигналы о безопасности и моём дружелюбии, как камень налился приятным янтарным цветом. Предо мной явился к</w:t>
-      </w:r>
-      <w:r>
-        <w:rPr>
-          <w:rFonts w:ascii="Comic Sans MS" w:hAnsi="Comic Sans MS" w:cs="Times New Roman"/>
-          <w:sz w:val="32"/>
-          <w:szCs w:val="32"/>
-        </w:rPr>
-        <w:t>онь с золотистой гривой и</w:t>
-      </w:r>
-      <w:r>
-        <w:rPr>
-          <w:rFonts w:ascii="Comic Sans MS" w:hAnsi="Comic Sans MS" w:cs="Times New Roman"/>
-          <w:sz w:val="32"/>
-          <w:szCs w:val="32"/>
-        </w:rPr>
-        <w:t xml:space="preserve"> кремовым цветом</w:t>
-      </w:r>
-      <w:r>
-        <w:rPr>
-          <w:rFonts w:ascii="Comic Sans MS" w:hAnsi="Comic Sans MS" w:cs="Times New Roman"/>
-          <w:sz w:val="32"/>
-          <w:szCs w:val="32"/>
-        </w:rPr>
-        <w:t xml:space="preserve"> шерсти. От центра груди</w:t>
-      </w:r>
-      <w:r>
-        <w:rPr>
-          <w:rFonts w:ascii="Comic Sans MS" w:hAnsi="Comic Sans MS" w:cs="Times New Roman"/>
-          <w:sz w:val="32"/>
-          <w:szCs w:val="32"/>
-        </w:rPr>
-        <w:t xml:space="preserve"> и вниз по передним ногам шли красные полоски, глазами были такого же тёплого цвета. Конь смело подошёл ко мне и начал качать головой, позволяя себя коснуться. Для меня это было чем-то новым. Не я заключал контракт с </w:t>
-      </w:r>
-      <w:proofErr w:type="spellStart"/>
-      <w:r>
-        <w:rPr>
-          <w:rFonts w:ascii="Comic Sans MS" w:hAnsi="Comic Sans MS" w:cs="Times New Roman"/>
-          <w:sz w:val="32"/>
-          <w:szCs w:val="32"/>
-        </w:rPr>
-        <w:t>фамильяром</w:t>
-      </w:r>
-      <w:proofErr w:type="spellEnd"/>
-      <w:r>
-        <w:rPr>
-          <w:rFonts w:ascii="Comic Sans MS" w:hAnsi="Comic Sans MS" w:cs="Times New Roman"/>
-          <w:sz w:val="32"/>
-          <w:szCs w:val="32"/>
-        </w:rPr>
-        <w:t>, а он со мной. При чём он такой сильным, в</w:t>
-      </w:r>
-      <w:r>
-        <w:rPr>
-          <w:rFonts w:ascii="Comic Sans MS" w:hAnsi="Comic Sans MS" w:cs="Times New Roman"/>
-          <w:sz w:val="32"/>
-          <w:szCs w:val="32"/>
-        </w:rPr>
-        <w:t>озможно сравнить с мощью низшего</w:t>
-      </w:r>
-      <w:r>
-        <w:rPr>
-          <w:rFonts w:ascii="Comic Sans MS" w:hAnsi="Comic Sans MS" w:cs="Times New Roman"/>
-          <w:sz w:val="32"/>
-          <w:szCs w:val="32"/>
-        </w:rPr>
-        <w:t xml:space="preserve"> демона. </w:t>
-      </w:r>
-    </w:p>
-    <w:p>
-      <w:pPr>
-        <w:ind w:left="-851" w:firstLine="708"/>
-        <w:jc w:val="both"/>
-        <w:rPr>
-          <w:rFonts w:ascii="Comic Sans MS" w:hAnsi="Comic Sans MS" w:cs="Times New Roman"/>
-          <w:sz w:val="32"/>
-          <w:szCs w:val="32"/>
-        </w:rPr>
-      </w:pPr>
-      <w:r>
-        <w:rPr>
-          <w:rFonts w:ascii="Comic Sans MS" w:hAnsi="Comic Sans MS" w:cs="Times New Roman"/>
-          <w:sz w:val="32"/>
-          <w:szCs w:val="32"/>
-        </w:rPr>
-        <w:t>За мной потихоньку появлялось сборище конюхов, наблюдающих</w:t>
-      </w:r>
-      <w:r>
-        <w:rPr>
-          <w:rFonts w:ascii="Comic Sans MS" w:hAnsi="Comic Sans MS" w:cs="Times New Roman"/>
-          <w:sz w:val="32"/>
-          <w:szCs w:val="32"/>
-        </w:rPr>
-        <w:t xml:space="preserve"> за этим процессом. </w:t>
-      </w:r>
-    </w:p>
-    <w:p>
-      <w:pPr>
-        <w:ind w:left="-851" w:firstLine="708"/>
-        <w:jc w:val="both"/>
-        <w:rPr>
-          <w:rFonts w:ascii="Comic Sans MS" w:hAnsi="Comic Sans MS" w:cs="Times New Roman"/>
-          <w:sz w:val="32"/>
-          <w:szCs w:val="32"/>
-        </w:rPr>
-      </w:pPr>
-      <w:r>
-        <w:rPr>
-          <w:rFonts w:ascii="Comic Sans MS" w:hAnsi="Comic Sans MS" w:cs="Times New Roman"/>
-          <w:sz w:val="32"/>
-          <w:szCs w:val="32"/>
-        </w:rPr>
-        <w:lastRenderedPageBreak/>
-        <w:t>-Мы три года пытались его вызволить… - шокированным тихим голосом</w:t>
-      </w:r>
-      <w:r>
-        <w:rPr>
-          <w:rFonts w:ascii="Comic Sans MS" w:hAnsi="Comic Sans MS" w:cs="Times New Roman"/>
-          <w:sz w:val="32"/>
-          <w:szCs w:val="32"/>
-        </w:rPr>
-        <w:t xml:space="preserve"> сказал один из них. – Приглашали</w:t>
-      </w:r>
-      <w:r>
-        <w:rPr>
-          <w:rFonts w:ascii="Comic Sans MS" w:hAnsi="Comic Sans MS" w:cs="Times New Roman"/>
-          <w:sz w:val="32"/>
-          <w:szCs w:val="32"/>
-        </w:rPr>
-        <w:t xml:space="preserve"> могущественных </w:t>
-      </w:r>
-      <w:proofErr w:type="spellStart"/>
-      <w:r>
-        <w:rPr>
-          <w:rFonts w:ascii="Comic Sans MS" w:hAnsi="Comic Sans MS" w:cs="Times New Roman"/>
-          <w:sz w:val="32"/>
-          <w:szCs w:val="32"/>
-        </w:rPr>
-        <w:t>призывателей</w:t>
-      </w:r>
-      <w:proofErr w:type="spellEnd"/>
-      <w:r>
-        <w:rPr>
-          <w:rFonts w:ascii="Comic Sans MS" w:hAnsi="Comic Sans MS" w:cs="Times New Roman"/>
-          <w:sz w:val="32"/>
-          <w:szCs w:val="32"/>
-        </w:rPr>
-        <w:t xml:space="preserve">, но никто даже отголосков живой души не видел в этом сапфире. Милорд, вы раскрыли свои способности? </w:t>
-      </w:r>
-    </w:p>
-    <w:p>
-      <w:pPr>
-        <w:ind w:left="-851" w:firstLine="708"/>
-        <w:jc w:val="both"/>
-        <w:rPr>
-          <w:rFonts w:ascii="Comic Sans MS" w:hAnsi="Comic Sans MS" w:cs="Times New Roman"/>
-          <w:sz w:val="32"/>
-          <w:szCs w:val="32"/>
-        </w:rPr>
-      </w:pPr>
-      <w:r>
-        <w:rPr>
-          <w:rFonts w:ascii="Comic Sans MS" w:hAnsi="Comic Sans MS" w:cs="Times New Roman"/>
-          <w:sz w:val="32"/>
-          <w:szCs w:val="32"/>
-        </w:rPr>
-        <w:t xml:space="preserve">-Думаю, да. Либо этот </w:t>
-      </w:r>
-      <w:proofErr w:type="spellStart"/>
-      <w:r>
-        <w:rPr>
-          <w:rFonts w:ascii="Comic Sans MS" w:hAnsi="Comic Sans MS" w:cs="Times New Roman"/>
-          <w:sz w:val="32"/>
-          <w:szCs w:val="32"/>
-        </w:rPr>
-        <w:t>фамильяр</w:t>
-      </w:r>
-      <w:proofErr w:type="spellEnd"/>
-      <w:r>
-        <w:rPr>
-          <w:rFonts w:ascii="Comic Sans MS" w:hAnsi="Comic Sans MS" w:cs="Times New Roman"/>
-          <w:sz w:val="32"/>
-          <w:szCs w:val="32"/>
-        </w:rPr>
-        <w:t xml:space="preserve"> просто ни в ком из них не признавал своего хозяина. – повёл я плечами. Опыта мне хватало, чтоб понять, что не так. –Позволите мне его забрать? – кивнул я на коня, который топтался на месте, разминаясь. Конюхи закивали, не сопротивляясь, но смотрели всё так же поражённо. </w:t>
-      </w:r>
-    </w:p>
-    <w:p>
-      <w:pPr>
-        <w:ind w:left="-851" w:firstLine="708"/>
-        <w:jc w:val="both"/>
-        <w:rPr>
-          <w:rFonts w:ascii="Comic Sans MS" w:hAnsi="Comic Sans MS" w:cs="Times New Roman"/>
-          <w:sz w:val="32"/>
-          <w:szCs w:val="32"/>
-        </w:rPr>
-      </w:pPr>
-      <w:r>
-        <w:rPr>
-          <w:rFonts w:ascii="Comic Sans MS" w:hAnsi="Comic Sans MS" w:cs="Times New Roman"/>
-          <w:sz w:val="32"/>
-          <w:szCs w:val="32"/>
-        </w:rPr>
-        <w:t xml:space="preserve">После того дня я стал часто </w:t>
-      </w:r>
-      <w:r>
-        <w:rPr>
-          <w:rFonts w:ascii="Comic Sans MS" w:hAnsi="Comic Sans MS" w:cs="Times New Roman"/>
-          <w:sz w:val="32"/>
-          <w:szCs w:val="32"/>
-        </w:rPr>
-        <w:t>ездить верхом, приручая это чудесное создание</w:t>
-      </w:r>
-      <w:r>
-        <w:rPr>
-          <w:rFonts w:ascii="Comic Sans MS" w:hAnsi="Comic Sans MS" w:cs="Times New Roman"/>
-          <w:sz w:val="32"/>
-          <w:szCs w:val="32"/>
-        </w:rPr>
-        <w:t>. Он был</w:t>
-      </w:r>
-      <w:r>
-        <w:rPr>
-          <w:rFonts w:ascii="Comic Sans MS" w:hAnsi="Comic Sans MS" w:cs="Times New Roman"/>
-          <w:sz w:val="32"/>
-          <w:szCs w:val="32"/>
-        </w:rPr>
-        <w:t xml:space="preserve"> способен использовать магию школы перемещения</w:t>
-      </w:r>
-      <w:r>
-        <w:rPr>
-          <w:rFonts w:ascii="Comic Sans MS" w:hAnsi="Comic Sans MS" w:cs="Times New Roman"/>
-          <w:sz w:val="32"/>
-          <w:szCs w:val="32"/>
-        </w:rPr>
-        <w:t>.</w:t>
-      </w:r>
-      <w:r>
-        <w:rPr>
-          <w:rFonts w:ascii="Comic Sans MS" w:hAnsi="Comic Sans MS" w:cs="Times New Roman"/>
-          <w:sz w:val="32"/>
-          <w:szCs w:val="32"/>
-        </w:rPr>
-        <w:t xml:space="preserve"> Большинство </w:t>
-      </w:r>
-      <w:proofErr w:type="spellStart"/>
-      <w:r>
-        <w:rPr>
-          <w:rFonts w:ascii="Comic Sans MS" w:hAnsi="Comic Sans MS" w:cs="Times New Roman"/>
-          <w:sz w:val="32"/>
-          <w:szCs w:val="32"/>
-        </w:rPr>
-        <w:t>фамильяров</w:t>
-      </w:r>
-      <w:proofErr w:type="spellEnd"/>
-      <w:r>
-        <w:rPr>
-          <w:rFonts w:ascii="Comic Sans MS" w:hAnsi="Comic Sans MS" w:cs="Times New Roman"/>
-          <w:sz w:val="32"/>
-          <w:szCs w:val="32"/>
-        </w:rPr>
-        <w:t xml:space="preserve">, призываемых скакунов и магических </w:t>
-      </w:r>
-      <w:proofErr w:type="spellStart"/>
-      <w:r>
-        <w:rPr>
-          <w:rFonts w:ascii="Comic Sans MS" w:hAnsi="Comic Sans MS" w:cs="Times New Roman"/>
-          <w:sz w:val="32"/>
-          <w:szCs w:val="32"/>
-        </w:rPr>
-        <w:t>наездных</w:t>
-      </w:r>
-      <w:proofErr w:type="spellEnd"/>
-      <w:r>
-        <w:rPr>
-          <w:rFonts w:ascii="Comic Sans MS" w:hAnsi="Comic Sans MS" w:cs="Times New Roman"/>
-          <w:sz w:val="32"/>
-          <w:szCs w:val="32"/>
-        </w:rPr>
-        <w:t xml:space="preserve"> существ могли </w:t>
-      </w:r>
-      <w:proofErr w:type="spellStart"/>
-      <w:r>
-        <w:rPr>
-          <w:rFonts w:ascii="Comic Sans MS" w:hAnsi="Comic Sans MS" w:cs="Times New Roman"/>
-          <w:sz w:val="32"/>
-          <w:szCs w:val="32"/>
-        </w:rPr>
-        <w:t>использывать</w:t>
-      </w:r>
-      <w:proofErr w:type="spellEnd"/>
-      <w:r>
-        <w:rPr>
-          <w:rFonts w:ascii="Comic Sans MS" w:hAnsi="Comic Sans MS" w:cs="Times New Roman"/>
-          <w:sz w:val="32"/>
-          <w:szCs w:val="32"/>
-        </w:rPr>
-        <w:t xml:space="preserve"> м</w:t>
-      </w:r>
-      <w:r>
-        <w:rPr>
-          <w:rFonts w:ascii="Comic Sans MS" w:hAnsi="Comic Sans MS" w:cs="Times New Roman"/>
-          <w:sz w:val="32"/>
-          <w:szCs w:val="32"/>
-        </w:rPr>
-        <w:t xml:space="preserve">агию этой школы. Такая магия могла </w:t>
-      </w:r>
-      <w:proofErr w:type="gramStart"/>
-      <w:r>
-        <w:rPr>
-          <w:rFonts w:ascii="Comic Sans MS" w:hAnsi="Comic Sans MS" w:cs="Times New Roman"/>
-          <w:sz w:val="32"/>
-          <w:szCs w:val="32"/>
-        </w:rPr>
-        <w:t>по разному</w:t>
-      </w:r>
-      <w:proofErr w:type="gramEnd"/>
-      <w:r>
-        <w:rPr>
-          <w:rFonts w:ascii="Comic Sans MS" w:hAnsi="Comic Sans MS" w:cs="Times New Roman"/>
-          <w:sz w:val="32"/>
-          <w:szCs w:val="32"/>
-        </w:rPr>
-        <w:t xml:space="preserve"> воздействовать на того кто её применяет, либо ускоряя движения, либо делая маленькие быстрые скачки в пространстве, а иногда даже телепортируя на большие расстояния.</w:t>
-      </w:r>
-      <w:r>
-        <w:rPr>
-          <w:rFonts w:ascii="Comic Sans MS" w:hAnsi="Comic Sans MS" w:cs="Times New Roman"/>
-          <w:sz w:val="32"/>
-          <w:szCs w:val="32"/>
-        </w:rPr>
-        <w:t xml:space="preserve"> Сила его ног убийственна. Но я понимал, что это не все его возможности, так как его нужно тренировать, но он давал большие надежды. </w:t>
-      </w:r>
-    </w:p>
-    <w:p>
-      <w:pPr>
-        <w:ind w:left="-851" w:firstLine="708"/>
-        <w:jc w:val="both"/>
-        <w:rPr>
-          <w:rFonts w:ascii="Comic Sans MS" w:hAnsi="Comic Sans MS" w:cs="Times New Roman"/>
-          <w:sz w:val="32"/>
-          <w:szCs w:val="32"/>
-        </w:rPr>
-      </w:pPr>
-      <w:r>
-        <w:rPr>
-          <w:rFonts w:ascii="Comic Sans MS" w:hAnsi="Comic Sans MS" w:cs="Times New Roman"/>
-          <w:sz w:val="32"/>
-          <w:szCs w:val="32"/>
-        </w:rPr>
-        <w:t>Иногда я виделся в коридорах или в саду с тем мальцом, что похож на меня. У меня получилось узнать, что его зовут Николас. Он мне немного кивал при встрече и быстро уходил. Но</w:t>
-      </w:r>
-      <w:r>
-        <w:rPr>
-          <w:rFonts w:ascii="Comic Sans MS" w:hAnsi="Comic Sans MS" w:cs="Times New Roman"/>
-          <w:sz w:val="32"/>
-          <w:szCs w:val="32"/>
-        </w:rPr>
-        <w:t xml:space="preserve"> </w:t>
-      </w:r>
-      <w:r>
-        <w:rPr>
-          <w:rFonts w:ascii="Comic Sans MS" w:hAnsi="Comic Sans MS" w:cs="Times New Roman"/>
-          <w:sz w:val="32"/>
-          <w:szCs w:val="32"/>
-        </w:rPr>
-        <w:t xml:space="preserve">я не стал ему как-то докучать вопросам о его странном поведении. </w:t>
-      </w:r>
-    </w:p>
-    <w:p>
-      <w:pPr>
-        <w:ind w:left="-851" w:firstLine="708"/>
-        <w:jc w:val="both"/>
-        <w:rPr>
-          <w:rFonts w:ascii="Comic Sans MS" w:hAnsi="Comic Sans MS" w:cs="Times New Roman"/>
-          <w:sz w:val="32"/>
-          <w:szCs w:val="32"/>
-        </w:rPr>
-      </w:pPr>
-      <w:r>
-        <w:rPr>
-          <w:rFonts w:ascii="Comic Sans MS" w:hAnsi="Comic Sans MS" w:cs="Times New Roman"/>
-          <w:sz w:val="32"/>
-          <w:szCs w:val="32"/>
-        </w:rPr>
-        <w:t xml:space="preserve">Неделю спустя, я стал обходить последний этаж и набрёл на огромную библиотеку. Так как занятий у меня было мало, я решил расширять свои знания. Как оказалось, я неплохо читаю и пишу (странным для меня было то, что я заметил это только сейчас), поэтому книги мне быстро подчинялись. Начинал я с простых, </w:t>
-      </w:r>
-      <w:r>
-        <w:rPr>
-          <w:rFonts w:ascii="Comic Sans MS" w:hAnsi="Comic Sans MS" w:cs="Times New Roman"/>
-          <w:sz w:val="32"/>
-          <w:szCs w:val="32"/>
-        </w:rPr>
-        <w:lastRenderedPageBreak/>
-        <w:t>почти сказок. Потом перешёл на какие-то более сложные романы и философию. Мнение философов я вполне разделял, ведь мне казалось, что этот мир на шаги дальше меня в развитии. Эти недели я ходил как глупый мальчишка. В дела хозяйства даже не лез, хоть и понимал, что почти самый старший. Мне с каждым днём одолевала скука и какое-то тревожное чувство. И снова оно меня не подвело. Я добрался до исторических книг</w:t>
+        <w:t>Неделю спустя, я стал обходить последний этаж и набрёл на огромную библиотеку. Так как занятий у меня было мало, я решил расширять свои знания. Как оказалось, я неплохо читаю и пишу (странным для меня было то, что я заметил это только сейчас), поэтому книги мне быстро подчинялись. Начинал я с простых, почти сказок. Потом перешёл на какие-то более сложные романы и философию. Мнение философов я вполне разделял, ведь мне казалось, что этот мир на шаги дальше меня в развитии. Эти недели я ходил как глупый мальчишка. В дела хозяйства даже не лез, хоть и понимал, что почти самый старший. Мне с каждым днём одолевала скука и какое-то тревожное чувство. И снова оно меня не подвело. Я добрался до исторических книг</w:t>
       </w:r>
       <w:r>
         <w:rPr>
@@ -2215,8 +2269,18 @@
           <w:sz w:val="32"/>
           <w:szCs w:val="32"/>
         </w:rPr>
-        <w:t xml:space="preserve"> к аристократом</w:t>
-      </w:r>
+        <w:t xml:space="preserve"> </w:t>
+      </w:r>
+      <w:proofErr w:type="gramStart"/>
+      <w:r>
+        <w:rPr>
+          <w:rFonts w:ascii="Comic Sans MS" w:hAnsi="Comic Sans MS" w:cs="Times New Roman"/>
+          <w:sz w:val="32"/>
+          <w:szCs w:val="32"/>
+        </w:rPr>
+        <w:t>к аристократом</w:t>
+      </w:r>
+      <w:proofErr w:type="gramEnd"/>
       <w:r>
         <w:rPr>
           <w:rFonts w:ascii="Comic Sans MS" w:hAnsi="Comic Sans MS" w:cs="Times New Roman"/>
@@ -2316,7 +2380,16 @@
           <w:sz w:val="32"/>
           <w:szCs w:val="32"/>
         </w:rPr>
-        <w:t xml:space="preserve"> прекрасны на внешность, способны к изучению любой способности, связанной с изменением реальности, к тому же имеют личные способности. </w:t>
+        <w:t xml:space="preserve"> прекрасны на внешность, способны к изучению любой способности, связанной с изменением реальности, к тому же имеют личные </w:t>
+      </w:r>
+      <w:r>
+        <w:rPr>
+          <w:rFonts w:ascii="Comic Sans MS" w:hAnsi="Comic Sans MS" w:cs="Times New Roman"/>
+          <w:sz w:val="32"/>
+          <w:szCs w:val="32"/>
+        </w:rPr>
+        <w:lastRenderedPageBreak/>
+        <w:t xml:space="preserve">способности. </w:t>
       </w:r>
       <w:r>
         <w:rPr>
@@ -2372,8 +2445,107 @@
           <w:sz w:val="32"/>
           <w:szCs w:val="32"/>
         </w:rPr>
-        <w:t xml:space="preserve"> 4 раза, и </w:t>
-      </w:r>
+        <w:t xml:space="preserve"> 4 раза, и каждый раз он всячески подводил своих господ. Часто после таких его выходок думали, что он в принципе не выживет от количества телесных поврежден</w:t>
+      </w:r>
+      <w:r>
+        <w:rPr>
+          <w:rFonts w:ascii="Comic Sans MS" w:hAnsi="Comic Sans MS" w:cs="Times New Roman"/>
+          <w:sz w:val="32"/>
+          <w:szCs w:val="32"/>
+        </w:rPr>
+        <w:t>ий</w:t>
+      </w:r>
+      <w:r>
+        <w:rPr>
+          <w:rFonts w:ascii="Comic Sans MS" w:hAnsi="Comic Sans MS" w:cs="Times New Roman"/>
+          <w:sz w:val="32"/>
+          <w:szCs w:val="32"/>
+        </w:rPr>
+        <w:t xml:space="preserve">. Но он выживал, а его ненависть росла. Бывало, что, проходя мимо стариков или больных людей, убивал их, не контролируя свою способность. </w:t>
+      </w:r>
+    </w:p>
+    <w:p>
+      <w:pPr>
+        <w:ind w:left="-851" w:firstLine="708"/>
+        <w:jc w:val="both"/>
+        <w:rPr>
+          <w:rFonts w:ascii="Comic Sans MS" w:hAnsi="Comic Sans MS" w:cs="Times New Roman"/>
+          <w:sz w:val="32"/>
+          <w:szCs w:val="32"/>
+        </w:rPr>
+      </w:pPr>
+      <w:r>
+        <w:rPr>
+          <w:rFonts w:ascii="Comic Sans MS" w:hAnsi="Comic Sans MS" w:cs="Times New Roman"/>
+          <w:sz w:val="32"/>
+          <w:szCs w:val="32"/>
+        </w:rPr>
+        <w:t xml:space="preserve">После нескольких таких </w:t>
+      </w:r>
+      <w:r>
+        <w:rPr>
+          <w:rFonts w:ascii="Comic Sans MS" w:hAnsi="Comic Sans MS" w:cs="Times New Roman"/>
+          <w:sz w:val="32"/>
+          <w:szCs w:val="32"/>
+        </w:rPr>
+        <w:t>моментов</w:t>
+      </w:r>
+      <w:r>
+        <w:rPr>
+          <w:rFonts w:ascii="Comic Sans MS" w:hAnsi="Comic Sans MS" w:cs="Times New Roman"/>
+          <w:sz w:val="32"/>
+          <w:szCs w:val="32"/>
+        </w:rPr>
+        <w:t xml:space="preserve"> он начал задумываться над своей природой, ведь к 15 годам у него до сих пор не проявилась индивидуальная особенность. После долгих переговоров с хозяевами двора с условием, что он не будет устраивать сцен, его отпустили в ближайшую бедную деревню. </w:t>
+      </w:r>
+    </w:p>
+    <w:p>
+      <w:pPr>
+        <w:ind w:left="-851" w:firstLine="708"/>
+        <w:jc w:val="both"/>
+        <w:rPr>
+          <w:rFonts w:ascii="Comic Sans MS" w:hAnsi="Comic Sans MS" w:cs="Times New Roman"/>
+          <w:sz w:val="32"/>
+          <w:szCs w:val="32"/>
+        </w:rPr>
+      </w:pPr>
+      <w:r>
+        <w:rPr>
+          <w:rFonts w:ascii="Comic Sans MS" w:hAnsi="Comic Sans MS" w:cs="Times New Roman"/>
+          <w:sz w:val="32"/>
+          <w:szCs w:val="32"/>
+        </w:rPr>
+        <w:t xml:space="preserve">Познакомившись с местной молодежью, он уговорил их привести к нему самых больных и старых людей, уповая на то, что профессиональный маг воды (коим пока что не был). Его отвели к одной молодой девушке, которая была страшно больна. Если предположить, как именно, то клетки её мозга от сильного импульса сгорали. Это за счёт того, что она практиковала владение молнией, и один её удар пересилил её возможности, поэтому её тело не выдержало, и часть удара распространилась внутри тела. Оливер осмотрел её, почувствовал её кровоток и сильные импульсы. Он подсказал, что она сможет </w:t>
+      </w:r>
+      <w:proofErr w:type="spellStart"/>
+      <w:r>
+        <w:rPr>
+          <w:rFonts w:ascii="Comic Sans MS" w:hAnsi="Comic Sans MS" w:cs="Times New Roman"/>
+          <w:sz w:val="32"/>
+          <w:szCs w:val="32"/>
+        </w:rPr>
+        <w:t>самовосстановиться</w:t>
+      </w:r>
+      <w:proofErr w:type="spellEnd"/>
+      <w:r>
+        <w:rPr>
+          <w:rFonts w:ascii="Comic Sans MS" w:hAnsi="Comic Sans MS" w:cs="Times New Roman"/>
+          <w:sz w:val="32"/>
+          <w:szCs w:val="32"/>
+        </w:rPr>
+        <w:t xml:space="preserve">, но только ей нужно снова использовать магию в пределах её возможности и преодолевая нестерпимую боль. Прислушавшись к нему, она так и поступила. </w:t>
+      </w:r>
+    </w:p>
+    <w:p>
+      <w:pPr>
+        <w:ind w:left="-851" w:firstLine="708"/>
+        <w:jc w:val="both"/>
+        <w:rPr>
+          <w:rFonts w:ascii="Comic Sans MS" w:hAnsi="Comic Sans MS" w:cs="Times New Roman"/>
+          <w:sz w:val="32"/>
+          <w:szCs w:val="32"/>
+        </w:rPr>
+      </w:pPr>
       <w:r>
         <w:rPr>
           <w:rFonts w:ascii="Comic Sans MS" w:hAnsi="Comic Sans MS" w:cs="Times New Roman"/>
@@ -2381,23 +2553,7 @@
           <w:szCs w:val="32"/>
         </w:rPr>
         <w:lastRenderedPageBreak/>
-        <w:t>каждый раз он всячески подводил своих господ. Часто после таких его выходок думали, что он в принципе не выживет от количества телесных поврежден</w:t>
-      </w:r>
-      <w:r>
-        <w:rPr>
-          <w:rFonts w:ascii="Comic Sans MS" w:hAnsi="Comic Sans MS" w:cs="Times New Roman"/>
-          <w:sz w:val="32"/>
-          <w:szCs w:val="32"/>
-        </w:rPr>
-        <w:t>ий</w:t>
-      </w:r>
-      <w:r>
-        <w:rPr>
-          <w:rFonts w:ascii="Comic Sans MS" w:hAnsi="Comic Sans MS" w:cs="Times New Roman"/>
-          <w:sz w:val="32"/>
-          <w:szCs w:val="32"/>
-        </w:rPr>
-        <w:t xml:space="preserve">. Но он выживал, а его ненависть росла. Бывало, что, проходя мимо стариков или больных людей, убивал их, не контролируя свою способность. </w:t>
+        <w:t xml:space="preserve">После он навестил двух престарелых существ. Только по одному взгляду на них, он увидел черные следы у одного на шее, у другой на плечах. Сказав, что один не выживет, а вторая лишиться рук, он вызвал негодование, и его прогнали. </w:t>
       </w:r>
     </w:p>
     <w:p>
@@ -2416,23 +2572,7 @@
           <w:sz w:val="32"/>
           <w:szCs w:val="32"/>
         </w:rPr>
-        <w:t xml:space="preserve">После нескольких таких </w:t>
-      </w:r>
-      <w:r>
-        <w:rPr>
-          <w:rFonts w:ascii="Comic Sans MS" w:hAnsi="Comic Sans MS" w:cs="Times New Roman"/>
-          <w:sz w:val="32"/>
-          <w:szCs w:val="32"/>
-        </w:rPr>
-        <w:t>моментов</w:t>
-      </w:r>
-      <w:r>
-        <w:rPr>
-          <w:rFonts w:ascii="Comic Sans MS" w:hAnsi="Comic Sans MS" w:cs="Times New Roman"/>
-          <w:sz w:val="32"/>
-          <w:szCs w:val="32"/>
-        </w:rPr>
-        <w:t xml:space="preserve"> он начал задумываться над своей природой, ведь к 15 годам у него до сих пор не проявилась индивидуальная особенность. После долгих переговоров с хозяевами двора с условием, что он не будет устраивать сцен, его отпустили в ближайшую бедную деревню. </w:t>
+        <w:t xml:space="preserve">Через месяц он снова туда пришёл. Девушка выжила и поправлялась, старик умер через неделю после визита Оливера, а старуха лишилась части души, поэтому её медленно пожирал дух-паразит, который был на стадии зарождения месяц назад. Во второй раз Оливеру стали верить, он говорил у кого есть шансы, другим старался помочь с помощью магии воды. </w:t>
       </w:r>
     </w:p>
     <w:p>
@@ -2451,7 +2591,7 @@
           <w:sz w:val="32"/>
           <w:szCs w:val="32"/>
         </w:rPr>
-        <w:t xml:space="preserve">Познакомившись с местной молодежью, он уговорил их привести к нему самых больных и старых людей, уповая на то, что профессиональный маг воды (коим пока что не был). Его отвели к одной молодой девушке, которая была страшно больна. Если предположить, как именно, то клетки её мозга от сильного импульса сгорали. Это за счёт того, что она практиковала владение молнией, и один её удар пересилил её возможности, поэтому её тело не выдержало, и часть удара распространилась внутри тела. Оливер осмотрел её, почувствовал её кровоток и сильные импульсы. Он подсказал, что она сможет </w:t>
+        <w:t xml:space="preserve">Один раз в деревню пришёл демон. Он имел </w:t>
       </w:r>
       <w:proofErr w:type="spellStart"/>
       <w:r>
@@ -2460,7 +2600,7 @@
           <w:sz w:val="32"/>
           <w:szCs w:val="32"/>
         </w:rPr>
-        <w:t>самовосстановиться</w:t>
+        <w:t>фамильяра</w:t>
       </w:r>
       <w:proofErr w:type="spellEnd"/>
       <w:r>
@@ -2469,7 +2609,43 @@
           <w:sz w:val="32"/>
           <w:szCs w:val="32"/>
         </w:rPr>
-        <w:t xml:space="preserve">, но только ей нужно снова использовать магию в пределах её возможности и преодолевая нестерпимую боль. Прислушавшись к нему, она так и поступила. </w:t>
+        <w:t xml:space="preserve">-вируса, и мог устраивать массовое заражение. Этим он и угрожал, требуя отдать ему нескольких живых существ в качестве подношения. Оливер направил всю свою энергию на этого демона. У него получилось забрать </w:t>
+      </w:r>
+      <w:proofErr w:type="spellStart"/>
+      <w:r>
+        <w:rPr>
+          <w:rFonts w:ascii="Comic Sans MS" w:hAnsi="Comic Sans MS" w:cs="Times New Roman"/>
+          <w:sz w:val="32"/>
+          <w:szCs w:val="32"/>
+        </w:rPr>
+        <w:t>бОльшую</w:t>
+      </w:r>
+      <w:proofErr w:type="spellEnd"/>
+      <w:r>
+        <w:rPr>
+          <w:rFonts w:ascii="Comic Sans MS" w:hAnsi="Comic Sans MS" w:cs="Times New Roman"/>
+          <w:sz w:val="32"/>
+          <w:szCs w:val="32"/>
+        </w:rPr>
+        <w:t xml:space="preserve"> часть жизненной энергии. Демон не смог контролировать </w:t>
+      </w:r>
+      <w:proofErr w:type="spellStart"/>
+      <w:r>
+        <w:rPr>
+          <w:rFonts w:ascii="Comic Sans MS" w:hAnsi="Comic Sans MS" w:cs="Times New Roman"/>
+          <w:sz w:val="32"/>
+          <w:szCs w:val="32"/>
+        </w:rPr>
+        <w:t>фамильяра</w:t>
+      </w:r>
+      <w:proofErr w:type="spellEnd"/>
+      <w:r>
+        <w:rPr>
+          <w:rFonts w:ascii="Comic Sans MS" w:hAnsi="Comic Sans MS" w:cs="Times New Roman"/>
+          <w:sz w:val="32"/>
+          <w:szCs w:val="32"/>
+        </w:rPr>
+        <w:t xml:space="preserve">, и тот сожрал его. </w:t>
       </w:r>
     </w:p>
     <w:p>
@@ -2488,7 +2664,39 @@
           <w:sz w:val="32"/>
           <w:szCs w:val="32"/>
         </w:rPr>
-        <w:t xml:space="preserve">После он навестил двух престарелых существ. Только по одному взгляду на них, он увидел черные следы у одного на шее, у другой на плечах. Сказав, что один не выживет, а вторая лишиться рук, он вызвал негодование, и его прогнали. </w:t>
+        <w:t>После этого случая</w:t>
+      </w:r>
+      <w:r>
+        <w:rPr>
+          <w:rFonts w:ascii="Comic Sans MS" w:hAnsi="Comic Sans MS" w:cs="Times New Roman"/>
+          <w:sz w:val="32"/>
+          <w:szCs w:val="32"/>
+        </w:rPr>
+        <w:t xml:space="preserve"> о способностях Оливера стало известно его хозяевам, они это активно использовали. Заболел старший сын, наследник двора, несколько дней держалась высокая температура. Конечности двигались непроизвольно, иногда случалось так, что он непроизвольно ломал себе кости. На животе были порваны мышцы. Оливер четко видел, что болезнь не может больше прогрессировать, дух поселившийся в этом теле не мог противостоять сильной душе, и сам погибал, за счет импульсов, которые он посылал, конечности выгибались и действовали хаотично. У наследника были все шансы выжить. Но Оливер смолчал, он </w:t>
+      </w:r>
+      <w:r>
+        <w:rPr>
+          <w:rFonts w:ascii="Comic Sans MS" w:hAnsi="Comic Sans MS" w:cs="Times New Roman"/>
+          <w:sz w:val="32"/>
+          <w:szCs w:val="32"/>
+        </w:rPr>
+        <w:t>забрал часть его души (жизненной энергии), и</w:t>
+      </w:r>
+      <w:r>
+        <w:rPr>
+          <w:rFonts w:ascii="Comic Sans MS" w:hAnsi="Comic Sans MS" w:cs="Times New Roman"/>
+          <w:sz w:val="32"/>
+          <w:szCs w:val="32"/>
+        </w:rPr>
+        <w:t xml:space="preserve"> у</w:t>
+      </w:r>
+      <w:r>
+        <w:rPr>
+          <w:rFonts w:ascii="Comic Sans MS" w:hAnsi="Comic Sans MS" w:cs="Times New Roman"/>
+          <w:sz w:val="32"/>
+          <w:szCs w:val="32"/>
+        </w:rPr>
+        <w:t xml:space="preserve"> духа появились все возможности победить. </w:t>
       </w:r>
     </w:p>
     <w:p>
@@ -2507,16 +2715,8 @@
           <w:sz w:val="32"/>
           <w:szCs w:val="32"/>
         </w:rPr>
-        <w:t xml:space="preserve">Через месяц он снова туда пришёл. Девушка выжила и поправлялась, старик умер через неделю после визита Оливера, </w:t>
-      </w:r>
-      <w:r>
-        <w:rPr>
-          <w:rFonts w:ascii="Comic Sans MS" w:hAnsi="Comic Sans MS" w:cs="Times New Roman"/>
-          <w:sz w:val="32"/>
-          <w:szCs w:val="32"/>
-        </w:rPr>
         <w:lastRenderedPageBreak/>
-        <w:t xml:space="preserve">а старуха лишилась части души, поэтому её медленно пожирал дух-паразит, который был на стадии зарождения месяц назад. Во второй раз Оливеру стали верить, он говорил у кого есть шансы, другим старался помочь с помощью магии воды. </w:t>
+        <w:t xml:space="preserve">Влюбленная в наследника горничная заподозрила Оливера в обмане, но у неё не имелось даже малейших доказательств. Она пыталась вывести Оливера на чистую воду, но он сразу разгадал её мотивы, и не поддался её влиянию. </w:t>
       </w:r>
     </w:p>
     <w:p>
@@ -2535,7 +2735,7 @@
           <w:sz w:val="32"/>
           <w:szCs w:val="32"/>
         </w:rPr>
-        <w:t xml:space="preserve">Один раз в деревню пришёл демон. Он имел </w:t>
+        <w:t xml:space="preserve">-Ты правда думаешь, что тебе, местной потаскухе, поверят больше, чем мне, местному целителю? – с усмешкой сказал он. –Я уважаю своих господ, а с наследником я имел дружбу. Я буду по нему </w:t>
       </w:r>
       <w:proofErr w:type="spellStart"/>
       <w:r>
@@ -2544,7 +2744,7 @@
           <w:sz w:val="32"/>
           <w:szCs w:val="32"/>
         </w:rPr>
-        <w:t>фамильяра</w:t>
+        <w:t>скорбить</w:t>
       </w:r>
       <w:proofErr w:type="spellEnd"/>
       <w:r>
@@ -2553,7 +2753,184 @@
           <w:sz w:val="32"/>
           <w:szCs w:val="32"/>
         </w:rPr>
-        <w:t xml:space="preserve">-вируса, и мог устраивать массовое заражение. Этим он и угрожал, требуя отдать ему нескольких живых существ в качестве подношения. Оливер направил всю свою энергию на этого демона. У него получилось забрать </w:t>
+        <w:t xml:space="preserve">. – тихим ледяным </w:t>
+      </w:r>
+      <w:r>
+        <w:rPr>
+          <w:rFonts w:ascii="Comic Sans MS" w:hAnsi="Comic Sans MS" w:cs="Times New Roman"/>
+          <w:sz w:val="32"/>
+          <w:szCs w:val="32"/>
+        </w:rPr>
+        <w:t>голосом</w:t>
+      </w:r>
+      <w:r>
+        <w:rPr>
+          <w:rFonts w:ascii="Comic Sans MS" w:hAnsi="Comic Sans MS" w:cs="Times New Roman"/>
+          <w:sz w:val="32"/>
+          <w:szCs w:val="32"/>
+        </w:rPr>
+        <w:t xml:space="preserve"> сказал он, после чего из его глаз потекли слёзы, и около недели он пребывал в депрессии. </w:t>
+      </w:r>
+    </w:p>
+    <w:p>
+      <w:pPr>
+        <w:ind w:left="-851" w:firstLine="708"/>
+        <w:jc w:val="both"/>
+        <w:rPr>
+          <w:rFonts w:ascii="Comic Sans MS" w:hAnsi="Comic Sans MS" w:cs="Times New Roman"/>
+          <w:sz w:val="32"/>
+          <w:szCs w:val="32"/>
+        </w:rPr>
+      </w:pPr>
+      <w:proofErr w:type="gramStart"/>
+      <w:r>
+        <w:rPr>
+          <w:rFonts w:ascii="Comic Sans MS" w:hAnsi="Comic Sans MS" w:cs="Times New Roman"/>
+          <w:color w:val="FF0000"/>
+          <w:sz w:val="32"/>
+          <w:szCs w:val="32"/>
+        </w:rPr>
+        <w:t>!</w:t>
+      </w:r>
+      <w:r>
+        <w:rPr>
+          <w:rFonts w:ascii="Comic Sans MS" w:hAnsi="Comic Sans MS" w:cs="Times New Roman"/>
+          <w:sz w:val="32"/>
+          <w:szCs w:val="32"/>
+        </w:rPr>
+        <w:t>Так</w:t>
+      </w:r>
+      <w:proofErr w:type="gramEnd"/>
+      <w:r>
+        <w:rPr>
+          <w:rFonts w:ascii="Comic Sans MS" w:hAnsi="Comic Sans MS" w:cs="Times New Roman"/>
+          <w:sz w:val="32"/>
+          <w:szCs w:val="32"/>
+        </w:rPr>
+        <w:t xml:space="preserve"> мы узнали, что он хороший актёр и манипулятор. К нему не приставали, стали верить многим больше и наивно верили в его преданность двору. </w:t>
+      </w:r>
+    </w:p>
+    <w:p>
+      <w:pPr>
+        <w:ind w:left="-851" w:firstLine="708"/>
+        <w:jc w:val="both"/>
+        <w:rPr>
+          <w:rFonts w:ascii="Comic Sans MS" w:hAnsi="Comic Sans MS" w:cs="Times New Roman"/>
+          <w:sz w:val="32"/>
+          <w:szCs w:val="32"/>
+        </w:rPr>
+      </w:pPr>
+      <w:r>
+        <w:rPr>
+          <w:rFonts w:ascii="Comic Sans MS" w:hAnsi="Comic Sans MS" w:cs="Times New Roman"/>
+          <w:sz w:val="32"/>
+          <w:szCs w:val="32"/>
+        </w:rPr>
+        <w:t>Через месяц наследник умер. Началась шумиха вокруг похорон, резкий спад доходов, ужасный уровень урожая, гибель многих полей, скот бесился. Переполох в доме был поднят на уровень управляющей семьи, к тому же повлияли выборы нового наследника. За счёт этого хаоса у Оливера появилась возможность сбежать со двора. Это был большой риск, но он сбежал. Скрылся в лесу. Последний месяц животные совсем взбесились, как говорят сельчане, идёт выброс огромной магической силы. Ночевать в столь незащищённом месте было опасно. Оливер застал крупную борьбу между стаями диких гибридов волков и какого-</w:t>
+      </w:r>
+      <w:r>
+        <w:rPr>
+          <w:rFonts w:ascii="Comic Sans MS" w:hAnsi="Comic Sans MS" w:cs="Times New Roman"/>
+          <w:sz w:val="32"/>
+          <w:szCs w:val="32"/>
+        </w:rPr>
+        <w:t>то</w:t>
+      </w:r>
+      <w:r>
+        <w:rPr>
+          <w:rFonts w:ascii="Comic Sans MS" w:hAnsi="Comic Sans MS" w:cs="Times New Roman"/>
+          <w:sz w:val="32"/>
+          <w:szCs w:val="32"/>
+        </w:rPr>
+        <w:t xml:space="preserve"> странного существа (я представила себе волков с брюхом, которое имеет вид рта и может пожирать кого-то). Отсидевшись на дереве, обмазав </w:t>
+      </w:r>
+      <w:proofErr w:type="gramStart"/>
+      <w:r>
+        <w:rPr>
+          <w:rFonts w:ascii="Comic Sans MS" w:hAnsi="Comic Sans MS" w:cs="Times New Roman"/>
+          <w:sz w:val="32"/>
+          <w:szCs w:val="32"/>
+        </w:rPr>
+        <w:t xml:space="preserve">себя </w:t>
+      </w:r>
+      <w:r>
+        <w:rPr>
+          <w:rFonts w:ascii="Comic Sans MS" w:hAnsi="Comic Sans MS" w:cs="Times New Roman"/>
+          <w:color w:val="FF0000"/>
+          <w:sz w:val="32"/>
+          <w:szCs w:val="32"/>
+        </w:rPr>
+        <w:t>!</w:t>
+      </w:r>
+      <w:r>
+        <w:rPr>
+          <w:rFonts w:ascii="Comic Sans MS" w:hAnsi="Comic Sans MS" w:cs="Times New Roman"/>
+          <w:sz w:val="32"/>
+          <w:szCs w:val="32"/>
+        </w:rPr>
+        <w:t>пахучим</w:t>
+      </w:r>
+      <w:proofErr w:type="gramEnd"/>
+      <w:r>
+        <w:rPr>
+          <w:rFonts w:ascii="Comic Sans MS" w:hAnsi="Comic Sans MS" w:cs="Times New Roman"/>
+          <w:sz w:val="32"/>
+          <w:szCs w:val="32"/>
+        </w:rPr>
+        <w:t xml:space="preserve"> растением</w:t>
+      </w:r>
+      <w:r>
+        <w:rPr>
+          <w:rFonts w:ascii="Comic Sans MS" w:hAnsi="Comic Sans MS" w:cs="Times New Roman"/>
+          <w:color w:val="FF0000"/>
+          <w:sz w:val="32"/>
+          <w:szCs w:val="32"/>
+        </w:rPr>
+        <w:t>!</w:t>
+      </w:r>
+      <w:r>
+        <w:rPr>
+          <w:rFonts w:ascii="Comic Sans MS" w:hAnsi="Comic Sans MS" w:cs="Times New Roman"/>
+          <w:sz w:val="32"/>
+          <w:szCs w:val="32"/>
+        </w:rPr>
+        <w:t>,</w:t>
+      </w:r>
+      <w:r>
+        <w:rPr>
+          <w:rFonts w:ascii="Comic Sans MS" w:hAnsi="Comic Sans MS" w:cs="Times New Roman"/>
+          <w:sz w:val="32"/>
+          <w:szCs w:val="32"/>
+        </w:rPr>
+        <w:t xml:space="preserve"> он остался незамеченным, но уснуть более не смог. </w:t>
+      </w:r>
+    </w:p>
+    <w:p>
+      <w:pPr>
+        <w:ind w:left="-851" w:firstLine="708"/>
+        <w:jc w:val="both"/>
+        <w:rPr>
+          <w:rFonts w:ascii="Comic Sans MS" w:hAnsi="Comic Sans MS" w:cs="Times New Roman"/>
+          <w:sz w:val="32"/>
+          <w:szCs w:val="32"/>
+        </w:rPr>
+      </w:pPr>
+      <w:r>
+        <w:rPr>
+          <w:rFonts w:ascii="Comic Sans MS" w:hAnsi="Comic Sans MS" w:cs="Times New Roman"/>
+          <w:sz w:val="32"/>
+          <w:szCs w:val="32"/>
+        </w:rPr>
+        <w:t xml:space="preserve">Утром Оливер заметил странность: в месте бойни во всю цвели кустарники, различные травы, и виднелись ростки </w:t>
+      </w:r>
+      <w:r>
+        <w:rPr>
+          <w:rFonts w:ascii="Comic Sans MS" w:hAnsi="Comic Sans MS" w:cs="Times New Roman"/>
+          <w:sz w:val="32"/>
+          <w:szCs w:val="32"/>
+        </w:rPr>
+        <w:lastRenderedPageBreak/>
+        <w:t xml:space="preserve">деревьев. Применив свою силу, он опознал, что почва стала плодородной, «ожила». Это стало толчком для его дальнейших исследований. (Если </w:t>
       </w:r>
       <w:proofErr w:type="spellStart"/>
       <w:r>
@@ -2562,7 +2939,7 @@
           <w:sz w:val="32"/>
           <w:szCs w:val="32"/>
         </w:rPr>
-        <w:t>бОльшую</w:t>
+        <w:t>спойлерить</w:t>
       </w:r>
       <w:proofErr w:type="spellEnd"/>
       <w:r>
@@ -2571,7 +2948,194 @@
           <w:sz w:val="32"/>
           <w:szCs w:val="32"/>
         </w:rPr>
-        <w:t xml:space="preserve"> часть жизненной энергии. Демон не смог контролировать </w:t>
+        <w:t>, то выбросы магической силы действительно происходили, вызывая сбой в метаболизме многих животных и слабых разумных существ. Оно вызывало расстройство личности, нарушение выделения гормонов, работу многих желёз и мозга. За счёт этого животные сначала интенсивно размножаются, их развитие идёт значительно быстрее, а после стаи становятся агрессивнее, стремятся к расширению своих территорий и устраивают массовые стычки. Так земля оплодотворяется и за год-два структура мира приходит в норму. Такое происходит раз в 13-15 лет, в зависимости от вреда, нанесённом живыми существами. Это наиболее заметно в этом мире, ибо этот мир является самым неустойчивым, мир, где уживаются жизнь и чистая магия, где одно может перейти в другое</w:t>
+      </w:r>
+      <w:proofErr w:type="gramStart"/>
+      <w:r>
+        <w:rPr>
+          <w:rFonts w:ascii="Comic Sans MS" w:hAnsi="Comic Sans MS" w:cs="Times New Roman"/>
+          <w:sz w:val="32"/>
+          <w:szCs w:val="32"/>
+        </w:rPr>
+        <w:t>).</w:t>
+      </w:r>
+      <w:r>
+        <w:rPr>
+          <w:rFonts w:ascii="Comic Sans MS" w:hAnsi="Comic Sans MS" w:cs="Times New Roman"/>
+          <w:color w:val="FF0000"/>
+          <w:sz w:val="32"/>
+          <w:szCs w:val="32"/>
+        </w:rPr>
+        <w:t>!</w:t>
+      </w:r>
+      <w:proofErr w:type="gramEnd"/>
+    </w:p>
+    <w:p>
+      <w:pPr>
+        <w:ind w:left="-851" w:firstLine="708"/>
+        <w:jc w:val="both"/>
+        <w:rPr>
+          <w:rFonts w:ascii="Comic Sans MS" w:hAnsi="Comic Sans MS" w:cs="Times New Roman"/>
+          <w:sz w:val="32"/>
+          <w:szCs w:val="32"/>
+        </w:rPr>
+      </w:pPr>
+      <w:r>
+        <w:rPr>
+          <w:rFonts w:ascii="Comic Sans MS" w:hAnsi="Comic Sans MS" w:cs="Times New Roman"/>
+          <w:sz w:val="32"/>
+          <w:szCs w:val="32"/>
+        </w:rPr>
+        <w:t xml:space="preserve">После леса Оливер отправился дальше, во владение другой правящей семьи. Теперь о системе этого измерения. Есть 5 сильнейших духов, которые обладают первородной магией. Они были первоначальным источником магии, которую они передали 5 семьям, выбранных ими.  Эти семьи являются правящими, охватывают каждый свою территорию, не вступают в конфликты. Под их покровительством находятся более мелкие семьи, деревни. Эти семьи не часто вникают в происходящее более мелких, но при особых событиях готовы вмешаться для дальнейшего предотвращения конфликтов. Духи могут переизбрать семью неожиданно. Такими семьи обязаны передавать волю духов остальному народу. </w:t>
+      </w:r>
+    </w:p>
+    <w:p>
+      <w:pPr>
+        <w:ind w:left="-851" w:firstLine="708"/>
+        <w:jc w:val="both"/>
+        <w:rPr>
+          <w:rFonts w:ascii="Comic Sans MS" w:hAnsi="Comic Sans MS" w:cs="Times New Roman"/>
+          <w:sz w:val="32"/>
+          <w:szCs w:val="32"/>
+        </w:rPr>
+      </w:pPr>
+      <w:r>
+        <w:rPr>
+          <w:rFonts w:ascii="Comic Sans MS" w:hAnsi="Comic Sans MS" w:cs="Times New Roman"/>
+          <w:sz w:val="32"/>
+          <w:szCs w:val="32"/>
+        </w:rPr>
+        <w:lastRenderedPageBreak/>
+        <w:t xml:space="preserve">Оливер направился в главный особняк правящей семьи. Скрываться было бы бессмысленно, его бы всё равно заметили, как чужака. Прошли переговоры, Оливер честно признался, что сбежал. Глава дома устроил суд. Взвесив всё, суд принял решение о том, что Оливера прикрывать перед другой семьёй не будут, если его найдут и заставят вернуть. Но в остальном ему разрешалось жить на этой территории. На него повязали некоторые обязанности, позволили пройти медицинский курс. Он должен был полоть поля, ухаживать за скотом, оказывать медицинскую помощь. На удивление тех, кто слышал о его выходках, он был очень спокойным, выполнял все приказы, даже позволял младшей дочери правящей семьи наряжать </w:t>
+      </w:r>
+      <w:r>
+        <w:rPr>
+          <w:rFonts w:ascii="Comic Sans MS" w:hAnsi="Comic Sans MS" w:cs="Times New Roman"/>
+          <w:sz w:val="32"/>
+          <w:szCs w:val="32"/>
+        </w:rPr>
+        <w:t xml:space="preserve">его в различные наряды, но его </w:t>
+      </w:r>
+      <w:proofErr w:type="gramStart"/>
+      <w:r>
+        <w:rPr>
+          <w:rFonts w:ascii="Comic Sans MS" w:hAnsi="Comic Sans MS" w:cs="Times New Roman"/>
+          <w:sz w:val="32"/>
+          <w:szCs w:val="32"/>
+        </w:rPr>
+        <w:t xml:space="preserve">не </w:t>
+      </w:r>
+      <w:r>
+        <w:rPr>
+          <w:rFonts w:ascii="Comic Sans MS" w:hAnsi="Comic Sans MS" w:cs="Times New Roman"/>
+          <w:color w:val="FF0000"/>
+          <w:sz w:val="32"/>
+          <w:szCs w:val="32"/>
+        </w:rPr>
+        <w:t>!</w:t>
+      </w:r>
+      <w:r>
+        <w:rPr>
+          <w:rFonts w:ascii="Comic Sans MS" w:hAnsi="Comic Sans MS" w:cs="Times New Roman"/>
+          <w:sz w:val="32"/>
+          <w:szCs w:val="32"/>
+        </w:rPr>
+        <w:t>вывозили</w:t>
+      </w:r>
+      <w:proofErr w:type="gramEnd"/>
+      <w:r>
+        <w:rPr>
+          <w:rFonts w:ascii="Comic Sans MS" w:hAnsi="Comic Sans MS" w:cs="Times New Roman"/>
+          <w:sz w:val="32"/>
+          <w:szCs w:val="32"/>
+        </w:rPr>
+        <w:t xml:space="preserve"> в целях его безопасности. Прожив на этой территории около полугода, он добился доверия и снисхождения. Ему позволяли проводить по несколько часов в лесу, проводить некоторые исследования (в основном по изучению животных, это позволило ему вывести новую породу почтовых птиц и хищных птиц, которые при этом были одомашнены). </w:t>
+      </w:r>
+    </w:p>
+    <w:p>
+      <w:pPr>
+        <w:ind w:left="-851" w:firstLine="708"/>
+        <w:jc w:val="both"/>
+        <w:rPr>
+          <w:rFonts w:ascii="Comic Sans MS" w:hAnsi="Comic Sans MS" w:cs="Times New Roman"/>
+          <w:sz w:val="32"/>
+          <w:szCs w:val="32"/>
+        </w:rPr>
+      </w:pPr>
+      <w:r>
+        <w:rPr>
+          <w:rFonts w:ascii="Comic Sans MS" w:hAnsi="Comic Sans MS" w:cs="Times New Roman"/>
+          <w:sz w:val="32"/>
+          <w:szCs w:val="32"/>
+        </w:rPr>
+        <w:t>В один момент поле, за которым следил Оливер, перестало приносить хоть какой-то урожай. Это его очень обеспокоило, но правящая семья уже давно смерилась с вымиранием земли. Оливер вспомнил случай в лесу и решил проверить это на практике. Он обзавелся дружбой сельчан. Все вместе они поделили ближайшие леса на две части:</w:t>
+      </w:r>
+      <w:r>
+        <w:rPr>
+          <w:rFonts w:ascii="Comic Sans MS" w:hAnsi="Comic Sans MS" w:cs="Times New Roman"/>
+          <w:sz w:val="32"/>
+          <w:szCs w:val="32"/>
+        </w:rPr>
+        <w:t xml:space="preserve"> на </w:t>
+      </w:r>
+      <w:proofErr w:type="gramStart"/>
+      <w:r>
+        <w:rPr>
+          <w:rFonts w:ascii="Comic Sans MS" w:hAnsi="Comic Sans MS" w:cs="Times New Roman"/>
+          <w:sz w:val="32"/>
+          <w:szCs w:val="32"/>
+        </w:rPr>
+        <w:t>ареал</w:t>
+      </w:r>
+      <w:r>
+        <w:rPr>
+          <w:rFonts w:ascii="Comic Sans MS" w:hAnsi="Comic Sans MS" w:cs="Times New Roman"/>
+          <w:sz w:val="32"/>
+          <w:szCs w:val="32"/>
+        </w:rPr>
+        <w:t xml:space="preserve"> </w:t>
+      </w:r>
+      <w:r>
+        <w:rPr>
+          <w:rFonts w:ascii="Comic Sans MS" w:hAnsi="Comic Sans MS" w:cs="Times New Roman"/>
+          <w:color w:val="FF0000"/>
+          <w:sz w:val="32"/>
+          <w:szCs w:val="32"/>
+        </w:rPr>
+        <w:t>!</w:t>
+      </w:r>
+      <w:r>
+        <w:rPr>
+          <w:rFonts w:ascii="Comic Sans MS" w:hAnsi="Comic Sans MS" w:cs="Times New Roman"/>
+          <w:sz w:val="32"/>
+          <w:szCs w:val="32"/>
+        </w:rPr>
+        <w:t>хищников</w:t>
+      </w:r>
+      <w:proofErr w:type="gramEnd"/>
+      <w:r>
+        <w:rPr>
+          <w:rFonts w:ascii="Comic Sans MS" w:hAnsi="Comic Sans MS" w:cs="Times New Roman"/>
+          <w:sz w:val="32"/>
+          <w:szCs w:val="32"/>
+        </w:rPr>
+        <w:t xml:space="preserve"> и травоядных</w:t>
+      </w:r>
+      <w:r>
+        <w:rPr>
+          <w:rFonts w:ascii="Comic Sans MS" w:hAnsi="Comic Sans MS" w:cs="Times New Roman"/>
+          <w:sz w:val="32"/>
+          <w:szCs w:val="32"/>
+        </w:rPr>
+        <w:t xml:space="preserve"> с помощью магической стены (если к</w:t>
+      </w:r>
+      <w:r>
+        <w:rPr>
+          <w:rFonts w:ascii="Comic Sans MS" w:hAnsi="Comic Sans MS" w:cs="Times New Roman"/>
+          <w:sz w:val="32"/>
+          <w:szCs w:val="32"/>
+        </w:rPr>
+        <w:t xml:space="preserve">ратко, то животные её не </w:t>
       </w:r>
       <w:proofErr w:type="spellStart"/>
       <w:r>
@@ -2580,7 +3144,7 @@
           <w:sz w:val="32"/>
           <w:szCs w:val="32"/>
         </w:rPr>
-        <w:t>фамильяра</w:t>
+        <w:t>видяти</w:t>
       </w:r>
       <w:proofErr w:type="spellEnd"/>
       <w:r>
@@ -2589,7 +3153,48 @@
           <w:sz w:val="32"/>
           <w:szCs w:val="32"/>
         </w:rPr>
-        <w:t xml:space="preserve">, и тот сожрал его. </w:t>
+        <w:t xml:space="preserve"> и</w:t>
+      </w:r>
+      <w:r>
+        <w:rPr>
+          <w:rFonts w:ascii="Comic Sans MS" w:hAnsi="Comic Sans MS" w:cs="Times New Roman"/>
+          <w:sz w:val="32"/>
+          <w:szCs w:val="32"/>
+        </w:rPr>
+        <w:t xml:space="preserve"> </w:t>
+      </w:r>
+      <w:r>
+        <w:rPr>
+          <w:rFonts w:ascii="Comic Sans MS" w:hAnsi="Comic Sans MS" w:cs="Times New Roman"/>
+          <w:sz w:val="32"/>
+          <w:szCs w:val="32"/>
+        </w:rPr>
+        <w:t>что за ней</w:t>
+      </w:r>
+      <w:r>
+        <w:rPr>
+          <w:rFonts w:ascii="Comic Sans MS" w:hAnsi="Comic Sans MS" w:cs="Times New Roman"/>
+          <w:sz w:val="32"/>
+          <w:szCs w:val="32"/>
+        </w:rPr>
+        <w:t xml:space="preserve"> тоже</w:t>
+      </w:r>
+      <w:r>
+        <w:rPr>
+          <w:rFonts w:ascii="Comic Sans MS" w:hAnsi="Comic Sans MS" w:cs="Times New Roman"/>
+          <w:sz w:val="32"/>
+          <w:szCs w:val="32"/>
+        </w:rPr>
+        <w:t xml:space="preserve"> и так же не подходят к стене, так как она вызывает страх неизвестности). Хищникам пришлось неделю скитаться в поисках еды. Сельчане выловили несколько десятков травоядных животных, и поместили их на </w:t>
+      </w:r>
+      <w:r>
+        <w:rPr>
+          <w:rFonts w:ascii="Comic Sans MS" w:hAnsi="Comic Sans MS" w:cs="Times New Roman"/>
+          <w:sz w:val="32"/>
+          <w:szCs w:val="32"/>
+        </w:rPr>
+        <w:lastRenderedPageBreak/>
+        <w:t xml:space="preserve">поле. Хищники, наконец учуяв добычу, помчались на поле. Так столкнулись стаи двух лесов. На утро по полю ходило несколько волков, пожирая как оставшуюся добычу, так и своих погибших соплеменников. Через несколько часов поле зацвело заранее посаженными семенами. </w:t>
       </w:r>
     </w:p>
     <w:p>
@@ -2608,1626 +3213,1086 @@
           <w:sz w:val="32"/>
           <w:szCs w:val="32"/>
         </w:rPr>
-        <w:t>После этого случая</w:t>
-      </w:r>
-      <w:r>
-        <w:rPr>
-          <w:rFonts w:ascii="Comic Sans MS" w:hAnsi="Comic Sans MS" w:cs="Times New Roman"/>
-          <w:sz w:val="32"/>
-          <w:szCs w:val="32"/>
-        </w:rPr>
-        <w:t xml:space="preserve"> о способностях Оливера стало известно его хозяевам, они это активно использовали. Заболел старший сын, наследник двора, несколько дней держалась высокая температура. Конечности двигались непроизвольно, иногда случалось так, что он непроизвольно ломал себе кости. На животе были порваны мышцы. Оливер четко видел, что болезнь не может больше прогрессировать, дух поселившийся в этом теле не мог противостоять сильной душе, и сам погибал, за счет импульсов, которые он посылал, конечности выгибались и действовали хаотично. У наследника были все шансы выжить. Но Оливер смолчал, он </w:t>
-      </w:r>
-      <w:r>
-        <w:rPr>
-          <w:rFonts w:ascii="Comic Sans MS" w:hAnsi="Comic Sans MS" w:cs="Times New Roman"/>
-          <w:sz w:val="32"/>
-          <w:szCs w:val="32"/>
-        </w:rPr>
-        <w:t>забрал часть его души (жизненной энергии), и</w:t>
-      </w:r>
-      <w:r>
-        <w:rPr>
-          <w:rFonts w:ascii="Comic Sans MS" w:hAnsi="Comic Sans MS" w:cs="Times New Roman"/>
-          <w:sz w:val="32"/>
-          <w:szCs w:val="32"/>
-        </w:rPr>
-        <w:t xml:space="preserve"> у</w:t>
-      </w:r>
-      <w:r>
-        <w:rPr>
-          <w:rFonts w:ascii="Comic Sans MS" w:hAnsi="Comic Sans MS" w:cs="Times New Roman"/>
-          <w:sz w:val="32"/>
-          <w:szCs w:val="32"/>
-        </w:rPr>
-        <w:t xml:space="preserve"> духа появились все возможности победить. </w:t>
-      </w:r>
-    </w:p>
-    <w:p>
-      <w:pPr>
-        <w:ind w:left="-851" w:firstLine="708"/>
-        <w:jc w:val="both"/>
-        <w:rPr>
-          <w:rFonts w:ascii="Comic Sans MS" w:hAnsi="Comic Sans MS" w:cs="Times New Roman"/>
-          <w:sz w:val="32"/>
-          <w:szCs w:val="32"/>
-        </w:rPr>
-      </w:pPr>
-      <w:r>
-        <w:rPr>
-          <w:rFonts w:ascii="Comic Sans MS" w:hAnsi="Comic Sans MS" w:cs="Times New Roman"/>
-          <w:sz w:val="32"/>
-          <w:szCs w:val="32"/>
-        </w:rPr>
-        <w:t xml:space="preserve">Влюбленная в наследника горничная заподозрила Оливера в обмане, но у неё не имелось даже малейших доказательств. Она пыталась вывести Оливера на чистую воду, но он сразу разгадал её мотивы, и не поддался её влиянию. </w:t>
-      </w:r>
-    </w:p>
-    <w:p>
-      <w:pPr>
-        <w:ind w:left="-851" w:firstLine="708"/>
-        <w:jc w:val="both"/>
-        <w:rPr>
-          <w:rFonts w:ascii="Comic Sans MS" w:hAnsi="Comic Sans MS" w:cs="Times New Roman"/>
-          <w:sz w:val="32"/>
-          <w:szCs w:val="32"/>
-        </w:rPr>
-      </w:pPr>
-      <w:r>
-        <w:rPr>
-          <w:rFonts w:ascii="Comic Sans MS" w:hAnsi="Comic Sans MS" w:cs="Times New Roman"/>
-          <w:sz w:val="32"/>
-          <w:szCs w:val="32"/>
-        </w:rPr>
-        <w:t>-Ты правда думаешь, что тебе, местной потаскухе, поверят больше, чем мне, местному целителю? – с усмешкой сказал он. –</w:t>
-      </w:r>
-      <w:r>
-        <w:rPr>
-          <w:rFonts w:ascii="Comic Sans MS" w:hAnsi="Comic Sans MS" w:cs="Times New Roman"/>
+        <w:t xml:space="preserve">Это событие подняло Оливера в глазах многих, поэтому теперь исследования были его работой, и он даже получал за это плату. Спустя год изучений он смог понять устройство выброса магии, но произошедшее на поле он понять </w:t>
+      </w:r>
+      <w:r>
+        <w:rPr>
+          <w:rFonts w:ascii="Comic Sans MS" w:hAnsi="Comic Sans MS" w:cs="Times New Roman"/>
+          <w:sz w:val="32"/>
+          <w:szCs w:val="32"/>
+        </w:rPr>
+        <w:t xml:space="preserve">так и </w:t>
+      </w:r>
+      <w:r>
+        <w:rPr>
+          <w:rFonts w:ascii="Comic Sans MS" w:hAnsi="Comic Sans MS" w:cs="Times New Roman"/>
+          <w:sz w:val="32"/>
+          <w:szCs w:val="32"/>
+        </w:rPr>
+        <w:t xml:space="preserve">не </w:t>
+      </w:r>
+      <w:r>
+        <w:rPr>
+          <w:rFonts w:ascii="Comic Sans MS" w:hAnsi="Comic Sans MS" w:cs="Times New Roman"/>
+          <w:sz w:val="32"/>
+          <w:szCs w:val="32"/>
+        </w:rPr>
+        <w:t>смог.</w:t>
+      </w:r>
+      <w:r>
+        <w:rPr>
+          <w:rFonts w:ascii="Comic Sans MS" w:hAnsi="Comic Sans MS" w:cs="Times New Roman"/>
+          <w:sz w:val="32"/>
+          <w:szCs w:val="32"/>
+        </w:rPr>
+        <w:t xml:space="preserve"> О его заслугах услышали на соседних территориях, так же о нём вспомнили его бывшие хозяева. </w:t>
+      </w:r>
+      <w:r>
+        <w:rPr>
+          <w:rFonts w:ascii="Comic Sans MS" w:hAnsi="Comic Sans MS" w:cs="Times New Roman"/>
+          <w:sz w:val="32"/>
+          <w:szCs w:val="32"/>
+        </w:rPr>
+        <w:t xml:space="preserve">Ему пришлось бежать. Он собрал накопления, попрощался с семьёй, приютившей его, и несколько изменил мнение </w:t>
+      </w:r>
+      <w:r>
+        <w:rPr>
+          <w:rFonts w:ascii="Comic Sans MS" w:hAnsi="Comic Sans MS" w:cs="Times New Roman"/>
+          <w:sz w:val="32"/>
+          <w:szCs w:val="32"/>
+        </w:rPr>
+        <w:t>об</w:t>
+      </w:r>
+      <w:r>
+        <w:rPr>
+          <w:rFonts w:ascii="Comic Sans MS" w:hAnsi="Comic Sans MS" w:cs="Times New Roman"/>
+          <w:sz w:val="32"/>
+          <w:szCs w:val="32"/>
+        </w:rPr>
+        <w:t xml:space="preserve"> аристократах.</w:t>
+      </w:r>
+      <w:r>
+        <w:rPr>
+          <w:rFonts w:ascii="Comic Sans MS" w:hAnsi="Comic Sans MS" w:cs="Times New Roman"/>
+          <w:sz w:val="32"/>
+          <w:szCs w:val="32"/>
+        </w:rPr>
+        <w:t xml:space="preserve"> </w:t>
+      </w:r>
+    </w:p>
+    <w:p>
+      <w:pPr>
+        <w:ind w:firstLine="708"/>
+        <w:rPr>
+          <w:rFonts w:ascii="Comic Sans MS" w:hAnsi="Comic Sans MS" w:cs="Times New Roman"/>
+          <w:sz w:val="32"/>
+          <w:szCs w:val="32"/>
+        </w:rPr>
+      </w:pPr>
+      <w:r>
+        <w:rPr>
+          <w:rFonts w:ascii="Comic Sans MS" w:hAnsi="Comic Sans MS" w:cs="Times New Roman"/>
+          <w:sz w:val="32"/>
+          <w:szCs w:val="32"/>
+        </w:rPr>
+        <w:t xml:space="preserve">Найдя </w:t>
+      </w:r>
+      <w:r>
+        <w:rPr>
+          <w:rFonts w:ascii="Comic Sans MS" w:hAnsi="Comic Sans MS" w:cs="Times New Roman"/>
+          <w:sz w:val="32"/>
+          <w:szCs w:val="32"/>
+        </w:rPr>
+        <w:t>агентство</w:t>
+      </w:r>
+      <w:r>
+        <w:rPr>
+          <w:rFonts w:ascii="Comic Sans MS" w:hAnsi="Comic Sans MS" w:cs="Times New Roman"/>
+          <w:sz w:val="32"/>
+          <w:szCs w:val="32"/>
+        </w:rPr>
+        <w:t xml:space="preserve"> по транспортировке существ и </w:t>
+      </w:r>
+      <w:r>
+        <w:rPr>
+          <w:rFonts w:ascii="Comic Sans MS" w:hAnsi="Comic Sans MS" w:cs="Times New Roman"/>
+          <w:sz w:val="32"/>
+          <w:szCs w:val="32"/>
+        </w:rPr>
+        <w:t>предметов</w:t>
+      </w:r>
+      <w:r>
+        <w:rPr>
+          <w:rFonts w:ascii="Comic Sans MS" w:hAnsi="Comic Sans MS" w:cs="Times New Roman"/>
+          <w:sz w:val="32"/>
+          <w:szCs w:val="32"/>
+        </w:rPr>
+        <w:t xml:space="preserve"> </w:t>
+      </w:r>
+      <w:proofErr w:type="gramStart"/>
+      <w:r>
+        <w:rPr>
+          <w:rFonts w:ascii="Comic Sans MS" w:hAnsi="Comic Sans MS" w:cs="Times New Roman"/>
+          <w:sz w:val="32"/>
+          <w:szCs w:val="32"/>
+        </w:rPr>
+        <w:t>между мирами</w:t>
+      </w:r>
+      <w:proofErr w:type="gramEnd"/>
+      <w:r>
+        <w:rPr>
+          <w:rFonts w:ascii="Comic Sans MS" w:hAnsi="Comic Sans MS" w:cs="Times New Roman"/>
+          <w:sz w:val="32"/>
+          <w:szCs w:val="32"/>
+        </w:rPr>
+        <w:t xml:space="preserve"> </w:t>
+      </w:r>
+      <w:r>
+        <w:rPr>
+          <w:rFonts w:ascii="Comic Sans MS" w:hAnsi="Comic Sans MS" w:cs="Times New Roman"/>
+          <w:sz w:val="32"/>
+          <w:szCs w:val="32"/>
+        </w:rPr>
+        <w:t xml:space="preserve">он начал своё путешествие в </w:t>
+      </w:r>
+      <w:proofErr w:type="spellStart"/>
+      <w:r>
+        <w:rPr>
+          <w:rFonts w:ascii="Comic Sans MS" w:hAnsi="Comic Sans MS" w:cs="Times New Roman"/>
+          <w:sz w:val="32"/>
+          <w:szCs w:val="32"/>
+        </w:rPr>
+        <w:t>Мидград</w:t>
+      </w:r>
+      <w:proofErr w:type="spellEnd"/>
+      <w:r>
+        <w:rPr>
+          <w:rFonts w:ascii="Comic Sans MS" w:hAnsi="Comic Sans MS" w:cs="Times New Roman"/>
+          <w:sz w:val="32"/>
+          <w:szCs w:val="32"/>
+        </w:rPr>
+        <w:t>.</w:t>
+      </w:r>
+    </w:p>
+    <w:p>
+      <w:pPr>
+        <w:pStyle w:val="111"/>
+      </w:pPr>
+      <w:r>
+        <w:t>3 глава.</w:t>
+      </w:r>
+    </w:p>
+    <w:p>
+      <w:pPr>
+        <w:ind w:firstLine="708"/>
+        <w:rPr>
+          <w:rFonts w:ascii="Comic Sans MS" w:hAnsi="Comic Sans MS"/>
+          <w:sz w:val="32"/>
+          <w:szCs w:val="32"/>
+        </w:rPr>
+      </w:pPr>
+      <w:r>
+        <w:rPr>
+          <w:rFonts w:ascii="Comic Sans MS" w:hAnsi="Comic Sans MS"/>
+          <w:sz w:val="32"/>
+          <w:szCs w:val="32"/>
+        </w:rPr>
+        <w:t xml:space="preserve">Книга, как назло, оказывается на непонятном языке. Перерыв всю библиотеку, Джонатан понимает, что все исторические книги на этом языке, и только лишь обложка и вводная страница знакомы ему по написанию. На секунду его одолевает гнев разочарования, он невольно бьёт пол, на котором валяются древние книги. На шум сбежались слуги, сначала уточняя, все ли хорошо с господином, а после прибирают книги, удивляясь выбору Джонатана. </w:t>
+      </w:r>
+    </w:p>
+    <w:p>
+      <w:pPr>
+        <w:ind w:firstLine="708"/>
+        <w:rPr>
+          <w:rFonts w:ascii="Comic Sans MS" w:hAnsi="Comic Sans MS"/>
+          <w:sz w:val="32"/>
+          <w:szCs w:val="32"/>
+        </w:rPr>
+      </w:pPr>
+      <w:r>
+        <w:rPr>
+          <w:rFonts w:ascii="Comic Sans MS" w:hAnsi="Comic Sans MS"/>
+          <w:sz w:val="32"/>
+          <w:szCs w:val="32"/>
+        </w:rPr>
+        <w:t>Старый дворецкий все же уточняет, с какой целью господин брал эти "бессмысленные события прошлого".</w:t>
+      </w:r>
+    </w:p>
+    <w:p>
+      <w:pPr>
+        <w:ind w:firstLine="708"/>
+        <w:rPr>
+          <w:rFonts w:ascii="Comic Sans MS" w:hAnsi="Comic Sans MS"/>
+          <w:sz w:val="32"/>
+          <w:szCs w:val="32"/>
+        </w:rPr>
+      </w:pPr>
+      <w:r>
+        <w:rPr>
+          <w:rFonts w:ascii="Comic Sans MS" w:hAnsi="Comic Sans MS"/>
+          <w:sz w:val="32"/>
+          <w:szCs w:val="32"/>
+        </w:rPr>
+        <w:t>-Они лишь оставляют тень на нашей расе.</w:t>
+      </w:r>
+    </w:p>
+    <w:p>
+      <w:pPr>
+        <w:ind w:firstLine="708"/>
+        <w:rPr>
+          <w:rFonts w:ascii="Comic Sans MS" w:hAnsi="Comic Sans MS"/>
+          <w:sz w:val="32"/>
+          <w:szCs w:val="32"/>
+        </w:rPr>
+      </w:pPr>
+      <w:r>
+        <w:rPr>
+          <w:rFonts w:ascii="Comic Sans MS" w:hAnsi="Comic Sans MS"/>
           <w:sz w:val="32"/>
           <w:szCs w:val="32"/>
         </w:rPr>
         <w:lastRenderedPageBreak/>
-        <w:t xml:space="preserve">Я уважаю своих господ, а с наследником я имел дружбу. Я буду по нему </w:t>
+        <w:t xml:space="preserve">Джонатан хмурит брови, явно не соглашаясь с мнением дворецкого. </w:t>
+      </w:r>
+    </w:p>
+    <w:p>
+      <w:pPr>
+        <w:ind w:firstLine="708"/>
+        <w:rPr>
+          <w:rFonts w:ascii="Comic Sans MS" w:hAnsi="Comic Sans MS"/>
+          <w:sz w:val="32"/>
+          <w:szCs w:val="32"/>
+        </w:rPr>
+      </w:pPr>
+      <w:r>
+        <w:rPr>
+          <w:rFonts w:ascii="Comic Sans MS" w:hAnsi="Comic Sans MS"/>
+          <w:sz w:val="32"/>
+          <w:szCs w:val="32"/>
+        </w:rPr>
+        <w:t>-Смотря на прошлое, мы не совершим его ошибок.</w:t>
+      </w:r>
+    </w:p>
+    <w:p>
+      <w:pPr>
+        <w:ind w:firstLine="708"/>
+        <w:rPr>
+          <w:rFonts w:ascii="Comic Sans MS" w:hAnsi="Comic Sans MS"/>
+          <w:sz w:val="32"/>
+          <w:szCs w:val="32"/>
+        </w:rPr>
+      </w:pPr>
+      <w:r>
+        <w:rPr>
+          <w:rFonts w:ascii="Comic Sans MS" w:hAnsi="Comic Sans MS"/>
+          <w:sz w:val="32"/>
+          <w:szCs w:val="32"/>
+        </w:rPr>
+        <w:t xml:space="preserve">На эти слова мужчина рассмеялся, мягко потрепав юношу по голове. </w:t>
+      </w:r>
+    </w:p>
+    <w:p>
+      <w:pPr>
+        <w:ind w:firstLine="708"/>
+        <w:rPr>
+          <w:rFonts w:ascii="Comic Sans MS" w:hAnsi="Comic Sans MS"/>
+          <w:sz w:val="32"/>
+          <w:szCs w:val="32"/>
+        </w:rPr>
+      </w:pPr>
+      <w:r>
+        <w:rPr>
+          <w:rFonts w:ascii="Comic Sans MS" w:hAnsi="Comic Sans MS"/>
+          <w:sz w:val="32"/>
+          <w:szCs w:val="32"/>
+        </w:rPr>
+        <w:t>-Вы ещё так молоды. Наша раса не может ошибаться, милорд.</w:t>
+      </w:r>
+    </w:p>
+    <w:p>
+      <w:pPr>
+        <w:ind w:firstLine="708"/>
+        <w:rPr>
+          <w:rFonts w:ascii="Comic Sans MS" w:hAnsi="Comic Sans MS"/>
+          <w:sz w:val="32"/>
+          <w:szCs w:val="32"/>
+        </w:rPr>
+      </w:pPr>
+      <w:r>
+        <w:rPr>
+          <w:rFonts w:ascii="Comic Sans MS" w:hAnsi="Comic Sans MS"/>
+          <w:sz w:val="32"/>
+          <w:szCs w:val="32"/>
+        </w:rPr>
+        <w:t xml:space="preserve">Дворецкий глазами водит по полкам с книгами и, найдя нужное, берет и протягивает </w:t>
       </w:r>
       <w:proofErr w:type="spellStart"/>
       <w:r>
         <w:rPr>
-          <w:rFonts w:ascii="Comic Sans MS" w:hAnsi="Comic Sans MS" w:cs="Times New Roman"/>
-          <w:sz w:val="32"/>
-          <w:szCs w:val="32"/>
-        </w:rPr>
-        <w:t>скорбить</w:t>
+          <w:rFonts w:ascii="Comic Sans MS" w:hAnsi="Comic Sans MS"/>
+          <w:sz w:val="32"/>
+          <w:szCs w:val="32"/>
+        </w:rPr>
+        <w:t>Джони</w:t>
       </w:r>
       <w:proofErr w:type="spellEnd"/>
       <w:r>
         <w:rPr>
-          <w:rFonts w:ascii="Comic Sans MS" w:hAnsi="Comic Sans MS" w:cs="Times New Roman"/>
-          <w:sz w:val="32"/>
-          <w:szCs w:val="32"/>
-        </w:rPr>
-        <w:t xml:space="preserve">. – тихим ледяным </w:t>
-      </w:r>
-      <w:r>
-        <w:rPr>
-          <w:rFonts w:ascii="Comic Sans MS" w:hAnsi="Comic Sans MS" w:cs="Times New Roman"/>
-          <w:sz w:val="32"/>
-          <w:szCs w:val="32"/>
-        </w:rPr>
-        <w:t>голосом</w:t>
-      </w:r>
-      <w:r>
-        <w:rPr>
-          <w:rFonts w:ascii="Comic Sans MS" w:hAnsi="Comic Sans MS" w:cs="Times New Roman"/>
-          <w:sz w:val="32"/>
-          <w:szCs w:val="32"/>
-        </w:rPr>
-        <w:t xml:space="preserve"> сказал он, после чего из его глаз потекли слёзы, и около недели он пребывал в депрессии. </w:t>
-      </w:r>
-    </w:p>
-    <w:p>
-      <w:pPr>
-        <w:ind w:left="-851" w:firstLine="708"/>
-        <w:jc w:val="both"/>
-        <w:rPr>
-          <w:rFonts w:ascii="Comic Sans MS" w:hAnsi="Comic Sans MS" w:cs="Times New Roman"/>
-          <w:sz w:val="32"/>
-          <w:szCs w:val="32"/>
-        </w:rPr>
-      </w:pPr>
+          <w:rFonts w:ascii="Comic Sans MS" w:hAnsi="Comic Sans MS"/>
+          <w:sz w:val="32"/>
+          <w:szCs w:val="32"/>
+        </w:rPr>
+        <w:t xml:space="preserve">. </w:t>
+      </w:r>
+    </w:p>
+    <w:p>
+      <w:pPr>
+        <w:ind w:firstLine="708"/>
+        <w:rPr>
+          <w:rFonts w:ascii="Comic Sans MS" w:hAnsi="Comic Sans MS"/>
+          <w:sz w:val="32"/>
+          <w:szCs w:val="32"/>
+        </w:rPr>
+      </w:pPr>
+      <w:r>
+        <w:rPr>
+          <w:rFonts w:ascii="Comic Sans MS" w:hAnsi="Comic Sans MS"/>
+          <w:sz w:val="32"/>
+          <w:szCs w:val="32"/>
+        </w:rPr>
+        <w:t>-Лучше займитесь прочтением чего-то стоящего.</w:t>
+      </w:r>
+    </w:p>
+    <w:p>
+      <w:pPr>
+        <w:ind w:firstLine="708"/>
+        <w:rPr>
+          <w:rFonts w:ascii="Comic Sans MS" w:hAnsi="Comic Sans MS"/>
+          <w:sz w:val="32"/>
+          <w:szCs w:val="32"/>
+        </w:rPr>
+      </w:pPr>
+      <w:r>
+        <w:rPr>
+          <w:rFonts w:ascii="Comic Sans MS" w:hAnsi="Comic Sans MS"/>
+          <w:sz w:val="32"/>
+          <w:szCs w:val="32"/>
+        </w:rPr>
+        <w:t xml:space="preserve">На обложке книги золотом написано "Искусство сохранения самообладания". У </w:t>
+      </w:r>
+      <w:proofErr w:type="spellStart"/>
+      <w:r>
+        <w:rPr>
+          <w:rFonts w:ascii="Comic Sans MS" w:hAnsi="Comic Sans MS"/>
+          <w:sz w:val="32"/>
+          <w:szCs w:val="32"/>
+        </w:rPr>
+        <w:t>Джони</w:t>
+      </w:r>
+      <w:proofErr w:type="spellEnd"/>
+      <w:r>
+        <w:rPr>
+          <w:rFonts w:ascii="Comic Sans MS" w:hAnsi="Comic Sans MS"/>
+          <w:sz w:val="32"/>
+          <w:szCs w:val="32"/>
+        </w:rPr>
+        <w:t xml:space="preserve"> от раздражения заходили желваки, но взяв себя в руки, он как ни в чем не бывало улыбнулся и поблагодарил.</w:t>
+      </w:r>
+    </w:p>
+    <w:p>
+      <w:pPr>
+        <w:ind w:firstLine="708"/>
+        <w:rPr>
+          <w:rFonts w:ascii="Comic Sans MS" w:hAnsi="Comic Sans MS"/>
+          <w:sz w:val="32"/>
+          <w:szCs w:val="32"/>
+        </w:rPr>
+      </w:pPr>
+      <w:r>
+        <w:rPr>
+          <w:rFonts w:ascii="Comic Sans MS" w:hAnsi="Comic Sans MS"/>
+          <w:sz w:val="32"/>
+          <w:szCs w:val="32"/>
+        </w:rPr>
+        <w:t>-А вам следует лучше следить за своим языком, если не хотите его лишиться. - улыбка сошла на нет, а глаза выражали полное безразличие.</w:t>
+      </w:r>
+    </w:p>
+    <w:p>
+      <w:pPr>
+        <w:ind w:firstLine="708"/>
+        <w:rPr>
+          <w:rFonts w:ascii="Comic Sans MS" w:hAnsi="Comic Sans MS"/>
+          <w:sz w:val="32"/>
+          <w:szCs w:val="32"/>
+        </w:rPr>
+      </w:pPr>
+      <w:r>
+        <w:rPr>
+          <w:rFonts w:ascii="Comic Sans MS" w:hAnsi="Comic Sans MS"/>
+          <w:sz w:val="32"/>
+          <w:szCs w:val="32"/>
+        </w:rPr>
+        <w:t>-Прошу меня, извинить. - слуга судорожно поклонился и ретировался.</w:t>
+      </w:r>
+    </w:p>
+    <w:p>
+      <w:pPr>
+        <w:ind w:firstLine="708"/>
+        <w:rPr>
+          <w:rFonts w:ascii="Comic Sans MS" w:hAnsi="Comic Sans MS"/>
+          <w:sz w:val="32"/>
+          <w:szCs w:val="32"/>
+        </w:rPr>
+      </w:pPr>
+      <w:r>
+        <w:rPr>
+          <w:rFonts w:ascii="Comic Sans MS" w:hAnsi="Comic Sans MS"/>
+          <w:sz w:val="32"/>
+          <w:szCs w:val="32"/>
+        </w:rPr>
+        <w:t xml:space="preserve">Джонатан недовольно завыл. Эта перепалка ни с чем ему не помогла. Он не знал, что за язык в книгах, где найти переводчика и почему книги не пишутся на его родном. Он ещё долго просидел в компании книг, перебирая пальцами переплет одной из них. Она была крайне необычной: красиво оформлена, позолочена, но стоит коснуться этого золота, как оно багровело и будто становилось мягче, напоминала кровь. Джонатан несколько раз пролистывал </w:t>
+      </w:r>
+      <w:r>
+        <w:rPr>
+          <w:rFonts w:ascii="Comic Sans MS" w:hAnsi="Comic Sans MS"/>
+          <w:sz w:val="32"/>
+          <w:szCs w:val="32"/>
+        </w:rPr>
+        <w:lastRenderedPageBreak/>
+        <w:t>её, но так ничего и не понимал. На некоторых страницах книга будто говорила, проникала внутрь, заставляя содрогнуться. Джонатан решил все же разузнать о прошлом своего народа. С этими мыслями он ушёл к себе, забрав с собой книгу.</w:t>
+      </w:r>
+    </w:p>
+    <w:p>
+      <w:pPr>
+        <w:ind w:firstLine="708"/>
+        <w:rPr>
+          <w:rFonts w:ascii="Comic Sans MS" w:hAnsi="Comic Sans MS"/>
+          <w:sz w:val="32"/>
+          <w:szCs w:val="32"/>
+        </w:rPr>
+      </w:pPr>
+      <w:r>
+        <w:rPr>
+          <w:rFonts w:ascii="Comic Sans MS" w:hAnsi="Comic Sans MS"/>
+          <w:sz w:val="32"/>
+          <w:szCs w:val="32"/>
+        </w:rPr>
+        <w:t xml:space="preserve">Из собственных соображений Джонатан стал уделять время обучению разным предметам. В прошлой жизни у него </w:t>
+      </w:r>
+      <w:r>
+        <w:rPr>
+          <w:rFonts w:ascii="Comic Sans MS" w:hAnsi="Comic Sans MS"/>
+          <w:sz w:val="32"/>
+          <w:szCs w:val="32"/>
+          <w:highlight w:val="yellow"/>
+        </w:rPr>
+        <w:t>получилось получить</w:t>
+      </w:r>
+      <w:r>
+        <w:rPr>
+          <w:rFonts w:ascii="Comic Sans MS" w:hAnsi="Comic Sans MS"/>
+          <w:sz w:val="32"/>
+          <w:szCs w:val="32"/>
+        </w:rPr>
+        <w:t xml:space="preserve"> лишь первоначальные знания, которых для ведения хозяйства явно недостаточно. Каждый день он уделял трем различным предметам около двух часов, после чего занимался изучением боевых искусств, развития мышечной массы и дрессировке коня. </w:t>
+      </w:r>
+    </w:p>
+    <w:p>
+      <w:pPr>
+        <w:ind w:firstLine="708"/>
+        <w:rPr>
+          <w:rFonts w:ascii="Comic Sans MS" w:hAnsi="Comic Sans MS"/>
+          <w:sz w:val="32"/>
+          <w:szCs w:val="32"/>
+        </w:rPr>
+      </w:pPr>
+      <w:r>
+        <w:rPr>
+          <w:rFonts w:ascii="Comic Sans MS" w:hAnsi="Comic Sans MS"/>
+          <w:sz w:val="32"/>
+          <w:szCs w:val="32"/>
+        </w:rPr>
+        <w:t xml:space="preserve">Некоторые вещи за месяц жизни в особняке ему прояснились. Он единственный сын хозяйки дома, двое других детей примерно его возраста рождены неизвестной богиней, так что не могут претендовать на земли. Их земля была огромных размеров: имелся пруд, небольшой лесок, засаженное поле и просто пустая зеленая территория. В библиотеке он набрел на старое существо, напоминая, кого-то из древних рас. Как-то </w:t>
+      </w:r>
+      <w:proofErr w:type="spellStart"/>
+      <w:r>
+        <w:rPr>
+          <w:rFonts w:ascii="Comic Sans MS" w:hAnsi="Comic Sans MS"/>
+          <w:sz w:val="32"/>
+          <w:szCs w:val="32"/>
+        </w:rPr>
+        <w:t>Джонатону</w:t>
+      </w:r>
+      <w:proofErr w:type="spellEnd"/>
+      <w:r>
+        <w:rPr>
+          <w:rFonts w:ascii="Comic Sans MS" w:hAnsi="Comic Sans MS"/>
+          <w:sz w:val="32"/>
+          <w:szCs w:val="32"/>
+        </w:rPr>
+        <w:t xml:space="preserve"> удалось с ним выйти на разговор. Этот эльф, как оказалось, неохотно шёл на контакт, был свободноживущим здесь уже долгое время. Он рассказал </w:t>
+      </w:r>
+      <w:proofErr w:type="spellStart"/>
+      <w:r>
+        <w:rPr>
+          <w:rFonts w:ascii="Comic Sans MS" w:hAnsi="Comic Sans MS"/>
+          <w:sz w:val="32"/>
+          <w:szCs w:val="32"/>
+        </w:rPr>
+        <w:t>Джони</w:t>
+      </w:r>
+      <w:proofErr w:type="spellEnd"/>
+      <w:r>
+        <w:rPr>
+          <w:rFonts w:ascii="Comic Sans MS" w:hAnsi="Comic Sans MS"/>
+          <w:sz w:val="32"/>
+          <w:szCs w:val="32"/>
+        </w:rPr>
+        <w:t xml:space="preserve">, что был нанят, как переводчик на эльфийский, но никто так за сто с лишним лет и не поинтересовался его знаниями, поставив его на должность библиотекаря. Он и не против был находиться в самом спокойном и одухотворенном месте. Он как раз и рассказал, что все исторические книги писаны на его языке. Но когда Джонатан попросил его перевести книгу, </w:t>
+      </w:r>
+      <w:r>
+        <w:rPr>
+          <w:rFonts w:ascii="Comic Sans MS" w:hAnsi="Comic Sans MS"/>
+          <w:sz w:val="32"/>
+          <w:szCs w:val="32"/>
+        </w:rPr>
+        <w:lastRenderedPageBreak/>
+        <w:t xml:space="preserve">то эльф кисло улыбнулся и сказал, что уже поздно, ведь знания о родном языке у него совсем стерлись, </w:t>
+      </w:r>
+      <w:r>
+        <w:rPr>
+          <w:rFonts w:ascii="Comic Sans MS" w:hAnsi="Comic Sans MS"/>
+          <w:sz w:val="32"/>
+          <w:szCs w:val="32"/>
+          <w:highlight w:val="yellow"/>
+        </w:rPr>
+        <w:t>так как он долго его не практиковал и не использовал</w:t>
+      </w:r>
+      <w:r>
+        <w:rPr>
+          <w:rFonts w:ascii="Comic Sans MS" w:hAnsi="Comic Sans MS"/>
+          <w:sz w:val="32"/>
+          <w:szCs w:val="32"/>
+        </w:rPr>
+        <w:t>. У Джонатана появилась цель, и он медленно её достигал.</w:t>
+      </w:r>
+    </w:p>
+    <w:p>
+      <w:pPr>
+        <w:ind w:firstLine="708"/>
+        <w:rPr>
+          <w:rFonts w:ascii="Comic Sans MS" w:hAnsi="Comic Sans MS"/>
+          <w:sz w:val="32"/>
+          <w:szCs w:val="32"/>
+        </w:rPr>
+      </w:pPr>
+      <w:r>
+        <w:rPr>
+          <w:rFonts w:ascii="Comic Sans MS" w:hAnsi="Comic Sans MS"/>
+          <w:sz w:val="32"/>
+          <w:szCs w:val="32"/>
+        </w:rPr>
+        <w:t xml:space="preserve">Единственное, что его конкретно тормозило - его слабое тело. Он использовал магические заклинания усиления </w:t>
+      </w:r>
+      <w:r>
+        <w:rPr>
+          <w:rFonts w:ascii="Comic Sans MS" w:hAnsi="Comic Sans MS"/>
+          <w:sz w:val="32"/>
+          <w:szCs w:val="32"/>
+          <w:highlight w:val="yellow"/>
+        </w:rPr>
+        <w:t>и вырастания</w:t>
+      </w:r>
+      <w:r>
+        <w:rPr>
+          <w:rFonts w:ascii="Comic Sans MS" w:hAnsi="Comic Sans MS"/>
+          <w:sz w:val="32"/>
+          <w:szCs w:val="32"/>
+        </w:rPr>
+        <w:t xml:space="preserve"> мышц, занимался по несколько часов, но у него </w:t>
+      </w:r>
+      <w:r>
+        <w:rPr>
+          <w:rFonts w:ascii="Comic Sans MS" w:hAnsi="Comic Sans MS"/>
+          <w:sz w:val="32"/>
+          <w:szCs w:val="32"/>
+          <w:highlight w:val="yellow"/>
+        </w:rPr>
+        <w:t>ничего не выходило</w:t>
+      </w:r>
+      <w:r>
+        <w:rPr>
+          <w:rFonts w:ascii="Comic Sans MS" w:hAnsi="Comic Sans MS"/>
+          <w:sz w:val="32"/>
+          <w:szCs w:val="32"/>
+        </w:rPr>
+        <w:t xml:space="preserve">. Он оставался слабаком. Как воин, он понимал, что нужно искать плюсы от своего положения, и он нашёл. Ловкость. Его тело было таким легким и гибким, что ему легко удавалось проворачивать различные трюки и эффективно использовать </w:t>
+      </w:r>
+      <w:r>
+        <w:rPr>
+          <w:rFonts w:ascii="Comic Sans MS" w:hAnsi="Comic Sans MS"/>
+          <w:sz w:val="32"/>
+          <w:szCs w:val="32"/>
+          <w:highlight w:val="green"/>
+        </w:rPr>
+        <w:t>заклинание временной левитации.</w:t>
+      </w:r>
+      <w:r>
+        <w:rPr>
+          <w:rFonts w:ascii="Comic Sans MS" w:hAnsi="Comic Sans MS"/>
+          <w:sz w:val="32"/>
+          <w:szCs w:val="32"/>
+        </w:rPr>
+        <w:t xml:space="preserve"> Он стал лучше контролировать свое тело. После этого осознания Джонатан приобрел бы себе легкое оружие, но очень опасное, под стать ему. Правда, чтобы его сделать </w:t>
+      </w:r>
+      <w:r>
+        <w:rPr>
+          <w:rFonts w:ascii="Comic Sans MS" w:hAnsi="Comic Sans MS"/>
+          <w:sz w:val="32"/>
+          <w:szCs w:val="32"/>
+          <w:highlight w:val="green"/>
+        </w:rPr>
+        <w:t>придется покататься не</w:t>
+      </w:r>
+      <w:r>
+        <w:rPr>
+          <w:rFonts w:ascii="Comic Sans MS" w:hAnsi="Comic Sans MS"/>
+          <w:sz w:val="32"/>
+          <w:szCs w:val="32"/>
+        </w:rPr>
+        <w:t xml:space="preserve"> только по своему миру. </w:t>
+      </w:r>
+      <w:r>
+        <w:rPr>
+          <w:rFonts w:ascii="Comic Sans MS" w:hAnsi="Comic Sans MS"/>
+          <w:sz w:val="32"/>
+          <w:szCs w:val="32"/>
+          <w:highlight w:val="green"/>
+        </w:rPr>
+        <w:t>Дьявольский клинок - по факту</w:t>
+      </w:r>
+      <w:r>
+        <w:rPr>
+          <w:rFonts w:ascii="Comic Sans MS" w:hAnsi="Comic Sans MS"/>
+          <w:sz w:val="32"/>
+          <w:szCs w:val="32"/>
+        </w:rPr>
+        <w:t xml:space="preserve"> живой металл, очень легкий, вылит в длинный меч, подобный о-</w:t>
+      </w:r>
+      <w:proofErr w:type="spellStart"/>
+      <w:r>
+        <w:rPr>
+          <w:rFonts w:ascii="Comic Sans MS" w:hAnsi="Comic Sans MS"/>
+          <w:sz w:val="32"/>
+          <w:szCs w:val="32"/>
+        </w:rPr>
+        <w:t>дати</w:t>
+      </w:r>
+      <w:proofErr w:type="spellEnd"/>
+      <w:r>
+        <w:rPr>
+          <w:rFonts w:ascii="Comic Sans MS" w:hAnsi="Comic Sans MS"/>
+          <w:sz w:val="32"/>
+          <w:szCs w:val="32"/>
+        </w:rPr>
+        <w:t xml:space="preserve">, который будет очень острым, а </w:t>
+      </w:r>
       <w:proofErr w:type="gramStart"/>
       <w:r>
         <w:rPr>
-          <w:rFonts w:ascii="Comic Sans MS" w:hAnsi="Comic Sans MS" w:cs="Times New Roman"/>
+          <w:rFonts w:ascii="Comic Sans MS" w:hAnsi="Comic Sans MS"/>
+          <w:sz w:val="32"/>
+          <w:szCs w:val="32"/>
+        </w:rPr>
+        <w:t>так же</w:t>
+      </w:r>
+      <w:proofErr w:type="gramEnd"/>
+      <w:r>
+        <w:rPr>
+          <w:rFonts w:ascii="Comic Sans MS" w:hAnsi="Comic Sans MS"/>
+          <w:sz w:val="32"/>
+          <w:szCs w:val="32"/>
+        </w:rPr>
+        <w:t xml:space="preserve"> будет иметь возможность слития с его рукой. Пока что Джонатан использовал легкие и острые клинки, но такое оружие было очень хрупким. </w:t>
+      </w:r>
+    </w:p>
+    <w:p>
+      <w:pPr>
+        <w:ind w:firstLine="708"/>
+        <w:rPr>
+          <w:rFonts w:ascii="Comic Sans MS" w:hAnsi="Comic Sans MS"/>
+          <w:sz w:val="32"/>
+          <w:szCs w:val="32"/>
+        </w:rPr>
+      </w:pPr>
+      <w:r>
+        <w:rPr>
+          <w:rFonts w:ascii="Comic Sans MS" w:hAnsi="Comic Sans MS"/>
+          <w:sz w:val="32"/>
+          <w:szCs w:val="32"/>
+        </w:rPr>
+        <w:t xml:space="preserve">На второй месяц Джонатан знал довольно много, его можно было назвать интеллигентным, но только потому что у него была хорошо поставлена речь. Но уже сейчас ему наскучили все эти предметы, он понимал, что не справится с ведением хозяйства, да и не имеет такого желания. Роскошь вызывала в нем как восторг, так и некую </w:t>
+      </w:r>
+      <w:r>
+        <w:rPr>
+          <w:rFonts w:ascii="Comic Sans MS" w:hAnsi="Comic Sans MS"/>
+          <w:sz w:val="32"/>
+          <w:szCs w:val="32"/>
+        </w:rPr>
+        <w:lastRenderedPageBreak/>
+        <w:t xml:space="preserve">пустоту внутри. Джонатан долго не понимал, чем она вызвана, и решил, что дело в его доброй душе, стремящейся, всем помогать. </w:t>
+      </w:r>
+    </w:p>
+    <w:p>
+      <w:pPr>
+        <w:ind w:firstLine="708"/>
+        <w:rPr>
+          <w:rFonts w:ascii="Comic Sans MS" w:hAnsi="Comic Sans MS"/>
+          <w:sz w:val="32"/>
+          <w:szCs w:val="32"/>
+        </w:rPr>
+      </w:pPr>
+      <w:r>
+        <w:rPr>
+          <w:rFonts w:ascii="Comic Sans MS" w:hAnsi="Comic Sans MS"/>
+          <w:sz w:val="32"/>
+          <w:szCs w:val="32"/>
+        </w:rPr>
+        <w:t xml:space="preserve">Такой вывод он сделал, </w:t>
+      </w:r>
+      <w:r>
+        <w:rPr>
+          <w:rFonts w:ascii="Comic Sans MS" w:hAnsi="Comic Sans MS"/>
+          <w:sz w:val="32"/>
+          <w:szCs w:val="32"/>
+          <w:highlight w:val="yellow"/>
+        </w:rPr>
+        <w:t>после последней</w:t>
+      </w:r>
+      <w:r>
+        <w:rPr>
+          <w:rFonts w:ascii="Comic Sans MS" w:hAnsi="Comic Sans MS"/>
+          <w:sz w:val="32"/>
+          <w:szCs w:val="32"/>
+        </w:rPr>
+        <w:t xml:space="preserve"> вылазки с территорий особняка. На сей раз он решил </w:t>
+      </w:r>
+      <w:r>
+        <w:rPr>
+          <w:rFonts w:ascii="Comic Sans MS" w:hAnsi="Comic Sans MS"/>
+          <w:sz w:val="32"/>
+          <w:szCs w:val="32"/>
+          <w:highlight w:val="green"/>
+        </w:rPr>
+        <w:t>уехать дальше, на земли гильдий и бедняков</w:t>
+      </w:r>
+      <w:r>
+        <w:rPr>
+          <w:rFonts w:ascii="Comic Sans MS" w:hAnsi="Comic Sans MS"/>
+          <w:sz w:val="32"/>
+          <w:szCs w:val="32"/>
+        </w:rPr>
+        <w:t xml:space="preserve">. Чтобы проехать все территории аристократов Джонатану потребовалось полдня. Конь не замечал расстояний, счастливо скача </w:t>
+      </w:r>
+      <w:r>
+        <w:rPr>
+          <w:rFonts w:ascii="Comic Sans MS" w:hAnsi="Comic Sans MS"/>
+          <w:sz w:val="32"/>
+          <w:szCs w:val="32"/>
+          <w:highlight w:val="yellow"/>
+        </w:rPr>
+        <w:t>наконец</w:t>
+      </w:r>
+      <w:r>
+        <w:rPr>
+          <w:rFonts w:ascii="Comic Sans MS" w:hAnsi="Comic Sans MS"/>
+          <w:sz w:val="32"/>
+          <w:szCs w:val="32"/>
+        </w:rPr>
+        <w:t xml:space="preserve"> на достойные расстояния. </w:t>
+      </w:r>
+      <w:r>
+        <w:rPr>
+          <w:rFonts w:ascii="Comic Sans MS" w:hAnsi="Comic Sans MS"/>
+          <w:sz w:val="32"/>
+          <w:szCs w:val="32"/>
+          <w:highlight w:val="yellow"/>
+        </w:rPr>
+        <w:t>Наконец</w:t>
+      </w:r>
+      <w:r>
+        <w:rPr>
+          <w:rFonts w:ascii="Comic Sans MS" w:hAnsi="Comic Sans MS"/>
+          <w:sz w:val="32"/>
+          <w:szCs w:val="32"/>
+        </w:rPr>
+        <w:t xml:space="preserve"> прибыв, Джонатан не заметил какого-либо резкого перехода или </w:t>
+      </w:r>
+      <w:r>
+        <w:rPr>
+          <w:rFonts w:ascii="Comic Sans MS" w:hAnsi="Comic Sans MS"/>
+          <w:sz w:val="32"/>
+          <w:szCs w:val="32"/>
+          <w:highlight w:val="yellow"/>
+        </w:rPr>
+        <w:t>точно очерченных границ аристократов</w:t>
+      </w:r>
+      <w:r>
+        <w:rPr>
+          <w:rFonts w:ascii="Comic Sans MS" w:hAnsi="Comic Sans MS"/>
+          <w:sz w:val="32"/>
+          <w:szCs w:val="32"/>
+        </w:rPr>
+        <w:t>. Это был скорее плавный переход к богатым купцам, крупным гильдиям. Чтобы достичь тех территорий, где жил когда-то сам Джонатан</w:t>
+      </w:r>
+      <w:r>
+        <w:rPr>
+          <w:rFonts w:ascii="Comic Sans MS" w:hAnsi="Comic Sans MS"/>
+          <w:sz w:val="32"/>
+          <w:szCs w:val="32"/>
+        </w:rPr>
+        <w:t>у</w:t>
+      </w:r>
+      <w:r>
+        <w:rPr>
+          <w:rFonts w:ascii="Comic Sans MS" w:hAnsi="Comic Sans MS"/>
+          <w:sz w:val="32"/>
+          <w:szCs w:val="32"/>
+        </w:rPr>
+        <w:t xml:space="preserve">, нужно было проехать не меньше часов трех. И вот тогда он приехал к бедным территориям. Он не мог узнать что-то из прошлого, не находя знакомых пейзажей. Он вдруг заметил неизвестную гору, которой отродясь не было, и это навело его на очень неприятные мысли. Норны здесь не были столь </w:t>
+      </w:r>
+      <w:r>
+        <w:rPr>
+          <w:rFonts w:ascii="Comic Sans MS" w:hAnsi="Comic Sans MS"/>
+          <w:sz w:val="32"/>
+          <w:szCs w:val="32"/>
+          <w:highlight w:val="cyan"/>
+        </w:rPr>
+        <w:t>идеальными</w:t>
+      </w:r>
+      <w:r>
+        <w:rPr>
+          <w:rFonts w:ascii="Comic Sans MS" w:hAnsi="Comic Sans MS"/>
+          <w:sz w:val="32"/>
+          <w:szCs w:val="32"/>
+        </w:rPr>
+        <w:t xml:space="preserve">, были замечены </w:t>
+      </w:r>
+      <w:proofErr w:type="spellStart"/>
+      <w:r>
+        <w:rPr>
+          <w:rFonts w:ascii="Comic Sans MS" w:hAnsi="Comic Sans MS"/>
+          <w:sz w:val="32"/>
+          <w:szCs w:val="32"/>
+        </w:rPr>
+        <w:t>полукровки</w:t>
+      </w:r>
+      <w:proofErr w:type="spellEnd"/>
+      <w:r>
+        <w:rPr>
+          <w:rFonts w:ascii="Comic Sans MS" w:hAnsi="Comic Sans MS"/>
+          <w:sz w:val="32"/>
+          <w:szCs w:val="32"/>
+        </w:rPr>
+        <w:t>, низкорослые, много больных и слабых. Явно не походит на идеальный мир, которым его считают жители дорогих земель, никогда не видевших эту</w:t>
+      </w:r>
+      <w:r>
+        <w:rPr>
+          <w:rFonts w:ascii="Comic Sans MS" w:hAnsi="Comic Sans MS"/>
+          <w:sz w:val="32"/>
+          <w:szCs w:val="32"/>
+        </w:rPr>
+        <w:t xml:space="preserve"> их </w:t>
+      </w:r>
+      <w:proofErr w:type="gramStart"/>
+      <w:r>
+        <w:rPr>
+          <w:rFonts w:ascii="Comic Sans MS" w:hAnsi="Comic Sans MS"/>
+          <w:sz w:val="32"/>
+          <w:szCs w:val="32"/>
+        </w:rPr>
+        <w:t xml:space="preserve">часть </w:t>
+      </w:r>
+      <w:r>
+        <w:rPr>
+          <w:rFonts w:ascii="Comic Sans MS" w:hAnsi="Comic Sans MS"/>
+          <w:sz w:val="32"/>
+          <w:szCs w:val="32"/>
+        </w:rPr>
+        <w:t xml:space="preserve"> измерения</w:t>
+      </w:r>
+      <w:proofErr w:type="gramEnd"/>
+      <w:r>
+        <w:rPr>
+          <w:rFonts w:ascii="Comic Sans MS" w:hAnsi="Comic Sans MS"/>
+          <w:sz w:val="32"/>
+          <w:szCs w:val="32"/>
+        </w:rPr>
+        <w:t xml:space="preserve">. Сильно сочувствую бедному народу, понимая, как им тяжело, ведь он был на их месте, он стал давать несколько грамм магического сапфира, что поможет им и в финансовом плане, и в скорейшем излечении. Он четко решил, что ещё не раз прибудет в эти земли. </w:t>
+      </w:r>
+    </w:p>
+    <w:p>
+      <w:pPr>
+        <w:ind w:firstLine="708"/>
+        <w:rPr>
+          <w:rFonts w:ascii="Comic Sans MS" w:hAnsi="Comic Sans MS"/>
+          <w:sz w:val="32"/>
+          <w:szCs w:val="32"/>
+        </w:rPr>
+      </w:pPr>
+      <w:r>
+        <w:rPr>
+          <w:rFonts w:ascii="Comic Sans MS" w:hAnsi="Comic Sans MS"/>
+          <w:sz w:val="32"/>
+          <w:szCs w:val="32"/>
+        </w:rPr>
+        <w:t xml:space="preserve">Его вылазка подходила к концу, и он уже хотел уезжать, как его внимание привлекли шум вдали и крики. </w:t>
+      </w:r>
+      <w:r>
+        <w:rPr>
+          <w:rFonts w:ascii="Comic Sans MS" w:hAnsi="Comic Sans MS"/>
+          <w:sz w:val="32"/>
+          <w:szCs w:val="32"/>
+        </w:rPr>
+        <w:lastRenderedPageBreak/>
+        <w:t>Он подошел и заметил, как бог держит мальчишку за шею сзади, говоря, чтобы этот «</w:t>
+      </w:r>
+      <w:proofErr w:type="spellStart"/>
+      <w:r>
+        <w:rPr>
+          <w:rFonts w:ascii="Comic Sans MS" w:hAnsi="Comic Sans MS"/>
+          <w:sz w:val="32"/>
+          <w:szCs w:val="32"/>
+        </w:rPr>
+        <w:t>чертеныш</w:t>
+      </w:r>
+      <w:proofErr w:type="spellEnd"/>
+      <w:r>
+        <w:rPr>
+          <w:rFonts w:ascii="Comic Sans MS" w:hAnsi="Comic Sans MS"/>
+          <w:sz w:val="32"/>
+          <w:szCs w:val="32"/>
+        </w:rPr>
+        <w:t>» шёл прочь с божественных территорий. Он толкнул его вниз, от чего мальчишка не удержался и упал. Он уже намеревался встать убежать, как его голову что-то прижало к земле.</w:t>
+      </w:r>
+    </w:p>
+    <w:p>
+      <w:pPr>
+        <w:ind w:firstLine="708"/>
+        <w:rPr>
+          <w:rFonts w:ascii="Comic Sans MS" w:hAnsi="Comic Sans MS"/>
+          <w:sz w:val="32"/>
+          <w:szCs w:val="32"/>
+        </w:rPr>
+      </w:pPr>
+      <w:r>
+        <w:rPr>
+          <w:rFonts w:ascii="Comic Sans MS" w:hAnsi="Comic Sans MS"/>
+          <w:sz w:val="32"/>
+          <w:szCs w:val="32"/>
+        </w:rPr>
+        <w:t>-Ещё небось ограбил меня, недоносок. - после чего ударил мальчишку ногой в ребра. - Выворачивай карманы, мелкая дрянь. - шипит и снова бьет в живот.</w:t>
+      </w:r>
+    </w:p>
+    <w:p>
+      <w:pPr>
+        <w:ind w:firstLine="708"/>
+        <w:rPr>
+          <w:rFonts w:ascii="Comic Sans MS" w:hAnsi="Comic Sans MS"/>
+          <w:sz w:val="32"/>
+          <w:szCs w:val="32"/>
+        </w:rPr>
+      </w:pPr>
+      <w:r>
+        <w:rPr>
+          <w:rFonts w:ascii="Comic Sans MS" w:hAnsi="Comic Sans MS"/>
+          <w:sz w:val="32"/>
+          <w:szCs w:val="32"/>
+        </w:rPr>
+        <w:t xml:space="preserve">Пока Джонатан пробирался сквозь толпу охающих и напуганных людей, мальчишка сжался, ведь на него посыпались ещё удары. </w:t>
+      </w:r>
+    </w:p>
+    <w:p>
+      <w:pPr>
+        <w:ind w:firstLine="708"/>
+        <w:rPr>
+          <w:rFonts w:ascii="Comic Sans MS" w:hAnsi="Comic Sans MS"/>
           <w:color w:val="FF0000"/>
           <w:sz w:val="32"/>
           <w:szCs w:val="32"/>
         </w:rPr>
-        <w:t>!</w:t>
-      </w:r>
-      <w:r>
-        <w:rPr>
-          <w:rFonts w:ascii="Comic Sans MS" w:hAnsi="Comic Sans MS" w:cs="Times New Roman"/>
-          <w:sz w:val="32"/>
-          <w:szCs w:val="32"/>
-        </w:rPr>
-        <w:t>Так</w:t>
+      </w:pPr>
+      <w:r>
+        <w:rPr>
+          <w:rFonts w:ascii="Comic Sans MS" w:hAnsi="Comic Sans MS"/>
+          <w:sz w:val="32"/>
+          <w:szCs w:val="32"/>
+        </w:rPr>
+        <w:t xml:space="preserve">-Тебе видимо доставляет особое удовольствие возвышаться хоть над кем-то, да, ничтожный </w:t>
+      </w:r>
+      <w:proofErr w:type="spellStart"/>
+      <w:r>
+        <w:rPr>
+          <w:rFonts w:ascii="Comic Sans MS" w:hAnsi="Comic Sans MS"/>
+          <w:sz w:val="32"/>
+          <w:szCs w:val="32"/>
+          <w:highlight w:val="cyan"/>
+        </w:rPr>
+        <w:t>божечок</w:t>
+      </w:r>
+      <w:proofErr w:type="spellEnd"/>
+      <w:r>
+        <w:rPr>
+          <w:rFonts w:ascii="Comic Sans MS" w:hAnsi="Comic Sans MS"/>
+          <w:sz w:val="32"/>
+          <w:szCs w:val="32"/>
+        </w:rPr>
+        <w:t xml:space="preserve">? - </w:t>
+      </w:r>
+      <w:r>
+        <w:rPr>
+          <w:rFonts w:ascii="Comic Sans MS" w:hAnsi="Comic Sans MS"/>
+          <w:color w:val="FF0000"/>
+          <w:sz w:val="32"/>
+          <w:szCs w:val="32"/>
+        </w:rPr>
+        <w:t xml:space="preserve">тихим и ледяным голосом обратил на себя внимание Джонатан, одной рукой придерживая за уздечку грозного коня. Он поднял мальчишку и отдал плачущей матери, после вновь возвращаясь к врагу. - Что, наша светлость и слов подобрать не может? - ухмыляется норн. </w:t>
+      </w:r>
+    </w:p>
+    <w:p>
+      <w:pPr>
+        <w:ind w:firstLine="708"/>
+        <w:rPr>
+          <w:rFonts w:ascii="Comic Sans MS" w:hAnsi="Comic Sans MS"/>
+          <w:sz w:val="32"/>
+          <w:szCs w:val="32"/>
+        </w:rPr>
+      </w:pPr>
+      <w:r>
+        <w:rPr>
+          <w:rFonts w:ascii="Comic Sans MS" w:hAnsi="Comic Sans MS"/>
+          <w:sz w:val="32"/>
+          <w:szCs w:val="32"/>
+        </w:rPr>
+        <w:t xml:space="preserve">-Я просто дал тебе шанс одуматься. - ухмыльнулся бог, закрывая глаза, сосредотачиваясь на атаке. Он старался сыграть с разумом Джонатана злую шутку, воздействуя на него, в основном на центры рецепторов, от чего </w:t>
+      </w:r>
+      <w:proofErr w:type="gramStart"/>
+      <w:r>
+        <w:rPr>
+          <w:rFonts w:ascii="Comic Sans MS" w:hAnsi="Comic Sans MS"/>
+          <w:sz w:val="32"/>
+          <w:szCs w:val="32"/>
+        </w:rPr>
+        <w:t>у норна</w:t>
       </w:r>
       <w:proofErr w:type="gramEnd"/>
       <w:r>
         <w:rPr>
-          <w:rFonts w:ascii="Comic Sans MS" w:hAnsi="Comic Sans MS" w:cs="Times New Roman"/>
-          <w:sz w:val="32"/>
-          <w:szCs w:val="32"/>
-        </w:rPr>
-        <w:t xml:space="preserve"> мы узнали, что он хороший актёр и манипулятор. К нему не приставали, стали верить многим больше и наивно верили в его преданность двору. </w:t>
-      </w:r>
-    </w:p>
-    <w:p>
-      <w:pPr>
-        <w:ind w:left="-851" w:firstLine="708"/>
-        <w:jc w:val="both"/>
-        <w:rPr>
-          <w:rFonts w:ascii="Comic Sans MS" w:hAnsi="Comic Sans MS" w:cs="Times New Roman"/>
-          <w:sz w:val="32"/>
-          <w:szCs w:val="32"/>
-        </w:rPr>
-      </w:pPr>
-      <w:r>
-        <w:rPr>
-          <w:rFonts w:ascii="Comic Sans MS" w:hAnsi="Comic Sans MS" w:cs="Times New Roman"/>
-          <w:sz w:val="32"/>
-          <w:szCs w:val="32"/>
-        </w:rPr>
-        <w:t>Через месяц наследник умер. Началась шумиха вокруг похорон, резкий спад доходов, ужасный уровень урожая, гибель многих полей, скот бесился. Переполох в доме был поднят на уровень управляющей семьи, к тому же повлияли выборы нового наследника. За счёт этого хаоса у Оливера появилась возможность сбежать со двора. Это был большой риск, но он сбежал. Скрылся в лесу. Последний месяц животные совсем взбесились, как говорят сельчане, идёт выброс огромной магической силы. Ночевать в столь незащищённом месте было опасно. Оливер застал крупную борьбу между стаями диких гибридов волков и какого-</w:t>
-      </w:r>
-      <w:r>
-        <w:rPr>
-          <w:rFonts w:ascii="Comic Sans MS" w:hAnsi="Comic Sans MS" w:cs="Times New Roman"/>
-          <w:sz w:val="32"/>
-          <w:szCs w:val="32"/>
-        </w:rPr>
-        <w:t>то</w:t>
-      </w:r>
-      <w:r>
-        <w:rPr>
-          <w:rFonts w:ascii="Comic Sans MS" w:hAnsi="Comic Sans MS" w:cs="Times New Roman"/>
-          <w:sz w:val="32"/>
-          <w:szCs w:val="32"/>
-        </w:rPr>
-        <w:t xml:space="preserve"> странного существа (я представила себе волков с брюхом, которое имеет вид рта и может пожирать кого-то). Отсидевшись на дереве, обмазав </w:t>
-      </w:r>
-      <w:proofErr w:type="gramStart"/>
-      <w:r>
-        <w:rPr>
-          <w:rFonts w:ascii="Comic Sans MS" w:hAnsi="Comic Sans MS" w:cs="Times New Roman"/>
-          <w:sz w:val="32"/>
-          <w:szCs w:val="32"/>
-        </w:rPr>
-        <w:t xml:space="preserve">себя </w:t>
-      </w:r>
-      <w:r>
-        <w:rPr>
-          <w:rFonts w:ascii="Comic Sans MS" w:hAnsi="Comic Sans MS" w:cs="Times New Roman"/>
-          <w:color w:val="FF0000"/>
-          <w:sz w:val="32"/>
-          <w:szCs w:val="32"/>
-        </w:rPr>
-        <w:t>!</w:t>
-      </w:r>
-      <w:r>
-        <w:rPr>
-          <w:rFonts w:ascii="Comic Sans MS" w:hAnsi="Comic Sans MS" w:cs="Times New Roman"/>
-          <w:sz w:val="32"/>
-          <w:szCs w:val="32"/>
-        </w:rPr>
-        <w:t>пахучим</w:t>
-      </w:r>
-      <w:proofErr w:type="gramEnd"/>
-      <w:r>
-        <w:rPr>
-          <w:rFonts w:ascii="Comic Sans MS" w:hAnsi="Comic Sans MS" w:cs="Times New Roman"/>
-          <w:sz w:val="32"/>
-          <w:szCs w:val="32"/>
-        </w:rPr>
-        <w:t xml:space="preserve"> растением</w:t>
-      </w:r>
-      <w:r>
-        <w:rPr>
-          <w:rFonts w:ascii="Comic Sans MS" w:hAnsi="Comic Sans MS" w:cs="Times New Roman"/>
-          <w:color w:val="FF0000"/>
-          <w:sz w:val="32"/>
-          <w:szCs w:val="32"/>
-        </w:rPr>
-        <w:t>!</w:t>
-      </w:r>
-      <w:r>
-        <w:rPr>
-          <w:rFonts w:ascii="Comic Sans MS" w:hAnsi="Comic Sans MS" w:cs="Times New Roman"/>
-          <w:sz w:val="32"/>
-          <w:szCs w:val="32"/>
-        </w:rPr>
-        <w:t>,</w:t>
-      </w:r>
-      <w:r>
-        <w:rPr>
-          <w:rFonts w:ascii="Comic Sans MS" w:hAnsi="Comic Sans MS" w:cs="Times New Roman"/>
-          <w:sz w:val="32"/>
-          <w:szCs w:val="32"/>
-        </w:rPr>
-        <w:t xml:space="preserve"> он остался незамеченным, но уснуть более не смог. </w:t>
-      </w:r>
-    </w:p>
-    <w:p>
-      <w:pPr>
-        <w:ind w:left="-851" w:firstLine="708"/>
-        <w:jc w:val="both"/>
-        <w:rPr>
-          <w:rFonts w:ascii="Comic Sans MS" w:hAnsi="Comic Sans MS" w:cs="Times New Roman"/>
-          <w:sz w:val="32"/>
-          <w:szCs w:val="32"/>
-        </w:rPr>
-      </w:pPr>
-      <w:r>
-        <w:rPr>
-          <w:rFonts w:ascii="Comic Sans MS" w:hAnsi="Comic Sans MS" w:cs="Times New Roman"/>
-          <w:sz w:val="32"/>
-          <w:szCs w:val="32"/>
-        </w:rPr>
-        <w:t xml:space="preserve">Утром Оливер заметил странность: в месте бойни во всю цвели кустарники, различные травы, и виднелись ростки деревьев. Применив свою силу, он опознал, что почва стала плодородной, «ожила». Это стало толчком для его дальнейших исследований. (Если </w:t>
-      </w:r>
-      <w:proofErr w:type="spellStart"/>
-      <w:r>
-        <w:rPr>
-          <w:rFonts w:ascii="Comic Sans MS" w:hAnsi="Comic Sans MS" w:cs="Times New Roman"/>
-          <w:sz w:val="32"/>
-          <w:szCs w:val="32"/>
-        </w:rPr>
-        <w:t>спойлерить</w:t>
-      </w:r>
-      <w:proofErr w:type="spellEnd"/>
-      <w:r>
-        <w:rPr>
-          <w:rFonts w:ascii="Comic Sans MS" w:hAnsi="Comic Sans MS" w:cs="Times New Roman"/>
-          <w:sz w:val="32"/>
-          <w:szCs w:val="32"/>
-        </w:rPr>
-        <w:t xml:space="preserve">, то выбросы магической силы действительно происходили, вызывая сбой в метаболизме многих животных и слабых разумных существ. Оно вызывало расстройство личности, нарушение выделения гормонов, работу </w:t>
-      </w:r>
-      <w:r>
-        <w:rPr>
-          <w:rFonts w:ascii="Comic Sans MS" w:hAnsi="Comic Sans MS" w:cs="Times New Roman"/>
-          <w:sz w:val="32"/>
-          <w:szCs w:val="32"/>
-        </w:rPr>
-        <w:lastRenderedPageBreak/>
-        <w:t>многих желёз и мозга. За счёт этого животные сначала интенсивно размножаются, их развитие идёт значительно быстрее, а после стаи становятся агрессивнее, стремятся к расширению своих территорий и устраивают массовые стычки. Так земля оплодотворяется и за год-два структура мира приходит в норму. Такое происходит раз в 13-15 лет, в зависимости от вреда, нанесённом живыми существами. Это наиболее заметно в этом мире, ибо этот мир является самым неустойчивым, мир, где уживаются жизнь и чистая магия, где одно может перейти в другое</w:t>
-      </w:r>
-      <w:proofErr w:type="gramStart"/>
-      <w:r>
-        <w:rPr>
-          <w:rFonts w:ascii="Comic Sans MS" w:hAnsi="Comic Sans MS" w:cs="Times New Roman"/>
-          <w:sz w:val="32"/>
-          <w:szCs w:val="32"/>
-        </w:rPr>
-        <w:t>).</w:t>
-      </w:r>
-      <w:r>
-        <w:rPr>
-          <w:rFonts w:ascii="Comic Sans MS" w:hAnsi="Comic Sans MS" w:cs="Times New Roman"/>
-          <w:color w:val="FF0000"/>
-          <w:sz w:val="32"/>
-          <w:szCs w:val="32"/>
-        </w:rPr>
-        <w:t>!</w:t>
-      </w:r>
-      <w:proofErr w:type="gramEnd"/>
-    </w:p>
-    <w:p>
-      <w:pPr>
-        <w:ind w:left="-851" w:firstLine="708"/>
-        <w:jc w:val="both"/>
-        <w:rPr>
-          <w:rFonts w:ascii="Comic Sans MS" w:hAnsi="Comic Sans MS" w:cs="Times New Roman"/>
-          <w:sz w:val="32"/>
-          <w:szCs w:val="32"/>
-        </w:rPr>
-      </w:pPr>
-      <w:r>
-        <w:rPr>
-          <w:rFonts w:ascii="Comic Sans MS" w:hAnsi="Comic Sans MS" w:cs="Times New Roman"/>
-          <w:sz w:val="32"/>
-          <w:szCs w:val="32"/>
-        </w:rPr>
-        <w:t xml:space="preserve">После леса Оливер отправился дальше, во владение другой правящей семьи. Теперь о системе этого измерения. Есть 5 сильнейших духов, которые обладают первородной магией. Они были первоначальным источником магии, которую они передали 5 семьям, выбранных ими.  Эти семьи являются правящими, охватывают каждый свою территорию, не вступают в конфликты. Под их покровительством находятся более мелкие семьи, деревни. Эти семьи не часто вникают в происходящее более мелких, но при особых событиях готовы вмешаться для дальнейшего предотвращения конфликтов. Духи могут переизбрать семью неожиданно. Такими семьи обязаны передавать волю духов остальному народу. </w:t>
-      </w:r>
-    </w:p>
-    <w:p>
-      <w:pPr>
-        <w:ind w:left="-851" w:firstLine="708"/>
-        <w:jc w:val="both"/>
-        <w:rPr>
-          <w:rFonts w:ascii="Comic Sans MS" w:hAnsi="Comic Sans MS" w:cs="Times New Roman"/>
-          <w:sz w:val="32"/>
-          <w:szCs w:val="32"/>
-        </w:rPr>
-      </w:pPr>
-      <w:r>
-        <w:rPr>
-          <w:rFonts w:ascii="Comic Sans MS" w:hAnsi="Comic Sans MS" w:cs="Times New Roman"/>
-          <w:sz w:val="32"/>
-          <w:szCs w:val="32"/>
-        </w:rPr>
-        <w:t xml:space="preserve">Оливер направился в главный особняк правящей семьи. Скрываться было бы бессмысленно, его бы всё равно заметили, как чужака. Прошли переговоры, Оливер честно признался, что сбежал. Глава дома устроил суд. Взвесив всё, суд принял решение о том, что Оливера прикрывать перед другой семьёй не будут, если его найдут и заставят вернуть. Но в остальном ему разрешалось жить на этой территории. На него повязали </w:t>
-      </w:r>
-      <w:r>
-        <w:rPr>
-          <w:rFonts w:ascii="Comic Sans MS" w:hAnsi="Comic Sans MS" w:cs="Times New Roman"/>
-          <w:sz w:val="32"/>
-          <w:szCs w:val="32"/>
-        </w:rPr>
-        <w:lastRenderedPageBreak/>
-        <w:t xml:space="preserve">некоторые обязанности, позволили пройти медицинский курс. Он должен был полоть поля, ухаживать за скотом, оказывать медицинскую помощь. На удивление тех, кто слышал о его выходках, он был очень спокойным, выполнял все приказы, даже позволял младшей дочери правящей семьи наряжать </w:t>
-      </w:r>
-      <w:r>
-        <w:rPr>
-          <w:rFonts w:ascii="Comic Sans MS" w:hAnsi="Comic Sans MS" w:cs="Times New Roman"/>
-          <w:sz w:val="32"/>
-          <w:szCs w:val="32"/>
-        </w:rPr>
-        <w:t xml:space="preserve">его в различные наряды, но его </w:t>
-      </w:r>
-      <w:proofErr w:type="gramStart"/>
-      <w:r>
-        <w:rPr>
-          <w:rFonts w:ascii="Comic Sans MS" w:hAnsi="Comic Sans MS" w:cs="Times New Roman"/>
-          <w:sz w:val="32"/>
-          <w:szCs w:val="32"/>
-        </w:rPr>
-        <w:t xml:space="preserve">не </w:t>
-      </w:r>
-      <w:r>
-        <w:rPr>
-          <w:rFonts w:ascii="Comic Sans MS" w:hAnsi="Comic Sans MS" w:cs="Times New Roman"/>
-          <w:color w:val="FF0000"/>
-          <w:sz w:val="32"/>
-          <w:szCs w:val="32"/>
-        </w:rPr>
-        <w:t>!</w:t>
-      </w:r>
-      <w:r>
-        <w:rPr>
-          <w:rFonts w:ascii="Comic Sans MS" w:hAnsi="Comic Sans MS" w:cs="Times New Roman"/>
-          <w:sz w:val="32"/>
-          <w:szCs w:val="32"/>
-        </w:rPr>
-        <w:t>вывозили</w:t>
-      </w:r>
-      <w:proofErr w:type="gramEnd"/>
-      <w:r>
-        <w:rPr>
-          <w:rFonts w:ascii="Comic Sans MS" w:hAnsi="Comic Sans MS" w:cs="Times New Roman"/>
-          <w:sz w:val="32"/>
-          <w:szCs w:val="32"/>
-        </w:rPr>
-        <w:t xml:space="preserve"> в целях его безопасности. Прожив на этой территории около полугода, он добился доверия и снисхождения. Ему позволяли проводить по несколько часов в лесу, проводить некоторые исследования (в основном по изучению животных, это позволило ему вывести новую породу почтовых птиц и хищных птиц, которые при этом были одомашнены). </w:t>
-      </w:r>
-    </w:p>
-    <w:p>
-      <w:pPr>
-        <w:ind w:left="-851" w:firstLine="708"/>
-        <w:jc w:val="both"/>
-        <w:rPr>
-          <w:rFonts w:ascii="Comic Sans MS" w:hAnsi="Comic Sans MS" w:cs="Times New Roman"/>
-          <w:sz w:val="32"/>
-          <w:szCs w:val="32"/>
-        </w:rPr>
-      </w:pPr>
-      <w:r>
-        <w:rPr>
-          <w:rFonts w:ascii="Comic Sans MS" w:hAnsi="Comic Sans MS" w:cs="Times New Roman"/>
-          <w:sz w:val="32"/>
-          <w:szCs w:val="32"/>
-        </w:rPr>
-        <w:t>В один момент поле, за которым следил Оливер, перестало приносить хоть какой-то урожай. Это его очень обеспокоило, но правящая семья уже давно смерилась с вымиранием земли. Оливер вспомнил случай в лесу и решил проверить это на практике. Он обзавелся дружбой сельчан. Все вместе они поделили ближайшие леса на две части:</w:t>
-      </w:r>
-      <w:r>
-        <w:rPr>
-          <w:rFonts w:ascii="Comic Sans MS" w:hAnsi="Comic Sans MS" w:cs="Times New Roman"/>
-          <w:sz w:val="32"/>
-          <w:szCs w:val="32"/>
-        </w:rPr>
-        <w:t xml:space="preserve"> на </w:t>
-      </w:r>
-      <w:proofErr w:type="gramStart"/>
-      <w:r>
-        <w:rPr>
-          <w:rFonts w:ascii="Comic Sans MS" w:hAnsi="Comic Sans MS" w:cs="Times New Roman"/>
-          <w:sz w:val="32"/>
-          <w:szCs w:val="32"/>
-        </w:rPr>
-        <w:t>ареал</w:t>
-      </w:r>
-      <w:r>
-        <w:rPr>
-          <w:rFonts w:ascii="Comic Sans MS" w:hAnsi="Comic Sans MS" w:cs="Times New Roman"/>
-          <w:sz w:val="32"/>
-          <w:szCs w:val="32"/>
-        </w:rPr>
-        <w:t xml:space="preserve"> </w:t>
-      </w:r>
-      <w:r>
-        <w:rPr>
-          <w:rFonts w:ascii="Comic Sans MS" w:hAnsi="Comic Sans MS" w:cs="Times New Roman"/>
-          <w:color w:val="FF0000"/>
-          <w:sz w:val="32"/>
-          <w:szCs w:val="32"/>
-        </w:rPr>
-        <w:t>!</w:t>
-      </w:r>
-      <w:r>
-        <w:rPr>
-          <w:rFonts w:ascii="Comic Sans MS" w:hAnsi="Comic Sans MS" w:cs="Times New Roman"/>
-          <w:sz w:val="32"/>
-          <w:szCs w:val="32"/>
-        </w:rPr>
-        <w:t>хищников</w:t>
-      </w:r>
-      <w:proofErr w:type="gramEnd"/>
-      <w:r>
-        <w:rPr>
-          <w:rFonts w:ascii="Comic Sans MS" w:hAnsi="Comic Sans MS" w:cs="Times New Roman"/>
-          <w:sz w:val="32"/>
-          <w:szCs w:val="32"/>
-        </w:rPr>
-        <w:t xml:space="preserve"> и травоядных</w:t>
-      </w:r>
-      <w:r>
-        <w:rPr>
-          <w:rFonts w:ascii="Comic Sans MS" w:hAnsi="Comic Sans MS" w:cs="Times New Roman"/>
-          <w:sz w:val="32"/>
-          <w:szCs w:val="32"/>
-        </w:rPr>
-        <w:t xml:space="preserve"> с помощью магической стены (если к</w:t>
-      </w:r>
-      <w:r>
-        <w:rPr>
-          <w:rFonts w:ascii="Comic Sans MS" w:hAnsi="Comic Sans MS" w:cs="Times New Roman"/>
-          <w:sz w:val="32"/>
-          <w:szCs w:val="32"/>
-        </w:rPr>
-        <w:t xml:space="preserve">ратко, то животные её не </w:t>
-      </w:r>
-      <w:proofErr w:type="spellStart"/>
-      <w:r>
-        <w:rPr>
-          <w:rFonts w:ascii="Comic Sans MS" w:hAnsi="Comic Sans MS" w:cs="Times New Roman"/>
-          <w:sz w:val="32"/>
-          <w:szCs w:val="32"/>
-        </w:rPr>
-        <w:t>видяти</w:t>
-      </w:r>
-      <w:proofErr w:type="spellEnd"/>
-      <w:r>
-        <w:rPr>
-          <w:rFonts w:ascii="Comic Sans MS" w:hAnsi="Comic Sans MS" w:cs="Times New Roman"/>
-          <w:sz w:val="32"/>
-          <w:szCs w:val="32"/>
-        </w:rPr>
-        <w:t xml:space="preserve"> и</w:t>
-      </w:r>
-      <w:r>
-        <w:rPr>
-          <w:rFonts w:ascii="Comic Sans MS" w:hAnsi="Comic Sans MS" w:cs="Times New Roman"/>
-          <w:sz w:val="32"/>
-          <w:szCs w:val="32"/>
-        </w:rPr>
-        <w:t xml:space="preserve"> </w:t>
-      </w:r>
-      <w:r>
-        <w:rPr>
-          <w:rFonts w:ascii="Comic Sans MS" w:hAnsi="Comic Sans MS" w:cs="Times New Roman"/>
-          <w:sz w:val="32"/>
-          <w:szCs w:val="32"/>
-        </w:rPr>
-        <w:t>что за ней</w:t>
-      </w:r>
-      <w:r>
-        <w:rPr>
-          <w:rFonts w:ascii="Comic Sans MS" w:hAnsi="Comic Sans MS" w:cs="Times New Roman"/>
-          <w:sz w:val="32"/>
-          <w:szCs w:val="32"/>
-        </w:rPr>
-        <w:t xml:space="preserve"> тоже</w:t>
-      </w:r>
-      <w:r>
-        <w:rPr>
-          <w:rFonts w:ascii="Comic Sans MS" w:hAnsi="Comic Sans MS" w:cs="Times New Roman"/>
-          <w:sz w:val="32"/>
-          <w:szCs w:val="32"/>
-        </w:rPr>
-        <w:t xml:space="preserve"> и так же не подходят к стене, так как она вызывает страх неизвестности). Хищникам пришлось неделю скитаться в поисках еды. Сельчане выловили несколько десятков травоядных животных, и поместили их на поле. Хищники, наконец учуяв добычу, помчались на поле. Так столкнулись стаи двух лесов. На утро по полю ходило несколько волков, пожирая как оставшуюся добычу, так и своих погибших соплеменников. Через несколько часов поле зацвело заранее посаженными семенами. </w:t>
-      </w:r>
-    </w:p>
-    <w:p>
-      <w:pPr>
-        <w:ind w:left="-851" w:firstLine="708"/>
-        <w:jc w:val="both"/>
-        <w:rPr>
-          <w:rFonts w:ascii="Comic Sans MS" w:hAnsi="Comic Sans MS" w:cs="Times New Roman"/>
-          <w:sz w:val="32"/>
-          <w:szCs w:val="32"/>
-        </w:rPr>
-      </w:pPr>
-      <w:r>
-        <w:rPr>
-          <w:rFonts w:ascii="Comic Sans MS" w:hAnsi="Comic Sans MS" w:cs="Times New Roman"/>
-          <w:sz w:val="32"/>
-          <w:szCs w:val="32"/>
-        </w:rPr>
-        <w:lastRenderedPageBreak/>
-        <w:t xml:space="preserve">Это событие подняло Оливера в глазах многих, поэтому теперь исследования были его работой, и он даже получал за это плату. Спустя год изучений он смог понять устройство выброса магии, но произошедшее на поле он понять </w:t>
-      </w:r>
-      <w:r>
-        <w:rPr>
-          <w:rFonts w:ascii="Comic Sans MS" w:hAnsi="Comic Sans MS" w:cs="Times New Roman"/>
-          <w:sz w:val="32"/>
-          <w:szCs w:val="32"/>
-        </w:rPr>
-        <w:t xml:space="preserve">так и </w:t>
-      </w:r>
-      <w:r>
-        <w:rPr>
-          <w:rFonts w:ascii="Comic Sans MS" w:hAnsi="Comic Sans MS" w:cs="Times New Roman"/>
-          <w:sz w:val="32"/>
-          <w:szCs w:val="32"/>
-        </w:rPr>
-        <w:t xml:space="preserve">не </w:t>
-      </w:r>
-      <w:r>
-        <w:rPr>
-          <w:rFonts w:ascii="Comic Sans MS" w:hAnsi="Comic Sans MS" w:cs="Times New Roman"/>
-          <w:sz w:val="32"/>
-          <w:szCs w:val="32"/>
-        </w:rPr>
-        <w:t>смог.</w:t>
-      </w:r>
-      <w:r>
-        <w:rPr>
-          <w:rFonts w:ascii="Comic Sans MS" w:hAnsi="Comic Sans MS" w:cs="Times New Roman"/>
-          <w:sz w:val="32"/>
-          <w:szCs w:val="32"/>
-        </w:rPr>
-        <w:t xml:space="preserve"> О его заслугах услышали на соседних территориях, так же о нём вспомнили его бывшие хозяева. </w:t>
-      </w:r>
-      <w:r>
-        <w:rPr>
-          <w:rFonts w:ascii="Comic Sans MS" w:hAnsi="Comic Sans MS" w:cs="Times New Roman"/>
-          <w:sz w:val="32"/>
-          <w:szCs w:val="32"/>
-        </w:rPr>
-        <w:t xml:space="preserve">Ему пришлось бежать. Он собрал накопления, попрощался с семьёй, приютившей его, и несколько изменил мнение </w:t>
-      </w:r>
-      <w:r>
-        <w:rPr>
-          <w:rFonts w:ascii="Comic Sans MS" w:hAnsi="Comic Sans MS" w:cs="Times New Roman"/>
-          <w:sz w:val="32"/>
-          <w:szCs w:val="32"/>
-        </w:rPr>
-        <w:t>об</w:t>
-      </w:r>
-      <w:r>
-        <w:rPr>
-          <w:rFonts w:ascii="Comic Sans MS" w:hAnsi="Comic Sans MS" w:cs="Times New Roman"/>
-          <w:sz w:val="32"/>
-          <w:szCs w:val="32"/>
-        </w:rPr>
-        <w:t xml:space="preserve"> аристократах.</w:t>
-      </w:r>
-      <w:r>
-        <w:rPr>
-          <w:rFonts w:ascii="Comic Sans MS" w:hAnsi="Comic Sans MS" w:cs="Times New Roman"/>
-          <w:sz w:val="32"/>
-          <w:szCs w:val="32"/>
-        </w:rPr>
-        <w:t xml:space="preserve"> </w:t>
-      </w:r>
-    </w:p>
-    <w:p>
-      <w:pPr>
-        <w:ind w:firstLine="708"/>
-        <w:rPr>
-          <w:rFonts w:ascii="Comic Sans MS" w:hAnsi="Comic Sans MS" w:cs="Times New Roman"/>
-          <w:sz w:val="32"/>
-          <w:szCs w:val="32"/>
-        </w:rPr>
-      </w:pPr>
-      <w:r>
-        <w:rPr>
-          <w:rFonts w:ascii="Comic Sans MS" w:hAnsi="Comic Sans MS" w:cs="Times New Roman"/>
-          <w:sz w:val="32"/>
-          <w:szCs w:val="32"/>
-        </w:rPr>
-        <w:t xml:space="preserve">Найдя </w:t>
-      </w:r>
-      <w:r>
-        <w:rPr>
-          <w:rFonts w:ascii="Comic Sans MS" w:hAnsi="Comic Sans MS" w:cs="Times New Roman"/>
-          <w:sz w:val="32"/>
-          <w:szCs w:val="32"/>
-        </w:rPr>
-        <w:t>агентство</w:t>
-      </w:r>
-      <w:r>
-        <w:rPr>
-          <w:rFonts w:ascii="Comic Sans MS" w:hAnsi="Comic Sans MS" w:cs="Times New Roman"/>
-          <w:sz w:val="32"/>
-          <w:szCs w:val="32"/>
-        </w:rPr>
-        <w:t xml:space="preserve"> по транспортировке существ и </w:t>
-      </w:r>
-      <w:r>
-        <w:rPr>
-          <w:rFonts w:ascii="Comic Sans MS" w:hAnsi="Comic Sans MS" w:cs="Times New Roman"/>
-          <w:sz w:val="32"/>
-          <w:szCs w:val="32"/>
-        </w:rPr>
-        <w:t>предметов</w:t>
-      </w:r>
-      <w:r>
-        <w:rPr>
-          <w:rFonts w:ascii="Comic Sans MS" w:hAnsi="Comic Sans MS" w:cs="Times New Roman"/>
-          <w:sz w:val="32"/>
-          <w:szCs w:val="32"/>
-        </w:rPr>
-        <w:t xml:space="preserve"> между мирами </w:t>
-      </w:r>
-      <w:r>
-        <w:rPr>
-          <w:rFonts w:ascii="Comic Sans MS" w:hAnsi="Comic Sans MS" w:cs="Times New Roman"/>
-          <w:sz w:val="32"/>
-          <w:szCs w:val="32"/>
-        </w:rPr>
-        <w:t xml:space="preserve">он начал своё путешествие в </w:t>
-      </w:r>
-      <w:proofErr w:type="spellStart"/>
-      <w:r>
-        <w:rPr>
-          <w:rFonts w:ascii="Comic Sans MS" w:hAnsi="Comic Sans MS" w:cs="Times New Roman"/>
-          <w:sz w:val="32"/>
-          <w:szCs w:val="32"/>
-        </w:rPr>
-        <w:t>Мидград</w:t>
-      </w:r>
-      <w:proofErr w:type="spellEnd"/>
-      <w:r>
-        <w:rPr>
-          <w:rFonts w:ascii="Comic Sans MS" w:hAnsi="Comic Sans MS" w:cs="Times New Roman"/>
-          <w:sz w:val="32"/>
-          <w:szCs w:val="32"/>
-        </w:rPr>
-        <w:t>.</w:t>
-      </w:r>
-    </w:p>
-    <w:p>
-      <w:pPr>
-        <w:pStyle w:val="111"/>
-      </w:pPr>
-      <w:r>
-        <w:t>3 глава.</w:t>
-      </w:r>
-    </w:p>
-    <w:p>
-      <w:pPr>
-        <w:ind w:firstLine="708"/>
-        <w:rPr>
-          <w:rFonts w:ascii="Comic Sans MS" w:hAnsi="Comic Sans MS"/>
-          <w:sz w:val="32"/>
-          <w:szCs w:val="32"/>
-        </w:rPr>
-      </w:pPr>
-      <w:r>
-        <w:rPr>
-          <w:rFonts w:ascii="Comic Sans MS" w:hAnsi="Comic Sans MS"/>
-          <w:sz w:val="32"/>
-          <w:szCs w:val="32"/>
-        </w:rPr>
-        <w:t xml:space="preserve">Книга, как назло, оказывается на непонятном языке. Перерыв всю библиотеку, Джонатан понимает, что все исторические книги на этом языке, и только лишь обложка и вводная страница знакомы ему по написанию. На секунду его одолевает гнев разочарования, он невольно бьёт пол, на котором валяются древние книги. На шум сбежались слуги, сначала уточняя, все ли хорошо с господином, а после прибирают книги, удивляясь выбору Джонатана. </w:t>
-      </w:r>
-    </w:p>
-    <w:p>
-      <w:pPr>
-        <w:ind w:firstLine="708"/>
-        <w:rPr>
-          <w:rFonts w:ascii="Comic Sans MS" w:hAnsi="Comic Sans MS"/>
-          <w:sz w:val="32"/>
-          <w:szCs w:val="32"/>
-        </w:rPr>
-      </w:pPr>
-      <w:r>
-        <w:rPr>
-          <w:rFonts w:ascii="Comic Sans MS" w:hAnsi="Comic Sans MS"/>
-          <w:sz w:val="32"/>
-          <w:szCs w:val="32"/>
-        </w:rPr>
-        <w:t>Старый дворецкий все же уточняет, с какой целью господин брал эти "бессмысленные события прошлого".</w:t>
-      </w:r>
-    </w:p>
-    <w:p>
-      <w:pPr>
-        <w:ind w:firstLine="708"/>
-        <w:rPr>
-          <w:rFonts w:ascii="Comic Sans MS" w:hAnsi="Comic Sans MS"/>
-          <w:sz w:val="32"/>
-          <w:szCs w:val="32"/>
-        </w:rPr>
-      </w:pPr>
-      <w:r>
-        <w:rPr>
-          <w:rFonts w:ascii="Comic Sans MS" w:hAnsi="Comic Sans MS"/>
-          <w:sz w:val="32"/>
-          <w:szCs w:val="32"/>
-        </w:rPr>
-        <w:t>-Они лишь оставляют тень на нашей расе.</w:t>
-      </w:r>
-    </w:p>
-    <w:p>
-      <w:pPr>
-        <w:ind w:firstLine="708"/>
-        <w:rPr>
-          <w:rFonts w:ascii="Comic Sans MS" w:hAnsi="Comic Sans MS"/>
-          <w:sz w:val="32"/>
-          <w:szCs w:val="32"/>
-        </w:rPr>
-      </w:pPr>
-      <w:r>
-        <w:rPr>
-          <w:rFonts w:ascii="Comic Sans MS" w:hAnsi="Comic Sans MS"/>
-          <w:sz w:val="32"/>
-          <w:szCs w:val="32"/>
-        </w:rPr>
-        <w:t xml:space="preserve">Джонатан хмурит брови, явно не соглашаясь с мнением дворецкого. </w:t>
-      </w:r>
-    </w:p>
-    <w:p>
-      <w:pPr>
-        <w:ind w:firstLine="708"/>
-        <w:rPr>
-          <w:rFonts w:ascii="Comic Sans MS" w:hAnsi="Comic Sans MS"/>
-          <w:sz w:val="32"/>
-          <w:szCs w:val="32"/>
-        </w:rPr>
-      </w:pPr>
-      <w:r>
-        <w:rPr>
-          <w:rFonts w:ascii="Comic Sans MS" w:hAnsi="Comic Sans MS"/>
-          <w:sz w:val="32"/>
-          <w:szCs w:val="32"/>
-        </w:rPr>
-        <w:t>-Смотря на прошлое, мы не совершим его ошибок.</w:t>
-      </w:r>
-    </w:p>
-    <w:p>
-      <w:pPr>
-        <w:ind w:firstLine="708"/>
-        <w:rPr>
-          <w:rFonts w:ascii="Comic Sans MS" w:hAnsi="Comic Sans MS"/>
-          <w:sz w:val="32"/>
-          <w:szCs w:val="32"/>
-        </w:rPr>
-      </w:pPr>
-      <w:r>
-        <w:rPr>
-          <w:rFonts w:ascii="Comic Sans MS" w:hAnsi="Comic Sans MS"/>
-          <w:sz w:val="32"/>
-          <w:szCs w:val="32"/>
-        </w:rPr>
-        <w:lastRenderedPageBreak/>
-        <w:t xml:space="preserve">На эти слова мужчина рассмеялся, мягко потрепав юношу по голове. </w:t>
-      </w:r>
-    </w:p>
-    <w:p>
-      <w:pPr>
-        <w:ind w:firstLine="708"/>
-        <w:rPr>
-          <w:rFonts w:ascii="Comic Sans MS" w:hAnsi="Comic Sans MS"/>
-          <w:sz w:val="32"/>
-          <w:szCs w:val="32"/>
-        </w:rPr>
-      </w:pPr>
-      <w:r>
-        <w:rPr>
-          <w:rFonts w:ascii="Comic Sans MS" w:hAnsi="Comic Sans MS"/>
-          <w:sz w:val="32"/>
-          <w:szCs w:val="32"/>
-        </w:rPr>
-        <w:t>-Вы ещё так молоды. Наша раса не может ошибаться, милорд.</w:t>
-      </w:r>
-    </w:p>
-    <w:p>
-      <w:pPr>
-        <w:ind w:firstLine="708"/>
-        <w:rPr>
-          <w:rFonts w:ascii="Comic Sans MS" w:hAnsi="Comic Sans MS"/>
-          <w:sz w:val="32"/>
-          <w:szCs w:val="32"/>
-        </w:rPr>
-      </w:pPr>
-      <w:r>
-        <w:rPr>
-          <w:rFonts w:ascii="Comic Sans MS" w:hAnsi="Comic Sans MS"/>
-          <w:sz w:val="32"/>
-          <w:szCs w:val="32"/>
-        </w:rPr>
-        <w:t xml:space="preserve">Дворецкий глазами водит по полкам с книгами и, найдя нужное, берет и протягивает </w:t>
-      </w:r>
-      <w:proofErr w:type="spellStart"/>
-      <w:r>
-        <w:rPr>
-          <w:rFonts w:ascii="Comic Sans MS" w:hAnsi="Comic Sans MS"/>
-          <w:sz w:val="32"/>
-          <w:szCs w:val="32"/>
-        </w:rPr>
-        <w:t>Джони</w:t>
-      </w:r>
-      <w:proofErr w:type="spellEnd"/>
-      <w:r>
-        <w:rPr>
-          <w:rFonts w:ascii="Comic Sans MS" w:hAnsi="Comic Sans MS"/>
-          <w:sz w:val="32"/>
-          <w:szCs w:val="32"/>
-        </w:rPr>
-        <w:t xml:space="preserve">. </w:t>
-      </w:r>
-    </w:p>
-    <w:p>
-      <w:pPr>
-        <w:ind w:firstLine="708"/>
-        <w:rPr>
-          <w:rFonts w:ascii="Comic Sans MS" w:hAnsi="Comic Sans MS"/>
-          <w:sz w:val="32"/>
-          <w:szCs w:val="32"/>
-        </w:rPr>
-      </w:pPr>
-      <w:r>
-        <w:rPr>
-          <w:rFonts w:ascii="Comic Sans MS" w:hAnsi="Comic Sans MS"/>
-          <w:sz w:val="32"/>
-          <w:szCs w:val="32"/>
-        </w:rPr>
-        <w:t>-Лучше займитесь прочтением чего-то стоящего.</w:t>
-      </w:r>
-    </w:p>
-    <w:p>
-      <w:pPr>
-        <w:ind w:firstLine="708"/>
-        <w:rPr>
-          <w:rFonts w:ascii="Comic Sans MS" w:hAnsi="Comic Sans MS"/>
-          <w:sz w:val="32"/>
-          <w:szCs w:val="32"/>
-        </w:rPr>
-      </w:pPr>
-      <w:r>
-        <w:rPr>
-          <w:rFonts w:ascii="Comic Sans MS" w:hAnsi="Comic Sans MS"/>
-          <w:sz w:val="32"/>
-          <w:szCs w:val="32"/>
-        </w:rPr>
-        <w:t xml:space="preserve">На обложке книги золотом написано "Искусство сохранения самообладания". У </w:t>
-      </w:r>
-      <w:proofErr w:type="spellStart"/>
-      <w:r>
-        <w:rPr>
-          <w:rFonts w:ascii="Comic Sans MS" w:hAnsi="Comic Sans MS"/>
-          <w:sz w:val="32"/>
-          <w:szCs w:val="32"/>
-        </w:rPr>
-        <w:t>Джони</w:t>
-      </w:r>
-      <w:proofErr w:type="spellEnd"/>
-      <w:r>
-        <w:rPr>
-          <w:rFonts w:ascii="Comic Sans MS" w:hAnsi="Comic Sans MS"/>
-          <w:sz w:val="32"/>
-          <w:szCs w:val="32"/>
-        </w:rPr>
-        <w:t xml:space="preserve"> от раздражения заходили желваки, но взяв себя в руки, он как ни в чем не бывало улыбнулся и поблагодарил.</w:t>
-      </w:r>
-    </w:p>
-    <w:p>
-      <w:pPr>
-        <w:ind w:firstLine="708"/>
-        <w:rPr>
-          <w:rFonts w:ascii="Comic Sans MS" w:hAnsi="Comic Sans MS"/>
-          <w:sz w:val="32"/>
-          <w:szCs w:val="32"/>
-        </w:rPr>
-      </w:pPr>
-      <w:r>
-        <w:rPr>
-          <w:rFonts w:ascii="Comic Sans MS" w:hAnsi="Comic Sans MS"/>
-          <w:sz w:val="32"/>
-          <w:szCs w:val="32"/>
-        </w:rPr>
-        <w:t>-</w:t>
-      </w:r>
-      <w:proofErr w:type="gramStart"/>
-      <w:r>
-        <w:rPr>
-          <w:rFonts w:ascii="Comic Sans MS" w:hAnsi="Comic Sans MS"/>
-          <w:sz w:val="32"/>
-          <w:szCs w:val="32"/>
-        </w:rPr>
-        <w:t>А</w:t>
-      </w:r>
-      <w:proofErr w:type="gramEnd"/>
-      <w:r>
-        <w:rPr>
-          <w:rFonts w:ascii="Comic Sans MS" w:hAnsi="Comic Sans MS"/>
-          <w:sz w:val="32"/>
-          <w:szCs w:val="32"/>
-        </w:rPr>
-        <w:t xml:space="preserve"> вам следует лучше следить за своим языком, если не хотите его лишиться. - улыбка сошла на нет, а глаза выражали полное безразличие.</w:t>
-      </w:r>
-    </w:p>
-    <w:p>
-      <w:pPr>
-        <w:ind w:firstLine="708"/>
-        <w:rPr>
-          <w:rFonts w:ascii="Comic Sans MS" w:hAnsi="Comic Sans MS"/>
-          <w:sz w:val="32"/>
-          <w:szCs w:val="32"/>
-        </w:rPr>
-      </w:pPr>
-      <w:r>
-        <w:rPr>
-          <w:rFonts w:ascii="Comic Sans MS" w:hAnsi="Comic Sans MS"/>
-          <w:sz w:val="32"/>
-          <w:szCs w:val="32"/>
-        </w:rPr>
-        <w:t>-Прошу меня, извинить. - слуга судорожно поклонился и ретировался.</w:t>
-      </w:r>
-    </w:p>
-    <w:p>
-      <w:pPr>
-        <w:ind w:firstLine="708"/>
-        <w:rPr>
-          <w:rFonts w:ascii="Comic Sans MS" w:hAnsi="Comic Sans MS"/>
-          <w:sz w:val="32"/>
-          <w:szCs w:val="32"/>
-        </w:rPr>
-      </w:pPr>
-      <w:r>
-        <w:rPr>
-          <w:rFonts w:ascii="Comic Sans MS" w:hAnsi="Comic Sans MS"/>
-          <w:sz w:val="32"/>
-          <w:szCs w:val="32"/>
-        </w:rPr>
-        <w:t xml:space="preserve">Джонатан недовольно завыл. Эта перепалка ни с чем ему не помогла. Он не знал, что за язык в книгах, где найти переводчика и почему книги не пишутся на его родном. Он ещё долго просидел в компании книг, перебирая пальцами переплет одной из них. Она была крайне необычной: красиво оформлена, позолочена, но стоит коснуться этого золота, как оно багровело и будто становилось мягче, напоминала кровь. Джонатан несколько раз пролистывал её, но так ничего и не понимал. На некоторых страницах книга будто говорила, проникала внутрь, заставляя содрогнуться. Джонатан решил все же разузнать о прошлом </w:t>
-      </w:r>
-      <w:r>
-        <w:rPr>
-          <w:rFonts w:ascii="Comic Sans MS" w:hAnsi="Comic Sans MS"/>
-          <w:sz w:val="32"/>
-          <w:szCs w:val="32"/>
-        </w:rPr>
-        <w:lastRenderedPageBreak/>
-        <w:t>своего народа. С этими мыслями он ушёл к себе, забрав с собой книгу.</w:t>
-      </w:r>
-    </w:p>
-    <w:p>
-      <w:pPr>
-        <w:ind w:firstLine="708"/>
-        <w:rPr>
-          <w:rFonts w:ascii="Comic Sans MS" w:hAnsi="Comic Sans MS"/>
-          <w:sz w:val="32"/>
-          <w:szCs w:val="32"/>
-        </w:rPr>
-      </w:pPr>
-      <w:r>
-        <w:rPr>
-          <w:rFonts w:ascii="Comic Sans MS" w:hAnsi="Comic Sans MS"/>
-          <w:sz w:val="32"/>
-          <w:szCs w:val="32"/>
-        </w:rPr>
-        <w:t xml:space="preserve">Из собственных соображений Джонатан стал уделять время обучению разным предметам. В прошлой жизни у него </w:t>
-      </w:r>
-      <w:r>
-        <w:rPr>
-          <w:rFonts w:ascii="Comic Sans MS" w:hAnsi="Comic Sans MS"/>
-          <w:sz w:val="32"/>
-          <w:szCs w:val="32"/>
-          <w:highlight w:val="yellow"/>
-        </w:rPr>
-        <w:t>получилось получить</w:t>
-      </w:r>
-      <w:r>
-        <w:rPr>
-          <w:rFonts w:ascii="Comic Sans MS" w:hAnsi="Comic Sans MS"/>
-          <w:sz w:val="32"/>
-          <w:szCs w:val="32"/>
-        </w:rPr>
-        <w:t xml:space="preserve"> лишь первоначальные знания, которых для ведения хозяйства явно недостаточно. Каждый день он уделял трем различным предметам около двух часов, после чего занимался изучением боевых искусств, развития мышечной массы и дрессировке коня. </w:t>
-      </w:r>
-    </w:p>
-    <w:p>
-      <w:pPr>
-        <w:ind w:firstLine="708"/>
-        <w:rPr>
-          <w:rFonts w:ascii="Comic Sans MS" w:hAnsi="Comic Sans MS"/>
-          <w:sz w:val="32"/>
-          <w:szCs w:val="32"/>
-        </w:rPr>
-      </w:pPr>
-      <w:r>
-        <w:rPr>
-          <w:rFonts w:ascii="Comic Sans MS" w:hAnsi="Comic Sans MS"/>
-          <w:sz w:val="32"/>
-          <w:szCs w:val="32"/>
-        </w:rPr>
-        <w:t xml:space="preserve">Некоторые вещи за месяц жизни в особняке ему прояснились. Он единственный сын хозяйки дома, двое других детей примерно его возраста рождены неизвестной богиней, так что не могут претендовать на земли. Их земля была огромных размеров: имелся пруд, небольшой лесок, засаженное поле и просто пустая зеленая территория. В библиотеке он набрел на старое существо, напоминая, кого-то из древних рас. Как-то </w:t>
-      </w:r>
-      <w:proofErr w:type="spellStart"/>
-      <w:r>
-        <w:rPr>
-          <w:rFonts w:ascii="Comic Sans MS" w:hAnsi="Comic Sans MS"/>
-          <w:sz w:val="32"/>
-          <w:szCs w:val="32"/>
-        </w:rPr>
-        <w:t>Джонатону</w:t>
-      </w:r>
-      <w:proofErr w:type="spellEnd"/>
-      <w:r>
-        <w:rPr>
-          <w:rFonts w:ascii="Comic Sans MS" w:hAnsi="Comic Sans MS"/>
-          <w:sz w:val="32"/>
-          <w:szCs w:val="32"/>
-        </w:rPr>
-        <w:t xml:space="preserve"> удалось с ним выйти на разговор. Этот эльф, как оказалось, неохотно шёл на контакт, был свободноживущим здесь уже долгое время. Он рассказал </w:t>
-      </w:r>
-      <w:proofErr w:type="spellStart"/>
-      <w:r>
-        <w:rPr>
-          <w:rFonts w:ascii="Comic Sans MS" w:hAnsi="Comic Sans MS"/>
-          <w:sz w:val="32"/>
-          <w:szCs w:val="32"/>
-        </w:rPr>
-        <w:t>Джони</w:t>
-      </w:r>
-      <w:proofErr w:type="spellEnd"/>
-      <w:r>
-        <w:rPr>
-          <w:rFonts w:ascii="Comic Sans MS" w:hAnsi="Comic Sans MS"/>
-          <w:sz w:val="32"/>
-          <w:szCs w:val="32"/>
-        </w:rPr>
-        <w:t xml:space="preserve">, что был нанят, как переводчик на эльфийский, но никто так за сто с лишним лет и не поинтересовался его знаниями, поставив его на должность библиотекаря. Он и не против был находиться в самом спокойном и одухотворенном месте. Он как раз и рассказал, что все исторические книги писаны на его языке. Но когда Джонатан попросил его перевести книгу, то эльф кисло улыбнулся и сказал, что уже поздно, ведь знания о родном языке у него совсем стерлись, </w:t>
-      </w:r>
-      <w:r>
-        <w:rPr>
-          <w:rFonts w:ascii="Comic Sans MS" w:hAnsi="Comic Sans MS"/>
-          <w:sz w:val="32"/>
-          <w:szCs w:val="32"/>
-          <w:highlight w:val="yellow"/>
-        </w:rPr>
-        <w:t xml:space="preserve">так как он </w:t>
-      </w:r>
-      <w:r>
-        <w:rPr>
-          <w:rFonts w:ascii="Comic Sans MS" w:hAnsi="Comic Sans MS"/>
-          <w:sz w:val="32"/>
-          <w:szCs w:val="32"/>
-          <w:highlight w:val="yellow"/>
-        </w:rPr>
-        <w:lastRenderedPageBreak/>
-        <w:t>долго его не практиковал и не использовал</w:t>
-      </w:r>
-      <w:r>
-        <w:rPr>
-          <w:rFonts w:ascii="Comic Sans MS" w:hAnsi="Comic Sans MS"/>
-          <w:sz w:val="32"/>
-          <w:szCs w:val="32"/>
-        </w:rPr>
-        <w:t>. У Джонатана появилась цель, и он медленно её достигал.</w:t>
-      </w:r>
-    </w:p>
-    <w:p>
-      <w:pPr>
-        <w:ind w:firstLine="708"/>
-        <w:rPr>
-          <w:rFonts w:ascii="Comic Sans MS" w:hAnsi="Comic Sans MS"/>
-          <w:sz w:val="32"/>
-          <w:szCs w:val="32"/>
-        </w:rPr>
-      </w:pPr>
-      <w:r>
-        <w:rPr>
-          <w:rFonts w:ascii="Comic Sans MS" w:hAnsi="Comic Sans MS"/>
-          <w:sz w:val="32"/>
-          <w:szCs w:val="32"/>
-        </w:rPr>
-        <w:t xml:space="preserve">Единственное, что его конкретно тормозило - его слабое тело. Он использовал магические заклинания усиления </w:t>
-      </w:r>
-      <w:r>
-        <w:rPr>
-          <w:rFonts w:ascii="Comic Sans MS" w:hAnsi="Comic Sans MS"/>
-          <w:sz w:val="32"/>
-          <w:szCs w:val="32"/>
-          <w:highlight w:val="yellow"/>
-        </w:rPr>
-        <w:t>и вырастания</w:t>
-      </w:r>
-      <w:r>
-        <w:rPr>
-          <w:rFonts w:ascii="Comic Sans MS" w:hAnsi="Comic Sans MS"/>
-          <w:sz w:val="32"/>
-          <w:szCs w:val="32"/>
-        </w:rPr>
-        <w:t xml:space="preserve"> мышц, занимался по несколько часов, но у него </w:t>
-      </w:r>
-      <w:r>
-        <w:rPr>
-          <w:rFonts w:ascii="Comic Sans MS" w:hAnsi="Comic Sans MS"/>
-          <w:sz w:val="32"/>
-          <w:szCs w:val="32"/>
-          <w:highlight w:val="yellow"/>
-        </w:rPr>
-        <w:t>ничего не выходило</w:t>
-      </w:r>
-      <w:r>
-        <w:rPr>
-          <w:rFonts w:ascii="Comic Sans MS" w:hAnsi="Comic Sans MS"/>
-          <w:sz w:val="32"/>
-          <w:szCs w:val="32"/>
-        </w:rPr>
-        <w:t xml:space="preserve">. Он оставался слабаком. Как воин, он понимал, что нужно искать плюсы от своего положения, и он нашёл. Ловкость. Его тело было таким легким и гибким, что ему легко удавалось проворачивать различные трюки и эффективно использовать </w:t>
-      </w:r>
-      <w:r>
-        <w:rPr>
-          <w:rFonts w:ascii="Comic Sans MS" w:hAnsi="Comic Sans MS"/>
-          <w:sz w:val="32"/>
-          <w:szCs w:val="32"/>
-          <w:highlight w:val="green"/>
-        </w:rPr>
-        <w:t>заклинание временной левитации.</w:t>
-      </w:r>
-      <w:r>
-        <w:rPr>
-          <w:rFonts w:ascii="Comic Sans MS" w:hAnsi="Comic Sans MS"/>
-          <w:sz w:val="32"/>
-          <w:szCs w:val="32"/>
-        </w:rPr>
-        <w:t xml:space="preserve"> Он стал лучше контролировать свое тело. После этого осознания Джонатан приобрел бы себе легкое оружие, но очень опасное, под стать ему. Правда, чтобы его сделать </w:t>
-      </w:r>
-      <w:r>
-        <w:rPr>
-          <w:rFonts w:ascii="Comic Sans MS" w:hAnsi="Comic Sans MS"/>
-          <w:sz w:val="32"/>
-          <w:szCs w:val="32"/>
-          <w:highlight w:val="green"/>
-        </w:rPr>
-        <w:t>придется покататься не</w:t>
-      </w:r>
-      <w:r>
-        <w:rPr>
-          <w:rFonts w:ascii="Comic Sans MS" w:hAnsi="Comic Sans MS"/>
-          <w:sz w:val="32"/>
-          <w:szCs w:val="32"/>
-        </w:rPr>
-        <w:t xml:space="preserve"> только по своему миру. </w:t>
-      </w:r>
-      <w:r>
-        <w:rPr>
-          <w:rFonts w:ascii="Comic Sans MS" w:hAnsi="Comic Sans MS"/>
-          <w:sz w:val="32"/>
-          <w:szCs w:val="32"/>
-          <w:highlight w:val="green"/>
-        </w:rPr>
-        <w:t>Дьявольский клинок - по факту</w:t>
-      </w:r>
-      <w:r>
-        <w:rPr>
-          <w:rFonts w:ascii="Comic Sans MS" w:hAnsi="Comic Sans MS"/>
-          <w:sz w:val="32"/>
-          <w:szCs w:val="32"/>
-        </w:rPr>
-        <w:t xml:space="preserve"> живой металл, очень легкий, вылит в длинный меч, подобный о-</w:t>
-      </w:r>
-      <w:proofErr w:type="spellStart"/>
-      <w:r>
-        <w:rPr>
-          <w:rFonts w:ascii="Comic Sans MS" w:hAnsi="Comic Sans MS"/>
-          <w:sz w:val="32"/>
-          <w:szCs w:val="32"/>
-        </w:rPr>
-        <w:t>дати</w:t>
-      </w:r>
-      <w:proofErr w:type="spellEnd"/>
-      <w:r>
-        <w:rPr>
-          <w:rFonts w:ascii="Comic Sans MS" w:hAnsi="Comic Sans MS"/>
-          <w:sz w:val="32"/>
-          <w:szCs w:val="32"/>
-        </w:rPr>
-        <w:t xml:space="preserve">, который будет очень острым, а </w:t>
-      </w:r>
-      <w:proofErr w:type="gramStart"/>
-      <w:r>
-        <w:rPr>
-          <w:rFonts w:ascii="Comic Sans MS" w:hAnsi="Comic Sans MS"/>
-          <w:sz w:val="32"/>
-          <w:szCs w:val="32"/>
-        </w:rPr>
-        <w:t>так же</w:t>
-      </w:r>
-      <w:proofErr w:type="gramEnd"/>
-      <w:r>
-        <w:rPr>
-          <w:rFonts w:ascii="Comic Sans MS" w:hAnsi="Comic Sans MS"/>
-          <w:sz w:val="32"/>
-          <w:szCs w:val="32"/>
-        </w:rPr>
-        <w:t xml:space="preserve"> будет иметь возможность слития с его рукой. Пока что Джонатан использовал легкие и острые клинки, но такое оружие было очень хрупким. </w:t>
-      </w:r>
-    </w:p>
-    <w:p>
-      <w:pPr>
-        <w:ind w:firstLine="708"/>
-        <w:rPr>
-          <w:rFonts w:ascii="Comic Sans MS" w:hAnsi="Comic Sans MS"/>
-          <w:sz w:val="32"/>
-          <w:szCs w:val="32"/>
-        </w:rPr>
-      </w:pPr>
-      <w:r>
-        <w:rPr>
-          <w:rFonts w:ascii="Comic Sans MS" w:hAnsi="Comic Sans MS"/>
-          <w:sz w:val="32"/>
-          <w:szCs w:val="32"/>
-        </w:rPr>
-        <w:t xml:space="preserve">На второй месяц Джонатан знал довольно много, его можно было назвать интеллигентным, но только потому что у него была хорошо поставлена речь. Но уже сейчас ему наскучили все эти предметы, он понимал, что не справится с ведением хозяйства, да и не имеет такого желания. Роскошь вызывала в нем как восторг, так и некую пустоту внутри. Джонатан долго не понимал, чем она </w:t>
-      </w:r>
-      <w:r>
-        <w:rPr>
-          <w:rFonts w:ascii="Comic Sans MS" w:hAnsi="Comic Sans MS"/>
-          <w:sz w:val="32"/>
-          <w:szCs w:val="32"/>
-        </w:rPr>
-        <w:lastRenderedPageBreak/>
-        <w:t xml:space="preserve">вызвана, и решил, что дело в его доброй душе, стремящейся, всем помогать. </w:t>
-      </w:r>
-    </w:p>
-    <w:p>
-      <w:pPr>
-        <w:ind w:firstLine="708"/>
-        <w:rPr>
-          <w:rFonts w:ascii="Comic Sans MS" w:hAnsi="Comic Sans MS"/>
-          <w:sz w:val="32"/>
-          <w:szCs w:val="32"/>
-        </w:rPr>
-      </w:pPr>
-      <w:r>
-        <w:rPr>
-          <w:rFonts w:ascii="Comic Sans MS" w:hAnsi="Comic Sans MS"/>
-          <w:sz w:val="32"/>
-          <w:szCs w:val="32"/>
-        </w:rPr>
-        <w:t xml:space="preserve">Такой вывод он сделал, </w:t>
-      </w:r>
-      <w:r>
-        <w:rPr>
-          <w:rFonts w:ascii="Comic Sans MS" w:hAnsi="Comic Sans MS"/>
-          <w:sz w:val="32"/>
-          <w:szCs w:val="32"/>
-          <w:highlight w:val="yellow"/>
-        </w:rPr>
-        <w:t>после последней</w:t>
-      </w:r>
-      <w:r>
-        <w:rPr>
-          <w:rFonts w:ascii="Comic Sans MS" w:hAnsi="Comic Sans MS"/>
-          <w:sz w:val="32"/>
-          <w:szCs w:val="32"/>
-        </w:rPr>
-        <w:t xml:space="preserve"> вылазки с территорий особняка. На сей раз он решил </w:t>
-      </w:r>
-      <w:r>
-        <w:rPr>
-          <w:rFonts w:ascii="Comic Sans MS" w:hAnsi="Comic Sans MS"/>
-          <w:sz w:val="32"/>
-          <w:szCs w:val="32"/>
-          <w:highlight w:val="green"/>
-        </w:rPr>
-        <w:t>уехать дальше, на земли гильдий и бедняков</w:t>
-      </w:r>
-      <w:r>
-        <w:rPr>
-          <w:rFonts w:ascii="Comic Sans MS" w:hAnsi="Comic Sans MS"/>
-          <w:sz w:val="32"/>
-          <w:szCs w:val="32"/>
-        </w:rPr>
-        <w:t xml:space="preserve">. Чтобы проехать все территории аристократов Джонатану потребовалось полдня. Конь не замечал расстояний, счастливо скача </w:t>
-      </w:r>
-      <w:r>
-        <w:rPr>
-          <w:rFonts w:ascii="Comic Sans MS" w:hAnsi="Comic Sans MS"/>
-          <w:sz w:val="32"/>
-          <w:szCs w:val="32"/>
-          <w:highlight w:val="yellow"/>
-        </w:rPr>
-        <w:t>наконец</w:t>
-      </w:r>
-      <w:r>
-        <w:rPr>
-          <w:rFonts w:ascii="Comic Sans MS" w:hAnsi="Comic Sans MS"/>
-          <w:sz w:val="32"/>
-          <w:szCs w:val="32"/>
-        </w:rPr>
-        <w:t xml:space="preserve"> на достойные расстояния. </w:t>
-      </w:r>
-      <w:r>
-        <w:rPr>
-          <w:rFonts w:ascii="Comic Sans MS" w:hAnsi="Comic Sans MS"/>
-          <w:sz w:val="32"/>
-          <w:szCs w:val="32"/>
-          <w:highlight w:val="yellow"/>
-        </w:rPr>
-        <w:t>Наконец</w:t>
-      </w:r>
-      <w:r>
-        <w:rPr>
-          <w:rFonts w:ascii="Comic Sans MS" w:hAnsi="Comic Sans MS"/>
-          <w:sz w:val="32"/>
-          <w:szCs w:val="32"/>
-        </w:rPr>
-        <w:t xml:space="preserve"> прибыв, Джонатан не заметил какого-либо резкого перехода или </w:t>
-      </w:r>
-      <w:r>
-        <w:rPr>
-          <w:rFonts w:ascii="Comic Sans MS" w:hAnsi="Comic Sans MS"/>
-          <w:sz w:val="32"/>
-          <w:szCs w:val="32"/>
-          <w:highlight w:val="yellow"/>
-        </w:rPr>
-        <w:t>точно очерченных границ аристократов</w:t>
-      </w:r>
-      <w:r>
-        <w:rPr>
-          <w:rFonts w:ascii="Comic Sans MS" w:hAnsi="Comic Sans MS"/>
-          <w:sz w:val="32"/>
-          <w:szCs w:val="32"/>
-        </w:rPr>
-        <w:t>. Это был скорее плавный переход к богатым купцам, крупным гильдиям. Чтобы достичь тех территорий, где жил когда-то сам Джонатан</w:t>
-      </w:r>
-      <w:r>
-        <w:rPr>
-          <w:rFonts w:ascii="Comic Sans MS" w:hAnsi="Comic Sans MS"/>
-          <w:sz w:val="32"/>
-          <w:szCs w:val="32"/>
-        </w:rPr>
-        <w:t>у</w:t>
-      </w:r>
-      <w:r>
-        <w:rPr>
-          <w:rFonts w:ascii="Comic Sans MS" w:hAnsi="Comic Sans MS"/>
-          <w:sz w:val="32"/>
-          <w:szCs w:val="32"/>
-        </w:rPr>
-        <w:t xml:space="preserve">, нужно было проехать не меньше часов трех. И вот тогда он приехал к бедным территориям. Он не мог узнать что-то из прошлого, не находя знакомых пейзажей. Он вдруг заметил неизвестную гору, которой отродясь не было, и это навело его на очень неприятные мысли. Норны здесь не были столь </w:t>
-      </w:r>
-      <w:r>
-        <w:rPr>
-          <w:rFonts w:ascii="Comic Sans MS" w:hAnsi="Comic Sans MS"/>
-          <w:sz w:val="32"/>
-          <w:szCs w:val="32"/>
-          <w:highlight w:val="cyan"/>
-        </w:rPr>
-        <w:t>идеальными</w:t>
-      </w:r>
-      <w:r>
-        <w:rPr>
-          <w:rFonts w:ascii="Comic Sans MS" w:hAnsi="Comic Sans MS"/>
-          <w:sz w:val="32"/>
-          <w:szCs w:val="32"/>
-        </w:rPr>
-        <w:t xml:space="preserve">, были замечены </w:t>
-      </w:r>
-      <w:proofErr w:type="spellStart"/>
-      <w:r>
-        <w:rPr>
-          <w:rFonts w:ascii="Comic Sans MS" w:hAnsi="Comic Sans MS"/>
-          <w:sz w:val="32"/>
-          <w:szCs w:val="32"/>
-        </w:rPr>
-        <w:t>полукровки</w:t>
-      </w:r>
-      <w:proofErr w:type="spellEnd"/>
-      <w:r>
-        <w:rPr>
-          <w:rFonts w:ascii="Comic Sans MS" w:hAnsi="Comic Sans MS"/>
-          <w:sz w:val="32"/>
-          <w:szCs w:val="32"/>
-        </w:rPr>
-        <w:t>, низкорослые, много больных и слабых. Явно не походит на идеальный мир, которым его считают жители дорогих земель, никогда не видевших эту</w:t>
-      </w:r>
-      <w:r>
-        <w:rPr>
-          <w:rFonts w:ascii="Comic Sans MS" w:hAnsi="Comic Sans MS"/>
-          <w:sz w:val="32"/>
-          <w:szCs w:val="32"/>
-        </w:rPr>
-        <w:t xml:space="preserve"> их </w:t>
-      </w:r>
-      <w:proofErr w:type="gramStart"/>
-      <w:r>
-        <w:rPr>
-          <w:rFonts w:ascii="Comic Sans MS" w:hAnsi="Comic Sans MS"/>
-          <w:sz w:val="32"/>
-          <w:szCs w:val="32"/>
-        </w:rPr>
-        <w:t xml:space="preserve">часть </w:t>
-      </w:r>
-      <w:r>
-        <w:rPr>
-          <w:rFonts w:ascii="Comic Sans MS" w:hAnsi="Comic Sans MS"/>
-          <w:sz w:val="32"/>
-          <w:szCs w:val="32"/>
-        </w:rPr>
-        <w:t xml:space="preserve"> измерения</w:t>
-      </w:r>
-      <w:proofErr w:type="gramEnd"/>
-      <w:r>
-        <w:rPr>
-          <w:rFonts w:ascii="Comic Sans MS" w:hAnsi="Comic Sans MS"/>
-          <w:sz w:val="32"/>
-          <w:szCs w:val="32"/>
-        </w:rPr>
-        <w:t xml:space="preserve">. Сильно сочувствую бедному народу, понимая, как им тяжело, ведь он был на их месте, он стал давать несколько грамм магического сапфира, что поможет им и в финансовом плане, и в скорейшем излечении. Он четко решил, что ещё не раз прибудет в эти земли. </w:t>
-      </w:r>
-    </w:p>
-    <w:p>
-      <w:pPr>
-        <w:ind w:firstLine="708"/>
-        <w:rPr>
-          <w:rFonts w:ascii="Comic Sans MS" w:hAnsi="Comic Sans MS"/>
-          <w:sz w:val="32"/>
-          <w:szCs w:val="32"/>
-        </w:rPr>
-      </w:pPr>
-      <w:r>
-        <w:rPr>
-          <w:rFonts w:ascii="Comic Sans MS" w:hAnsi="Comic Sans MS"/>
-          <w:sz w:val="32"/>
-          <w:szCs w:val="32"/>
-        </w:rPr>
-        <w:t xml:space="preserve">Его вылазка подходила к концу, и он уже хотел уезжать, как его внимание привлекли шум вдали и крики. Он подошел и заметил, как бог держит мальчишку за шею </w:t>
-      </w:r>
-      <w:r>
-        <w:rPr>
-          <w:rFonts w:ascii="Comic Sans MS" w:hAnsi="Comic Sans MS"/>
-          <w:sz w:val="32"/>
-          <w:szCs w:val="32"/>
-        </w:rPr>
-        <w:lastRenderedPageBreak/>
-        <w:t>сзади, говоря, чтобы этот «</w:t>
-      </w:r>
-      <w:proofErr w:type="spellStart"/>
-      <w:r>
-        <w:rPr>
-          <w:rFonts w:ascii="Comic Sans MS" w:hAnsi="Comic Sans MS"/>
-          <w:sz w:val="32"/>
-          <w:szCs w:val="32"/>
-        </w:rPr>
-        <w:t>чертеныш</w:t>
-      </w:r>
-      <w:proofErr w:type="spellEnd"/>
-      <w:r>
-        <w:rPr>
-          <w:rFonts w:ascii="Comic Sans MS" w:hAnsi="Comic Sans MS"/>
-          <w:sz w:val="32"/>
-          <w:szCs w:val="32"/>
-        </w:rPr>
-        <w:t>» шёл прочь с божественных территорий. Он толкнул его вниз, от чего мальчишка не удержался и упал. Он уже намеревался встать убежать, как его голову что-то прижало к земле.</w:t>
-      </w:r>
-    </w:p>
-    <w:p>
-      <w:pPr>
-        <w:ind w:firstLine="708"/>
-        <w:rPr>
-          <w:rFonts w:ascii="Comic Sans MS" w:hAnsi="Comic Sans MS"/>
-          <w:sz w:val="32"/>
-          <w:szCs w:val="32"/>
-        </w:rPr>
-      </w:pPr>
-      <w:r>
-        <w:rPr>
-          <w:rFonts w:ascii="Comic Sans MS" w:hAnsi="Comic Sans MS"/>
-          <w:sz w:val="32"/>
-          <w:szCs w:val="32"/>
-        </w:rPr>
-        <w:t>-Ещё небось ограбил меня, недоносок. - после чего ударил мальчишку ногой в ребра. - Выворачивай карманы, мелкая дрянь. - шипит и снова бьет в живот.</w:t>
-      </w:r>
-    </w:p>
-    <w:p>
-      <w:pPr>
-        <w:ind w:firstLine="708"/>
-        <w:rPr>
-          <w:rFonts w:ascii="Comic Sans MS" w:hAnsi="Comic Sans MS"/>
-          <w:sz w:val="32"/>
-          <w:szCs w:val="32"/>
-        </w:rPr>
-      </w:pPr>
-      <w:r>
-        <w:rPr>
-          <w:rFonts w:ascii="Comic Sans MS" w:hAnsi="Comic Sans MS"/>
-          <w:sz w:val="32"/>
-          <w:szCs w:val="32"/>
-        </w:rPr>
-        <w:t xml:space="preserve">Пока Джонатан пробирался сквозь толпу охающих и напуганных людей, мальчишка сжался, ведь на него посыпались ещё удары. </w:t>
-      </w:r>
-    </w:p>
-    <w:p>
-      <w:pPr>
-        <w:ind w:firstLine="708"/>
-        <w:rPr>
-          <w:rFonts w:ascii="Comic Sans MS" w:hAnsi="Comic Sans MS"/>
-          <w:color w:val="FF0000"/>
-          <w:sz w:val="32"/>
-          <w:szCs w:val="32"/>
-        </w:rPr>
-      </w:pPr>
-      <w:r>
-        <w:rPr>
-          <w:rFonts w:ascii="Comic Sans MS" w:hAnsi="Comic Sans MS"/>
-          <w:sz w:val="32"/>
-          <w:szCs w:val="32"/>
-        </w:rPr>
-        <w:t xml:space="preserve">-Тебе видимо доставляет особое удовольствие возвышаться хоть над кем-то, да, ничтожный </w:t>
-      </w:r>
-      <w:proofErr w:type="spellStart"/>
-      <w:r>
-        <w:rPr>
-          <w:rFonts w:ascii="Comic Sans MS" w:hAnsi="Comic Sans MS"/>
-          <w:sz w:val="32"/>
-          <w:szCs w:val="32"/>
-          <w:highlight w:val="cyan"/>
-        </w:rPr>
-        <w:t>божечок</w:t>
-      </w:r>
-      <w:proofErr w:type="spellEnd"/>
-      <w:r>
-        <w:rPr>
-          <w:rFonts w:ascii="Comic Sans MS" w:hAnsi="Comic Sans MS"/>
-          <w:sz w:val="32"/>
-          <w:szCs w:val="32"/>
-        </w:rPr>
-        <w:t xml:space="preserve">? - </w:t>
-      </w:r>
-      <w:r>
-        <w:rPr>
-          <w:rFonts w:ascii="Comic Sans MS" w:hAnsi="Comic Sans MS"/>
-          <w:color w:val="FF0000"/>
-          <w:sz w:val="32"/>
-          <w:szCs w:val="32"/>
-        </w:rPr>
-        <w:t xml:space="preserve">тихим и ледяным голосом обратил на себя внимание Джонатан, одной рукой придерживая за уздечку грозного коня. Он поднял мальчишку и отдал плачущей матери, после вновь возвращаясь к врагу. - Что, наша светлость и слов подобрать не может? - ухмыляется норн. </w:t>
-      </w:r>
-    </w:p>
-    <w:p>
-      <w:pPr>
-        <w:ind w:firstLine="708"/>
-        <w:rPr>
-          <w:rFonts w:ascii="Comic Sans MS" w:hAnsi="Comic Sans MS"/>
-          <w:sz w:val="32"/>
-          <w:szCs w:val="32"/>
-        </w:rPr>
-      </w:pPr>
-      <w:r>
-        <w:rPr>
-          <w:rFonts w:ascii="Comic Sans MS" w:hAnsi="Comic Sans MS"/>
-          <w:sz w:val="32"/>
-          <w:szCs w:val="32"/>
-        </w:rPr>
-        <w:t xml:space="preserve">-Я просто дал тебе шанс одуматься. - ухмыльнулся бог, закрывая глаза, сосредотачиваясь на атаке. Он старался сыграть с разумом Джонатана злую шутку, воздействуя на него, в основном на центры рецепторов, от чего у норна появлялись ощущения касаний, звуков, иллюзии, потеря равновесия. Собравшись с силами, Джонатан попытался связаться с </w:t>
+          <w:rFonts w:ascii="Comic Sans MS" w:hAnsi="Comic Sans MS"/>
+          <w:sz w:val="32"/>
+          <w:szCs w:val="32"/>
+        </w:rPr>
+        <w:t xml:space="preserve"> появлялись ощущения касаний, звуков, иллюзии, потеря равновесия. Собравшись с силами, Джонатан попытался связаться с </w:t>
       </w:r>
       <w:proofErr w:type="spellStart"/>
       <w:r>
@@ -4624,7 +4689,25 @@
           <w:sz w:val="32"/>
           <w:szCs w:val="32"/>
         </w:rPr>
-        <w:t xml:space="preserve"> Переход был очень большой нагрузкой для Оливер. Едва ступив на землю </w:t>
+        <w:t xml:space="preserve"> Переход был очень большой нагрузкой </w:t>
+      </w:r>
+      <w:proofErr w:type="gramStart"/>
+      <w:r>
+        <w:rPr>
+          <w:rFonts w:ascii="Comic Sans MS" w:hAnsi="Comic Sans MS"/>
+          <w:sz w:val="32"/>
+          <w:szCs w:val="32"/>
+        </w:rPr>
+        <w:t>для Оливер</w:t>
+      </w:r>
+      <w:proofErr w:type="gramEnd"/>
+      <w:r>
+        <w:rPr>
+          <w:rFonts w:ascii="Comic Sans MS" w:hAnsi="Comic Sans MS"/>
+          <w:sz w:val="32"/>
+          <w:szCs w:val="32"/>
+        </w:rPr>
+        <w:t xml:space="preserve">. Едва ступив на землю </w:t>
       </w:r>
       <w:proofErr w:type="spellStart"/>
       <w:r>
@@ -5088,27 +5171,7 @@
           <w:szCs w:val="32"/>
           <w:highlight w:val="cyan"/>
         </w:rPr>
-        <w:t>-</w:t>
-      </w:r>
-      <w:proofErr w:type="gramStart"/>
-      <w:r>
-        <w:rPr>
-          <w:rFonts w:ascii="Comic Sans MS" w:hAnsi="Comic Sans MS"/>
-          <w:sz w:val="32"/>
-          <w:szCs w:val="32"/>
-          <w:highlight w:val="cyan"/>
-        </w:rPr>
-        <w:t>С</w:t>
-      </w:r>
-      <w:proofErr w:type="gramEnd"/>
-      <w:r>
-        <w:rPr>
-          <w:rFonts w:ascii="Comic Sans MS" w:hAnsi="Comic Sans MS"/>
-          <w:sz w:val="32"/>
-          <w:szCs w:val="32"/>
-          <w:highlight w:val="cyan"/>
-        </w:rPr>
-        <w:t xml:space="preserve"> чего ты взял, что я буду лучше? Потом думаешь сбежать от меня и так по цепочке? - Оливер приподнимает его зареванное лицо за подбородок и скалиться, чем вызывает настоящий ужас у мальчика.</w:t>
+        <w:t>-С чего ты взял, что я буду лучше? Потом думаешь сбежать от меня и так по цепочке? - Оливер приподнимает его зареванное лицо за подбородок и скалиться, чем вызывает настоящий ужас у мальчика.</w:t>
       </w:r>
     </w:p>
     <w:p>
@@ -6252,7 +6315,25 @@
           <w:sz w:val="32"/>
           <w:szCs w:val="32"/>
         </w:rPr>
-        <w:t xml:space="preserve">-Да кто за такие земли-то возьмётся? Там всё прогнило, Одни убытки. – усмехается, видимо, его жена. Остальные поддерживают её, слегка кивая. Мать Джонатана тоже поддерживала эти слова. </w:t>
+        <w:t xml:space="preserve">-Да кто за </w:t>
+      </w:r>
+      <w:proofErr w:type="gramStart"/>
+      <w:r>
+        <w:rPr>
+          <w:rFonts w:ascii="Comic Sans MS" w:hAnsi="Comic Sans MS"/>
+          <w:sz w:val="32"/>
+          <w:szCs w:val="32"/>
+        </w:rPr>
+        <w:t>такие земли-то</w:t>
+      </w:r>
+      <w:proofErr w:type="gramEnd"/>
+      <w:r>
+        <w:rPr>
+          <w:rFonts w:ascii="Comic Sans MS" w:hAnsi="Comic Sans MS"/>
+          <w:sz w:val="32"/>
+          <w:szCs w:val="32"/>
+        </w:rPr>
+        <w:t xml:space="preserve"> возьмётся? Там всё прогнило, Одни убытки. – усмехается, видимо, его жена. Остальные поддерживают её, слегка кивая. Мать Джонатана тоже поддерживала эти слова. </w:t>
       </w:r>
     </w:p>
     <w:p>
@@ -6657,7 +6738,25 @@
           <w:sz w:val="32"/>
           <w:szCs w:val="32"/>
         </w:rPr>
-        <w:t xml:space="preserve">. – Ты не один такой. Найдутся те, кто готов поддержать тебя. Вот только никто не осмелиться прилюдно об этом сказать. Кроме тебя. – она тихо хихикнула, пригубив вино. – Если ты и хочешь что-то изменить, тебе надо обрести союзников, а чтобы за тобой </w:t>
+        <w:t xml:space="preserve">. – Ты не один такой. Найдутся те, кто готов поддержать тебя. Вот только никто не осмелиться прилюдно об этом сказать. Кроме тебя. – она тихо хихикнула, пригубив вино. – Если ты и хочешь что-то изменить, тебе надо обрести союзников, </w:t>
+      </w:r>
+      <w:proofErr w:type="gramStart"/>
+      <w:r>
+        <w:rPr>
+          <w:rFonts w:ascii="Comic Sans MS" w:hAnsi="Comic Sans MS"/>
+          <w:sz w:val="32"/>
+          <w:szCs w:val="32"/>
+        </w:rPr>
+        <w:t>а</w:t>
+      </w:r>
+      <w:proofErr w:type="gramEnd"/>
+      <w:r>
+        <w:rPr>
+          <w:rFonts w:ascii="Comic Sans MS" w:hAnsi="Comic Sans MS"/>
+          <w:sz w:val="32"/>
+          <w:szCs w:val="32"/>
+        </w:rPr>
+        <w:t xml:space="preserve"> чтобы за тобой </w:t>
       </w:r>
       <w:r>
         <w:rPr>
@@ -6934,9 +7033,6 @@
         <w:pStyle w:val="111"/>
       </w:pPr>
       <w:r>
-        <w:rPr>
-          <w:lang w:val="en-US"/>
-        </w:rPr>
         <w:t>6</w:t>
       </w:r>
       <w:r>
@@ -6975,7 +7071,25 @@
           <w:sz w:val="32"/>
           <w:szCs w:val="32"/>
         </w:rPr>
-        <w:t xml:space="preserve"> других неустойчивых к переходам членов гильдии, напихали таблетками от всевозможных реакции организма на стресс. В уши вставили затычки, а во рту предложили прикусить что-то мягкое, </w:t>
+        <w:t xml:space="preserve"> других неустойчивых к переходам членов гильдии, напихали таблетками </w:t>
+      </w:r>
+      <w:proofErr w:type="gramStart"/>
+      <w:r>
+        <w:rPr>
+          <w:rFonts w:ascii="Comic Sans MS" w:hAnsi="Comic Sans MS"/>
+          <w:sz w:val="32"/>
+          <w:szCs w:val="32"/>
+        </w:rPr>
+        <w:t>от всевозможных реакции</w:t>
+      </w:r>
+      <w:proofErr w:type="gramEnd"/>
+      <w:r>
+        <w:rPr>
+          <w:rFonts w:ascii="Comic Sans MS" w:hAnsi="Comic Sans MS"/>
+          <w:sz w:val="32"/>
+          <w:szCs w:val="32"/>
+        </w:rPr>
+        <w:t xml:space="preserve"> организма на стресс. В уши вставили затычки, а во рту предложили прикусить что-то мягкое, </w:t>
       </w:r>
       <w:r>
         <w:rPr>
@@ -7070,7 +7184,25 @@
           <w:sz w:val="32"/>
           <w:szCs w:val="32"/>
         </w:rPr>
-        <w:t xml:space="preserve">На площадь, которая ведет в переходу, мчат огромные собаки, даже церберы. Понимая, что это розыск, Оливер ужасается, но виду не подает. Если о нем узнают члены гильдии, отдадут не глядя. </w:t>
+        <w:t xml:space="preserve">На площадь, которая ведет </w:t>
+      </w:r>
+      <w:proofErr w:type="gramStart"/>
+      <w:r>
+        <w:rPr>
+          <w:rFonts w:ascii="Comic Sans MS" w:hAnsi="Comic Sans MS"/>
+          <w:sz w:val="32"/>
+          <w:szCs w:val="32"/>
+        </w:rPr>
+        <w:t>в переходу</w:t>
+      </w:r>
+      <w:proofErr w:type="gramEnd"/>
+      <w:r>
+        <w:rPr>
+          <w:rFonts w:ascii="Comic Sans MS" w:hAnsi="Comic Sans MS"/>
+          <w:sz w:val="32"/>
+          <w:szCs w:val="32"/>
+        </w:rPr>
+        <w:t xml:space="preserve">, мчат огромные собаки, даже церберы. Понимая, что это розыск, Оливер ужасается, но виду не подает. Если о нем узнают члены гильдии, отдадут не глядя. </w:t>
       </w:r>
     </w:p>
     <w:p>
@@ -7667,7 +7799,25 @@
           <w:sz w:val="32"/>
           <w:szCs w:val="32"/>
         </w:rPr>
-        <w:t xml:space="preserve"> кабина, а то, что в ней находится можно хорошо продать. Не вдаваясь в подробности гильдия сразу принялась за дело.</w:t>
+        <w:t xml:space="preserve"> кабина, а то, что в ней находится можно хорошо продать. Не вдаваясь </w:t>
+      </w:r>
+      <w:proofErr w:type="gramStart"/>
+      <w:r>
+        <w:rPr>
+          <w:rFonts w:ascii="Comic Sans MS" w:hAnsi="Comic Sans MS"/>
+          <w:sz w:val="32"/>
+          <w:szCs w:val="32"/>
+        </w:rPr>
+        <w:t>в подробности</w:t>
+      </w:r>
+      <w:proofErr w:type="gramEnd"/>
+      <w:r>
+        <w:rPr>
+          <w:rFonts w:ascii="Comic Sans MS" w:hAnsi="Comic Sans MS"/>
+          <w:sz w:val="32"/>
+          <w:szCs w:val="32"/>
+        </w:rPr>
+        <w:t xml:space="preserve"> гильдия сразу принялась за дело.</w:t>
       </w:r>
     </w:p>
     <w:p>
@@ -7754,7 +7904,25 @@
           <w:szCs w:val="32"/>
         </w:rPr>
         <w:lastRenderedPageBreak/>
-        <w:t>просто душа, а отравляя. От этого Оливеру стало ещё более жутко, и шары в принципе лопнули. Существа старались всплыть, но это у них получалось плохо – тело не слушалось, движения были скованными, очень быстрыми, забирающими оставшиеся силы. Остальные маги воды старались им помочь, но понимали, что не выдержат нагрузки, поэтому оставались сосредоточенными на своих водных шарах. Один из магов наслал на О</w:t>
+        <w:t xml:space="preserve">просто душа, а отравляя. </w:t>
+      </w:r>
+      <w:proofErr w:type="gramStart"/>
+      <w:r>
+        <w:rPr>
+          <w:rFonts w:ascii="Comic Sans MS" w:hAnsi="Comic Sans MS"/>
+          <w:sz w:val="32"/>
+          <w:szCs w:val="32"/>
+        </w:rPr>
+        <w:t>От этого Оливеру</w:t>
+      </w:r>
+      <w:proofErr w:type="gramEnd"/>
+      <w:r>
+        <w:rPr>
+          <w:rFonts w:ascii="Comic Sans MS" w:hAnsi="Comic Sans MS"/>
+          <w:sz w:val="32"/>
+          <w:szCs w:val="32"/>
+        </w:rPr>
+        <w:t xml:space="preserve"> стало ещё более жутко, и шары в принципе лопнули. Существа старались всплыть, но это у них получалось плохо – тело не слушалось, движения были скованными, очень быстрыми, забирающими оставшиеся силы. Остальные маги воды старались им помочь, но понимали, что не выдержат нагрузки, поэтому оставались сосредоточенными на своих водных шарах. Один из магов наслал на О</w:t>
       </w:r>
       <w:r>
         <w:rPr>
@@ -7895,7 +8063,25 @@
           <w:sz w:val="32"/>
           <w:szCs w:val="32"/>
         </w:rPr>
-        <w:t xml:space="preserve"> оружий, но у они явно находились в </w:t>
+        <w:t xml:space="preserve"> оружий, но </w:t>
+      </w:r>
+      <w:proofErr w:type="gramStart"/>
+      <w:r>
+        <w:rPr>
+          <w:rFonts w:ascii="Comic Sans MS" w:hAnsi="Comic Sans MS"/>
+          <w:sz w:val="32"/>
+          <w:szCs w:val="32"/>
+        </w:rPr>
+        <w:t>у они</w:t>
+      </w:r>
+      <w:proofErr w:type="gramEnd"/>
+      <w:r>
+        <w:rPr>
+          <w:rFonts w:ascii="Comic Sans MS" w:hAnsi="Comic Sans MS"/>
+          <w:sz w:val="32"/>
+          <w:szCs w:val="32"/>
+        </w:rPr>
+        <w:t xml:space="preserve"> явно находились в </w:t>
       </w:r>
       <w:r>
         <w:rPr>
@@ -8084,7 +8270,25 @@
           <w:sz w:val="32"/>
           <w:szCs w:val="32"/>
         </w:rPr>
-        <w:t xml:space="preserve"> профессии, Оливер набрел на внушительных размеров площадь, продумывая план выступления. На этот раз он </w:t>
+        <w:t xml:space="preserve"> профессии, Оливер набрел </w:t>
+      </w:r>
+      <w:proofErr w:type="gramStart"/>
+      <w:r>
+        <w:rPr>
+          <w:rFonts w:ascii="Comic Sans MS" w:hAnsi="Comic Sans MS"/>
+          <w:sz w:val="32"/>
+          <w:szCs w:val="32"/>
+        </w:rPr>
+        <w:t>на внушительных размеров</w:t>
+      </w:r>
+      <w:proofErr w:type="gramEnd"/>
+      <w:r>
+        <w:rPr>
+          <w:rFonts w:ascii="Comic Sans MS" w:hAnsi="Comic Sans MS"/>
+          <w:sz w:val="32"/>
+          <w:szCs w:val="32"/>
+        </w:rPr>
+        <w:t xml:space="preserve"> площадь, продумывая план выступления. На этот раз он </w:t>
       </w:r>
       <w:r>
         <w:rPr>
@@ -8452,16 +8656,800 @@
         </w:rPr>
         <w:t>Оливер</w:t>
       </w:r>
+      <w:r>
+        <w:rPr>
+          <w:rFonts w:ascii="Comic Sans MS" w:hAnsi="Comic Sans MS"/>
+          <w:sz w:val="32"/>
+          <w:szCs w:val="32"/>
+        </w:rPr>
+        <w:t xml:space="preserve"> нашел новую сторону себя – не зловещую и мстящую, другую.</w:t>
+      </w:r>
+    </w:p>
+    <w:p>
+      <w:pPr>
+        <w:pStyle w:val="111"/>
+      </w:pPr>
+      <w:r>
+        <w:t>7 глава</w:t>
+      </w:r>
+    </w:p>
+    <w:p>
+      <w:pPr>
+        <w:ind w:firstLine="708"/>
+        <w:jc w:val="both"/>
+        <w:rPr>
+          <w:rFonts w:ascii="Comic Sans MS" w:hAnsi="Comic Sans MS"/>
+          <w:sz w:val="32"/>
+          <w:szCs w:val="32"/>
+        </w:rPr>
+      </w:pPr>
+      <w:r>
+        <w:rPr>
+          <w:rFonts w:ascii="Comic Sans MS" w:hAnsi="Comic Sans MS"/>
+          <w:sz w:val="32"/>
+          <w:szCs w:val="32"/>
+        </w:rPr>
+        <w:t>Утро</w:t>
+      </w:r>
+      <w:r>
+        <w:rPr>
+          <w:rFonts w:ascii="Comic Sans MS" w:hAnsi="Comic Sans MS"/>
+          <w:sz w:val="32"/>
+          <w:szCs w:val="32"/>
+        </w:rPr>
+        <w:t xml:space="preserve">м Джонатана разбудила мать, ворвавшись в его комнату. </w:t>
+      </w:r>
+    </w:p>
+    <w:p>
+      <w:pPr>
+        <w:ind w:firstLine="708"/>
+        <w:jc w:val="both"/>
+        <w:rPr>
+          <w:rFonts w:ascii="Comic Sans MS" w:hAnsi="Comic Sans MS"/>
+          <w:sz w:val="32"/>
+          <w:szCs w:val="32"/>
+        </w:rPr>
+      </w:pPr>
+      <w:r>
+        <w:rPr>
+          <w:rFonts w:ascii="Comic Sans MS" w:hAnsi="Comic Sans MS"/>
+          <w:sz w:val="32"/>
+          <w:szCs w:val="32"/>
+        </w:rPr>
+        <w:t xml:space="preserve">Начался конфликт, в результате которого Джонатан объявил, что не желает быть наследником, планирует уехать в другое измерение, а мать, возмутившись этим, ставит условие, что, если он уедет, она выгонит его брата и сестру. </w:t>
+      </w:r>
+    </w:p>
+    <w:p>
+      <w:pPr>
+        <w:ind w:firstLine="708"/>
+        <w:jc w:val="both"/>
+        <w:rPr>
+          <w:rFonts w:ascii="Comic Sans MS" w:hAnsi="Comic Sans MS"/>
+          <w:sz w:val="32"/>
+          <w:szCs w:val="32"/>
+        </w:rPr>
+      </w:pPr>
+      <w:r>
+        <w:rPr>
+          <w:rFonts w:ascii="Comic Sans MS" w:hAnsi="Comic Sans MS"/>
+          <w:sz w:val="32"/>
+          <w:szCs w:val="32"/>
+        </w:rPr>
+        <w:lastRenderedPageBreak/>
+        <w:t>Джонатан недоуменно посмотрел на неё. Он пояснил, что в такой сит</w:t>
+      </w:r>
+      <w:r>
+        <w:rPr>
+          <w:rFonts w:ascii="Comic Sans MS" w:hAnsi="Comic Sans MS"/>
+          <w:sz w:val="32"/>
+          <w:szCs w:val="32"/>
+        </w:rPr>
+        <w:t xml:space="preserve">уации мать будет порицаться обществом. Эта ситуация будет выглядеть, как если бы она серьёзно выгнала всех троих из собственного дома. </w:t>
+      </w:r>
+    </w:p>
+    <w:p>
+      <w:pPr>
+        <w:ind w:firstLine="708"/>
+        <w:jc w:val="both"/>
+        <w:rPr>
+          <w:rFonts w:ascii="Comic Sans MS" w:hAnsi="Comic Sans MS"/>
+          <w:sz w:val="32"/>
+          <w:szCs w:val="32"/>
+        </w:rPr>
+      </w:pPr>
+      <w:r>
+        <w:rPr>
+          <w:rFonts w:ascii="Comic Sans MS" w:hAnsi="Comic Sans MS"/>
+          <w:sz w:val="32"/>
+          <w:szCs w:val="32"/>
+        </w:rPr>
+        <w:t xml:space="preserve">Мать, основываясь на своих консервативных взглядах, а-ля ребёнок полностью зависит от родителя и без поддержки развиваться не сможет, считает, что Джонатан в скором времени сам вернётся, признав свою ошибку. </w:t>
+      </w:r>
+    </w:p>
+    <w:p>
+      <w:pPr>
+        <w:ind w:firstLine="708"/>
+        <w:jc w:val="both"/>
+        <w:rPr>
+          <w:rFonts w:ascii="Comic Sans MS" w:hAnsi="Comic Sans MS"/>
+          <w:sz w:val="32"/>
+          <w:szCs w:val="32"/>
+        </w:rPr>
+      </w:pPr>
+      <w:r>
+        <w:rPr>
+          <w:rFonts w:ascii="Comic Sans MS" w:hAnsi="Comic Sans MS"/>
+          <w:sz w:val="32"/>
+          <w:szCs w:val="32"/>
+        </w:rPr>
+        <w:t xml:space="preserve">Джонатан объявил окончательное решение, что в особняке не останется, пусть хоть она выгоняет брата и сестру. Он чувствует некую вину, но решает, что сможет передать их богам. В этом доме им будет житься несладко, так что особой разницы: здесь или с богами – нет. </w:t>
+      </w:r>
+    </w:p>
+    <w:p>
+      <w:pPr>
+        <w:ind w:firstLine="708"/>
+        <w:jc w:val="both"/>
+        <w:rPr>
+          <w:rFonts w:ascii="Comic Sans MS" w:hAnsi="Comic Sans MS"/>
+          <w:sz w:val="32"/>
+          <w:szCs w:val="32"/>
+        </w:rPr>
+      </w:pPr>
+      <w:r>
+        <w:rPr>
+          <w:rFonts w:ascii="Comic Sans MS" w:hAnsi="Comic Sans MS"/>
+          <w:sz w:val="32"/>
+          <w:szCs w:val="32"/>
+        </w:rPr>
+        <w:t xml:space="preserve">Джонатан приходит в их комнату, удивляясь тому, что они живут вместе. Он рассказал им сложившуюся ситуацию, попросив прощения, склонившись. Они пояснили, что извинятся не обязательно, ведь его мать давно искала повод выгнать их. Джонатан сообщи, что времени терять не желает, и отправятся они уже сегодня к богам. Те помялись, неуверенные, примет ли их тот самый бог. Джонатан пообещал, что в любом случае найдет им пристанище. </w:t>
+      </w:r>
+    </w:p>
+    <w:p>
+      <w:pPr>
+        <w:ind w:firstLine="708"/>
+        <w:jc w:val="both"/>
+        <w:rPr>
+          <w:rFonts w:ascii="Comic Sans MS" w:hAnsi="Comic Sans MS"/>
+          <w:sz w:val="32"/>
+          <w:szCs w:val="32"/>
+        </w:rPr>
+      </w:pPr>
+      <w:r>
+        <w:rPr>
+          <w:rFonts w:ascii="Comic Sans MS" w:hAnsi="Comic Sans MS"/>
+          <w:sz w:val="32"/>
+          <w:szCs w:val="32"/>
+        </w:rPr>
+        <w:t xml:space="preserve">Джонатан быстро собрал необходимые вещи, забрал книгу, велел запрячь его коня конюхам и предоставить повозку. Мать за всеми сборами наблюдала с укором и полной уверенностью, что её сын в скором времени вернётся, избавившись от надоедливых детей богов. </w:t>
+      </w:r>
+    </w:p>
+    <w:p>
+      <w:pPr>
+        <w:ind w:firstLine="708"/>
+        <w:jc w:val="both"/>
+        <w:rPr>
+          <w:rFonts w:ascii="Comic Sans MS" w:hAnsi="Comic Sans MS"/>
+          <w:sz w:val="32"/>
+          <w:szCs w:val="32"/>
+        </w:rPr>
+      </w:pPr>
+      <w:r>
+        <w:rPr>
+          <w:rFonts w:ascii="Comic Sans MS" w:hAnsi="Comic Sans MS"/>
+          <w:sz w:val="32"/>
+          <w:szCs w:val="32"/>
+        </w:rPr>
+        <w:t xml:space="preserve">Его брат и сестра собрались относительно быстро. Джонатан велел перед дорогой накрыть им стол. Повара </w:t>
+      </w:r>
+      <w:r>
+        <w:rPr>
+          <w:rFonts w:ascii="Comic Sans MS" w:hAnsi="Comic Sans MS"/>
+          <w:sz w:val="32"/>
+          <w:szCs w:val="32"/>
+        </w:rPr>
+        <w:lastRenderedPageBreak/>
+        <w:t xml:space="preserve">метались меж двух огней, находясь под влиянием и Джонатана и его матери. Но всё же поступили по приказу хозяйки – положили остатки вчерашних блюд, что были для слуг. Джонатан не особо жаловался, как и его попутчики. Он набрал также запасы фруктов, бутерброды, много воды, а также немного монет и побольше драгоценных камней. </w:t>
+      </w:r>
+    </w:p>
+    <w:p>
+      <w:pPr>
+        <w:ind w:firstLine="708"/>
+        <w:jc w:val="both"/>
+        <w:rPr>
+          <w:rFonts w:ascii="Comic Sans MS" w:hAnsi="Comic Sans MS"/>
+          <w:sz w:val="32"/>
+          <w:szCs w:val="32"/>
+        </w:rPr>
+      </w:pPr>
+      <w:r>
+        <w:rPr>
+          <w:rFonts w:ascii="Comic Sans MS" w:hAnsi="Comic Sans MS"/>
+          <w:sz w:val="32"/>
+          <w:szCs w:val="32"/>
+        </w:rPr>
+        <w:t xml:space="preserve"> В итоге они собрались и днём уже отправились в путь в повозке. Они проехали все особняки, доехав к бедным районам на рассвете следующего дня. Они решают </w:t>
+      </w:r>
+      <w:r>
+        <w:rPr>
+          <w:rFonts w:ascii="Comic Sans MS" w:hAnsi="Comic Sans MS"/>
+          <w:sz w:val="32"/>
+          <w:szCs w:val="32"/>
+        </w:rPr>
+        <w:t xml:space="preserve">немного отдохнуть в этих районах. </w:t>
+      </w:r>
+      <w:r>
+        <w:rPr>
+          <w:rFonts w:ascii="Comic Sans MS" w:hAnsi="Comic Sans MS"/>
+          <w:sz w:val="32"/>
+          <w:szCs w:val="32"/>
+        </w:rPr>
+        <w:t xml:space="preserve"> </w:t>
+      </w:r>
+      <w:r>
+        <w:rPr>
+          <w:rFonts w:ascii="Comic Sans MS" w:hAnsi="Comic Sans MS"/>
+          <w:sz w:val="32"/>
+          <w:szCs w:val="32"/>
+        </w:rPr>
+        <w:t xml:space="preserve">Они находят таверну, где они решают отдохнуть. Они общаются с хозяином этой таверны и при условии, что их повозка будет </w:t>
+      </w:r>
+      <w:proofErr w:type="spellStart"/>
+      <w:r>
+        <w:rPr>
+          <w:rFonts w:ascii="Comic Sans MS" w:hAnsi="Comic Sans MS"/>
+          <w:sz w:val="32"/>
+          <w:szCs w:val="32"/>
+        </w:rPr>
+        <w:t>тчательно</w:t>
+      </w:r>
+      <w:proofErr w:type="spellEnd"/>
+      <w:r>
+        <w:rPr>
+          <w:rFonts w:ascii="Comic Sans MS" w:hAnsi="Comic Sans MS"/>
+          <w:sz w:val="32"/>
+          <w:szCs w:val="32"/>
+        </w:rPr>
+        <w:t xml:space="preserve"> охраняться </w:t>
+      </w:r>
+      <w:r>
+        <w:rPr>
+          <w:rFonts w:ascii="Comic Sans MS" w:hAnsi="Comic Sans MS"/>
+          <w:sz w:val="32"/>
+          <w:szCs w:val="32"/>
+        </w:rPr>
+        <w:t>заплатят большую сумму. Хозяин подобострастно обещает им выполнить эту просьбу, предоставляет им лучшие комнаты и предоставляет бесплатную еду, в которую добавил «снотворное».</w:t>
+      </w:r>
+    </w:p>
+    <w:p>
+      <w:pPr>
+        <w:ind w:firstLine="708"/>
+        <w:jc w:val="both"/>
+        <w:rPr>
+          <w:rFonts w:ascii="Comic Sans MS" w:hAnsi="Comic Sans MS"/>
+          <w:sz w:val="32"/>
+          <w:szCs w:val="32"/>
+        </w:rPr>
+      </w:pPr>
+      <w:r>
+        <w:rPr>
+          <w:rFonts w:ascii="Comic Sans MS" w:hAnsi="Comic Sans MS"/>
+          <w:sz w:val="32"/>
+          <w:szCs w:val="32"/>
+        </w:rPr>
+        <w:t xml:space="preserve">При этом в планах у хозяина было заменить их повозку на другую из плохого дерева, но увидев коня он решил, что его можно выкрасть, а после сказать, что сам сбежал. Он проследил </w:t>
+      </w:r>
+      <w:proofErr w:type="gramStart"/>
+      <w:r>
+        <w:rPr>
+          <w:rFonts w:ascii="Comic Sans MS" w:hAnsi="Comic Sans MS"/>
+          <w:sz w:val="32"/>
+          <w:szCs w:val="32"/>
+        </w:rPr>
+        <w:t>момент</w:t>
+      </w:r>
+      <w:proofErr w:type="gramEnd"/>
+      <w:r>
+        <w:rPr>
+          <w:rFonts w:ascii="Comic Sans MS" w:hAnsi="Comic Sans MS"/>
+          <w:sz w:val="32"/>
+          <w:szCs w:val="32"/>
+        </w:rPr>
+        <w:t xml:space="preserve"> когда они зашли в комнату и отчитав 20 минут начал операцию по грабежу. Повозку было легко заменить, а конь сопротивлялся. В итоге конь разломал большую часть стойла. Этот грохот разбудил </w:t>
+      </w:r>
+      <w:r>
+        <w:rPr>
+          <w:rFonts w:ascii="Comic Sans MS" w:hAnsi="Comic Sans MS"/>
+          <w:sz w:val="32"/>
+          <w:szCs w:val="32"/>
+        </w:rPr>
+        <w:t xml:space="preserve">сестру Джонатана, которая начала будить брата, так как она была </w:t>
+      </w:r>
+      <w:proofErr w:type="spellStart"/>
+      <w:r>
+        <w:rPr>
+          <w:rFonts w:ascii="Comic Sans MS" w:hAnsi="Comic Sans MS"/>
+          <w:sz w:val="32"/>
+          <w:szCs w:val="32"/>
+        </w:rPr>
+        <w:t>Блокировщиком</w:t>
+      </w:r>
+      <w:proofErr w:type="spellEnd"/>
+      <w:r>
+        <w:rPr>
+          <w:rFonts w:ascii="Comic Sans MS" w:hAnsi="Comic Sans MS"/>
+          <w:sz w:val="32"/>
+          <w:szCs w:val="32"/>
+        </w:rPr>
+        <w:t xml:space="preserve"> </w:t>
+      </w:r>
+      <w:proofErr w:type="spellStart"/>
+      <w:r>
+        <w:rPr>
+          <w:rFonts w:ascii="Comic Sans MS" w:hAnsi="Comic Sans MS"/>
+          <w:sz w:val="32"/>
+          <w:szCs w:val="32"/>
+        </w:rPr>
+        <w:t>Ци</w:t>
+      </w:r>
+      <w:proofErr w:type="spellEnd"/>
+      <w:r>
+        <w:rPr>
+          <w:rFonts w:ascii="Comic Sans MS" w:hAnsi="Comic Sans MS"/>
+          <w:sz w:val="32"/>
+          <w:szCs w:val="32"/>
+        </w:rPr>
+        <w:t xml:space="preserve"> и могла нажатием на определённые точки вызвать </w:t>
+      </w:r>
+      <w:proofErr w:type="gramStart"/>
+      <w:r>
+        <w:rPr>
+          <w:rFonts w:ascii="Comic Sans MS" w:hAnsi="Comic Sans MS"/>
+          <w:sz w:val="32"/>
+          <w:szCs w:val="32"/>
+        </w:rPr>
+        <w:t>реакцию</w:t>
+      </w:r>
+      <w:proofErr w:type="gramEnd"/>
+      <w:r>
+        <w:rPr>
+          <w:rFonts w:ascii="Comic Sans MS" w:hAnsi="Comic Sans MS"/>
+          <w:sz w:val="32"/>
+          <w:szCs w:val="32"/>
+        </w:rPr>
+        <w:t xml:space="preserve"> которая побудила проснуться брата. </w:t>
+      </w:r>
+      <w:r>
+        <w:rPr>
+          <w:rFonts w:ascii="Comic Sans MS" w:hAnsi="Comic Sans MS"/>
+          <w:sz w:val="32"/>
+          <w:szCs w:val="32"/>
+        </w:rPr>
+        <w:t xml:space="preserve">Этот опасный класс был </w:t>
+      </w:r>
+      <w:proofErr w:type="spellStart"/>
+      <w:r>
+        <w:rPr>
+          <w:rFonts w:ascii="Comic Sans MS" w:hAnsi="Comic Sans MS"/>
+          <w:sz w:val="32"/>
+          <w:szCs w:val="32"/>
+        </w:rPr>
+        <w:t>отвлетвлением</w:t>
+      </w:r>
+      <w:proofErr w:type="spellEnd"/>
+      <w:r>
+        <w:rPr>
+          <w:rFonts w:ascii="Comic Sans MS" w:hAnsi="Comic Sans MS"/>
+          <w:sz w:val="32"/>
+          <w:szCs w:val="32"/>
+        </w:rPr>
+        <w:t xml:space="preserve"> Монахов, а именно специализацией на точках </w:t>
+      </w:r>
+      <w:proofErr w:type="spellStart"/>
+      <w:r>
+        <w:rPr>
+          <w:rFonts w:ascii="Comic Sans MS" w:hAnsi="Comic Sans MS"/>
+          <w:sz w:val="32"/>
+          <w:szCs w:val="32"/>
+        </w:rPr>
+        <w:t>Ци</w:t>
+      </w:r>
+      <w:proofErr w:type="spellEnd"/>
+      <w:r>
+        <w:rPr>
+          <w:rFonts w:ascii="Comic Sans MS" w:hAnsi="Comic Sans MS"/>
+          <w:sz w:val="32"/>
+          <w:szCs w:val="32"/>
+        </w:rPr>
+        <w:t xml:space="preserve">. Мастера этого класса могли применять эти способности и в бою, но </w:t>
+      </w:r>
+      <w:proofErr w:type="spellStart"/>
+      <w:r>
+        <w:rPr>
+          <w:rFonts w:ascii="Comic Sans MS" w:hAnsi="Comic Sans MS"/>
+          <w:sz w:val="32"/>
+          <w:szCs w:val="32"/>
+        </w:rPr>
+        <w:t>Герта</w:t>
+      </w:r>
+      <w:proofErr w:type="spellEnd"/>
+      <w:r>
+        <w:rPr>
+          <w:rFonts w:ascii="Comic Sans MS" w:hAnsi="Comic Sans MS"/>
+          <w:sz w:val="32"/>
+          <w:szCs w:val="32"/>
+        </w:rPr>
+        <w:t xml:space="preserve"> (Сестра)</w:t>
+      </w:r>
+      <w:r>
+        <w:rPr>
+          <w:rFonts w:ascii="Comic Sans MS" w:hAnsi="Comic Sans MS"/>
+          <w:sz w:val="32"/>
+          <w:szCs w:val="32"/>
+        </w:rPr>
+        <w:t xml:space="preserve"> была </w:t>
+      </w:r>
+      <w:r>
+        <w:rPr>
+          <w:rFonts w:ascii="Comic Sans MS" w:hAnsi="Comic Sans MS"/>
+          <w:sz w:val="32"/>
+          <w:szCs w:val="32"/>
+        </w:rPr>
+        <w:lastRenderedPageBreak/>
+        <w:t xml:space="preserve">плохо обучена бою и могла лишь немного ускорять лечение частей тела или ускорять и усиливать способности цели по средствам повышенного </w:t>
+      </w:r>
+      <w:proofErr w:type="spellStart"/>
+      <w:r>
+        <w:rPr>
+          <w:rFonts w:ascii="Comic Sans MS" w:hAnsi="Comic Sans MS"/>
+          <w:sz w:val="32"/>
+          <w:szCs w:val="32"/>
+        </w:rPr>
+        <w:t>сердцабиения</w:t>
+      </w:r>
+      <w:proofErr w:type="spellEnd"/>
+      <w:r>
+        <w:rPr>
+          <w:rFonts w:ascii="Comic Sans MS" w:hAnsi="Comic Sans MS"/>
+          <w:sz w:val="32"/>
+          <w:szCs w:val="32"/>
+        </w:rPr>
+        <w:t xml:space="preserve"> и ускоренного </w:t>
+      </w:r>
+      <w:proofErr w:type="spellStart"/>
+      <w:r>
+        <w:rPr>
+          <w:rFonts w:ascii="Comic Sans MS" w:hAnsi="Comic Sans MS"/>
+          <w:sz w:val="32"/>
+          <w:szCs w:val="32"/>
+        </w:rPr>
+        <w:t>обагащения</w:t>
+      </w:r>
+      <w:proofErr w:type="spellEnd"/>
+      <w:r>
+        <w:rPr>
+          <w:rFonts w:ascii="Comic Sans MS" w:hAnsi="Comic Sans MS"/>
+          <w:sz w:val="32"/>
+          <w:szCs w:val="32"/>
+        </w:rPr>
+        <w:t xml:space="preserve"> крови воздухом.  </w:t>
+      </w:r>
+    </w:p>
+    <w:p>
+      <w:pPr>
+        <w:ind w:firstLine="708"/>
+        <w:jc w:val="both"/>
+        <w:rPr>
+          <w:rFonts w:ascii="Comic Sans MS" w:hAnsi="Comic Sans MS"/>
+          <w:sz w:val="32"/>
+          <w:szCs w:val="32"/>
+        </w:rPr>
+      </w:pPr>
+      <w:proofErr w:type="spellStart"/>
+      <w:r>
+        <w:rPr>
+          <w:rFonts w:ascii="Comic Sans MS" w:hAnsi="Comic Sans MS"/>
+          <w:sz w:val="32"/>
+          <w:szCs w:val="32"/>
+        </w:rPr>
+        <w:t>Джер</w:t>
+      </w:r>
+      <w:proofErr w:type="spellEnd"/>
+      <w:r>
+        <w:rPr>
+          <w:rFonts w:ascii="Comic Sans MS" w:hAnsi="Comic Sans MS"/>
+          <w:sz w:val="32"/>
+          <w:szCs w:val="32"/>
+        </w:rPr>
+        <w:t xml:space="preserve"> (Брат)</w:t>
+      </w:r>
+      <w:r>
+        <w:rPr>
+          <w:rFonts w:ascii="Comic Sans MS" w:hAnsi="Comic Sans MS"/>
+          <w:sz w:val="32"/>
+          <w:szCs w:val="32"/>
+        </w:rPr>
+        <w:t xml:space="preserve"> же изучал навыки </w:t>
+      </w:r>
+      <w:proofErr w:type="spellStart"/>
+      <w:r>
+        <w:rPr>
+          <w:rFonts w:ascii="Comic Sans MS" w:hAnsi="Comic Sans MS"/>
+          <w:sz w:val="32"/>
+          <w:szCs w:val="32"/>
+        </w:rPr>
+        <w:t>Пельтаст</w:t>
+      </w:r>
+      <w:proofErr w:type="spellEnd"/>
+      <w:r>
+        <w:rPr>
+          <w:rFonts w:ascii="Comic Sans MS" w:hAnsi="Comic Sans MS"/>
+          <w:sz w:val="32"/>
+          <w:szCs w:val="32"/>
+        </w:rPr>
+        <w:t xml:space="preserve">, </w:t>
+      </w:r>
+      <w:proofErr w:type="gramStart"/>
+      <w:r>
+        <w:rPr>
+          <w:rFonts w:ascii="Comic Sans MS" w:hAnsi="Comic Sans MS"/>
+          <w:sz w:val="32"/>
+          <w:szCs w:val="32"/>
+        </w:rPr>
+        <w:t>воинов</w:t>
+      </w:r>
+      <w:proofErr w:type="gramEnd"/>
+      <w:r>
+        <w:rPr>
+          <w:rFonts w:ascii="Comic Sans MS" w:hAnsi="Comic Sans MS"/>
+          <w:sz w:val="32"/>
+          <w:szCs w:val="32"/>
+        </w:rPr>
+        <w:t xml:space="preserve"> сражавшихся</w:t>
+      </w:r>
+      <w:r>
+        <w:rPr>
+          <w:rFonts w:ascii="Comic Sans MS" w:hAnsi="Comic Sans MS"/>
+          <w:sz w:val="32"/>
+          <w:szCs w:val="32"/>
+        </w:rPr>
+        <w:t xml:space="preserve"> мечами или копьями, но главным их оружием был щит, зачастую </w:t>
+      </w:r>
+      <w:proofErr w:type="spellStart"/>
+      <w:r>
+        <w:rPr>
+          <w:rFonts w:ascii="Comic Sans MS" w:hAnsi="Comic Sans MS"/>
+          <w:sz w:val="32"/>
+          <w:szCs w:val="32"/>
+        </w:rPr>
+        <w:t>баклер</w:t>
+      </w:r>
+      <w:proofErr w:type="spellEnd"/>
+      <w:r>
+        <w:rPr>
+          <w:rFonts w:ascii="Comic Sans MS" w:hAnsi="Comic Sans MS"/>
+          <w:sz w:val="32"/>
+          <w:szCs w:val="32"/>
+        </w:rPr>
+        <w:t>. С помощью этого щита они могли как отлично</w:t>
+      </w:r>
+      <w:r>
+        <w:rPr>
+          <w:rFonts w:ascii="Comic Sans MS" w:hAnsi="Comic Sans MS"/>
+          <w:sz w:val="32"/>
+          <w:szCs w:val="32"/>
+        </w:rPr>
+        <w:t xml:space="preserve"> защищаться от вражеских ударов, перенаправляя их против самих себя или же уходить в агрессивное напа</w:t>
+      </w:r>
+      <w:r>
+        <w:rPr>
+          <w:rFonts w:ascii="Comic Sans MS" w:hAnsi="Comic Sans MS"/>
+          <w:sz w:val="32"/>
+          <w:szCs w:val="32"/>
+        </w:rPr>
+        <w:t>дение. Их удары щитами были одно</w:t>
+      </w:r>
+      <w:r>
+        <w:rPr>
+          <w:rFonts w:ascii="Comic Sans MS" w:hAnsi="Comic Sans MS"/>
+          <w:sz w:val="32"/>
+          <w:szCs w:val="32"/>
+        </w:rPr>
+        <w:t xml:space="preserve">временно их защитой и нападением. Но способности </w:t>
+      </w:r>
+      <w:proofErr w:type="spellStart"/>
+      <w:r>
+        <w:rPr>
+          <w:rFonts w:ascii="Comic Sans MS" w:hAnsi="Comic Sans MS"/>
+          <w:sz w:val="32"/>
+          <w:szCs w:val="32"/>
+        </w:rPr>
+        <w:t>Джера</w:t>
+      </w:r>
+      <w:proofErr w:type="spellEnd"/>
+      <w:r>
+        <w:rPr>
+          <w:rFonts w:ascii="Comic Sans MS" w:hAnsi="Comic Sans MS"/>
+          <w:sz w:val="32"/>
+          <w:szCs w:val="32"/>
+        </w:rPr>
+        <w:t xml:space="preserve"> были ограниченны как качеством снаряжения, так и боевого опыта. </w:t>
+      </w:r>
+    </w:p>
+    <w:p>
+      <w:pPr>
+        <w:ind w:firstLine="708"/>
+        <w:jc w:val="both"/>
+        <w:rPr>
+          <w:rFonts w:ascii="Comic Sans MS" w:hAnsi="Comic Sans MS"/>
+          <w:sz w:val="32"/>
+          <w:szCs w:val="32"/>
+        </w:rPr>
+      </w:pPr>
+      <w:r>
+        <w:rPr>
+          <w:rFonts w:ascii="Comic Sans MS" w:hAnsi="Comic Sans MS"/>
+          <w:sz w:val="32"/>
+          <w:szCs w:val="32"/>
+        </w:rPr>
+        <w:t xml:space="preserve">Они решили вступить в бой и отогнать воров. У них получилось. За время боя Джонатан успел проснуться. Он вышел на улицу в полном недоумении, ведь вокруг был погром, а хозяин таверны стоял, не то взбешенный происходящим, не то расстроенный погромам. Хозяин, крича, выгонял всю эту троицу. Они впопыхах запрягли повозку и уехали. Джонатан удивился, что хозяин даже не попросил возместить ущерб, нанесённый их конём. </w:t>
+      </w:r>
+      <w:r>
+        <w:rPr>
+          <w:rFonts w:ascii="Comic Sans MS" w:hAnsi="Comic Sans MS"/>
+          <w:sz w:val="32"/>
+          <w:szCs w:val="32"/>
+        </w:rPr>
+        <w:t xml:space="preserve">Также Джонатан </w:t>
+      </w:r>
+      <w:r>
+        <w:rPr>
+          <w:rFonts w:ascii="Comic Sans MS" w:hAnsi="Comic Sans MS"/>
+          <w:sz w:val="32"/>
+          <w:szCs w:val="32"/>
+        </w:rPr>
+        <w:t xml:space="preserve">не понимал, почему </w:t>
+      </w:r>
+      <w:r>
+        <w:rPr>
+          <w:rFonts w:ascii="Comic Sans MS" w:hAnsi="Comic Sans MS"/>
+          <w:sz w:val="32"/>
+          <w:szCs w:val="32"/>
+        </w:rPr>
+        <w:t xml:space="preserve">его брат и сестра были потрепанными, а после минутных размышлений понял. Герда немного пояснила ситуацию, рассказав подробности. </w:t>
+      </w:r>
+    </w:p>
+    <w:p>
+      <w:pPr>
+        <w:jc w:val="both"/>
+        <w:rPr>
+          <w:rFonts w:ascii="Comic Sans MS" w:hAnsi="Comic Sans MS"/>
+          <w:sz w:val="32"/>
+          <w:szCs w:val="32"/>
+        </w:rPr>
+      </w:pPr>
+      <w:r>
+        <w:rPr>
+          <w:rFonts w:ascii="Comic Sans MS" w:hAnsi="Comic Sans MS"/>
+          <w:sz w:val="32"/>
+          <w:szCs w:val="32"/>
+        </w:rPr>
+        <w:tab/>
+      </w:r>
+      <w:r>
+        <w:rPr>
+          <w:rFonts w:ascii="Comic Sans MS" w:hAnsi="Comic Sans MS"/>
+          <w:sz w:val="32"/>
+          <w:szCs w:val="32"/>
+        </w:rPr>
+        <w:t xml:space="preserve">Пока они ехали по плохим дорогам бедного района повозку начало сильно трясти, слышался хруст. Остановившись и рассмотрев повозку, Джонатан заключил, что она не их и её скорее всего заменили. Надежда была лишь на то, что она выдержит поездку до границы. </w:t>
+      </w:r>
+    </w:p>
+    <w:p>
+      <w:pPr>
+        <w:jc w:val="both"/>
+        <w:rPr>
+          <w:rFonts w:ascii="Comic Sans MS" w:hAnsi="Comic Sans MS"/>
+          <w:sz w:val="32"/>
+          <w:szCs w:val="32"/>
+        </w:rPr>
+      </w:pPr>
+      <w:r>
+        <w:rPr>
+          <w:rFonts w:ascii="Comic Sans MS" w:hAnsi="Comic Sans MS"/>
+          <w:sz w:val="32"/>
+          <w:szCs w:val="32"/>
+        </w:rPr>
+        <w:lastRenderedPageBreak/>
+        <w:t xml:space="preserve">Они ехали дольше, чем планировалось, так как они замедлили ход, чтоб повозку сильно не трясло. Даже рассчитывая на то, что одеты они были не особого богато, а повозка не выглядела дорогой, народ всё равно оборачивался на них, видя настолько огромного, ухоженного коня. </w:t>
+      </w:r>
+    </w:p>
+    <w:p>
+      <w:pPr>
+        <w:jc w:val="both"/>
+        <w:rPr>
+          <w:rFonts w:ascii="Comic Sans MS" w:hAnsi="Comic Sans MS"/>
+          <w:sz w:val="32"/>
+          <w:szCs w:val="32"/>
+        </w:rPr>
+      </w:pPr>
+      <w:r>
+        <w:rPr>
+          <w:rFonts w:ascii="Comic Sans MS" w:hAnsi="Comic Sans MS"/>
+          <w:sz w:val="32"/>
+          <w:szCs w:val="32"/>
+        </w:rPr>
+        <w:t xml:space="preserve">По пути кто-то пытался бросится под повозку, целью чего было либо выпросить деньги за причинный вред (с надеждой, что эта троица </w:t>
+      </w:r>
+      <w:proofErr w:type="spellStart"/>
+      <w:r>
+        <w:rPr>
+          <w:rFonts w:ascii="Comic Sans MS" w:hAnsi="Comic Sans MS"/>
+          <w:sz w:val="32"/>
+          <w:szCs w:val="32"/>
+        </w:rPr>
+        <w:t>доброчестива</w:t>
+      </w:r>
+      <w:proofErr w:type="spellEnd"/>
+      <w:r>
+        <w:rPr>
+          <w:rFonts w:ascii="Comic Sans MS" w:hAnsi="Comic Sans MS"/>
+          <w:sz w:val="32"/>
+          <w:szCs w:val="32"/>
+        </w:rPr>
+        <w:t>), либо смерть от ужасной жизни</w:t>
+      </w:r>
+      <w:r>
+        <w:rPr>
+          <w:rFonts w:ascii="Comic Sans MS" w:hAnsi="Comic Sans MS"/>
+          <w:sz w:val="32"/>
+          <w:szCs w:val="32"/>
+        </w:rPr>
+        <w:t xml:space="preserve">. Выяснить что именно Джонатану не удалось, ведь «потерпевший» вскочил на ноги и быстро убежал, поняв, что его план провалился. Оставшаяся дорога прошла без происшествий. </w:t>
+      </w:r>
+    </w:p>
+    <w:p>
+      <w:pPr>
+        <w:ind w:firstLine="708"/>
+        <w:jc w:val="both"/>
+        <w:rPr>
+          <w:rFonts w:ascii="Comic Sans MS" w:hAnsi="Comic Sans MS"/>
+          <w:sz w:val="32"/>
+          <w:szCs w:val="32"/>
+        </w:rPr>
+      </w:pPr>
+    </w:p>
+    <w:p>
+      <w:pPr>
+        <w:jc w:val="both"/>
+        <w:rPr>
+          <w:rFonts w:ascii="Comic Sans MS" w:hAnsi="Comic Sans MS"/>
+          <w:sz w:val="32"/>
+          <w:szCs w:val="32"/>
+        </w:rPr>
+      </w:pPr>
       <w:bookmarkStart w:id="0" w:name="_GoBack"/>
       <w:bookmarkEnd w:id="0"/>
-      <w:r>
-        <w:rPr>
-          <w:rFonts w:ascii="Comic Sans MS" w:hAnsi="Comic Sans MS"/>
-          <w:sz w:val="32"/>
-          <w:szCs w:val="32"/>
-        </w:rPr>
-        <w:t xml:space="preserve"> нашел новую сторону себя – не зловещую и мстящую, другую.</w:t>
-      </w:r>
+    </w:p>
+    <w:p>
+      <w:pPr>
+        <w:ind w:firstLine="708"/>
+        <w:jc w:val="both"/>
+        <w:rPr>
+          <w:rFonts w:ascii="Comic Sans MS" w:hAnsi="Comic Sans MS"/>
+          <w:sz w:val="32"/>
+          <w:szCs w:val="32"/>
+        </w:rPr>
+      </w:pPr>
+    </w:p>
+    <w:p>
+      <w:pPr>
+        <w:jc w:val="both"/>
+        <w:rPr>
+          <w:rFonts w:ascii="Comic Sans MS" w:hAnsi="Comic Sans MS"/>
+          <w:sz w:val="32"/>
+          <w:szCs w:val="32"/>
+        </w:rPr>
+      </w:pPr>
     </w:p>
     <w:p>
       <w:pPr>
@@ -8933,6 +9921,7 @@
   <w:style w:type="character" w:default="1" w:styleId="a0">
     <w:name w:val="Default Paragraph Font"/>
     <w:uiPriority w:val="1"/>
+    <w:semiHidden/>
     <w:unhideWhenUsed/>
   </w:style>
   <w:style w:type="table" w:default="1" w:styleId="a1">
@@ -9362,7 +10351,7 @@
 </file>
 
 <file path=customXml/itemProps1.xml><?xml version="1.0" encoding="utf-8"?>
-<ds:datastoreItem xmlns:ds="http://schemas.openxmlformats.org/officeDocument/2006/customXml" ds:itemID="{D363AABF-A584-45DA-8734-8299DCF484FF}">
+<ds:datastoreItem xmlns:ds="http://schemas.openxmlformats.org/officeDocument/2006/customXml" ds:itemID="{3E8F58BF-723C-47A8-BBB0-08B868A4817F}">
   <ds:schemaRefs>
     <ds:schemaRef ds:uri="http://schemas.openxmlformats.org/officeDocument/2006/bibliography"/>
   </ds:schemaRefs>
